--- a/Documents/CleanSync_DeveloperGuide.docx
+++ b/Documents/CleanSync_DeveloperGuide.docx
@@ -429,7 +429,7 @@
             </w:rPr>
             <w:fldChar w:fldCharType="separate"/>
           </w:r>
-          <w:hyperlink w:anchor="_Toc259139642" w:history="1">
+          <w:hyperlink w:anchor="_Toc259141048" w:history="1">
             <w:r>
               <w:rPr>
                 <w:rStyle w:val="a7"/>
@@ -474,7 +474,7 @@
                 <w:noProof/>
                 <w:webHidden/>
               </w:rPr>
-              <w:instrText xml:space="preserve"> PAGEREF _Toc259139642 \h </w:instrText>
+              <w:instrText xml:space="preserve"> PAGEREF _Toc259141048 \h </w:instrText>
             </w:r>
             <w:r>
               <w:rPr>
@@ -519,7 +519,7 @@
               <w:lang w:eastAsia="zh-CN" w:bidi="ar-SA"/>
             </w:rPr>
           </w:pPr>
-          <w:hyperlink w:anchor="_Toc259139643" w:history="1">
+          <w:hyperlink w:anchor="_Toc259141049" w:history="1">
             <w:r>
               <w:rPr>
                 <w:rStyle w:val="a7"/>
@@ -547,7 +547,7 @@
                 <w:noProof/>
                 <w:webHidden/>
               </w:rPr>
-              <w:instrText xml:space="preserve"> PAGEREF _Toc259139643 \h </w:instrText>
+              <w:instrText xml:space="preserve"> PAGEREF _Toc259141049 \h </w:instrText>
             </w:r>
             <w:r>
               <w:rPr>
@@ -592,7 +592,7 @@
               <w:lang w:eastAsia="zh-CN" w:bidi="ar-SA"/>
             </w:rPr>
           </w:pPr>
-          <w:hyperlink w:anchor="_Toc259139644" w:history="1">
+          <w:hyperlink w:anchor="_Toc259141050" w:history="1">
             <w:r>
               <w:rPr>
                 <w:rStyle w:val="a7"/>
@@ -620,7 +620,7 @@
                 <w:noProof/>
                 <w:webHidden/>
               </w:rPr>
-              <w:instrText xml:space="preserve"> PAGEREF _Toc259139644 \h </w:instrText>
+              <w:instrText xml:space="preserve"> PAGEREF _Toc259141050 \h </w:instrText>
             </w:r>
             <w:r>
               <w:rPr>
@@ -665,7 +665,7 @@
               <w:lang w:eastAsia="zh-CN" w:bidi="ar-SA"/>
             </w:rPr>
           </w:pPr>
-          <w:hyperlink w:anchor="_Toc259139645" w:history="1">
+          <w:hyperlink w:anchor="_Toc259141051" w:history="1">
             <w:r>
               <w:rPr>
                 <w:rStyle w:val="a7"/>
@@ -693,7 +693,7 @@
                 <w:noProof/>
                 <w:webHidden/>
               </w:rPr>
-              <w:instrText xml:space="preserve"> PAGEREF _Toc259139645 \h </w:instrText>
+              <w:instrText xml:space="preserve"> PAGEREF _Toc259141051 \h </w:instrText>
             </w:r>
             <w:r>
               <w:rPr>
@@ -738,7 +738,7 @@
               <w:lang w:eastAsia="zh-CN" w:bidi="ar-SA"/>
             </w:rPr>
           </w:pPr>
-          <w:hyperlink w:anchor="_Toc259139646" w:history="1">
+          <w:hyperlink w:anchor="_Toc259141052" w:history="1">
             <w:r>
               <w:rPr>
                 <w:rStyle w:val="a7"/>
@@ -766,7 +766,7 @@
                 <w:noProof/>
                 <w:webHidden/>
               </w:rPr>
-              <w:instrText xml:space="preserve"> PAGEREF _Toc259139646 \h </w:instrText>
+              <w:instrText xml:space="preserve"> PAGEREF _Toc259141052 \h </w:instrText>
             </w:r>
             <w:r>
               <w:rPr>
@@ -811,7 +811,7 @@
               <w:lang w:eastAsia="zh-CN" w:bidi="ar-SA"/>
             </w:rPr>
           </w:pPr>
-          <w:hyperlink w:anchor="_Toc259139647" w:history="1">
+          <w:hyperlink w:anchor="_Toc259141053" w:history="1">
             <w:r>
               <w:rPr>
                 <w:rStyle w:val="a7"/>
@@ -839,7 +839,7 @@
                 <w:noProof/>
                 <w:webHidden/>
               </w:rPr>
-              <w:instrText xml:space="preserve"> PAGEREF _Toc259139647 \h </w:instrText>
+              <w:instrText xml:space="preserve"> PAGEREF _Toc259141053 \h </w:instrText>
             </w:r>
             <w:r>
               <w:rPr>
@@ -884,7 +884,7 @@
               <w:lang w:eastAsia="zh-CN" w:bidi="ar-SA"/>
             </w:rPr>
           </w:pPr>
-          <w:hyperlink w:anchor="_Toc259139648" w:history="1">
+          <w:hyperlink w:anchor="_Toc259141054" w:history="1">
             <w:r>
               <w:rPr>
                 <w:rStyle w:val="a7"/>
@@ -921,7 +921,7 @@
                 <w:noProof/>
                 <w:webHidden/>
               </w:rPr>
-              <w:instrText xml:space="preserve"> PAGEREF _Toc259139648 \h </w:instrText>
+              <w:instrText xml:space="preserve"> PAGEREF _Toc259141054 \h </w:instrText>
             </w:r>
             <w:r>
               <w:rPr>
@@ -966,7 +966,7 @@
               <w:lang w:eastAsia="zh-CN" w:bidi="ar-SA"/>
             </w:rPr>
           </w:pPr>
-          <w:hyperlink w:anchor="_Toc259139649" w:history="1">
+          <w:hyperlink w:anchor="_Toc259141055" w:history="1">
             <w:r>
               <w:rPr>
                 <w:rStyle w:val="a7"/>
@@ -1003,7 +1003,7 @@
                 <w:noProof/>
                 <w:webHidden/>
               </w:rPr>
-              <w:instrText xml:space="preserve"> PAGEREF _Toc259139649 \h </w:instrText>
+              <w:instrText xml:space="preserve"> PAGEREF _Toc259141055 \h </w:instrText>
             </w:r>
             <w:r>
               <w:rPr>
@@ -1048,7 +1048,7 @@
               <w:lang w:eastAsia="zh-CN" w:bidi="ar-SA"/>
             </w:rPr>
           </w:pPr>
-          <w:hyperlink w:anchor="_Toc259139650" w:history="1">
+          <w:hyperlink w:anchor="_Toc259141056" w:history="1">
             <w:r>
               <w:rPr>
                 <w:rStyle w:val="a7"/>
@@ -1085,7 +1085,7 @@
                 <w:noProof/>
                 <w:webHidden/>
               </w:rPr>
-              <w:instrText xml:space="preserve"> PAGEREF _Toc259139650 \h </w:instrText>
+              <w:instrText xml:space="preserve"> PAGEREF _Toc259141056 \h </w:instrText>
             </w:r>
             <w:r>
               <w:rPr>
@@ -1130,7 +1130,7 @@
               <w:lang w:eastAsia="zh-CN" w:bidi="ar-SA"/>
             </w:rPr>
           </w:pPr>
-          <w:hyperlink w:anchor="_Toc259139651" w:history="1">
+          <w:hyperlink w:anchor="_Toc259141057" w:history="1">
             <w:r>
               <w:rPr>
                 <w:rStyle w:val="a7"/>
@@ -1158,7 +1158,7 @@
                 <w:noProof/>
                 <w:webHidden/>
               </w:rPr>
-              <w:instrText xml:space="preserve"> PAGEREF _Toc259139651 \h </w:instrText>
+              <w:instrText xml:space="preserve"> PAGEREF _Toc259141057 \h </w:instrText>
             </w:r>
             <w:r>
               <w:rPr>
@@ -1203,7 +1203,7 @@
               <w:lang w:eastAsia="zh-CN" w:bidi="ar-SA"/>
             </w:rPr>
           </w:pPr>
-          <w:hyperlink w:anchor="_Toc259139652" w:history="1">
+          <w:hyperlink w:anchor="_Toc259141058" w:history="1">
             <w:r>
               <w:rPr>
                 <w:rStyle w:val="a7"/>
@@ -1231,7 +1231,7 @@
                 <w:noProof/>
                 <w:webHidden/>
               </w:rPr>
-              <w:instrText xml:space="preserve"> PAGEREF _Toc259139652 \h </w:instrText>
+              <w:instrText xml:space="preserve"> PAGEREF _Toc259141058 \h </w:instrText>
             </w:r>
             <w:r>
               <w:rPr>
@@ -1276,7 +1276,7 @@
               <w:lang w:eastAsia="zh-CN" w:bidi="ar-SA"/>
             </w:rPr>
           </w:pPr>
-          <w:hyperlink w:anchor="_Toc259139653" w:history="1">
+          <w:hyperlink w:anchor="_Toc259141059" w:history="1">
             <w:r>
               <w:rPr>
                 <w:rStyle w:val="a7"/>
@@ -1321,7 +1321,7 @@
                 <w:noProof/>
                 <w:webHidden/>
               </w:rPr>
-              <w:instrText xml:space="preserve"> PAGEREF _Toc259139653 \h </w:instrText>
+              <w:instrText xml:space="preserve"> PAGEREF _Toc259141059 \h </w:instrText>
             </w:r>
             <w:r>
               <w:rPr>
@@ -1366,7 +1366,7 @@
               <w:lang w:eastAsia="zh-CN" w:bidi="ar-SA"/>
             </w:rPr>
           </w:pPr>
-          <w:hyperlink w:anchor="_Toc259139654" w:history="1">
+          <w:hyperlink w:anchor="_Toc259141060" w:history="1">
             <w:r>
               <w:rPr>
                 <w:rStyle w:val="a7"/>
@@ -1394,7 +1394,7 @@
                 <w:noProof/>
                 <w:webHidden/>
               </w:rPr>
-              <w:instrText xml:space="preserve"> PAGEREF _Toc259139654 \h </w:instrText>
+              <w:instrText xml:space="preserve"> PAGEREF _Toc259141060 \h </w:instrText>
             </w:r>
             <w:r>
               <w:rPr>
@@ -1439,7 +1439,7 @@
               <w:lang w:eastAsia="zh-CN" w:bidi="ar-SA"/>
             </w:rPr>
           </w:pPr>
-          <w:hyperlink w:anchor="_Toc259139655" w:history="1">
+          <w:hyperlink w:anchor="_Toc259141061" w:history="1">
             <w:r>
               <w:rPr>
                 <w:rStyle w:val="a7"/>
@@ -1467,7 +1467,7 @@
                 <w:noProof/>
                 <w:webHidden/>
               </w:rPr>
-              <w:instrText xml:space="preserve"> PAGEREF _Toc259139655 \h </w:instrText>
+              <w:instrText xml:space="preserve"> PAGEREF _Toc259141061 \h </w:instrText>
             </w:r>
             <w:r>
               <w:rPr>
@@ -1512,7 +1512,7 @@
               <w:lang w:eastAsia="zh-CN" w:bidi="ar-SA"/>
             </w:rPr>
           </w:pPr>
-          <w:hyperlink w:anchor="_Toc259139656" w:history="1">
+          <w:hyperlink w:anchor="_Toc259141062" w:history="1">
             <w:r>
               <w:rPr>
                 <w:rStyle w:val="a7"/>
@@ -1540,7 +1540,7 @@
                 <w:noProof/>
                 <w:webHidden/>
               </w:rPr>
-              <w:instrText xml:space="preserve"> PAGEREF _Toc259139656 \h </w:instrText>
+              <w:instrText xml:space="preserve"> PAGEREF _Toc259141062 \h </w:instrText>
             </w:r>
             <w:r>
               <w:rPr>
@@ -1585,7 +1585,7 @@
               <w:lang w:eastAsia="zh-CN" w:bidi="ar-SA"/>
             </w:rPr>
           </w:pPr>
-          <w:hyperlink w:anchor="_Toc259139657" w:history="1">
+          <w:hyperlink w:anchor="_Toc259141063" w:history="1">
             <w:r>
               <w:rPr>
                 <w:rStyle w:val="a7"/>
@@ -1613,7 +1613,7 @@
                 <w:noProof/>
                 <w:webHidden/>
               </w:rPr>
-              <w:instrText xml:space="preserve"> PAGEREF _Toc259139657 \h </w:instrText>
+              <w:instrText xml:space="preserve"> PAGEREF _Toc259141063 \h </w:instrText>
             </w:r>
             <w:r>
               <w:rPr>
@@ -1658,7 +1658,7 @@
               <w:lang w:eastAsia="zh-CN" w:bidi="ar-SA"/>
             </w:rPr>
           </w:pPr>
-          <w:hyperlink w:anchor="_Toc259139658" w:history="1">
+          <w:hyperlink w:anchor="_Toc259141064" w:history="1">
             <w:r>
               <w:rPr>
                 <w:rStyle w:val="a7"/>
@@ -1695,7 +1695,7 @@
                 <w:noProof/>
                 <w:webHidden/>
               </w:rPr>
-              <w:instrText xml:space="preserve"> PAGEREF _Toc259139658 \h </w:instrText>
+              <w:instrText xml:space="preserve"> PAGEREF _Toc259141064 \h </w:instrText>
             </w:r>
             <w:r>
               <w:rPr>
@@ -1740,7 +1740,7 @@
               <w:lang w:eastAsia="zh-CN" w:bidi="ar-SA"/>
             </w:rPr>
           </w:pPr>
-          <w:hyperlink w:anchor="_Toc259139659" w:history="1">
+          <w:hyperlink w:anchor="_Toc259141065" w:history="1">
             <w:r>
               <w:rPr>
                 <w:rStyle w:val="a7"/>
@@ -1768,7 +1768,7 @@
                 <w:noProof/>
                 <w:webHidden/>
               </w:rPr>
-              <w:instrText xml:space="preserve"> PAGEREF _Toc259139659 \h </w:instrText>
+              <w:instrText xml:space="preserve"> PAGEREF _Toc259141065 \h </w:instrText>
             </w:r>
             <w:r>
               <w:rPr>
@@ -1813,7 +1813,7 @@
               <w:lang w:eastAsia="zh-CN" w:bidi="ar-SA"/>
             </w:rPr>
           </w:pPr>
-          <w:hyperlink w:anchor="_Toc259139660" w:history="1">
+          <w:hyperlink w:anchor="_Toc259141066" w:history="1">
             <w:r>
               <w:rPr>
                 <w:rStyle w:val="a7"/>
@@ -1841,7 +1841,7 @@
                 <w:noProof/>
                 <w:webHidden/>
               </w:rPr>
-              <w:instrText xml:space="preserve"> PAGEREF _Toc259139660 \h </w:instrText>
+              <w:instrText xml:space="preserve"> PAGEREF _Toc259141066 \h </w:instrText>
             </w:r>
             <w:r>
               <w:rPr>
@@ -1886,7 +1886,7 @@
               <w:lang w:eastAsia="zh-CN" w:bidi="ar-SA"/>
             </w:rPr>
           </w:pPr>
-          <w:hyperlink w:anchor="_Toc259139661" w:history="1">
+          <w:hyperlink w:anchor="_Toc259141067" w:history="1">
             <w:r>
               <w:rPr>
                 <w:rStyle w:val="a7"/>
@@ -1914,7 +1914,7 @@
                 <w:noProof/>
                 <w:webHidden/>
               </w:rPr>
-              <w:instrText xml:space="preserve"> PAGEREF _Toc259139661 \h </w:instrText>
+              <w:instrText xml:space="preserve"> PAGEREF _Toc259141067 \h </w:instrText>
             </w:r>
             <w:r>
               <w:rPr>
@@ -1959,7 +1959,7 @@
               <w:lang w:eastAsia="zh-CN" w:bidi="ar-SA"/>
             </w:rPr>
           </w:pPr>
-          <w:hyperlink w:anchor="_Toc259139662" w:history="1">
+          <w:hyperlink w:anchor="_Toc259141068" w:history="1">
             <w:r>
               <w:rPr>
                 <w:rStyle w:val="a7"/>
@@ -1996,7 +1996,7 @@
                 <w:noProof/>
                 <w:webHidden/>
               </w:rPr>
-              <w:instrText xml:space="preserve"> PAGEREF _Toc259139662 \h </w:instrText>
+              <w:instrText xml:space="preserve"> PAGEREF _Toc259141068 \h </w:instrText>
             </w:r>
             <w:r>
               <w:rPr>
@@ -2041,7 +2041,7 @@
               <w:lang w:eastAsia="zh-CN" w:bidi="ar-SA"/>
             </w:rPr>
           </w:pPr>
-          <w:hyperlink w:anchor="_Toc259139663" w:history="1">
+          <w:hyperlink w:anchor="_Toc259141069" w:history="1">
             <w:r>
               <w:rPr>
                 <w:rStyle w:val="a7"/>
@@ -2069,7 +2069,7 @@
                 <w:noProof/>
                 <w:webHidden/>
               </w:rPr>
-              <w:instrText xml:space="preserve"> PAGEREF _Toc259139663 \h </w:instrText>
+              <w:instrText xml:space="preserve"> PAGEREF _Toc259141069 \h </w:instrText>
             </w:r>
             <w:r>
               <w:rPr>
@@ -2114,7 +2114,7 @@
               <w:lang w:eastAsia="zh-CN" w:bidi="ar-SA"/>
             </w:rPr>
           </w:pPr>
-          <w:hyperlink w:anchor="_Toc259139664" w:history="1">
+          <w:hyperlink w:anchor="_Toc259141070" w:history="1">
             <w:r>
               <w:rPr>
                 <w:rStyle w:val="a7"/>
@@ -2142,7 +2142,7 @@
                 <w:noProof/>
                 <w:webHidden/>
               </w:rPr>
-              <w:instrText xml:space="preserve"> PAGEREF _Toc259139664 \h </w:instrText>
+              <w:instrText xml:space="preserve"> PAGEREF _Toc259141070 \h </w:instrText>
             </w:r>
             <w:r>
               <w:rPr>
@@ -2187,7 +2187,7 @@
               <w:lang w:eastAsia="zh-CN" w:bidi="ar-SA"/>
             </w:rPr>
           </w:pPr>
-          <w:hyperlink w:anchor="_Toc259139665" w:history="1">
+          <w:hyperlink w:anchor="_Toc259141071" w:history="1">
             <w:r>
               <w:rPr>
                 <w:rStyle w:val="a7"/>
@@ -2224,7 +2224,7 @@
                 <w:noProof/>
                 <w:webHidden/>
               </w:rPr>
-              <w:instrText xml:space="preserve"> PAGEREF _Toc259139665 \h </w:instrText>
+              <w:instrText xml:space="preserve"> PAGEREF _Toc259141071 \h </w:instrText>
             </w:r>
             <w:r>
               <w:rPr>
@@ -2269,7 +2269,7 @@
               <w:lang w:eastAsia="zh-CN" w:bidi="ar-SA"/>
             </w:rPr>
           </w:pPr>
-          <w:hyperlink w:anchor="_Toc259139666" w:history="1">
+          <w:hyperlink w:anchor="_Toc259141072" w:history="1">
             <w:r>
               <w:rPr>
                 <w:rStyle w:val="a7"/>
@@ -2306,7 +2306,7 @@
                 <w:noProof/>
                 <w:webHidden/>
               </w:rPr>
-              <w:instrText xml:space="preserve"> PAGEREF _Toc259139666 \h </w:instrText>
+              <w:instrText xml:space="preserve"> PAGEREF _Toc259141072 \h </w:instrText>
             </w:r>
             <w:r>
               <w:rPr>
@@ -2351,7 +2351,7 @@
               <w:lang w:eastAsia="zh-CN" w:bidi="ar-SA"/>
             </w:rPr>
           </w:pPr>
-          <w:hyperlink w:anchor="_Toc259139667" w:history="1">
+          <w:hyperlink w:anchor="_Toc259141073" w:history="1">
             <w:r>
               <w:rPr>
                 <w:rStyle w:val="a7"/>
@@ -2388,7 +2388,7 @@
                 <w:noProof/>
                 <w:webHidden/>
               </w:rPr>
-              <w:instrText xml:space="preserve"> PAGEREF _Toc259139667 \h </w:instrText>
+              <w:instrText xml:space="preserve"> PAGEREF _Toc259141073 \h </w:instrText>
             </w:r>
             <w:r>
               <w:rPr>
@@ -2433,7 +2433,7 @@
               <w:lang w:eastAsia="zh-CN" w:bidi="ar-SA"/>
             </w:rPr>
           </w:pPr>
-          <w:hyperlink w:anchor="_Toc259139668" w:history="1">
+          <w:hyperlink w:anchor="_Toc259141074" w:history="1">
             <w:r>
               <w:rPr>
                 <w:rStyle w:val="a7"/>
@@ -2461,7 +2461,7 @@
                 <w:noProof/>
                 <w:webHidden/>
               </w:rPr>
-              <w:instrText xml:space="preserve"> PAGEREF _Toc259139668 \h </w:instrText>
+              <w:instrText xml:space="preserve"> PAGEREF _Toc259141074 \h </w:instrText>
             </w:r>
             <w:r>
               <w:rPr>
@@ -2506,7 +2506,7 @@
               <w:lang w:eastAsia="zh-CN" w:bidi="ar-SA"/>
             </w:rPr>
           </w:pPr>
-          <w:hyperlink w:anchor="_Toc259139669" w:history="1">
+          <w:hyperlink w:anchor="_Toc259141075" w:history="1">
             <w:r>
               <w:rPr>
                 <w:rStyle w:val="a7"/>
@@ -2543,7 +2543,7 @@
                 <w:noProof/>
                 <w:webHidden/>
               </w:rPr>
-              <w:instrText xml:space="preserve"> PAGEREF _Toc259139669 \h </w:instrText>
+              <w:instrText xml:space="preserve"> PAGEREF _Toc259141075 \h </w:instrText>
             </w:r>
             <w:r>
               <w:rPr>
@@ -2588,7 +2588,7 @@
               <w:lang w:eastAsia="zh-CN" w:bidi="ar-SA"/>
             </w:rPr>
           </w:pPr>
-          <w:hyperlink w:anchor="_Toc259139670" w:history="1">
+          <w:hyperlink w:anchor="_Toc259141076" w:history="1">
             <w:r>
               <w:rPr>
                 <w:rStyle w:val="a7"/>
@@ -2625,7 +2625,7 @@
                 <w:noProof/>
                 <w:webHidden/>
               </w:rPr>
-              <w:instrText xml:space="preserve"> PAGEREF _Toc259139670 \h </w:instrText>
+              <w:instrText xml:space="preserve"> PAGEREF _Toc259141076 \h </w:instrText>
             </w:r>
             <w:r>
               <w:rPr>
@@ -2670,7 +2670,7 @@
               <w:lang w:eastAsia="zh-CN" w:bidi="ar-SA"/>
             </w:rPr>
           </w:pPr>
-          <w:hyperlink w:anchor="_Toc259139671" w:history="1">
+          <w:hyperlink w:anchor="_Toc259141077" w:history="1">
             <w:r>
               <w:rPr>
                 <w:rStyle w:val="a7"/>
@@ -2707,7 +2707,7 @@
                 <w:noProof/>
                 <w:webHidden/>
               </w:rPr>
-              <w:instrText xml:space="preserve"> PAGEREF _Toc259139671 \h </w:instrText>
+              <w:instrText xml:space="preserve"> PAGEREF _Toc259141077 \h </w:instrText>
             </w:r>
             <w:r>
               <w:rPr>
@@ -2752,7 +2752,7 @@
               <w:lang w:eastAsia="zh-CN" w:bidi="ar-SA"/>
             </w:rPr>
           </w:pPr>
-          <w:hyperlink w:anchor="_Toc259139672" w:history="1">
+          <w:hyperlink w:anchor="_Toc259141078" w:history="1">
             <w:r>
               <w:rPr>
                 <w:rStyle w:val="a7"/>
@@ -2780,7 +2780,7 @@
                 <w:noProof/>
                 <w:webHidden/>
               </w:rPr>
-              <w:instrText xml:space="preserve"> PAGEREF _Toc259139672 \h </w:instrText>
+              <w:instrText xml:space="preserve"> PAGEREF _Toc259141078 \h </w:instrText>
             </w:r>
             <w:r>
               <w:rPr>
@@ -2825,7 +2825,7 @@
               <w:lang w:eastAsia="zh-CN" w:bidi="ar-SA"/>
             </w:rPr>
           </w:pPr>
-          <w:hyperlink w:anchor="_Toc259139673" w:history="1">
+          <w:hyperlink w:anchor="_Toc259141079" w:history="1">
             <w:r>
               <w:rPr>
                 <w:rStyle w:val="a7"/>
@@ -2862,7 +2862,7 @@
                 <w:noProof/>
                 <w:webHidden/>
               </w:rPr>
-              <w:instrText xml:space="preserve"> PAGEREF _Toc259139673 \h </w:instrText>
+              <w:instrText xml:space="preserve"> PAGEREF _Toc259141079 \h </w:instrText>
             </w:r>
             <w:r>
               <w:rPr>
@@ -2907,7 +2907,7 @@
               <w:lang w:eastAsia="zh-CN" w:bidi="ar-SA"/>
             </w:rPr>
           </w:pPr>
-          <w:hyperlink w:anchor="_Toc259139674" w:history="1">
+          <w:hyperlink w:anchor="_Toc259141080" w:history="1">
             <w:r>
               <w:rPr>
                 <w:rStyle w:val="a7"/>
@@ -2935,7 +2935,7 @@
                 <w:noProof/>
                 <w:webHidden/>
               </w:rPr>
-              <w:instrText xml:space="preserve"> PAGEREF _Toc259139674 \h </w:instrText>
+              <w:instrText xml:space="preserve"> PAGEREF _Toc259141080 \h </w:instrText>
             </w:r>
             <w:r>
               <w:rPr>
@@ -2980,7 +2980,7 @@
               <w:lang w:eastAsia="zh-CN" w:bidi="ar-SA"/>
             </w:rPr>
           </w:pPr>
-          <w:hyperlink w:anchor="_Toc259139675" w:history="1">
+          <w:hyperlink w:anchor="_Toc259141081" w:history="1">
             <w:r>
               <w:rPr>
                 <w:rStyle w:val="a7"/>
@@ -3009,7 +3009,7 @@
                 <w:noProof/>
                 <w:webHidden/>
               </w:rPr>
-              <w:instrText xml:space="preserve"> PAGEREF _Toc259139675 \h </w:instrText>
+              <w:instrText xml:space="preserve"> PAGEREF _Toc259141081 \h </w:instrText>
             </w:r>
             <w:r>
               <w:rPr>
@@ -3054,7 +3054,7 @@
               <w:lang w:eastAsia="zh-CN" w:bidi="ar-SA"/>
             </w:rPr>
           </w:pPr>
-          <w:hyperlink w:anchor="_Toc259139676" w:history="1">
+          <w:hyperlink w:anchor="_Toc259141082" w:history="1">
             <w:r>
               <w:rPr>
                 <w:rStyle w:val="a7"/>
@@ -3082,7 +3082,7 @@
                 <w:noProof/>
                 <w:webHidden/>
               </w:rPr>
-              <w:instrText xml:space="preserve"> PAGEREF _Toc259139676 \h </w:instrText>
+              <w:instrText xml:space="preserve"> PAGEREF _Toc259141082 \h </w:instrText>
             </w:r>
             <w:r>
               <w:rPr>
@@ -3127,7 +3127,7 @@
               <w:lang w:eastAsia="zh-CN" w:bidi="ar-SA"/>
             </w:rPr>
           </w:pPr>
-          <w:hyperlink w:anchor="_Toc259139677" w:history="1">
+          <w:hyperlink w:anchor="_Toc259141083" w:history="1">
             <w:r>
               <w:rPr>
                 <w:rStyle w:val="a7"/>
@@ -3164,7 +3164,7 @@
                 <w:noProof/>
                 <w:webHidden/>
               </w:rPr>
-              <w:instrText xml:space="preserve"> PAGEREF _Toc259139677 \h </w:instrText>
+              <w:instrText xml:space="preserve"> PAGEREF _Toc259141083 \h </w:instrText>
             </w:r>
             <w:r>
               <w:rPr>
@@ -3209,7 +3209,7 @@
               <w:lang w:eastAsia="zh-CN" w:bidi="ar-SA"/>
             </w:rPr>
           </w:pPr>
-          <w:hyperlink w:anchor="_Toc259139678" w:history="1">
+          <w:hyperlink w:anchor="_Toc259141084" w:history="1">
             <w:r>
               <w:rPr>
                 <w:rStyle w:val="a7"/>
@@ -3237,7 +3237,7 @@
                 <w:noProof/>
                 <w:webHidden/>
               </w:rPr>
-              <w:instrText xml:space="preserve"> PAGEREF _Toc259139678 \h </w:instrText>
+              <w:instrText xml:space="preserve"> PAGEREF _Toc259141084 \h </w:instrText>
             </w:r>
             <w:r>
               <w:rPr>
@@ -3282,7 +3282,7 @@
               <w:lang w:eastAsia="zh-CN" w:bidi="ar-SA"/>
             </w:rPr>
           </w:pPr>
-          <w:hyperlink w:anchor="_Toc259139679" w:history="1">
+          <w:hyperlink w:anchor="_Toc259141085" w:history="1">
             <w:r>
               <w:rPr>
                 <w:rStyle w:val="a7"/>
@@ -3310,7 +3310,7 @@
                 <w:noProof/>
                 <w:webHidden/>
               </w:rPr>
-              <w:instrText xml:space="preserve"> PAGEREF _Toc259139679 \h </w:instrText>
+              <w:instrText xml:space="preserve"> PAGEREF _Toc259141085 \h </w:instrText>
             </w:r>
             <w:r>
               <w:rPr>
@@ -3355,7 +3355,7 @@
               <w:lang w:eastAsia="zh-CN" w:bidi="ar-SA"/>
             </w:rPr>
           </w:pPr>
-          <w:hyperlink w:anchor="_Toc259139680" w:history="1">
+          <w:hyperlink w:anchor="_Toc259141086" w:history="1">
             <w:r>
               <w:rPr>
                 <w:rStyle w:val="a7"/>
@@ -3383,7 +3383,7 @@
                 <w:noProof/>
                 <w:webHidden/>
               </w:rPr>
-              <w:instrText xml:space="preserve"> PAGEREF _Toc259139680 \h </w:instrText>
+              <w:instrText xml:space="preserve"> PAGEREF _Toc259141086 \h </w:instrText>
             </w:r>
             <w:r>
               <w:rPr>
@@ -3428,7 +3428,7 @@
               <w:lang w:eastAsia="zh-CN" w:bidi="ar-SA"/>
             </w:rPr>
           </w:pPr>
-          <w:hyperlink w:anchor="_Toc259139681" w:history="1">
+          <w:hyperlink w:anchor="_Toc259141087" w:history="1">
             <w:r>
               <w:rPr>
                 <w:rStyle w:val="a7"/>
@@ -3465,7 +3465,7 @@
                 <w:noProof/>
                 <w:webHidden/>
               </w:rPr>
-              <w:instrText xml:space="preserve"> PAGEREF _Toc259139681 \h </w:instrText>
+              <w:instrText xml:space="preserve"> PAGEREF _Toc259141087 \h </w:instrText>
             </w:r>
             <w:r>
               <w:rPr>
@@ -3510,7 +3510,7 @@
               <w:lang w:eastAsia="zh-CN" w:bidi="ar-SA"/>
             </w:rPr>
           </w:pPr>
-          <w:hyperlink w:anchor="_Toc259139682" w:history="1">
+          <w:hyperlink w:anchor="_Toc259141088" w:history="1">
             <w:r>
               <w:rPr>
                 <w:rStyle w:val="a7"/>
@@ -3564,7 +3564,7 @@
                 <w:noProof/>
                 <w:webHidden/>
               </w:rPr>
-              <w:instrText xml:space="preserve"> PAGEREF _Toc259139682 \h </w:instrText>
+              <w:instrText xml:space="preserve"> PAGEREF _Toc259141088 \h </w:instrText>
             </w:r>
             <w:r>
               <w:rPr>
@@ -3609,7 +3609,7 @@
               <w:lang w:eastAsia="zh-CN" w:bidi="ar-SA"/>
             </w:rPr>
           </w:pPr>
-          <w:hyperlink w:anchor="_Toc259139683" w:history="1">
+          <w:hyperlink w:anchor="_Toc259141089" w:history="1">
             <w:r>
               <w:rPr>
                 <w:rStyle w:val="a7"/>
@@ -3637,7 +3637,7 @@
                 <w:noProof/>
                 <w:webHidden/>
               </w:rPr>
-              <w:instrText xml:space="preserve"> PAGEREF _Toc259139683 \h </w:instrText>
+              <w:instrText xml:space="preserve"> PAGEREF _Toc259141089 \h </w:instrText>
             </w:r>
             <w:r>
               <w:rPr>
@@ -3682,14 +3682,15 @@
               <w:lang w:eastAsia="zh-CN" w:bidi="ar-SA"/>
             </w:rPr>
           </w:pPr>
-          <w:hyperlink w:anchor="_Toc259139684" w:history="1">
+          <w:hyperlink w:anchor="_Toc259141090" w:history="1">
             <w:r>
               <w:rPr>
                 <w:rStyle w:val="a7"/>
                 <w:rFonts w:ascii="Times New Roman" w:hAnsi="Times New Roman" w:cs="Times New Roman"/>
                 <w:noProof/>
-              </w:rPr>
-              <w:t>3.2.1 Normal Clean Synchronization</w:t>
+                <w:lang w:eastAsia="ja-JP"/>
+              </w:rPr>
+              <w:t>3.2.1 Conflict Handling</w:t>
             </w:r>
             <w:r>
               <w:rPr>
@@ -3710,7 +3711,7 @@
                 <w:noProof/>
                 <w:webHidden/>
               </w:rPr>
-              <w:instrText xml:space="preserve"> PAGEREF _Toc259139684 \h </w:instrText>
+              <w:instrText xml:space="preserve"> PAGEREF _Toc259141090 \h </w:instrText>
             </w:r>
             <w:r>
               <w:rPr>
@@ -3755,14 +3756,14 @@
               <w:lang w:eastAsia="zh-CN" w:bidi="ar-SA"/>
             </w:rPr>
           </w:pPr>
-          <w:hyperlink w:anchor="_Toc259139685" w:history="1">
+          <w:hyperlink w:anchor="_Toc259141091" w:history="1">
             <w:r>
               <w:rPr>
                 <w:rStyle w:val="a7"/>
                 <w:rFonts w:ascii="Times New Roman" w:hAnsi="Times New Roman" w:cs="Times New Roman"/>
                 <w:noProof/>
               </w:rPr>
-              <w:t>3.2.2 Re - Synchronization</w:t>
+              <w:t>3.2.2 Clean Synchronization</w:t>
             </w:r>
             <w:r>
               <w:rPr>
@@ -3783,7 +3784,7 @@
                 <w:noProof/>
                 <w:webHidden/>
               </w:rPr>
-              <w:instrText xml:space="preserve"> PAGEREF _Toc259139685 \h </w:instrText>
+              <w:instrText xml:space="preserve"> PAGEREF _Toc259141091 \h </w:instrText>
             </w:r>
             <w:r>
               <w:rPr>
@@ -3803,7 +3804,7 @@
                 <w:noProof/>
                 <w:webHidden/>
               </w:rPr>
-              <w:t>28</w:t>
+              <w:t>30</w:t>
             </w:r>
             <w:r>
               <w:rPr>
@@ -3828,23 +3829,15 @@
               <w:lang w:eastAsia="zh-CN" w:bidi="ar-SA"/>
             </w:rPr>
           </w:pPr>
-          <w:hyperlink w:anchor="_Toc259139686" w:history="1">
-            <w:r>
-              <w:rPr>
-                <w:rStyle w:val="a7"/>
-                <w:rFonts w:ascii="Times New Roman" w:eastAsia="MS Mincho" w:hAnsi="Times New Roman" w:cs="Times New Roman"/>
-                <w:noProof/>
-                <w:lang w:eastAsia="ja-JP"/>
-              </w:rPr>
-              <w:t xml:space="preserve">3.2.3 </w:t>
-            </w:r>
+          <w:hyperlink w:anchor="_Toc259141092" w:history="1">
             <w:r>
               <w:rPr>
                 <w:rStyle w:val="a7"/>
                 <w:rFonts w:ascii="Times New Roman" w:hAnsi="Times New Roman" w:cs="Times New Roman"/>
                 <w:noProof/>
-              </w:rPr>
-              <w:t>Renaming of Files and Folders in the USB</w:t>
+                <w:lang w:eastAsia="ja-JP"/>
+              </w:rPr>
+              <w:t>3.2.3 Determining folders to store meta data</w:t>
             </w:r>
             <w:r>
               <w:rPr>
@@ -3865,7 +3858,7 @@
                 <w:noProof/>
                 <w:webHidden/>
               </w:rPr>
-              <w:instrText xml:space="preserve"> PAGEREF _Toc259139686 \h </w:instrText>
+              <w:instrText xml:space="preserve"> PAGEREF _Toc259141092 \h </w:instrText>
             </w:r>
             <w:r>
               <w:rPr>
@@ -3885,7 +3878,7 @@
                 <w:noProof/>
                 <w:webHidden/>
               </w:rPr>
-              <w:t>28</w:t>
+              <w:t>32</w:t>
             </w:r>
             <w:r>
               <w:rPr>
@@ -3910,7 +3903,7 @@
               <w:lang w:eastAsia="zh-CN" w:bidi="ar-SA"/>
             </w:rPr>
           </w:pPr>
-          <w:hyperlink w:anchor="_Toc259139687" w:history="1">
+          <w:hyperlink w:anchor="_Toc259141093" w:history="1">
             <w:r>
               <w:rPr>
                 <w:rStyle w:val="a7"/>
@@ -3918,7 +3911,7 @@
                 <w:noProof/>
                 <w:lang w:eastAsia="ja-JP"/>
               </w:rPr>
-              <w:t>3.2.4 Determining folders to store meta data</w:t>
+              <w:t>3.2.4 Loading and unloading meta data to and from the hard disk.</w:t>
             </w:r>
             <w:r>
               <w:rPr>
@@ -3939,7 +3932,7 @@
                 <w:noProof/>
                 <w:webHidden/>
               </w:rPr>
-              <w:instrText xml:space="preserve"> PAGEREF _Toc259139687 \h </w:instrText>
+              <w:instrText xml:space="preserve"> PAGEREF _Toc259141093 \h </w:instrText>
             </w:r>
             <w:r>
               <w:rPr>
@@ -3959,81 +3952,7 @@
                 <w:noProof/>
                 <w:webHidden/>
               </w:rPr>
-              <w:t>29</w:t>
-            </w:r>
-            <w:r>
-              <w:rPr>
-                <w:noProof/>
-                <w:webHidden/>
-              </w:rPr>
-              <w:fldChar w:fldCharType="end"/>
-            </w:r>
-          </w:hyperlink>
-        </w:p>
-        <w:p>
-          <w:pPr>
-            <w:pStyle w:val="30"/>
-            <w:tabs>
-              <w:tab w:val="right" w:leader="dot" w:pos="8296"/>
-            </w:tabs>
-            <w:rPr>
-              <w:rFonts w:asciiTheme="minorHAnsi" w:eastAsiaTheme="minorEastAsia" w:hAnsiTheme="minorHAnsi" w:cstheme="minorBidi"/>
-              <w:noProof/>
-              <w:kern w:val="2"/>
-              <w:sz w:val="21"/>
-              <w:lang w:eastAsia="zh-CN" w:bidi="ar-SA"/>
-            </w:rPr>
-          </w:pPr>
-          <w:hyperlink w:anchor="_Toc259139688" w:history="1">
-            <w:r>
-              <w:rPr>
-                <w:rStyle w:val="a7"/>
-                <w:rFonts w:ascii="Times New Roman" w:hAnsi="Times New Roman" w:cs="Times New Roman"/>
-                <w:noProof/>
-                <w:lang w:eastAsia="ja-JP"/>
-              </w:rPr>
-              <w:t>3.2.5 Loading and unloading meta data to and from the hard disk.</w:t>
-            </w:r>
-            <w:r>
-              <w:rPr>
-                <w:noProof/>
-                <w:webHidden/>
-              </w:rPr>
-              <w:tab/>
-            </w:r>
-            <w:r>
-              <w:rPr>
-                <w:noProof/>
-                <w:webHidden/>
-              </w:rPr>
-              <w:fldChar w:fldCharType="begin"/>
-            </w:r>
-            <w:r>
-              <w:rPr>
-                <w:noProof/>
-                <w:webHidden/>
-              </w:rPr>
-              <w:instrText xml:space="preserve"> PAGEREF _Toc259139688 \h </w:instrText>
-            </w:r>
-            <w:r>
-              <w:rPr>
-                <w:noProof/>
-                <w:webHidden/>
-              </w:rPr>
-            </w:r>
-            <w:r>
-              <w:rPr>
-                <w:noProof/>
-                <w:webHidden/>
-              </w:rPr>
-              <w:fldChar w:fldCharType="separate"/>
-            </w:r>
-            <w:r>
-              <w:rPr>
-                <w:noProof/>
-                <w:webHidden/>
-              </w:rPr>
-              <w:t>29</w:t>
+              <w:t>32</w:t>
             </w:r>
             <w:r>
               <w:rPr>
@@ -4058,7 +3977,7 @@
               <w:lang w:eastAsia="zh-CN" w:bidi="ar-SA"/>
             </w:rPr>
           </w:pPr>
-          <w:hyperlink w:anchor="_Toc259139689" w:history="1">
+          <w:hyperlink w:anchor="_Toc259141094" w:history="1">
             <w:r>
               <w:rPr>
                 <w:rStyle w:val="a7"/>
@@ -4087,7 +4006,7 @@
                 <w:noProof/>
                 <w:webHidden/>
               </w:rPr>
-              <w:instrText xml:space="preserve"> PAGEREF _Toc259139689 \h </w:instrText>
+              <w:instrText xml:space="preserve"> PAGEREF _Toc259141094 \h </w:instrText>
             </w:r>
             <w:r>
               <w:rPr>
@@ -4107,7 +4026,7 @@
                 <w:noProof/>
                 <w:webHidden/>
               </w:rPr>
-              <w:t>30</w:t>
+              <w:t>33</w:t>
             </w:r>
             <w:r>
               <w:rPr>
@@ -4212,7 +4131,7 @@
           <w:rFonts w:ascii="Times New Roman" w:hAnsi="Times New Roman" w:cs="Times New Roman"/>
         </w:rPr>
       </w:pPr>
-      <w:bookmarkStart w:id="0" w:name="_Toc259139642"/>
+      <w:bookmarkStart w:id="0" w:name="_Toc259141048"/>
       <w:r>
         <w:rPr>
           <w:rFonts w:ascii="Times New Roman" w:hAnsi="Times New Roman" w:cs="Times New Roman"/>
@@ -4250,7 +4169,7 @@
       </w:pPr>
       <w:bookmarkStart w:id="1" w:name="_1.1_CleanSync"/>
       <w:bookmarkStart w:id="2" w:name="CLEANSync"/>
-      <w:bookmarkStart w:id="3" w:name="_Toc259139643"/>
+      <w:bookmarkStart w:id="3" w:name="_Toc259141049"/>
       <w:bookmarkEnd w:id="1"/>
       <w:r>
         <w:rPr>
@@ -4447,7 +4366,7 @@
         </w:rPr>
       </w:pPr>
       <w:bookmarkStart w:id="4" w:name="Features"/>
-      <w:bookmarkStart w:id="5" w:name="_Toc259139644"/>
+      <w:bookmarkStart w:id="5" w:name="_Toc259141050"/>
       <w:bookmarkEnd w:id="2"/>
       <w:r>
         <w:rPr>
@@ -4776,7 +4695,7 @@
           <w:rFonts w:ascii="Times New Roman" w:hAnsi="Times New Roman" w:cs="Times New Roman"/>
         </w:rPr>
       </w:pPr>
-      <w:bookmarkStart w:id="6" w:name="_Toc259139645"/>
+      <w:bookmarkStart w:id="6" w:name="_Toc259141051"/>
       <w:r>
         <w:rPr>
           <w:rFonts w:ascii="Times New Roman" w:hAnsi="Times New Roman" w:cs="Times New Roman"/>
@@ -5012,7 +4931,7 @@
           <w:rFonts w:ascii="Times New Roman" w:hAnsi="Times New Roman" w:cs="Times New Roman"/>
         </w:rPr>
       </w:pPr>
-      <w:bookmarkStart w:id="7" w:name="_Toc259139646"/>
+      <w:bookmarkStart w:id="7" w:name="_Toc259141052"/>
       <w:r>
         <w:rPr>
           <w:rFonts w:ascii="Times New Roman" w:hAnsi="Times New Roman" w:cs="Times New Roman"/>
@@ -5200,7 +5119,7 @@
         </w:rPr>
         <w:tab/>
       </w:r>
-      <w:bookmarkStart w:id="8" w:name="_Toc259139647"/>
+      <w:bookmarkStart w:id="8" w:name="_Toc259141053"/>
       <w:r>
         <w:rPr>
           <w:rFonts w:ascii="Times New Roman" w:hAnsi="Times New Roman" w:cs="Times New Roman"/>
@@ -5307,7 +5226,7 @@
           <w:bCs/>
         </w:rPr>
       </w:pPr>
-      <w:bookmarkStart w:id="9" w:name="_Toc259139648"/>
+      <w:bookmarkStart w:id="9" w:name="_Toc259141054"/>
       <w:r>
         <w:rPr>
           <w:rFonts w:ascii="Times New Roman" w:eastAsia="MS Mincho" w:hAnsi="Times New Roman" w:cs="Times New Roman"/>
@@ -5348,7 +5267,7 @@
           <w:bCs/>
         </w:rPr>
       </w:pPr>
-      <w:bookmarkStart w:id="10" w:name="_Toc259139649"/>
+      <w:bookmarkStart w:id="10" w:name="_Toc259141055"/>
       <w:r>
         <w:rPr>
           <w:rFonts w:ascii="Times New Roman" w:eastAsia="MS Mincho" w:hAnsi="Times New Roman" w:cs="Times New Roman"/>
@@ -5389,7 +5308,7 @@
           <w:bCs/>
         </w:rPr>
       </w:pPr>
-      <w:bookmarkStart w:id="11" w:name="_Toc259139650"/>
+      <w:bookmarkStart w:id="11" w:name="_Toc259141056"/>
       <w:r>
         <w:rPr>
           <w:rFonts w:ascii="Times New Roman" w:eastAsia="MS Mincho" w:hAnsi="Times New Roman" w:cs="Times New Roman"/>
@@ -5430,7 +5349,7 @@
           <w:szCs w:val="27"/>
         </w:rPr>
       </w:pPr>
-      <w:bookmarkStart w:id="12" w:name="_Toc259139651"/>
+      <w:bookmarkStart w:id="12" w:name="_Toc259141057"/>
       <w:r>
         <w:rPr>
           <w:rFonts w:ascii="Times New Roman" w:hAnsi="Times New Roman" w:cs="Times New Roman"/>
@@ -5509,7 +5428,7 @@
           <w:rFonts w:ascii="Times New Roman" w:hAnsi="Times New Roman" w:cs="Times New Roman"/>
         </w:rPr>
       </w:pPr>
-      <w:bookmarkStart w:id="13" w:name="_Toc259139652"/>
+      <w:bookmarkStart w:id="13" w:name="_Toc259141058"/>
       <w:r>
         <w:rPr>
           <w:rFonts w:ascii="Times New Roman" w:hAnsi="Times New Roman" w:cs="Times New Roman"/>
@@ -5815,7 +5734,7 @@
           <w:rFonts w:ascii="Times New Roman" w:hAnsi="Times New Roman" w:cs="Times New Roman"/>
         </w:rPr>
       </w:pPr>
-      <w:bookmarkStart w:id="14" w:name="_Toc259139653"/>
+      <w:bookmarkStart w:id="14" w:name="_Toc259141059"/>
       <w:r>
         <w:rPr>
           <w:rFonts w:ascii="Times New Roman" w:hAnsi="Times New Roman" w:cs="Times New Roman"/>
@@ -5863,7 +5782,7 @@
           <w:rFonts w:ascii="Times New Roman" w:hAnsi="Times New Roman" w:cs="Times New Roman"/>
         </w:rPr>
       </w:pPr>
-      <w:bookmarkStart w:id="15" w:name="_Toc259139654"/>
+      <w:bookmarkStart w:id="15" w:name="_Toc259141060"/>
       <w:r>
         <w:rPr>
           <w:rFonts w:ascii="Times New Roman" w:hAnsi="Times New Roman" w:cs="Times New Roman"/>
@@ -5919,7 +5838,7 @@
           <w:rFonts w:ascii="Times New Roman" w:hAnsi="Times New Roman" w:cs="Times New Roman"/>
         </w:rPr>
       </w:pPr>
-      <w:bookmarkStart w:id="16" w:name="_Toc259139655"/>
+      <w:bookmarkStart w:id="16" w:name="_Toc259141061"/>
       <w:r>
         <w:rPr>
           <w:rFonts w:ascii="Times New Roman" w:hAnsi="Times New Roman" w:cs="Times New Roman"/>
@@ -6008,7 +5927,7 @@
         </w:rPr>
       </w:pPr>
       <w:bookmarkStart w:id="17" w:name="_2.1.1.1_MainLogic"/>
-      <w:bookmarkStart w:id="18" w:name="_Toc259139656"/>
+      <w:bookmarkStart w:id="18" w:name="_Toc259141062"/>
       <w:bookmarkEnd w:id="17"/>
       <w:r>
         <w:rPr>
@@ -6319,7 +6238,7 @@
           <w:rFonts w:ascii="Times New Roman" w:hAnsi="Times New Roman" w:cs="Times New Roman"/>
         </w:rPr>
       </w:pPr>
-      <w:bookmarkStart w:id="19" w:name="_Toc259139657"/>
+      <w:bookmarkStart w:id="19" w:name="_Toc259141063"/>
       <w:r>
         <w:rPr>
           <w:rFonts w:ascii="Times New Roman" w:hAnsi="Times New Roman" w:cs="Times New Roman"/>
@@ -6435,7 +6354,7 @@
         </w:rPr>
       </w:pPr>
       <w:bookmarkStart w:id="20" w:name=""/>
-      <w:bookmarkStart w:id="21" w:name="_Toc259139658"/>
+      <w:bookmarkStart w:id="21" w:name="_Toc259141064"/>
       <w:bookmarkEnd w:id="20"/>
       <w:r>
         <w:rPr>
@@ -6566,7 +6485,7 @@
           <w:rFonts w:ascii="Times New Roman" w:hAnsi="Times New Roman" w:cs="Times New Roman"/>
         </w:rPr>
       </w:pPr>
-      <w:bookmarkStart w:id="22" w:name="_Toc259139659"/>
+      <w:bookmarkStart w:id="22" w:name="_Toc259141065"/>
       <w:r>
         <w:rPr>
           <w:rFonts w:ascii="Times New Roman" w:hAnsi="Times New Roman" w:cs="Times New Roman"/>
@@ -6761,6 +6680,7 @@
         <w:rPr>
           <w:rFonts w:ascii="Times New Roman" w:hAnsi="Times New Roman" w:cs="Times New Roman"/>
         </w:rPr>
+        <w:lastRenderedPageBreak/>
         <w:t>This method is called when synchronizing for the first time.</w:t>
       </w:r>
     </w:p>
@@ -6778,7 +6698,6 @@
           <w:b/>
           <w:bCs/>
         </w:rPr>
-        <w:lastRenderedPageBreak/>
         <w:t>Private</w:t>
       </w:r>
       <w:r>
@@ -7143,6 +7062,7 @@
           <w:rStyle w:val="a6"/>
           <w:rFonts w:ascii="Times New Roman" w:hAnsi="Times New Roman" w:cs="Times New Roman"/>
         </w:rPr>
+        <w:lastRenderedPageBreak/>
         <w:t>void ReSynchronizeFolders(FolderMeta oldDifferencesRoot, FolderMeta newDifferencesRoot, string sourceDirectory, string destinationDirectory, Differences pcToUSBDone)</w:t>
       </w:r>
     </w:p>
@@ -7163,7 +7083,6 @@
           <w:bCs w:val="0"/>
           <w:lang w:eastAsia="zh-CN"/>
         </w:rPr>
-        <w:lastRenderedPageBreak/>
         <w:t>vo</w:t>
       </w:r>
       <w:r>
@@ -7396,7 +7315,7 @@
           <w:rFonts w:ascii="Times New Roman" w:hAnsi="Times New Roman" w:cs="Times New Roman"/>
         </w:rPr>
       </w:pPr>
-      <w:bookmarkStart w:id="27" w:name="_Toc259139660"/>
+      <w:bookmarkStart w:id="27" w:name="_Toc259141066"/>
       <w:r>
         <w:rPr>
           <w:rStyle w:val="3Char"/>
@@ -7741,7 +7660,7 @@
           <w:rFonts w:ascii="Times New Roman" w:hAnsi="Times New Roman" w:cs="Times New Roman"/>
         </w:rPr>
       </w:pPr>
-      <w:bookmarkStart w:id="29" w:name="_Toc259139661"/>
+      <w:bookmarkStart w:id="29" w:name="_Toc259141067"/>
       <w:r>
         <w:rPr>
           <w:rFonts w:ascii="Times New Roman" w:hAnsi="Times New Roman" w:cs="Times New Roman"/>
@@ -7794,7 +7713,7 @@
           <w:lang w:eastAsia="ja-JP"/>
         </w:rPr>
       </w:pPr>
-      <w:bookmarkStart w:id="30" w:name="_Toc259139662"/>
+      <w:bookmarkStart w:id="30" w:name="_Toc259141068"/>
       <w:r>
         <w:rPr>
           <w:rFonts w:ascii="Times New Roman" w:eastAsia="MS Mincho" w:hAnsi="Times New Roman" w:cs="Times New Roman"/>
@@ -7861,7 +7780,7 @@
           <w:rFonts w:ascii="Times New Roman" w:hAnsi="Times New Roman" w:cs="Times New Roman"/>
         </w:rPr>
       </w:pPr>
-      <w:bookmarkStart w:id="31" w:name="_Toc259139663"/>
+      <w:bookmarkStart w:id="31" w:name="_Toc259141069"/>
       <w:r>
         <w:rPr>
           <w:rFonts w:ascii="Times New Roman" w:hAnsi="Times New Roman" w:cs="Times New Roman"/>
@@ -8070,7 +7989,7 @@
           <w:rFonts w:ascii="Times New Roman" w:hAnsi="Times New Roman" w:cs="Times New Roman"/>
         </w:rPr>
       </w:pPr>
-      <w:bookmarkStart w:id="32" w:name="_Toc259139664"/>
+      <w:bookmarkStart w:id="32" w:name="_Toc259141070"/>
       <w:r>
         <w:rPr>
           <w:rFonts w:ascii="Times New Roman" w:hAnsi="Times New Roman" w:cs="Times New Roman"/>
@@ -8176,7 +8095,7 @@
           <w:rFonts w:ascii="Times New Roman" w:hAnsi="Times New Roman" w:cs="Times New Roman"/>
         </w:rPr>
       </w:pPr>
-      <w:bookmarkStart w:id="33" w:name="_Toc259139665"/>
+      <w:bookmarkStart w:id="33" w:name="_Toc259141071"/>
       <w:r>
         <w:rPr>
           <w:rFonts w:ascii="Times New Roman" w:eastAsia="MS Mincho" w:hAnsi="Times New Roman" w:cs="Times New Roman"/>
@@ -8692,7 +8611,7 @@
           <w:lang w:eastAsia="ja-JP"/>
         </w:rPr>
       </w:pPr>
-      <w:bookmarkStart w:id="35" w:name="_Toc259139666"/>
+      <w:bookmarkStart w:id="35" w:name="_Toc259141072"/>
       <w:r>
         <w:rPr>
           <w:rFonts w:ascii="Times New Roman" w:eastAsia="MS Mincho" w:hAnsi="Times New Roman" w:cs="Times New Roman"/>
@@ -8901,7 +8820,7 @@
           <w:rFonts w:ascii="Times New Roman" w:hAnsi="Times New Roman" w:cs="Times New Roman"/>
         </w:rPr>
       </w:pPr>
-      <w:bookmarkStart w:id="36" w:name="_Toc259139667"/>
+      <w:bookmarkStart w:id="36" w:name="_Toc259141073"/>
       <w:r>
         <w:rPr>
           <w:rFonts w:ascii="Times New Roman" w:eastAsia="MS Mincho" w:hAnsi="Times New Roman" w:cs="Times New Roman"/>
@@ -9561,7 +9480,7 @@
         </w:rPr>
       </w:pPr>
       <w:bookmarkStart w:id="37" w:name="Class_Description"/>
-      <w:bookmarkStart w:id="38" w:name="_Toc259139668"/>
+      <w:bookmarkStart w:id="38" w:name="_Toc259141074"/>
       <w:bookmarkEnd w:id="37"/>
       <w:r>
         <w:rPr>
@@ -9937,7 +9856,7 @@
         </w:rPr>
       </w:pPr>
       <w:bookmarkStart w:id="39" w:name="PCJob_Class_Description"/>
-      <w:bookmarkStart w:id="40" w:name="_Toc259139669"/>
+      <w:bookmarkStart w:id="40" w:name="_Toc259141075"/>
       <w:r>
         <w:rPr>
           <w:rFonts w:ascii="Times New Roman" w:eastAsia="MS Mincho" w:hAnsi="Times New Roman" w:cs="Times New Roman"/>
@@ -10218,7 +10137,7 @@
         </w:rPr>
       </w:pPr>
       <w:bookmarkStart w:id="41" w:name="USBJob_Class_Description"/>
-      <w:bookmarkStart w:id="42" w:name="_Toc259139670"/>
+      <w:bookmarkStart w:id="42" w:name="_Toc259141076"/>
       <w:r>
         <w:rPr>
           <w:rFonts w:ascii="Times New Roman" w:eastAsia="MS Mincho" w:hAnsi="Times New Roman" w:cs="Times New Roman"/>
@@ -10483,7 +10402,7 @@
         </w:rPr>
       </w:pPr>
       <w:bookmarkStart w:id="43" w:name="Differences"/>
-      <w:bookmarkStart w:id="44" w:name="_Toc259139671"/>
+      <w:bookmarkStart w:id="44" w:name="_Toc259141077"/>
       <w:r>
         <w:rPr>
           <w:rFonts w:ascii="Times New Roman" w:eastAsia="MS Mincho" w:hAnsi="Times New Roman" w:cs="Times New Roman"/>
@@ -11120,7 +11039,7 @@
         </w:rPr>
       </w:pPr>
       <w:bookmarkStart w:id="46" w:name="Conflict"/>
-      <w:bookmarkStart w:id="47" w:name="_Toc259139672"/>
+      <w:bookmarkStart w:id="47" w:name="_Toc259141078"/>
       <w:r>
         <w:rPr>
           <w:rStyle w:val="3Char"/>
@@ -11816,7 +11735,7 @@
           <w:lang w:eastAsia="ja-JP"/>
         </w:rPr>
       </w:pPr>
-      <w:bookmarkStart w:id="48" w:name="_Toc259139673"/>
+      <w:bookmarkStart w:id="48" w:name="_Toc259141079"/>
       <w:r>
         <w:rPr>
           <w:rFonts w:ascii="Times New Roman" w:eastAsia="MS Mincho" w:hAnsi="Times New Roman" w:cs="Times New Roman"/>
@@ -12073,7 +11992,7 @@
           <w:lang w:eastAsia="ja-JP"/>
         </w:rPr>
       </w:pPr>
-      <w:bookmarkStart w:id="50" w:name="_Toc259139674"/>
+      <w:bookmarkStart w:id="50" w:name="_Toc259141080"/>
       <w:r>
         <w:rPr>
           <w:rFonts w:ascii="Times New Roman" w:hAnsi="Times New Roman" w:cs="Times New Roman"/>
@@ -12113,7 +12032,7 @@
           <w:lang w:eastAsia="ja-JP"/>
         </w:rPr>
       </w:pPr>
-      <w:bookmarkStart w:id="51" w:name="_Toc259139675"/>
+      <w:bookmarkStart w:id="51" w:name="_Toc259141081"/>
       <w:r>
         <w:rPr>
           <w:rFonts w:ascii="Times New Roman" w:hAnsi="Times New Roman" w:cs="Times New Roman"/>
@@ -12184,7 +12103,7 @@
           <w:lang w:eastAsia="ja-JP"/>
         </w:rPr>
       </w:pPr>
-      <w:bookmarkStart w:id="52" w:name="_Toc259139676"/>
+      <w:bookmarkStart w:id="52" w:name="_Toc259141082"/>
       <w:r>
         <w:rPr>
           <w:rFonts w:ascii="Times New Roman" w:hAnsi="Times New Roman" w:cs="Times New Roman"/>
@@ -12214,7 +12133,7 @@
           <w:lang w:eastAsia="ja-JP"/>
         </w:rPr>
       </w:pPr>
-      <w:bookmarkStart w:id="53" w:name="_Toc259139677"/>
+      <w:bookmarkStart w:id="53" w:name="_Toc259141083"/>
       <w:r>
         <w:rPr>
           <w:rFonts w:ascii="Times New Roman" w:hAnsi="Times New Roman" w:cs="Times New Roman"/>
@@ -12247,7 +12166,7 @@
           <w:spacing w:val="0"/>
         </w:rPr>
       </w:pPr>
-      <w:bookmarkStart w:id="54" w:name="_Toc259139678"/>
+      <w:bookmarkStart w:id="54" w:name="_Toc259141084"/>
       <w:r>
         <w:rPr>
           <w:rStyle w:val="2Char"/>
@@ -12429,7 +12348,7 @@
           <w:szCs w:val="36"/>
         </w:rPr>
       </w:pPr>
-      <w:bookmarkStart w:id="55" w:name="_Toc259139679"/>
+      <w:bookmarkStart w:id="55" w:name="_Toc259141085"/>
       <w:r>
         <w:rPr>
           <w:rFonts w:ascii="Times New Roman" w:hAnsi="Times New Roman" w:cs="Times New Roman"/>
@@ -12520,7 +12439,7 @@
           <w:rFonts w:ascii="Times New Roman" w:hAnsi="Times New Roman" w:cs="Times New Roman"/>
         </w:rPr>
       </w:pPr>
-      <w:bookmarkStart w:id="56" w:name="_Toc259139680"/>
+      <w:bookmarkStart w:id="56" w:name="_Toc259141086"/>
       <w:r>
         <w:rPr>
           <w:rFonts w:ascii="Times New Roman" w:hAnsi="Times New Roman" w:cs="Times New Roman"/>
@@ -12609,7 +12528,7 @@
           <w:rFonts w:ascii="Times New Roman" w:hAnsi="Times New Roman" w:cs="Times New Roman"/>
         </w:rPr>
       </w:pPr>
-      <w:bookmarkStart w:id="57" w:name="_Toc259139681"/>
+      <w:bookmarkStart w:id="57" w:name="_Toc259141087"/>
       <w:r>
         <w:rPr>
           <w:rFonts w:ascii="Times New Roman" w:eastAsia="MS Mincho" w:hAnsi="Times New Roman" w:cs="Times New Roman"/>
@@ -12702,7 +12621,7 @@
           <w:rFonts w:ascii="Times New Roman" w:hAnsi="Times New Roman" w:cs="Times New Roman"/>
         </w:rPr>
       </w:pPr>
-      <w:bookmarkStart w:id="58" w:name="_Toc259139682"/>
+      <w:bookmarkStart w:id="58" w:name="_Toc259141088"/>
       <w:r>
         <w:rPr>
           <w:rFonts w:ascii="Times New Roman" w:eastAsia="MS Mincho" w:hAnsi="Times New Roman" w:cs="Times New Roman"/>
@@ -12809,83 +12728,821 @@
     </w:p>
     <w:p>
       <w:pPr>
+        <w:pStyle w:val="2"/>
+        <w:rPr>
+          <w:rFonts w:ascii="Times New Roman" w:hAnsi="Times New Roman" w:cs="Times New Roman"/>
+        </w:rPr>
+      </w:pPr>
+      <w:bookmarkStart w:id="60" w:name="_Toc259125300"/>
+      <w:bookmarkStart w:id="61" w:name="_Toc259141089"/>
+      <w:bookmarkEnd w:id="59"/>
+      <w:r>
+        <w:rPr>
+          <w:rFonts w:ascii="Times New Roman" w:hAnsi="Times New Roman" w:cs="Times New Roman"/>
+        </w:rPr>
+        <w:lastRenderedPageBreak/>
+        <w:t>3.2 Implementation Details</w:t>
+      </w:r>
+      <w:bookmarkEnd w:id="60"/>
+      <w:bookmarkEnd w:id="61"/>
+    </w:p>
+    <w:p>
+      <w:pPr>
+        <w:pStyle w:val="3"/>
+        <w:rPr>
+          <w:rFonts w:ascii="Times New Roman" w:hAnsi="Times New Roman" w:cs="Times New Roman"/>
+          <w:lang w:eastAsia="ja-JP"/>
+        </w:rPr>
+      </w:pPr>
+      <w:bookmarkStart w:id="62" w:name="_Toc259125301"/>
+      <w:bookmarkStart w:id="63" w:name="_Toc259141090"/>
+      <w:r>
+        <w:rPr>
+          <w:rFonts w:ascii="Times New Roman" w:hAnsi="Times New Roman" w:cs="Times New Roman"/>
+          <w:lang w:eastAsia="ja-JP"/>
+        </w:rPr>
+        <w:t>3.2.1 Conflict Handling</w:t>
+      </w:r>
+      <w:bookmarkEnd w:id="62"/>
+      <w:bookmarkEnd w:id="63"/>
+    </w:p>
+    <w:p>
+      <w:pPr>
+        <w:rPr>
+          <w:rFonts w:ascii="Times New Roman" w:hAnsi="Times New Roman" w:cs="Times New Roman"/>
+        </w:rPr>
+      </w:pPr>
+      <w:r>
+        <w:rPr>
+          <w:rFonts w:ascii="Times New Roman" w:hAnsi="Times New Roman" w:cs="Times New Roman"/>
+        </w:rPr>
+        <w:t>There exist 8 kinds of possible conflicts listed below:</w:t>
+      </w:r>
+    </w:p>
+    <w:p>
+      <w:pPr>
+        <w:rPr>
+          <w:rFonts w:ascii="Times New Roman" w:hAnsi="Times New Roman" w:cs="Times New Roman"/>
+        </w:rPr>
+      </w:pPr>
+      <w:r>
+        <w:rPr>
+          <w:rFonts w:ascii="Times New Roman" w:hAnsi="Times New Roman" w:cs="Times New Roman"/>
+        </w:rPr>
+        <w:t>1: New File VS New File Conflict.</w:t>
+      </w:r>
+    </w:p>
+    <w:p>
+      <w:pPr>
+        <w:rPr>
+          <w:rFonts w:ascii="Times New Roman" w:hAnsi="Times New Roman" w:cs="Times New Roman"/>
+        </w:rPr>
+      </w:pPr>
+      <w:r>
+        <w:rPr>
+          <w:rFonts w:ascii="Times New Roman" w:hAnsi="Times New Roman" w:cs="Times New Roman"/>
+        </w:rPr>
+        <w:t>2: Modified File VS Modified File Conflict.</w:t>
+      </w:r>
+    </w:p>
+    <w:p>
+      <w:pPr>
+        <w:rPr>
+          <w:rFonts w:ascii="Times New Roman" w:hAnsi="Times New Roman" w:cs="Times New Roman"/>
+        </w:rPr>
+      </w:pPr>
+      <w:r>
+        <w:rPr>
+          <w:rFonts w:ascii="Times New Roman" w:hAnsi="Times New Roman" w:cs="Times New Roman"/>
+        </w:rPr>
+        <w:t>3: Modified File VS Deleted File Conflict.</w:t>
+      </w:r>
+    </w:p>
+    <w:p>
+      <w:pPr>
+        <w:rPr>
+          <w:rFonts w:ascii="Times New Roman" w:hAnsi="Times New Roman" w:cs="Times New Roman"/>
+        </w:rPr>
+      </w:pPr>
+      <w:r>
+        <w:rPr>
+          <w:rFonts w:ascii="Times New Roman" w:hAnsi="Times New Roman" w:cs="Times New Roman"/>
+        </w:rPr>
+        <w:t>4: Deleted File VS Deleted File Conflict.</w:t>
+      </w:r>
+    </w:p>
+    <w:p>
+      <w:pPr>
+        <w:rPr>
+          <w:rFonts w:ascii="Times New Roman" w:hAnsi="Times New Roman" w:cs="Times New Roman"/>
+        </w:rPr>
+      </w:pPr>
+      <w:r>
+        <w:rPr>
+          <w:rFonts w:ascii="Times New Roman" w:hAnsi="Times New Roman" w:cs="Times New Roman"/>
+        </w:rPr>
+        <w:t>5: Modified File VS Deleted Root Folder Conflict.</w:t>
+      </w:r>
+    </w:p>
+    <w:p>
+      <w:pPr>
+        <w:rPr>
+          <w:rFonts w:ascii="Times New Roman" w:hAnsi="Times New Roman" w:cs="Times New Roman"/>
+        </w:rPr>
+      </w:pPr>
+      <w:r>
+        <w:rPr>
+          <w:rFonts w:ascii="Times New Roman" w:hAnsi="Times New Roman" w:cs="Times New Roman"/>
+        </w:rPr>
+        <w:t>6: Deleted File VS Deleted Root Folder Conflict.</w:t>
+      </w:r>
+    </w:p>
+    <w:p>
+      <w:pPr>
+        <w:rPr>
+          <w:rFonts w:ascii="Times New Roman" w:hAnsi="Times New Roman" w:cs="Times New Roman"/>
+        </w:rPr>
+      </w:pPr>
+      <w:r>
+        <w:rPr>
+          <w:rFonts w:ascii="Times New Roman" w:hAnsi="Times New Roman" w:cs="Times New Roman"/>
+        </w:rPr>
+        <w:t>7: Deleted Folder VS Deleted Root Folder Conflict.</w:t>
+      </w:r>
+    </w:p>
+    <w:p>
+      <w:pPr>
+        <w:rPr>
+          <w:rFonts w:ascii="Times New Roman" w:hAnsi="Times New Roman" w:cs="Times New Roman"/>
+        </w:rPr>
+      </w:pPr>
+      <w:r>
+        <w:rPr>
+          <w:rFonts w:ascii="Times New Roman" w:hAnsi="Times New Roman" w:cs="Times New Roman"/>
+        </w:rPr>
+        <w:t>8: New Folder VS New Folder Conflict</w:t>
+      </w:r>
+    </w:p>
+    <w:p>
+      <w:pPr>
+        <w:rPr>
+          <w:rFonts w:ascii="Times New Roman" w:hAnsi="Times New Roman" w:cs="Times New Roman"/>
+        </w:rPr>
+      </w:pPr>
+      <w:r>
+        <w:rPr>
+          <w:rFonts w:ascii="Times New Roman" w:hAnsi="Times New Roman" w:cs="Times New Roman"/>
+        </w:rPr>
+        <w:t>Two things need to be noticed here:</w:t>
+      </w:r>
+    </w:p>
+    <w:p>
+      <w:pPr>
+        <w:rPr>
+          <w:rFonts w:ascii="Times New Roman" w:hAnsi="Times New Roman" w:cs="Times New Roman"/>
+        </w:rPr>
+      </w:pPr>
+      <w:r>
+        <w:rPr>
+          <w:rFonts w:ascii="Times New Roman" w:hAnsi="Times New Roman" w:cs="Times New Roman"/>
+        </w:rPr>
+        <w:t>Firstly, conflicts like ‘New File VS Modified File’ or ‘New File VS Deleted File’ are logically incorrect and are not included in the lists.  For our implementation, we have avoided these kinds of conflicts.</w:t>
+      </w:r>
+    </w:p>
+    <w:p>
+      <w:pPr>
+        <w:rPr>
+          <w:rFonts w:ascii="Times New Roman" w:hAnsi="Times New Roman" w:cs="Times New Roman"/>
+        </w:rPr>
+      </w:pPr>
+      <w:r>
+        <w:rPr>
+          <w:rFonts w:ascii="Times New Roman" w:hAnsi="Times New Roman" w:cs="Times New Roman"/>
+        </w:rPr>
+        <w:t>Secondly, ‘New File VS Deleted Root Folder’ and ‘New Folder VS Deleted Root Folder’ are not considered as conflicts. We always keep the files and folders if they are newly created on the remote PC but deleted on current PC for safety issues.</w:t>
+      </w:r>
+    </w:p>
+    <w:p>
+      <w:pPr>
+        <w:rPr>
+          <w:rFonts w:ascii="Times New Roman" w:hAnsi="Times New Roman" w:cs="Times New Roman"/>
+        </w:rPr>
+      </w:pPr>
+      <w:r>
+        <w:rPr>
+          <w:rFonts w:ascii="Times New Roman" w:hAnsi="Times New Roman" w:cs="Times New Roman"/>
+        </w:rPr>
+        <w:t>Based on the above understanding, we created two methods:</w:t>
+      </w:r>
+    </w:p>
+    <w:p>
+      <w:pPr>
+        <w:rPr>
+          <w:rFonts w:ascii="Times New Roman" w:hAnsi="Times New Roman" w:cs="Times New Roman"/>
+        </w:rPr>
+      </w:pPr>
+      <w:r>
+        <w:rPr>
+          <w:rFonts w:ascii="Times New Roman" w:hAnsi="Times New Roman" w:cs="Times New Roman"/>
+        </w:rPr>
+        <w:t>1: DetectFileConflict(…).</w:t>
+      </w:r>
+    </w:p>
+    <w:p>
+      <w:pPr>
+        <w:rPr>
+          <w:rFonts w:ascii="Times New Roman" w:hAnsi="Times New Roman" w:cs="Times New Roman"/>
+        </w:rPr>
+      </w:pPr>
+      <w:r>
+        <w:rPr>
+          <w:rFonts w:ascii="Times New Roman" w:hAnsi="Times New Roman" w:cs="Times New Roman"/>
+        </w:rPr>
+        <w:t>2: DetectFolderConflict(…).</w:t>
+      </w:r>
+    </w:p>
+    <w:p>
+      <w:pPr>
+        <w:rPr>
+          <w:rFonts w:ascii="Times New Roman" w:hAnsi="Times New Roman" w:cs="Times New Roman"/>
+        </w:rPr>
+      </w:pPr>
+      <w:r>
+        <w:rPr>
+          <w:rFonts w:ascii="Times New Roman" w:hAnsi="Times New Roman" w:cs="Times New Roman"/>
+        </w:rPr>
+        <w:t xml:space="preserve">The first method DetectFileConflict will retrieve the NewFileList, ModifiedFileList, DeletedFileList from PCDifferences(current PC changes) and USBDifferences(remote PC changes), and examines conflicts type 1 to type 6 in the above conflicts list. </w:t>
+      </w:r>
+    </w:p>
+    <w:p>
+      <w:pPr>
+        <w:rPr>
+          <w:rFonts w:ascii="Times New Roman" w:hAnsi="Times New Roman" w:cs="Times New Roman"/>
+        </w:rPr>
+      </w:pPr>
+      <w:r>
+        <w:rPr>
+          <w:rFonts w:ascii="Times New Roman" w:hAnsi="Times New Roman" w:cs="Times New Roman"/>
+        </w:rPr>
+        <w:t xml:space="preserve">For type 1 conflicts (New File VS New File): DetectFileConflict compares the two NewFileLists, if there exists files of same names but different size and modification time, a new Conflict object is created and added into the conflicts list. However, if they the two files has the same modification time and file size, we remove them from the filelist entry (Users </w:t>
+      </w:r>
+      <w:r>
+        <w:rPr>
+          <w:rFonts w:ascii="Times New Roman" w:hAnsi="Times New Roman" w:cs="Times New Roman"/>
+        </w:rPr>
+        <w:lastRenderedPageBreak/>
+        <w:t>may copy the files to the remote PC, in this case the new files and identical and should not be reported as conflicts).</w:t>
+      </w:r>
+    </w:p>
+    <w:p>
+      <w:pPr>
+        <w:rPr>
+          <w:rFonts w:ascii="Times New Roman" w:hAnsi="Times New Roman" w:cs="Times New Roman"/>
+        </w:rPr>
+      </w:pPr>
+      <w:r>
+        <w:rPr>
+          <w:rFonts w:ascii="Times New Roman" w:hAnsi="Times New Roman" w:cs="Times New Roman"/>
+        </w:rPr>
+        <w:t>For type 2 conflicts (Modified File VS Modified File) and type 3 conflicts(Modified File VS Deleted File) : DetectFileConflict will retrieve the corresponding filelist, check name conflicts and add it to the conflict list when a conflict is detected.</w:t>
+      </w:r>
+    </w:p>
+    <w:p>
+      <w:pPr>
+        <w:rPr>
+          <w:rFonts w:ascii="Times New Roman" w:hAnsi="Times New Roman" w:cs="Times New Roman"/>
+        </w:rPr>
+      </w:pPr>
+      <w:r>
+        <w:rPr>
+          <w:rFonts w:ascii="Times New Roman" w:hAnsi="Times New Roman" w:cs="Times New Roman"/>
+        </w:rPr>
+        <w:t xml:space="preserve">For type 4 conflicts (Deleted File VS Deleted File): when such conflict is detected, the both fileMeta is removed from the fileList entry, since when both PC agree to delete the file, it is not a conflict. </w:t>
+      </w:r>
+    </w:p>
+    <w:p>
+      <w:pPr>
+        <w:rPr>
+          <w:rFonts w:ascii="Times New Roman" w:hAnsi="Times New Roman" w:cs="Times New Roman"/>
+        </w:rPr>
+      </w:pPr>
+      <w:r>
+        <w:rPr>
+          <w:rFonts w:ascii="Times New Roman" w:hAnsi="Times New Roman" w:cs="Times New Roman"/>
+        </w:rPr>
+        <w:t>For type 5 conflicts (Modified File VS Deleted Root Folder Conflict): our method will compare the modifiedList with the DeletedFolderList. If a modified file belongs to a deleted folder, it is an conflict.</w:t>
+      </w:r>
+    </w:p>
+    <w:p>
+      <w:pPr>
+        <w:rPr>
+          <w:rFonts w:ascii="Times New Roman" w:hAnsi="Times New Roman" w:cs="Times New Roman"/>
+        </w:rPr>
+      </w:pPr>
+      <w:r>
+        <w:rPr>
+          <w:rFonts w:ascii="Times New Roman" w:hAnsi="Times New Roman" w:cs="Times New Roman"/>
+        </w:rPr>
+        <w:t>For type 6 conflicts (Deleted file VS Deleted Root Folder Conflict): deletedFileList and DeletedFolderList are compared. If a deleted file belongs to a deleted folder, we remove both file metadata entry from the deleteFileList and DeleteFolderList, since it is not a real conflict.</w:t>
+      </w:r>
+    </w:p>
+    <w:p>
+      <w:pPr>
+        <w:rPr>
+          <w:rFonts w:ascii="Times New Roman" w:hAnsi="Times New Roman" w:cs="Times New Roman"/>
+        </w:rPr>
+      </w:pPr>
+      <w:r>
+        <w:rPr>
+          <w:rFonts w:ascii="Times New Roman" w:hAnsi="Times New Roman" w:cs="Times New Roman"/>
+        </w:rPr>
+        <w:t>The second method DetectFodlerConflict will detect type 7 and type 8 conflict.</w:t>
+      </w:r>
+    </w:p>
+    <w:p>
+      <w:pPr>
+        <w:rPr>
+          <w:rFonts w:ascii="Times New Roman" w:hAnsi="Times New Roman" w:cs="Times New Roman"/>
+        </w:rPr>
+      </w:pPr>
+      <w:r>
+        <w:rPr>
+          <w:rFonts w:ascii="Times New Roman" w:hAnsi="Times New Roman" w:cs="Times New Roman"/>
+        </w:rPr>
+        <w:t>For type 7 conflicts (Deleted Folder VS Deleted Root Folder Conflict): it will compare the two deletedFolderLists. If a deleted folder belongs to a deleted root folder, both folder entries are removed from the deletedFolderLists.</w:t>
+      </w:r>
+    </w:p>
+    <w:p>
+      <w:pPr>
+        <w:rPr>
+          <w:rFonts w:ascii="Times New Roman" w:hAnsi="Times New Roman" w:cs="Times New Roman"/>
+        </w:rPr>
+      </w:pPr>
+      <w:r>
+        <w:rPr>
+          <w:rFonts w:ascii="Times New Roman" w:hAnsi="Times New Roman" w:cs="Times New Roman"/>
+        </w:rPr>
+        <w:t xml:space="preserve">For type 8 conflicts (New Folder VS New Folder Conflict): For this particular case, we do more than keep only one new folder and delete the other folder. Instead, we try to merge the two folders.We will check the two new folders’ subfiles and detect the newFile VS newFile conflicts. Do a recursive check for the subfolders. So finally, the New Folder VS New Folder Conflict is broken down into multiple New File VS New File Conflicts. </w:t>
+      </w:r>
+    </w:p>
+    <w:p>
+      <w:pPr>
+        <w:rPr>
+          <w:rFonts w:ascii="Times New Roman" w:hAnsi="Times New Roman" w:cs="Times New Roman"/>
+        </w:rPr>
+      </w:pPr>
+    </w:p>
+    <w:p>
+      <w:pPr>
+        <w:rPr>
+          <w:rFonts w:ascii="Times New Roman" w:hAnsi="Times New Roman" w:cs="Times New Roman"/>
+        </w:rPr>
+      </w:pPr>
+      <w:r>
+        <w:rPr>
+          <w:rFonts w:ascii="Times New Roman" w:hAnsi="Times New Roman" w:cs="Times New Roman"/>
+        </w:rPr>
+        <w:t>Conflict Handling Algorithm:</w:t>
+      </w:r>
+    </w:p>
+    <w:p>
+      <w:pPr>
+        <w:rPr>
+          <w:rFonts w:ascii="Times New Roman" w:hAnsi="Times New Roman" w:cs="Times New Roman"/>
+        </w:rPr>
+      </w:pPr>
+      <w:r>
+        <w:rPr>
+          <w:rFonts w:ascii="Times New Roman" w:hAnsi="Times New Roman" w:cs="Times New Roman"/>
+        </w:rPr>
+        <w:t>After the Conflict Detection logic, we will have a list of conflicts:</w:t>
+      </w:r>
+    </w:p>
+    <w:p>
+      <w:pPr>
+        <w:rPr>
+          <w:rFonts w:ascii="Times New Roman" w:hAnsi="Times New Roman" w:cs="Times New Roman"/>
+        </w:rPr>
+      </w:pPr>
+      <w:r>
+        <w:rPr>
+          <w:rFonts w:ascii="Times New Roman" w:hAnsi="Times New Roman" w:cs="Times New Roman"/>
+        </w:rPr>
+        <w:t>1:  FileConflicts.</w:t>
+      </w:r>
+    </w:p>
+    <w:p>
+      <w:pPr>
+        <w:pStyle w:val="a9"/>
+        <w:numPr>
+          <w:ilvl w:val="1"/>
+          <w:numId w:val="32"/>
+        </w:numPr>
+        <w:spacing w:line="276" w:lineRule="auto"/>
+        <w:contextualSpacing w:val="0"/>
+        <w:rPr>
+          <w:rFonts w:ascii="Times New Roman" w:hAnsi="Times New Roman" w:cs="Times New Roman"/>
+        </w:rPr>
+      </w:pPr>
+      <w:r>
+        <w:rPr>
+          <w:rFonts w:ascii="Times New Roman" w:hAnsi="Times New Roman" w:cs="Times New Roman"/>
+        </w:rPr>
+        <w:t>Modified File VS Modifed File Conflict</w:t>
+      </w:r>
+    </w:p>
+    <w:p>
+      <w:pPr>
+        <w:pStyle w:val="a9"/>
+        <w:numPr>
+          <w:ilvl w:val="1"/>
+          <w:numId w:val="32"/>
+        </w:numPr>
+        <w:spacing w:line="276" w:lineRule="auto"/>
+        <w:contextualSpacing w:val="0"/>
+        <w:rPr>
+          <w:rFonts w:ascii="Times New Roman" w:hAnsi="Times New Roman" w:cs="Times New Roman"/>
+        </w:rPr>
+      </w:pPr>
+      <w:r>
+        <w:rPr>
+          <w:rFonts w:ascii="Times New Roman" w:hAnsi="Times New Roman" w:cs="Times New Roman"/>
+        </w:rPr>
+        <w:t>Modified File Vs Deleted File Conflcit.</w:t>
+      </w:r>
+    </w:p>
+    <w:p>
+      <w:pPr>
+        <w:pStyle w:val="a9"/>
+        <w:numPr>
+          <w:ilvl w:val="1"/>
+          <w:numId w:val="32"/>
+        </w:numPr>
+        <w:spacing w:line="276" w:lineRule="auto"/>
+        <w:contextualSpacing w:val="0"/>
+        <w:rPr>
+          <w:rFonts w:ascii="Times New Roman" w:hAnsi="Times New Roman" w:cs="Times New Roman"/>
+        </w:rPr>
+      </w:pPr>
+      <w:r>
+        <w:rPr>
+          <w:rFonts w:ascii="Times New Roman" w:hAnsi="Times New Roman" w:cs="Times New Roman"/>
+        </w:rPr>
+        <w:t>New File VS New File Conflict.</w:t>
+      </w:r>
+    </w:p>
+    <w:p>
+      <w:pPr>
+        <w:rPr>
+          <w:rFonts w:ascii="Times New Roman" w:hAnsi="Times New Roman" w:cs="Times New Roman"/>
+        </w:rPr>
+      </w:pPr>
+      <w:r>
+        <w:rPr>
+          <w:rFonts w:ascii="Times New Roman" w:hAnsi="Times New Roman" w:cs="Times New Roman"/>
+        </w:rPr>
+        <w:t>2:  FileVSFolderConflict.</w:t>
+      </w:r>
+    </w:p>
+    <w:p>
+      <w:pPr>
+        <w:spacing w:after="0"/>
+        <w:rPr>
+          <w:rFonts w:ascii="Times New Roman" w:hAnsi="Times New Roman" w:cs="Times New Roman"/>
+        </w:rPr>
+      </w:pPr>
+      <w:r>
+        <w:rPr>
+          <w:rFonts w:ascii="Times New Roman" w:hAnsi="Times New Roman" w:cs="Times New Roman"/>
+        </w:rPr>
+        <w:lastRenderedPageBreak/>
+        <w:t xml:space="preserve">       2.1 Modified File VS Deleted Root Folder.</w:t>
+      </w:r>
+    </w:p>
+    <w:p>
+      <w:pPr>
+        <w:rPr>
+          <w:rFonts w:ascii="Times New Roman" w:hAnsi="Times New Roman" w:cs="Times New Roman"/>
+        </w:rPr>
+      </w:pPr>
+      <w:r>
+        <w:rPr>
+          <w:rFonts w:ascii="Times New Roman" w:hAnsi="Times New Roman" w:cs="Times New Roman"/>
+        </w:rPr>
+        <w:t>(note that the rest ‘conflicts’ are already handled during conflict detection.)</w:t>
+      </w:r>
+    </w:p>
+    <w:p>
+      <w:pPr>
+        <w:rPr>
+          <w:rFonts w:ascii="Times New Roman" w:hAnsi="Times New Roman" w:cs="Times New Roman"/>
+        </w:rPr>
+      </w:pPr>
+      <w:r>
+        <w:rPr>
+          <w:rFonts w:ascii="Times New Roman" w:hAnsi="Times New Roman" w:cs="Times New Roman"/>
+        </w:rPr>
+        <w:t>For FileConflicts, we first get the user choice(keep PC changes or keep USB changes). For instance, if user choose to keep PC changes, we will then delete the corresponding file entry in USB changes, so the USB changes will not take effect and PC changes will be kept and propagated to the remote PC.</w:t>
+      </w:r>
+    </w:p>
+    <w:p>
+      <w:pPr>
+        <w:rPr>
+          <w:rFonts w:ascii="Times New Roman" w:hAnsi="Times New Roman" w:cs="Times New Roman"/>
+        </w:rPr>
+      </w:pPr>
+      <w:r>
+        <w:rPr>
+          <w:rFonts w:ascii="Times New Roman" w:hAnsi="Times New Roman" w:cs="Times New Roman"/>
+        </w:rPr>
+        <w:t>For FileVSFolderConflict, the resolution is similar, if user chooses to keep the deleted root folder, the file entry is deleted. If the file is chosen to be kept, we will remove the file entry from the root folder(Upon deletion, the program will not delete the chosen file).</w:t>
+      </w:r>
+    </w:p>
+    <w:p>
+      <w:pPr>
+        <w:pStyle w:val="3"/>
+        <w:rPr>
+          <w:rFonts w:ascii="Times New Roman" w:hAnsi="Times New Roman" w:cs="Times New Roman"/>
+        </w:rPr>
+      </w:pPr>
+      <w:bookmarkStart w:id="64" w:name="_Toc259125302"/>
+      <w:bookmarkStart w:id="65" w:name="_Toc259141091"/>
+      <w:r>
+        <w:rPr>
+          <w:rFonts w:ascii="Times New Roman" w:hAnsi="Times New Roman" w:cs="Times New Roman"/>
+        </w:rPr>
+        <w:t>3.2.2 Clean Synchronization</w:t>
+      </w:r>
+      <w:bookmarkEnd w:id="64"/>
+      <w:bookmarkEnd w:id="65"/>
+    </w:p>
+    <w:p>
+      <w:pPr>
+        <w:rPr>
+          <w:rFonts w:ascii="Times New Roman" w:hAnsi="Times New Roman" w:cs="Times New Roman"/>
+        </w:rPr>
+      </w:pPr>
+      <w:r>
+        <w:rPr>
+          <w:rFonts w:ascii="Times New Roman" w:hAnsi="Times New Roman" w:cs="Times New Roman"/>
+        </w:rPr>
+        <w:t>Clean Synchronization does synchronization in SyncLogic based on trees. Calling methods provide a ComprisonResult object, and SyncLogic takes the 2 differences in the comparison result and converts them to tree form. After that, synchronization is performed based on the trees generated from the differences. SyncLogic does synchronization differently for normal synchronization and re-synchronization.</w:t>
+      </w:r>
+    </w:p>
+    <w:p>
+      <w:pPr>
+        <w:pStyle w:val="4"/>
+        <w:rPr>
+          <w:rFonts w:ascii="Times New Roman" w:hAnsi="Times New Roman" w:cs="Times New Roman"/>
+        </w:rPr>
+      </w:pPr>
+      <w:r>
+        <w:rPr>
+          <w:rFonts w:ascii="Times New Roman" w:hAnsi="Times New Roman" w:cs="Times New Roman"/>
+        </w:rPr>
+        <w:t>3.2.2.1 Normal Synchronization</w:t>
+      </w:r>
+    </w:p>
+    <w:p>
+      <w:pPr>
+        <w:rPr>
+          <w:rFonts w:ascii="Times New Roman" w:hAnsi="Times New Roman" w:cs="Times New Roman"/>
+        </w:rPr>
+      </w:pPr>
+      <w:r>
+        <w:rPr>
+          <w:rFonts w:ascii="Times New Roman" w:hAnsi="Times New Roman" w:cs="Times New Roman"/>
+        </w:rPr>
+        <w:t>Normal Synchronization is invoked when the previous synchronization happened on the other computer. SyncLogic will then propagate the required updates to both the PC and the removable device. To allow for restoration of previous state and backing up of deleted files and folders, normal synchronization works as follows:</w:t>
+      </w:r>
+    </w:p>
+    <w:p>
+      <w:pPr>
+        <w:pStyle w:val="a9"/>
+        <w:numPr>
+          <w:ilvl w:val="0"/>
+          <w:numId w:val="24"/>
+        </w:numPr>
+        <w:rPr>
+          <w:rFonts w:ascii="Times New Roman" w:hAnsi="Times New Roman" w:cs="Times New Roman"/>
+        </w:rPr>
+      </w:pPr>
+      <w:r>
+        <w:rPr>
+          <w:rFonts w:ascii="Times New Roman" w:hAnsi="Times New Roman" w:cs="Times New Roman"/>
+        </w:rPr>
+        <w:t>Extract changes from the PC to a temporary USB folder.</w:t>
+      </w:r>
+    </w:p>
+    <w:p>
+      <w:pPr>
+        <w:pStyle w:val="a9"/>
+        <w:numPr>
+          <w:ilvl w:val="0"/>
+          <w:numId w:val="24"/>
+        </w:numPr>
+        <w:rPr>
+          <w:rFonts w:ascii="Times New Roman" w:hAnsi="Times New Roman" w:cs="Times New Roman"/>
+        </w:rPr>
+      </w:pPr>
+      <w:r>
+        <w:rPr>
+          <w:rFonts w:ascii="Times New Roman" w:hAnsi="Times New Roman" w:cs="Times New Roman"/>
+        </w:rPr>
+        <w:t>Copy changes from the USB to a temporary PC folder.</w:t>
+      </w:r>
+    </w:p>
+    <w:p>
+      <w:pPr>
+        <w:pStyle w:val="a9"/>
+        <w:numPr>
+          <w:ilvl w:val="0"/>
+          <w:numId w:val="24"/>
+        </w:numPr>
+        <w:rPr>
+          <w:rFonts w:ascii="Times New Roman" w:hAnsi="Times New Roman" w:cs="Times New Roman"/>
+        </w:rPr>
+      </w:pPr>
+      <w:r>
+        <w:rPr>
+          <w:rFonts w:ascii="Times New Roman" w:hAnsi="Times New Roman" w:cs="Times New Roman"/>
+        </w:rPr>
+        <w:t>Propagate the changes from the temporary PC folder to the folder in the PC. During this time, any files and folders deleted from the PC will be moved to the backup folder.</w:t>
+      </w:r>
+    </w:p>
+    <w:p>
+      <w:pPr>
+        <w:pStyle w:val="a9"/>
+        <w:numPr>
+          <w:ilvl w:val="0"/>
+          <w:numId w:val="24"/>
+        </w:numPr>
+        <w:rPr>
+          <w:rFonts w:ascii="Times New Roman" w:hAnsi="Times New Roman" w:cs="Times New Roman"/>
+        </w:rPr>
+      </w:pPr>
+      <w:r>
+        <w:rPr>
+          <w:rFonts w:ascii="Times New Roman" w:hAnsi="Times New Roman" w:cs="Times New Roman"/>
+        </w:rPr>
+        <w:t>Move the old changes from the main USB folder to another temporary USB folder.</w:t>
+      </w:r>
+    </w:p>
+    <w:p>
+      <w:pPr>
+        <w:pStyle w:val="a9"/>
+        <w:numPr>
+          <w:ilvl w:val="0"/>
+          <w:numId w:val="24"/>
+        </w:numPr>
+        <w:rPr>
+          <w:rFonts w:ascii="Times New Roman" w:hAnsi="Times New Roman" w:cs="Times New Roman"/>
+        </w:rPr>
+      </w:pPr>
+      <w:r>
+        <w:rPr>
+          <w:rFonts w:ascii="Times New Roman" w:hAnsi="Times New Roman" w:cs="Times New Roman"/>
+        </w:rPr>
+        <w:t>Move the new changes from the temporary USB folder to the main USB folder.</w:t>
+      </w:r>
+    </w:p>
+    <w:p>
+      <w:pPr>
+        <w:rPr>
+          <w:rFonts w:ascii="Times New Roman" w:hAnsi="Times New Roman" w:cs="Times New Roman"/>
+        </w:rPr>
+      </w:pPr>
+      <w:r>
+        <w:rPr>
+          <w:rFonts w:ascii="Times New Roman" w:hAnsi="Times New Roman" w:cs="Times New Roman"/>
+        </w:rPr>
+        <w:t>After the correct changes are in place, the temporary folders’ contents will be cleared.</w:t>
+      </w:r>
+    </w:p>
+    <w:p>
+      <w:pPr>
+        <w:rPr>
+          <w:rFonts w:ascii="Times New Roman" w:hAnsi="Times New Roman" w:cs="Times New Roman"/>
+        </w:rPr>
+      </w:pPr>
+      <w:r>
+        <w:rPr>
+          <w:rFonts w:ascii="Times New Roman" w:hAnsi="Times New Roman" w:cs="Times New Roman"/>
+        </w:rPr>
+        <w:t>If during the synchronization, the USB is plugged out or the user cancels the process, An exception will be thrown and SyncLogic will move the folders back to the correct locations, depending on where the exception was thrown.</w:t>
+      </w:r>
+    </w:p>
+    <w:p>
+      <w:pPr>
+        <w:pStyle w:val="4"/>
+        <w:rPr>
+          <w:rFonts w:ascii="Times New Roman" w:hAnsi="Times New Roman" w:cs="Times New Roman"/>
+        </w:rPr>
+      </w:pPr>
+      <w:r>
+        <w:rPr>
+          <w:rFonts w:ascii="Times New Roman" w:hAnsi="Times New Roman" w:cs="Times New Roman"/>
+        </w:rPr>
+        <w:t>3.2.2.2 Re - Synchronization</w:t>
+      </w:r>
+    </w:p>
+    <w:p>
+      <w:pPr>
+        <w:spacing w:after="240"/>
+        <w:rPr>
+          <w:rFonts w:ascii="Times New Roman" w:hAnsi="Times New Roman" w:cs="Times New Roman"/>
+        </w:rPr>
+      </w:pPr>
+      <w:r>
+        <w:rPr>
+          <w:rFonts w:ascii="Times New Roman" w:hAnsi="Times New Roman" w:cs="Times New Roman"/>
+        </w:rPr>
+        <w:t xml:space="preserve">Re-Synchronization is invoked when synchronizing the computer to the USB successively. Instead of a normal synchronization where updates on both sides are updated, </w:t>
+      </w:r>
+      <w:r>
+        <w:rPr>
+          <w:rFonts w:ascii="Times New Roman" w:hAnsi="Times New Roman" w:cs="Times New Roman"/>
+        </w:rPr>
+        <w:lastRenderedPageBreak/>
+        <w:t>re-synchronization only checks what updates from the computer are to be copied over to the USB. SyncLogic defines the differences on the USB as the old differences from this computer, and the differences on the USB as the new differences. SyncLogic will compare each file and folder between the old and new differences and make changes to the old differences accordingly:</w:t>
+      </w:r>
+    </w:p>
+    <w:p>
+      <w:pPr>
+        <w:spacing w:after="240"/>
+        <w:rPr>
+          <w:rFonts w:ascii="Times New Roman" w:hAnsi="Times New Roman" w:cs="Times New Roman"/>
+        </w:rPr>
+      </w:pPr>
+      <w:r>
+        <w:rPr>
+          <w:rFonts w:ascii="Times New Roman" w:hAnsi="Times New Roman" w:cs="Times New Roman"/>
+        </w:rPr>
+        <w:t>Comparing contents between 2 folders which are modified:</w:t>
+      </w:r>
+    </w:p>
+    <w:p>
+      <w:pPr>
+        <w:spacing w:after="240"/>
+        <w:rPr>
+          <w:rFonts w:ascii="Times New Roman" w:hAnsi="Times New Roman" w:cs="Times New Roman"/>
+        </w:rPr>
+      </w:pPr>
+      <w:r>
+        <w:rPr>
+          <w:rFonts w:ascii="Times New Roman" w:hAnsi="Times New Roman" w:cs="Times New Roman"/>
+        </w:rPr>
+        <w:t xml:space="preserve">If a folder exists in both differences: </w:t>
+      </w:r>
+    </w:p>
+    <w:p>
+      <w:pPr>
+        <w:pStyle w:val="a9"/>
+        <w:numPr>
+          <w:ilvl w:val="0"/>
+          <w:numId w:val="25"/>
+        </w:numPr>
+        <w:spacing w:after="240"/>
+        <w:rPr>
+          <w:rFonts w:ascii="Times New Roman" w:hAnsi="Times New Roman" w:cs="Times New Roman"/>
+        </w:rPr>
+      </w:pPr>
+      <w:r>
+        <w:rPr>
+          <w:rFonts w:ascii="Times New Roman" w:hAnsi="Times New Roman" w:cs="Times New Roman"/>
+        </w:rPr>
+        <w:t xml:space="preserve">The old folder is </w:t>
+      </w:r>
+      <w:r>
         <w:rPr>
           <w:rFonts w:ascii="Times New Roman" w:hAnsi="Times New Roman" w:cs="Times New Roman"/>
           <w:b/>
           <w:bCs/>
-          <w:sz w:val="24"/>
-          <w:szCs w:val="24"/>
-          <w:lang w:eastAsia="zh-CN"/>
-        </w:rPr>
-      </w:pPr>
-    </w:p>
-    <w:p>
-      <w:pPr>
-        <w:pStyle w:val="2"/>
-        <w:rPr>
-          <w:rFonts w:ascii="Times New Roman" w:hAnsi="Times New Roman" w:cs="Times New Roman"/>
-        </w:rPr>
-      </w:pPr>
-      <w:bookmarkStart w:id="60" w:name="_Toc259139683"/>
-      <w:r>
-        <w:rPr>
-          <w:rFonts w:ascii="Times New Roman" w:hAnsi="Times New Roman" w:cs="Times New Roman"/>
-        </w:rPr>
-        <w:t>3.2 Implementation Details</w:t>
-      </w:r>
-      <w:bookmarkEnd w:id="60"/>
-    </w:p>
-    <w:p>
-      <w:pPr>
-        <w:pStyle w:val="3"/>
-        <w:rPr>
-          <w:rFonts w:ascii="Times New Roman" w:hAnsi="Times New Roman" w:cs="Times New Roman"/>
-        </w:rPr>
-      </w:pPr>
-      <w:bookmarkStart w:id="61" w:name="_Toc257869100"/>
-      <w:bookmarkStart w:id="62" w:name="_Toc259139684"/>
-      <w:r>
-        <w:rPr>
-          <w:rFonts w:ascii="Times New Roman" w:hAnsi="Times New Roman" w:cs="Times New Roman"/>
-        </w:rPr>
-        <w:t>3.2.1 Normal Clean Synchronization</w:t>
-      </w:r>
-      <w:bookmarkEnd w:id="61"/>
-      <w:bookmarkEnd w:id="62"/>
-    </w:p>
-    <w:p>
-      <w:pPr>
-        <w:rPr>
-          <w:rFonts w:ascii="Times New Roman" w:hAnsi="Times New Roman" w:cs="Times New Roman"/>
-        </w:rPr>
-      </w:pPr>
-      <w:r>
-        <w:rPr>
-          <w:rFonts w:ascii="Times New Roman" w:hAnsi="Times New Roman" w:cs="Times New Roman"/>
-        </w:rPr>
-        <w:t>Normal Clean Synchronization is invoked during synchronization when this PC is not the most recent PC to do a synchronization. In this mode, SyncLogic will first synchronize the differences on the removable device, then the differences on the PC. For synchronizing from the removable device to the computer, every temporary file will be deleted immediately upon being copied over to the computer.</w:t>
-      </w:r>
-    </w:p>
-    <w:p>
-      <w:pPr>
-        <w:pStyle w:val="3"/>
-        <w:rPr>
-          <w:rFonts w:ascii="Times New Roman" w:hAnsi="Times New Roman" w:cs="Times New Roman"/>
-        </w:rPr>
-      </w:pPr>
-      <w:bookmarkStart w:id="63" w:name="_Toc257869101"/>
-      <w:bookmarkStart w:id="64" w:name="_Toc259139685"/>
-      <w:r>
-        <w:rPr>
-          <w:rFonts w:ascii="Times New Roman" w:hAnsi="Times New Roman" w:cs="Times New Roman"/>
-        </w:rPr>
-        <w:t>3.2.2 Re - Synchronization</w:t>
-      </w:r>
-      <w:bookmarkEnd w:id="63"/>
-      <w:bookmarkEnd w:id="64"/>
-    </w:p>
-    <w:p>
-      <w:pPr>
+        </w:rPr>
+        <w:t>deleted</w:t>
+      </w:r>
+      <w:r>
+        <w:rPr>
+          <w:rFonts w:ascii="Times New Roman" w:hAnsi="Times New Roman" w:cs="Times New Roman"/>
+        </w:rPr>
+        <w:t xml:space="preserve">, the new folder is </w:t>
+      </w:r>
+      <w:r>
+        <w:rPr>
+          <w:rFonts w:ascii="Times New Roman" w:hAnsi="Times New Roman" w:cs="Times New Roman"/>
+          <w:b/>
+          <w:bCs/>
+        </w:rPr>
+        <w:t>new</w:t>
+      </w:r>
+    </w:p>
+    <w:p>
+      <w:pPr>
+        <w:pStyle w:val="a9"/>
+        <w:numPr>
+          <w:ilvl w:val="1"/>
+          <w:numId w:val="25"/>
+        </w:numPr>
         <w:spacing w:after="240"/>
         <w:rPr>
           <w:rFonts w:ascii="Times New Roman" w:hAnsi="Times New Roman" w:cs="Times New Roman"/>
@@ -12895,595 +13552,710 @@
         <w:rPr>
           <w:rFonts w:ascii="Times New Roman" w:hAnsi="Times New Roman" w:cs="Times New Roman"/>
         </w:rPr>
-        <w:t>Re-Synchronization is invoked when synchronizing the computer to the USB successively. Instead of a normal synchronization where updates on both sides are updated, re-synchronization only checks what updates from the computer are to be copied over to the USB. A few cases of updates exists which is handled by SyncLogic:</w:t>
+        <w:t>This means the folder is previously deleted, and now a new folder with the same name is created. The folder’s difference will then be set to modified, and the sub folders and files will be compared recursively.</w:t>
       </w:r>
     </w:p>
     <w:p>
       <w:pPr>
         <w:pStyle w:val="a9"/>
-        <w:widowControl w:val="0"/>
         <w:numPr>
           <w:ilvl w:val="0"/>
-          <w:numId w:val="34"/>
+          <w:numId w:val="25"/>
         </w:numPr>
-        <w:spacing w:after="240" w:line="240" w:lineRule="auto"/>
-        <w:jc w:val="both"/>
-        <w:rPr>
-          <w:rFonts w:ascii="Times New Roman" w:hAnsi="Times New Roman" w:cs="Times New Roman"/>
-        </w:rPr>
-      </w:pPr>
-      <w:r>
-        <w:rPr>
-          <w:rFonts w:ascii="Times New Roman" w:hAnsi="Times New Roman" w:cs="Times New Roman"/>
-        </w:rPr>
-        <w:t>If a file or folder is created in a previously new folder, the file or folder will just be copied over to the new directory.</w:t>
+        <w:spacing w:after="240"/>
+        <w:rPr>
+          <w:rFonts w:ascii="Times New Roman" w:hAnsi="Times New Roman" w:cs="Times New Roman"/>
+        </w:rPr>
+      </w:pPr>
+      <w:r>
+        <w:rPr>
+          <w:rFonts w:ascii="Times New Roman" w:hAnsi="Times New Roman" w:cs="Times New Roman"/>
+        </w:rPr>
+        <w:t xml:space="preserve">The old folder is </w:t>
+      </w:r>
+      <w:r>
+        <w:rPr>
+          <w:rFonts w:ascii="Times New Roman" w:hAnsi="Times New Roman" w:cs="Times New Roman"/>
+          <w:b/>
+          <w:bCs/>
+        </w:rPr>
+        <w:t>new</w:t>
+      </w:r>
+      <w:r>
+        <w:rPr>
+          <w:rFonts w:ascii="Times New Roman" w:hAnsi="Times New Roman" w:cs="Times New Roman"/>
+        </w:rPr>
+        <w:t xml:space="preserve">, the new folder is </w:t>
+      </w:r>
+      <w:r>
+        <w:rPr>
+          <w:rFonts w:ascii="Times New Roman" w:hAnsi="Times New Roman" w:cs="Times New Roman"/>
+          <w:b/>
+          <w:bCs/>
+        </w:rPr>
+        <w:t>deleted</w:t>
+      </w:r>
+      <w:r>
+        <w:rPr>
+          <w:rFonts w:ascii="Times New Roman" w:hAnsi="Times New Roman" w:cs="Times New Roman"/>
+        </w:rPr>
+        <w:t xml:space="preserve"> </w:t>
       </w:r>
     </w:p>
     <w:p>
       <w:pPr>
         <w:pStyle w:val="a9"/>
-        <w:widowControl w:val="0"/>
+        <w:numPr>
+          <w:ilvl w:val="1"/>
+          <w:numId w:val="25"/>
+        </w:numPr>
+        <w:spacing w:after="240"/>
+        <w:rPr>
+          <w:rFonts w:ascii="Times New Roman" w:hAnsi="Times New Roman" w:cs="Times New Roman"/>
+        </w:rPr>
+      </w:pPr>
+      <w:r>
+        <w:rPr>
+          <w:rFonts w:ascii="Times New Roman" w:hAnsi="Times New Roman" w:cs="Times New Roman"/>
+        </w:rPr>
+        <w:t>The folder new folder will be removed, and no changes need to be made to the other computer, so the difference will be removed.</w:t>
+      </w:r>
+    </w:p>
+    <w:p>
+      <w:pPr>
+        <w:pStyle w:val="a9"/>
         <w:numPr>
           <w:ilvl w:val="0"/>
-          <w:numId w:val="34"/>
+          <w:numId w:val="25"/>
         </w:numPr>
-        <w:spacing w:after="240" w:line="240" w:lineRule="auto"/>
-        <w:jc w:val="both"/>
-        <w:rPr>
-          <w:rFonts w:ascii="Times New Roman" w:hAnsi="Times New Roman" w:cs="Times New Roman"/>
-        </w:rPr>
-      </w:pPr>
-      <w:r>
-        <w:rPr>
-          <w:rFonts w:ascii="Times New Roman" w:hAnsi="Times New Roman" w:cs="Times New Roman"/>
-        </w:rPr>
-        <w:t>If a file or folder is deleted in a previously new folder, the file or folder will just be deleted from the USB.</w:t>
+        <w:spacing w:after="240"/>
+        <w:rPr>
+          <w:rFonts w:ascii="Times New Roman" w:hAnsi="Times New Roman" w:cs="Times New Roman"/>
+        </w:rPr>
+      </w:pPr>
+      <w:r>
+        <w:rPr>
+          <w:rFonts w:ascii="Times New Roman" w:hAnsi="Times New Roman" w:cs="Times New Roman"/>
+        </w:rPr>
+        <w:t xml:space="preserve">The old folder is </w:t>
+      </w:r>
+      <w:r>
+        <w:rPr>
+          <w:rFonts w:ascii="Times New Roman" w:hAnsi="Times New Roman" w:cs="Times New Roman"/>
+          <w:b/>
+          <w:bCs/>
+        </w:rPr>
+        <w:t>new</w:t>
+      </w:r>
+      <w:r>
+        <w:rPr>
+          <w:rFonts w:ascii="Times New Roman" w:hAnsi="Times New Roman" w:cs="Times New Roman"/>
+        </w:rPr>
+        <w:t xml:space="preserve">, the new folder is </w:t>
+      </w:r>
+      <w:r>
+        <w:rPr>
+          <w:rFonts w:ascii="Times New Roman" w:hAnsi="Times New Roman" w:cs="Times New Roman"/>
+          <w:b/>
+          <w:bCs/>
+        </w:rPr>
+        <w:t>modified</w:t>
       </w:r>
     </w:p>
     <w:p>
       <w:pPr>
         <w:pStyle w:val="a9"/>
-        <w:widowControl w:val="0"/>
+        <w:numPr>
+          <w:ilvl w:val="1"/>
+          <w:numId w:val="25"/>
+        </w:numPr>
+        <w:spacing w:after="240"/>
+        <w:rPr>
+          <w:rFonts w:ascii="Times New Roman" w:hAnsi="Times New Roman" w:cs="Times New Roman"/>
+        </w:rPr>
+      </w:pPr>
+      <w:r>
+        <w:rPr>
+          <w:rFonts w:ascii="Times New Roman" w:hAnsi="Times New Roman" w:cs="Times New Roman"/>
+        </w:rPr>
+        <w:t>In this case, a special method will be called to check accordingly the subfiles and subfolders. If a subfile or subfolder is now deleted, it will be deleted from the differences. Else, any changes will be updated</w:t>
+      </w:r>
+    </w:p>
+    <w:p>
+      <w:pPr>
+        <w:pStyle w:val="a9"/>
         <w:numPr>
           <w:ilvl w:val="0"/>
-          <w:numId w:val="34"/>
+          <w:numId w:val="25"/>
         </w:numPr>
-        <w:spacing w:after="240" w:line="240" w:lineRule="auto"/>
-        <w:jc w:val="both"/>
-        <w:rPr>
-          <w:rFonts w:ascii="Times New Roman" w:hAnsi="Times New Roman" w:cs="Times New Roman"/>
-        </w:rPr>
-      </w:pPr>
-      <w:r>
-        <w:rPr>
-          <w:rFonts w:ascii="Times New Roman" w:hAnsi="Times New Roman" w:cs="Times New Roman"/>
-        </w:rPr>
-        <w:t>If a file which is previously new is modified, it’s metadata In the difference list will be updated and the modified file will be regarded as the new file to be copied over to the other computer.</w:t>
+        <w:spacing w:after="240"/>
+        <w:rPr>
+          <w:rFonts w:ascii="Times New Roman" w:hAnsi="Times New Roman" w:cs="Times New Roman"/>
+        </w:rPr>
+      </w:pPr>
+      <w:r>
+        <w:rPr>
+          <w:rFonts w:ascii="Times New Roman" w:hAnsi="Times New Roman" w:cs="Times New Roman"/>
+        </w:rPr>
+        <w:t xml:space="preserve">The old folder is </w:t>
+      </w:r>
+      <w:r>
+        <w:rPr>
+          <w:rFonts w:ascii="Times New Roman" w:hAnsi="Times New Roman" w:cs="Times New Roman"/>
+          <w:b/>
+          <w:bCs/>
+        </w:rPr>
+        <w:t>modified</w:t>
+      </w:r>
+      <w:r>
+        <w:rPr>
+          <w:rFonts w:ascii="Times New Roman" w:hAnsi="Times New Roman" w:cs="Times New Roman"/>
+        </w:rPr>
+        <w:t xml:space="preserve">, the new folder is </w:t>
+      </w:r>
+      <w:r>
+        <w:rPr>
+          <w:rFonts w:ascii="Times New Roman" w:hAnsi="Times New Roman" w:cs="Times New Roman"/>
+          <w:b/>
+          <w:bCs/>
+        </w:rPr>
+        <w:t>deleted</w:t>
       </w:r>
     </w:p>
     <w:p>
       <w:pPr>
         <w:pStyle w:val="a9"/>
-        <w:widowControl w:val="0"/>
+        <w:numPr>
+          <w:ilvl w:val="1"/>
+          <w:numId w:val="25"/>
+        </w:numPr>
+        <w:spacing w:after="240"/>
+        <w:rPr>
+          <w:rFonts w:ascii="Times New Roman" w:hAnsi="Times New Roman" w:cs="Times New Roman"/>
+        </w:rPr>
+      </w:pPr>
+      <w:r>
+        <w:rPr>
+          <w:rFonts w:ascii="Times New Roman" w:hAnsi="Times New Roman" w:cs="Times New Roman"/>
+        </w:rPr>
+        <w:t>A special method will also be called, to check if the there are any new files that will also be deleted from the differences. Also, previously deleted files and folders will also be added back to the differences.</w:t>
+      </w:r>
+    </w:p>
+    <w:p>
+      <w:pPr>
+        <w:pStyle w:val="a9"/>
         <w:numPr>
           <w:ilvl w:val="0"/>
-          <w:numId w:val="34"/>
+          <w:numId w:val="25"/>
         </w:numPr>
-        <w:spacing w:after="240" w:line="240" w:lineRule="auto"/>
-        <w:jc w:val="both"/>
-        <w:rPr>
-          <w:rFonts w:ascii="Times New Roman" w:hAnsi="Times New Roman" w:cs="Times New Roman"/>
-        </w:rPr>
-      </w:pPr>
-      <w:r>
-        <w:rPr>
-          <w:rFonts w:ascii="Times New Roman" w:hAnsi="Times New Roman" w:cs="Times New Roman"/>
-        </w:rPr>
-        <w:t>If a file which is previously new or modified, or a folder which is previously new is deleted, it will delete its data from its previous difference list, and the temporary file or folder will also be deleted.</w:t>
+        <w:spacing w:after="240"/>
+        <w:rPr>
+          <w:rFonts w:ascii="Times New Roman" w:hAnsi="Times New Roman" w:cs="Times New Roman"/>
+        </w:rPr>
+      </w:pPr>
+      <w:r>
+        <w:rPr>
+          <w:rFonts w:ascii="Times New Roman" w:hAnsi="Times New Roman" w:cs="Times New Roman"/>
+        </w:rPr>
+        <w:t xml:space="preserve">Both folders are </w:t>
+      </w:r>
+      <w:r>
+        <w:rPr>
+          <w:rFonts w:ascii="Times New Roman" w:hAnsi="Times New Roman" w:cs="Times New Roman"/>
+          <w:b/>
+          <w:bCs/>
+        </w:rPr>
+        <w:t>modified</w:t>
       </w:r>
     </w:p>
     <w:p>
       <w:pPr>
         <w:pStyle w:val="a9"/>
-        <w:widowControl w:val="0"/>
+        <w:numPr>
+          <w:ilvl w:val="1"/>
+          <w:numId w:val="25"/>
+        </w:numPr>
+        <w:spacing w:after="240"/>
+        <w:rPr>
+          <w:rFonts w:ascii="Times New Roman" w:hAnsi="Times New Roman" w:cs="Times New Roman"/>
+        </w:rPr>
+      </w:pPr>
+      <w:r>
+        <w:rPr>
+          <w:rFonts w:ascii="Times New Roman" w:hAnsi="Times New Roman" w:cs="Times New Roman"/>
+        </w:rPr>
+        <w:t>The folders will be checked recursively again.</w:t>
+      </w:r>
+    </w:p>
+    <w:p>
+      <w:pPr>
+        <w:spacing w:after="240"/>
+        <w:rPr>
+          <w:rFonts w:ascii="Times New Roman" w:hAnsi="Times New Roman" w:cs="Times New Roman"/>
+        </w:rPr>
+      </w:pPr>
+      <w:r>
+        <w:rPr>
+          <w:rFonts w:ascii="Times New Roman" w:hAnsi="Times New Roman" w:cs="Times New Roman"/>
+        </w:rPr>
+        <w:t>If a file exists in both differences:</w:t>
+      </w:r>
+    </w:p>
+    <w:p>
+      <w:pPr>
+        <w:pStyle w:val="a9"/>
         <w:numPr>
           <w:ilvl w:val="0"/>
-          <w:numId w:val="34"/>
+          <w:numId w:val="26"/>
         </w:numPr>
-        <w:spacing w:after="240" w:line="240" w:lineRule="auto"/>
-        <w:jc w:val="both"/>
-        <w:rPr>
-          <w:rFonts w:ascii="Times New Roman" w:hAnsi="Times New Roman" w:cs="Times New Roman"/>
-        </w:rPr>
-      </w:pPr>
-      <w:r>
-        <w:rPr>
-          <w:rFonts w:ascii="Times New Roman" w:hAnsi="Times New Roman" w:cs="Times New Roman"/>
-        </w:rPr>
-        <w:t>In all other cases, the updates found in the computer will be propagated to the removable device.</w:t>
+        <w:spacing w:after="240"/>
+        <w:rPr>
+          <w:rFonts w:ascii="Times New Roman" w:hAnsi="Times New Roman" w:cs="Times New Roman"/>
+        </w:rPr>
+      </w:pPr>
+      <w:r>
+        <w:rPr>
+          <w:rFonts w:ascii="Times New Roman" w:hAnsi="Times New Roman" w:cs="Times New Roman"/>
+        </w:rPr>
+        <w:t xml:space="preserve">The old file is </w:t>
+      </w:r>
+      <w:r>
+        <w:rPr>
+          <w:rFonts w:ascii="Times New Roman" w:hAnsi="Times New Roman" w:cs="Times New Roman"/>
+          <w:b/>
+          <w:bCs/>
+        </w:rPr>
+        <w:t>deleted</w:t>
+      </w:r>
+      <w:r>
+        <w:rPr>
+          <w:rFonts w:ascii="Times New Roman" w:hAnsi="Times New Roman" w:cs="Times New Roman"/>
+        </w:rPr>
+        <w:t xml:space="preserve">, the new file is </w:t>
+      </w:r>
+      <w:r>
+        <w:rPr>
+          <w:rFonts w:ascii="Times New Roman" w:hAnsi="Times New Roman" w:cs="Times New Roman"/>
+          <w:b/>
+          <w:bCs/>
+        </w:rPr>
+        <w:t>new</w:t>
+      </w:r>
+    </w:p>
+    <w:p>
+      <w:pPr>
+        <w:pStyle w:val="a9"/>
+        <w:numPr>
+          <w:ilvl w:val="1"/>
+          <w:numId w:val="26"/>
+        </w:numPr>
+        <w:spacing w:after="240"/>
+        <w:rPr>
+          <w:rFonts w:ascii="Times New Roman" w:hAnsi="Times New Roman" w:cs="Times New Roman"/>
+        </w:rPr>
+      </w:pPr>
+      <w:r>
+        <w:rPr>
+          <w:rFonts w:ascii="Times New Roman" w:hAnsi="Times New Roman" w:cs="Times New Roman"/>
+        </w:rPr>
+        <w:t>A previously deleted file has been created again, thus, the difference will be set to modified.</w:t>
+      </w:r>
+    </w:p>
+    <w:p>
+      <w:pPr>
+        <w:pStyle w:val="a9"/>
+        <w:numPr>
+          <w:ilvl w:val="0"/>
+          <w:numId w:val="26"/>
+        </w:numPr>
+        <w:spacing w:after="240"/>
+        <w:rPr>
+          <w:rFonts w:ascii="Times New Roman" w:hAnsi="Times New Roman" w:cs="Times New Roman"/>
+        </w:rPr>
+      </w:pPr>
+      <w:r>
+        <w:rPr>
+          <w:rFonts w:ascii="Times New Roman" w:hAnsi="Times New Roman" w:cs="Times New Roman"/>
+        </w:rPr>
+        <w:t xml:space="preserve">The old file is </w:t>
+      </w:r>
+      <w:r>
+        <w:rPr>
+          <w:rFonts w:ascii="Times New Roman" w:hAnsi="Times New Roman" w:cs="Times New Roman"/>
+          <w:b/>
+          <w:bCs/>
+        </w:rPr>
+        <w:t>new</w:t>
+      </w:r>
+      <w:r>
+        <w:rPr>
+          <w:rFonts w:ascii="Times New Roman" w:hAnsi="Times New Roman" w:cs="Times New Roman"/>
+        </w:rPr>
+        <w:t xml:space="preserve">, the new file is </w:t>
+      </w:r>
+      <w:r>
+        <w:rPr>
+          <w:rFonts w:ascii="Times New Roman" w:hAnsi="Times New Roman" w:cs="Times New Roman"/>
+          <w:b/>
+          <w:bCs/>
+        </w:rPr>
+        <w:t>deleted</w:t>
+      </w:r>
+    </w:p>
+    <w:p>
+      <w:pPr>
+        <w:pStyle w:val="a9"/>
+        <w:numPr>
+          <w:ilvl w:val="1"/>
+          <w:numId w:val="26"/>
+        </w:numPr>
+        <w:spacing w:after="240"/>
+        <w:rPr>
+          <w:rFonts w:ascii="Times New Roman" w:hAnsi="Times New Roman" w:cs="Times New Roman"/>
+        </w:rPr>
+      </w:pPr>
+      <w:r>
+        <w:rPr>
+          <w:rFonts w:ascii="Times New Roman" w:hAnsi="Times New Roman" w:cs="Times New Roman"/>
+        </w:rPr>
+        <w:t>The file will be removed from the differences.</w:t>
+      </w:r>
+    </w:p>
+    <w:p>
+      <w:pPr>
+        <w:pStyle w:val="a9"/>
+        <w:numPr>
+          <w:ilvl w:val="0"/>
+          <w:numId w:val="26"/>
+        </w:numPr>
+        <w:spacing w:after="240"/>
+        <w:rPr>
+          <w:rFonts w:ascii="Times New Roman" w:hAnsi="Times New Roman" w:cs="Times New Roman"/>
+        </w:rPr>
+      </w:pPr>
+      <w:r>
+        <w:rPr>
+          <w:rFonts w:ascii="Times New Roman" w:hAnsi="Times New Roman" w:cs="Times New Roman"/>
+        </w:rPr>
+        <w:t xml:space="preserve">The old file is </w:t>
+      </w:r>
+      <w:r>
+        <w:rPr>
+          <w:rFonts w:ascii="Times New Roman" w:hAnsi="Times New Roman" w:cs="Times New Roman"/>
+          <w:b/>
+          <w:bCs/>
+        </w:rPr>
+        <w:t>new</w:t>
+      </w:r>
+      <w:r>
+        <w:rPr>
+          <w:rFonts w:ascii="Times New Roman" w:hAnsi="Times New Roman" w:cs="Times New Roman"/>
+        </w:rPr>
+        <w:t xml:space="preserve">, the new file is </w:t>
+      </w:r>
+      <w:r>
+        <w:rPr>
+          <w:rFonts w:ascii="Times New Roman" w:hAnsi="Times New Roman" w:cs="Times New Roman"/>
+          <w:b/>
+          <w:bCs/>
+        </w:rPr>
+        <w:t>modified</w:t>
+      </w:r>
+    </w:p>
+    <w:p>
+      <w:pPr>
+        <w:pStyle w:val="a9"/>
+        <w:numPr>
+          <w:ilvl w:val="1"/>
+          <w:numId w:val="26"/>
+        </w:numPr>
+        <w:spacing w:after="240"/>
+        <w:rPr>
+          <w:rFonts w:ascii="Times New Roman" w:hAnsi="Times New Roman" w:cs="Times New Roman"/>
+        </w:rPr>
+      </w:pPr>
+      <w:r>
+        <w:rPr>
+          <w:rFonts w:ascii="Times New Roman" w:hAnsi="Times New Roman" w:cs="Times New Roman"/>
+        </w:rPr>
+        <w:t>The new file will be set as new again.</w:t>
+      </w:r>
+    </w:p>
+    <w:p>
+      <w:pPr>
+        <w:pStyle w:val="a9"/>
+        <w:numPr>
+          <w:ilvl w:val="0"/>
+          <w:numId w:val="26"/>
+        </w:numPr>
+        <w:spacing w:after="240"/>
+        <w:rPr>
+          <w:rFonts w:ascii="Times New Roman" w:hAnsi="Times New Roman" w:cs="Times New Roman"/>
+        </w:rPr>
+      </w:pPr>
+      <w:r>
+        <w:rPr>
+          <w:rFonts w:ascii="Times New Roman" w:hAnsi="Times New Roman" w:cs="Times New Roman"/>
+        </w:rPr>
+        <w:t xml:space="preserve">The old file is </w:t>
+      </w:r>
+      <w:r>
+        <w:rPr>
+          <w:rFonts w:ascii="Times New Roman" w:hAnsi="Times New Roman" w:cs="Times New Roman"/>
+          <w:b/>
+          <w:bCs/>
+        </w:rPr>
+        <w:t>modified</w:t>
+      </w:r>
+      <w:r>
+        <w:rPr>
+          <w:rFonts w:ascii="Times New Roman" w:hAnsi="Times New Roman" w:cs="Times New Roman"/>
+        </w:rPr>
+        <w:t xml:space="preserve">, the new file is </w:t>
+      </w:r>
+      <w:r>
+        <w:rPr>
+          <w:rFonts w:ascii="Times New Roman" w:hAnsi="Times New Roman" w:cs="Times New Roman"/>
+          <w:b/>
+          <w:bCs/>
+        </w:rPr>
+        <w:t>modified</w:t>
+      </w:r>
+    </w:p>
+    <w:p>
+      <w:pPr>
+        <w:pStyle w:val="a9"/>
+        <w:numPr>
+          <w:ilvl w:val="1"/>
+          <w:numId w:val="26"/>
+        </w:numPr>
+        <w:spacing w:after="240"/>
+        <w:rPr>
+          <w:rFonts w:ascii="Times New Roman" w:hAnsi="Times New Roman" w:cs="Times New Roman"/>
+        </w:rPr>
+      </w:pPr>
+      <w:r>
+        <w:rPr>
+          <w:rFonts w:ascii="Times New Roman" w:hAnsi="Times New Roman" w:cs="Times New Roman"/>
+        </w:rPr>
+        <w:t>The file will still be modified</w:t>
+      </w:r>
+    </w:p>
+    <w:p>
+      <w:pPr>
+        <w:pStyle w:val="a9"/>
+        <w:numPr>
+          <w:ilvl w:val="0"/>
+          <w:numId w:val="26"/>
+        </w:numPr>
+        <w:spacing w:after="240"/>
+        <w:rPr>
+          <w:rFonts w:ascii="Times New Roman" w:hAnsi="Times New Roman" w:cs="Times New Roman"/>
+        </w:rPr>
+      </w:pPr>
+      <w:r>
+        <w:rPr>
+          <w:rFonts w:ascii="Times New Roman" w:hAnsi="Times New Roman" w:cs="Times New Roman"/>
+        </w:rPr>
+        <w:t xml:space="preserve">The old file is </w:t>
+      </w:r>
+      <w:r>
+        <w:rPr>
+          <w:rFonts w:ascii="Times New Roman" w:hAnsi="Times New Roman" w:cs="Times New Roman"/>
+          <w:b/>
+          <w:bCs/>
+        </w:rPr>
+        <w:t>modified</w:t>
+      </w:r>
+      <w:r>
+        <w:rPr>
+          <w:rFonts w:ascii="Times New Roman" w:hAnsi="Times New Roman" w:cs="Times New Roman"/>
+        </w:rPr>
+        <w:t xml:space="preserve">, the new file is </w:t>
+      </w:r>
+      <w:r>
+        <w:rPr>
+          <w:rFonts w:ascii="Times New Roman" w:hAnsi="Times New Roman" w:cs="Times New Roman"/>
+          <w:b/>
+          <w:bCs/>
+        </w:rPr>
+        <w:t>deleted</w:t>
+      </w:r>
+    </w:p>
+    <w:p>
+      <w:pPr>
+        <w:pStyle w:val="a9"/>
+        <w:numPr>
+          <w:ilvl w:val="1"/>
+          <w:numId w:val="26"/>
+        </w:numPr>
+        <w:spacing w:after="240"/>
+        <w:rPr>
+          <w:rFonts w:ascii="Times New Roman" w:hAnsi="Times New Roman" w:cs="Times New Roman"/>
+        </w:rPr>
+      </w:pPr>
+      <w:r>
+        <w:rPr>
+          <w:rFonts w:ascii="Times New Roman" w:hAnsi="Times New Roman" w:cs="Times New Roman"/>
+        </w:rPr>
+        <w:t>The difference will be set to deleted</w:t>
+      </w:r>
+    </w:p>
+    <w:p>
+      <w:pPr>
+        <w:rPr>
+          <w:rFonts w:ascii="Times New Roman" w:hAnsi="Times New Roman" w:cs="Times New Roman"/>
+        </w:rPr>
+      </w:pPr>
+      <w:r>
+        <w:rPr>
+          <w:rFonts w:ascii="Times New Roman" w:hAnsi="Times New Roman" w:cs="Times New Roman"/>
+        </w:rPr>
+        <w:lastRenderedPageBreak/>
+        <w:t>To allow for restoration of previous state and backing up of deleted files and folders, normal synchronization works as follows:</w:t>
+      </w:r>
+    </w:p>
+    <w:p>
+      <w:pPr>
+        <w:pStyle w:val="a9"/>
+        <w:numPr>
+          <w:ilvl w:val="0"/>
+          <w:numId w:val="27"/>
+        </w:numPr>
+        <w:rPr>
+          <w:rFonts w:ascii="Times New Roman" w:hAnsi="Times New Roman" w:cs="Times New Roman"/>
+        </w:rPr>
+      </w:pPr>
+      <w:r>
+        <w:rPr>
+          <w:rFonts w:ascii="Times New Roman" w:hAnsi="Times New Roman" w:cs="Times New Roman"/>
+        </w:rPr>
+        <w:t>Copy all the changes from the USB to a temporary folder</w:t>
+      </w:r>
+    </w:p>
+    <w:p>
+      <w:pPr>
+        <w:pStyle w:val="a9"/>
+        <w:numPr>
+          <w:ilvl w:val="0"/>
+          <w:numId w:val="27"/>
+        </w:numPr>
+        <w:rPr>
+          <w:rFonts w:ascii="Times New Roman" w:hAnsi="Times New Roman" w:cs="Times New Roman"/>
+        </w:rPr>
+      </w:pPr>
+      <w:r>
+        <w:rPr>
+          <w:rFonts w:ascii="Times New Roman" w:hAnsi="Times New Roman" w:cs="Times New Roman"/>
+        </w:rPr>
+        <w:t>Extract the changes from the PC to a temporary folder on the USB</w:t>
+      </w:r>
+    </w:p>
+    <w:p>
+      <w:pPr>
+        <w:pStyle w:val="a9"/>
+        <w:numPr>
+          <w:ilvl w:val="0"/>
+          <w:numId w:val="27"/>
+        </w:numPr>
+        <w:rPr>
+          <w:rFonts w:ascii="Times New Roman" w:hAnsi="Times New Roman" w:cs="Times New Roman"/>
+        </w:rPr>
+      </w:pPr>
+      <w:r>
+        <w:rPr>
+          <w:rFonts w:ascii="Times New Roman" w:hAnsi="Times New Roman" w:cs="Times New Roman"/>
+        </w:rPr>
+        <w:t>Do the resynchronization to the main USB folder.</w:t>
+      </w:r>
+    </w:p>
+    <w:p>
+      <w:pPr>
+        <w:pStyle w:val="a9"/>
+        <w:numPr>
+          <w:ilvl w:val="0"/>
+          <w:numId w:val="27"/>
+        </w:numPr>
+        <w:rPr>
+          <w:rFonts w:ascii="Times New Roman" w:hAnsi="Times New Roman" w:cs="Times New Roman"/>
+        </w:rPr>
+      </w:pPr>
+      <w:r>
+        <w:rPr>
+          <w:rFonts w:ascii="Times New Roman" w:hAnsi="Times New Roman" w:cs="Times New Roman"/>
+        </w:rPr>
+        <w:t>Delete the temporary USB folder.</w:t>
+      </w:r>
+    </w:p>
+    <w:p>
+      <w:pPr>
+        <w:rPr>
+          <w:rFonts w:ascii="Times New Roman" w:hAnsi="Times New Roman" w:cs="Times New Roman"/>
+        </w:rPr>
+      </w:pPr>
+      <w:r>
+        <w:rPr>
+          <w:rFonts w:ascii="Times New Roman" w:hAnsi="Times New Roman" w:cs="Times New Roman"/>
+        </w:rPr>
+        <w:t>If the synchronization is interrupted or cancelled, the temporary folders will be flushed except for the data on the temporary folder containing the original differences which will be set back as the original differences.</w:t>
       </w:r>
     </w:p>
     <w:p>
       <w:pPr>
         <w:pStyle w:val="3"/>
-        <w:spacing w:after="240"/>
-        <w:rPr>
-          <w:rFonts w:ascii="Times New Roman" w:hAnsi="Times New Roman" w:cs="Times New Roman"/>
-        </w:rPr>
-      </w:pPr>
-      <w:bookmarkStart w:id="65" w:name="_Toc257869102"/>
-      <w:bookmarkStart w:id="66" w:name="_Toc259139686"/>
-      <w:bookmarkEnd w:id="59"/>
-      <w:r>
         <w:rPr>
           <w:rFonts w:ascii="Times New Roman" w:eastAsia="MS Mincho" w:hAnsi="Times New Roman" w:cs="Times New Roman"/>
           <w:lang w:eastAsia="ja-JP"/>
         </w:rPr>
-        <w:t xml:space="preserve">3.2.3 </w:t>
-      </w:r>
-      <w:r>
-        <w:rPr>
-          <w:rFonts w:ascii="Times New Roman" w:hAnsi="Times New Roman" w:cs="Times New Roman"/>
-        </w:rPr>
-        <w:t>Renaming of Files and Folders in the USB</w:t>
-      </w:r>
-      <w:bookmarkEnd w:id="65"/>
+      </w:pPr>
+      <w:bookmarkStart w:id="66" w:name="_Toc259125303"/>
+      <w:bookmarkStart w:id="67" w:name="_Toc259141092"/>
+      <w:r>
+        <w:rPr>
+          <w:rFonts w:ascii="Times New Roman" w:hAnsi="Times New Roman" w:cs="Times New Roman"/>
+          <w:lang w:eastAsia="ja-JP"/>
+        </w:rPr>
+        <w:t>3.2.3 Determining folders to store meta data</w:t>
+      </w:r>
       <w:bookmarkEnd w:id="66"/>
-    </w:p>
-    <w:p>
-      <w:pPr>
-        <w:pStyle w:val="a5"/>
-        <w:rPr>
-          <w:rFonts w:ascii="Times New Roman" w:hAnsi="Times New Roman" w:cs="Times New Roman"/>
-          <w:sz w:val="21"/>
-          <w:szCs w:val="21"/>
-        </w:rPr>
-      </w:pPr>
-      <w:r>
-        <w:rPr>
-          <w:rFonts w:ascii="Times New Roman" w:hAnsi="Times New Roman" w:cs="Times New Roman"/>
-          <w:sz w:val="21"/>
-          <w:szCs w:val="21"/>
-        </w:rPr>
-        <w:t>Files and folders copied to the USB are renamed to avoid name conflicts between files and folders of the same name but in different folders in the PC. They are named as such: pcJob.JobName</w:t>
-      </w:r>
-      <w:hyperlink r:id="rId81" w:history="1"/>
-      <w:r>
-        <w:rPr>
-          <w:rFonts w:ascii="Times New Roman" w:hAnsi="Times New Roman" w:cs="Times New Roman"/>
-          <w:sz w:val="21"/>
-          <w:szCs w:val="21"/>
-        </w:rPr>
-        <w:t xml:space="preserve"> + difference type modifier+ index in the list. Files are renamed similarly, but with an extension .temp. </w:t>
-      </w:r>
-    </w:p>
-    <w:p>
-      <w:pPr>
-        <w:pStyle w:val="a5"/>
-        <w:rPr>
-          <w:rFonts w:ascii="Times New Roman" w:hAnsi="Times New Roman" w:cs="Times New Roman"/>
-          <w:sz w:val="21"/>
-          <w:szCs w:val="21"/>
-        </w:rPr>
-      </w:pPr>
-    </w:p>
-    <w:p>
-      <w:pPr>
-        <w:pStyle w:val="a5"/>
-        <w:rPr>
-          <w:rFonts w:ascii="Times New Roman" w:eastAsia="MS Mincho" w:hAnsi="Times New Roman" w:cs="Times New Roman"/>
-          <w:sz w:val="21"/>
-          <w:szCs w:val="21"/>
-          <w:lang w:eastAsia="ja-JP"/>
-        </w:rPr>
-      </w:pPr>
-    </w:p>
-    <w:tbl>
-      <w:tblPr>
-        <w:tblW w:w="0" w:type="auto"/>
-        <w:tblCellSpacing w:w="15" w:type="dxa"/>
-        <w:tblCellMar>
-          <w:top w:w="15" w:type="dxa"/>
-          <w:left w:w="15" w:type="dxa"/>
-          <w:bottom w:w="15" w:type="dxa"/>
-          <w:right w:w="15" w:type="dxa"/>
-        </w:tblCellMar>
-        <w:tblLook w:val="04A0"/>
-      </w:tblPr>
-      <w:tblGrid>
-        <w:gridCol w:w="1673"/>
-        <w:gridCol w:w="1008"/>
-      </w:tblGrid>
-      <w:tr>
-        <w:trPr>
-          <w:tblCellSpacing w:w="15" w:type="dxa"/>
-        </w:trPr>
-        <w:tc>
-          <w:tcPr>
-            <w:tcW w:w="0" w:type="auto"/>
-            <w:tcBorders>
-              <w:top w:val="single" w:sz="6" w:space="0" w:color="AAAAAA"/>
-              <w:left w:val="single" w:sz="6" w:space="0" w:color="AAAAAA"/>
-              <w:bottom w:val="single" w:sz="6" w:space="0" w:color="AAAAAA"/>
-              <w:right w:val="single" w:sz="6" w:space="0" w:color="AAAAAA"/>
-            </w:tcBorders>
-            <w:tcMar>
-              <w:top w:w="75" w:type="dxa"/>
-              <w:left w:w="75" w:type="dxa"/>
-              <w:bottom w:w="75" w:type="dxa"/>
-              <w:right w:w="75" w:type="dxa"/>
-            </w:tcMar>
-            <w:vAlign w:val="center"/>
-            <w:hideMark/>
-          </w:tcPr>
-          <w:p>
-            <w:pPr>
-              <w:rPr>
-                <w:rFonts w:ascii="Times New Roman" w:hAnsi="Times New Roman" w:cs="Times New Roman"/>
-                <w:szCs w:val="21"/>
-              </w:rPr>
-            </w:pPr>
-            <w:r>
-              <w:rPr>
-                <w:rFonts w:ascii="Times New Roman" w:hAnsi="Times New Roman" w:cs="Times New Roman"/>
-                <w:szCs w:val="21"/>
-              </w:rPr>
-              <w:lastRenderedPageBreak/>
-              <w:t>Difference Type</w:t>
-            </w:r>
-          </w:p>
-        </w:tc>
-        <w:tc>
-          <w:tcPr>
-            <w:tcW w:w="0" w:type="auto"/>
-            <w:tcBorders>
-              <w:top w:val="single" w:sz="6" w:space="0" w:color="AAAAAA"/>
-              <w:left w:val="single" w:sz="6" w:space="0" w:color="AAAAAA"/>
-              <w:bottom w:val="single" w:sz="6" w:space="0" w:color="AAAAAA"/>
-              <w:right w:val="single" w:sz="6" w:space="0" w:color="AAAAAA"/>
-            </w:tcBorders>
-            <w:tcMar>
-              <w:top w:w="75" w:type="dxa"/>
-              <w:left w:w="75" w:type="dxa"/>
-              <w:bottom w:w="75" w:type="dxa"/>
-              <w:right w:w="75" w:type="dxa"/>
-            </w:tcMar>
-            <w:vAlign w:val="center"/>
-            <w:hideMark/>
-          </w:tcPr>
-          <w:p>
-            <w:pPr>
-              <w:rPr>
-                <w:rFonts w:ascii="Times New Roman" w:hAnsi="Times New Roman" w:cs="Times New Roman"/>
-                <w:szCs w:val="21"/>
-              </w:rPr>
-            </w:pPr>
-            <w:r>
-              <w:rPr>
-                <w:rFonts w:ascii="Times New Roman" w:hAnsi="Times New Roman" w:cs="Times New Roman"/>
-                <w:szCs w:val="21"/>
-              </w:rPr>
-              <w:t>Modifier</w:t>
-            </w:r>
-          </w:p>
-        </w:tc>
-      </w:tr>
-      <w:tr>
-        <w:trPr>
-          <w:tblCellSpacing w:w="15" w:type="dxa"/>
-        </w:trPr>
-        <w:tc>
-          <w:tcPr>
-            <w:tcW w:w="0" w:type="auto"/>
-            <w:tcBorders>
-              <w:top w:val="single" w:sz="6" w:space="0" w:color="AAAAAA"/>
-              <w:left w:val="single" w:sz="6" w:space="0" w:color="AAAAAA"/>
-              <w:bottom w:val="single" w:sz="6" w:space="0" w:color="AAAAAA"/>
-              <w:right w:val="single" w:sz="6" w:space="0" w:color="AAAAAA"/>
-            </w:tcBorders>
-            <w:tcMar>
-              <w:top w:w="75" w:type="dxa"/>
-              <w:left w:w="75" w:type="dxa"/>
-              <w:bottom w:w="75" w:type="dxa"/>
-              <w:right w:w="75" w:type="dxa"/>
-            </w:tcMar>
-            <w:vAlign w:val="center"/>
-            <w:hideMark/>
-          </w:tcPr>
-          <w:p>
-            <w:pPr>
-              <w:rPr>
-                <w:rFonts w:ascii="Times New Roman" w:hAnsi="Times New Roman" w:cs="Times New Roman"/>
-                <w:szCs w:val="21"/>
-              </w:rPr>
-            </w:pPr>
-            <w:r>
-              <w:rPr>
-                <w:rFonts w:ascii="Times New Roman" w:hAnsi="Times New Roman" w:cs="Times New Roman"/>
-                <w:szCs w:val="21"/>
-              </w:rPr>
-              <w:t>New</w:t>
-            </w:r>
-          </w:p>
-        </w:tc>
-        <w:tc>
-          <w:tcPr>
-            <w:tcW w:w="0" w:type="auto"/>
-            <w:tcBorders>
-              <w:top w:val="single" w:sz="6" w:space="0" w:color="AAAAAA"/>
-              <w:left w:val="single" w:sz="6" w:space="0" w:color="AAAAAA"/>
-              <w:bottom w:val="single" w:sz="6" w:space="0" w:color="AAAAAA"/>
-              <w:right w:val="single" w:sz="6" w:space="0" w:color="AAAAAA"/>
-            </w:tcBorders>
-            <w:tcMar>
-              <w:top w:w="75" w:type="dxa"/>
-              <w:left w:w="75" w:type="dxa"/>
-              <w:bottom w:w="75" w:type="dxa"/>
-              <w:right w:w="75" w:type="dxa"/>
-            </w:tcMar>
-            <w:vAlign w:val="center"/>
-            <w:hideMark/>
-          </w:tcPr>
-          <w:p>
-            <w:pPr>
-              <w:rPr>
-                <w:rFonts w:ascii="Times New Roman" w:hAnsi="Times New Roman" w:cs="Times New Roman"/>
-                <w:szCs w:val="21"/>
-              </w:rPr>
-            </w:pPr>
-            <w:r>
-              <w:rPr>
-                <w:rFonts w:ascii="Times New Roman" w:hAnsi="Times New Roman" w:cs="Times New Roman"/>
-                <w:szCs w:val="21"/>
-              </w:rPr>
-              <w:t>n</w:t>
-            </w:r>
-          </w:p>
-        </w:tc>
-      </w:tr>
-      <w:tr>
-        <w:trPr>
-          <w:tblCellSpacing w:w="15" w:type="dxa"/>
-        </w:trPr>
-        <w:tc>
-          <w:tcPr>
-            <w:tcW w:w="0" w:type="auto"/>
-            <w:tcBorders>
-              <w:top w:val="single" w:sz="6" w:space="0" w:color="AAAAAA"/>
-              <w:left w:val="single" w:sz="6" w:space="0" w:color="AAAAAA"/>
-              <w:bottom w:val="single" w:sz="6" w:space="0" w:color="AAAAAA"/>
-              <w:right w:val="single" w:sz="6" w:space="0" w:color="AAAAAA"/>
-            </w:tcBorders>
-            <w:tcMar>
-              <w:top w:w="75" w:type="dxa"/>
-              <w:left w:w="75" w:type="dxa"/>
-              <w:bottom w:w="75" w:type="dxa"/>
-              <w:right w:w="75" w:type="dxa"/>
-            </w:tcMar>
-            <w:vAlign w:val="center"/>
-            <w:hideMark/>
-          </w:tcPr>
-          <w:p>
-            <w:pPr>
-              <w:rPr>
-                <w:rFonts w:ascii="Times New Roman" w:hAnsi="Times New Roman" w:cs="Times New Roman"/>
-                <w:szCs w:val="21"/>
-              </w:rPr>
-            </w:pPr>
-            <w:r>
-              <w:rPr>
-                <w:rFonts w:ascii="Times New Roman" w:hAnsi="Times New Roman" w:cs="Times New Roman"/>
-                <w:szCs w:val="21"/>
-              </w:rPr>
-              <w:t>Modified</w:t>
-            </w:r>
-          </w:p>
-        </w:tc>
-        <w:tc>
-          <w:tcPr>
-            <w:tcW w:w="0" w:type="auto"/>
-            <w:tcBorders>
-              <w:top w:val="single" w:sz="6" w:space="0" w:color="AAAAAA"/>
-              <w:left w:val="single" w:sz="6" w:space="0" w:color="AAAAAA"/>
-              <w:bottom w:val="single" w:sz="6" w:space="0" w:color="AAAAAA"/>
-              <w:right w:val="single" w:sz="6" w:space="0" w:color="AAAAAA"/>
-            </w:tcBorders>
-            <w:tcMar>
-              <w:top w:w="75" w:type="dxa"/>
-              <w:left w:w="75" w:type="dxa"/>
-              <w:bottom w:w="75" w:type="dxa"/>
-              <w:right w:w="75" w:type="dxa"/>
-            </w:tcMar>
-            <w:vAlign w:val="center"/>
-            <w:hideMark/>
-          </w:tcPr>
-          <w:p>
-            <w:pPr>
-              <w:rPr>
-                <w:rFonts w:ascii="Times New Roman" w:hAnsi="Times New Roman" w:cs="Times New Roman"/>
-                <w:szCs w:val="21"/>
-              </w:rPr>
-            </w:pPr>
-            <w:r>
-              <w:rPr>
-                <w:rFonts w:ascii="Times New Roman" w:hAnsi="Times New Roman" w:cs="Times New Roman"/>
-                <w:szCs w:val="21"/>
-              </w:rPr>
-              <w:t>m</w:t>
-            </w:r>
-          </w:p>
-        </w:tc>
-      </w:tr>
-      <w:tr>
-        <w:trPr>
-          <w:tblCellSpacing w:w="15" w:type="dxa"/>
-        </w:trPr>
-        <w:tc>
-          <w:tcPr>
-            <w:tcW w:w="0" w:type="auto"/>
-            <w:tcBorders>
-              <w:top w:val="single" w:sz="6" w:space="0" w:color="AAAAAA"/>
-              <w:left w:val="single" w:sz="6" w:space="0" w:color="AAAAAA"/>
-              <w:bottom w:val="single" w:sz="6" w:space="0" w:color="AAAAAA"/>
-              <w:right w:val="single" w:sz="6" w:space="0" w:color="AAAAAA"/>
-            </w:tcBorders>
-            <w:tcMar>
-              <w:top w:w="75" w:type="dxa"/>
-              <w:left w:w="75" w:type="dxa"/>
-              <w:bottom w:w="75" w:type="dxa"/>
-              <w:right w:w="75" w:type="dxa"/>
-            </w:tcMar>
-            <w:vAlign w:val="center"/>
-            <w:hideMark/>
-          </w:tcPr>
-          <w:p>
-            <w:pPr>
-              <w:rPr>
-                <w:rFonts w:ascii="Times New Roman" w:hAnsi="Times New Roman" w:cs="Times New Roman"/>
-                <w:szCs w:val="21"/>
-              </w:rPr>
-            </w:pPr>
-            <w:r>
-              <w:rPr>
-                <w:rFonts w:ascii="Times New Roman" w:hAnsi="Times New Roman" w:cs="Times New Roman"/>
-                <w:szCs w:val="21"/>
-              </w:rPr>
-              <w:t>Deleted</w:t>
-            </w:r>
-          </w:p>
-        </w:tc>
-        <w:tc>
-          <w:tcPr>
-            <w:tcW w:w="0" w:type="auto"/>
-            <w:tcBorders>
-              <w:top w:val="single" w:sz="6" w:space="0" w:color="AAAAAA"/>
-              <w:left w:val="single" w:sz="6" w:space="0" w:color="AAAAAA"/>
-              <w:bottom w:val="single" w:sz="6" w:space="0" w:color="AAAAAA"/>
-              <w:right w:val="single" w:sz="6" w:space="0" w:color="AAAAAA"/>
-            </w:tcBorders>
-            <w:tcMar>
-              <w:top w:w="75" w:type="dxa"/>
-              <w:left w:w="75" w:type="dxa"/>
-              <w:bottom w:w="75" w:type="dxa"/>
-              <w:right w:w="75" w:type="dxa"/>
-            </w:tcMar>
-            <w:vAlign w:val="center"/>
-            <w:hideMark/>
-          </w:tcPr>
-          <w:p>
-            <w:pPr>
-              <w:rPr>
-                <w:rFonts w:ascii="Times New Roman" w:hAnsi="Times New Roman" w:cs="Times New Roman"/>
-                <w:szCs w:val="21"/>
-              </w:rPr>
-            </w:pPr>
-            <w:r>
-              <w:rPr>
-                <w:rFonts w:ascii="Times New Roman" w:hAnsi="Times New Roman" w:cs="Times New Roman"/>
-                <w:szCs w:val="21"/>
-              </w:rPr>
-              <w:t>d</w:t>
-            </w:r>
-          </w:p>
-        </w:tc>
-      </w:tr>
-    </w:tbl>
-    <w:p>
-      <w:pPr>
-        <w:rPr>
-          <w:rFonts w:ascii="Times New Roman" w:eastAsia="MS Mincho" w:hAnsi="Times New Roman" w:cs="Times New Roman"/>
-          <w:szCs w:val="21"/>
-          <w:lang w:eastAsia="zh-CN"/>
-        </w:rPr>
-      </w:pPr>
-      <w:r>
-        <w:rPr>
-          <w:rFonts w:ascii="Times New Roman" w:hAnsi="Times New Roman" w:cs="Times New Roman"/>
-          <w:szCs w:val="21"/>
-        </w:rPr>
-        <w:t>For example, if a file that is modified is to be copied over to the USB, and the file is the 3rd modified file difference in the list. If the job's name is "SyncJob</w:t>
-      </w:r>
-      <w:hyperlink r:id="rId82" w:history="1"/>
-      <w:r>
-        <w:rPr>
-          <w:rFonts w:ascii="Times New Roman" w:hAnsi="Times New Roman" w:cs="Times New Roman"/>
-          <w:szCs w:val="21"/>
-        </w:rPr>
-        <w:t>", the file will be renamed as "SyncJobm3</w:t>
-      </w:r>
-      <w:hyperlink r:id="rId83" w:history="1"/>
-      <w:r>
-        <w:rPr>
-          <w:rFonts w:ascii="Times New Roman" w:hAnsi="Times New Roman" w:cs="Times New Roman"/>
-          <w:szCs w:val="21"/>
-        </w:rPr>
-        <w:t>.temp". If it is a folder, the folder will be renamed as "SyncJobm3</w:t>
-      </w:r>
-      <w:hyperlink r:id="rId84" w:history="1"/>
-      <w:r>
-        <w:rPr>
-          <w:rFonts w:ascii="Times New Roman" w:hAnsi="Times New Roman" w:cs="Times New Roman"/>
-          <w:szCs w:val="21"/>
-        </w:rPr>
-        <w:t>". Note that subfiles and subfolders within renamed folders will not be renamed.</w:t>
-      </w:r>
-    </w:p>
-    <w:p>
-      <w:pPr>
-        <w:pStyle w:val="3"/>
+      <w:bookmarkEnd w:id="67"/>
+    </w:p>
+    <w:p>
+      <w:pPr>
         <w:rPr>
           <w:rFonts w:ascii="Times New Roman" w:eastAsia="MS Mincho" w:hAnsi="Times New Roman" w:cs="Times New Roman"/>
           <w:lang w:eastAsia="ja-JP"/>
         </w:rPr>
       </w:pPr>
-      <w:bookmarkStart w:id="67" w:name="_Toc257869103"/>
-      <w:bookmarkStart w:id="68" w:name="_Toc259139687"/>
-      <w:r>
-        <w:rPr>
-          <w:rFonts w:ascii="Times New Roman" w:hAnsi="Times New Roman" w:cs="Times New Roman"/>
-          <w:lang w:eastAsia="ja-JP"/>
-        </w:rPr>
-        <w:t>3.2.4 Determining folders to store meta data</w:t>
-      </w:r>
-      <w:bookmarkEnd w:id="67"/>
-      <w:bookmarkEnd w:id="68"/>
-    </w:p>
-    <w:p>
-      <w:pPr>
+      <w:r>
         <w:rPr>
           <w:rFonts w:ascii="Times New Roman" w:eastAsia="MS Mincho" w:hAnsi="Times New Roman" w:cs="Times New Roman"/>
           <w:lang w:eastAsia="ja-JP"/>
         </w:rPr>
-      </w:pPr>
-      <w:r>
+        <w:t xml:space="preserve">There are two types of meta data. One is meta data for folder on computer (PC), we’ll refer to this type as PCJob. The other is meta data for folder on removable device, we’ll refer to this type as USBJob. The directory that stores the root folder on the computer is on the application data folder of the user, and on the removable device is the root folder of the drive. On the computer, a folder “CleanSync” will be created and on the removable device,  </w:t>
+      </w:r>
+    </w:p>
+    <w:p>
+      <w:pPr>
         <w:rPr>
           <w:rFonts w:ascii="Times New Roman" w:eastAsia="MS Mincho" w:hAnsi="Times New Roman" w:cs="Times New Roman"/>
           <w:lang w:eastAsia="ja-JP"/>
         </w:rPr>
-        <w:t xml:space="preserve">There are two types of meta data. One is meta data for folder on computer (PC), we’ll refer to this type as PCJob. The other is meta data for folder on removable device, we’ll refer to this type as USBJob. </w:t>
-      </w:r>
-    </w:p>
-    <w:p>
-      <w:pPr>
+      </w:pPr>
+      <w:r>
         <w:rPr>
           <w:rFonts w:ascii="Times New Roman" w:eastAsia="MS Mincho" w:hAnsi="Times New Roman" w:cs="Times New Roman"/>
           <w:lang w:eastAsia="ja-JP"/>
         </w:rPr>
-      </w:pPr>
-      <w:r>
+        <w:t>The root folder to store PCJobs is the path the Clean Sync executable resides in. All meta data are stored in a folder named “_cs_job_data” and the property of the folder is set to System Hidden.</w:t>
+      </w:r>
+    </w:p>
+    <w:p>
+      <w:pPr>
         <w:rPr>
           <w:rFonts w:ascii="Times New Roman" w:eastAsia="MS Mincho" w:hAnsi="Times New Roman" w:cs="Times New Roman"/>
           <w:lang w:eastAsia="ja-JP"/>
         </w:rPr>
-        <w:t>The root folder to store PCJobs is the path the Clean Sync executable resides in. All meta data are stored in a folder named “_cs_job_data” and the property of the folder is set to System Hidden.</w:t>
-      </w:r>
-    </w:p>
-    <w:p>
-      <w:pPr>
-        <w:rPr>
-          <w:rFonts w:ascii="Times New Roman" w:eastAsiaTheme="minorEastAsia" w:hAnsi="Times New Roman" w:cs="Times New Roman"/>
-          <w:lang w:eastAsia="zh-CN"/>
-        </w:rPr>
       </w:pPr>
       <w:r>
         <w:rPr>
@@ -13501,238 +14273,280 @@
           <w:lang w:eastAsia="ja-JP"/>
         </w:rPr>
       </w:pPr>
-      <w:bookmarkStart w:id="69" w:name="_Toc257869104"/>
-      <w:bookmarkStart w:id="70" w:name="_Toc259139688"/>
+      <w:bookmarkStart w:id="68" w:name="_Toc259125304"/>
+      <w:bookmarkStart w:id="69" w:name="_Toc259141093"/>
       <w:r>
         <w:rPr>
           <w:rFonts w:ascii="Times New Roman" w:hAnsi="Times New Roman" w:cs="Times New Roman"/>
           <w:lang w:eastAsia="ja-JP"/>
         </w:rPr>
-        <w:t>3.2.5 Loading and unloading meta data to and from the hard disk.</w:t>
-      </w:r>
+        <w:t>3.2.4 Loading and unloading meta data to and from the hard disk.</w:t>
+      </w:r>
+      <w:bookmarkEnd w:id="68"/>
       <w:bookmarkEnd w:id="69"/>
+    </w:p>
+    <w:p>
+      <w:pPr>
+        <w:rPr>
+          <w:rFonts w:ascii="Times New Roman" w:hAnsi="Times New Roman" w:cs="Times New Roman"/>
+          <w:lang w:bidi="th-TH"/>
+        </w:rPr>
+      </w:pPr>
+      <w:r>
+        <w:rPr>
+          <w:rFonts w:ascii="Times New Roman" w:hAnsi="Times New Roman" w:cs="Times New Roman"/>
+          <w:lang w:bidi="th-TH"/>
+        </w:rPr>
+        <w:t xml:space="preserve">We define two different types of job, one stores the job information for computer(we'll refer to this type of job as PCJob), and one stores the job information for removable device(we'll refer to this type of job as USBJob). </w:t>
+      </w:r>
+    </w:p>
+    <w:p>
+      <w:pPr>
+        <w:rPr>
+          <w:rFonts w:ascii="Times New Roman" w:hAnsi="Times New Roman" w:cs="Times New Roman"/>
+          <w:lang w:bidi="th-TH"/>
+        </w:rPr>
+      </w:pPr>
+    </w:p>
+    <w:p>
+      <w:pPr>
+        <w:rPr>
+          <w:rFonts w:ascii="Times New Roman" w:hAnsi="Times New Roman" w:cs="Times New Roman"/>
+          <w:lang w:bidi="th-TH"/>
+        </w:rPr>
+      </w:pPr>
+      <w:r>
+        <w:rPr>
+          <w:rFonts w:ascii="Times New Roman" w:hAnsi="Times New Roman" w:cs="Times New Roman"/>
+          <w:lang w:bidi="th-TH"/>
+        </w:rPr>
+        <w:t>PCJob:</w:t>
+      </w:r>
+    </w:p>
+    <w:p>
+      <w:pPr>
+        <w:rPr>
+          <w:rFonts w:ascii="Times New Roman" w:hAnsi="Times New Roman" w:cs="Times New Roman"/>
+          <w:lang w:bidi="th-TH"/>
+        </w:rPr>
+      </w:pPr>
+      <w:r>
+        <w:rPr>
+          <w:rFonts w:ascii="Times New Roman" w:hAnsi="Times New Roman" w:cs="Times New Roman"/>
+          <w:lang w:bidi="th-TH"/>
+        </w:rPr>
+        <w:t>A PCJob is created when a new job is successfully created or when a job is successfully accepted. PCJobs are stored in the root\_cs_job_data\JobsList where root is the current path the CleanSync.exe resides.</w:t>
+      </w:r>
+    </w:p>
+    <w:p>
+      <w:pPr>
+        <w:rPr>
+          <w:rFonts w:ascii="Times New Roman" w:hAnsi="Times New Roman" w:cs="Times New Roman"/>
+          <w:lang w:bidi="th-TH"/>
+        </w:rPr>
+      </w:pPr>
+      <w:r>
+        <w:rPr>
+          <w:rFonts w:ascii="Times New Roman" w:hAnsi="Times New Roman" w:cs="Times New Roman"/>
+          <w:lang w:bidi="th-TH"/>
+        </w:rPr>
+        <w:t>PCJobs are initialized and loaded by the program when the program starts up.</w:t>
+      </w:r>
+    </w:p>
+    <w:p>
+      <w:pPr>
+        <w:rPr>
+          <w:rFonts w:ascii="Times New Roman" w:hAnsi="Times New Roman" w:cs="Times New Roman"/>
+          <w:lang w:bidi="th-TH"/>
+        </w:rPr>
+      </w:pPr>
+    </w:p>
+    <w:p>
+      <w:pPr>
+        <w:rPr>
+          <w:rFonts w:ascii="Times New Roman" w:hAnsi="Times New Roman" w:cs="Times New Roman"/>
+          <w:lang w:bidi="th-TH"/>
+        </w:rPr>
+      </w:pPr>
+      <w:r>
+        <w:rPr>
+          <w:rFonts w:ascii="Times New Roman" w:hAnsi="Times New Roman" w:cs="Times New Roman"/>
+          <w:lang w:bidi="th-TH"/>
+        </w:rPr>
+        <w:t>USBJob:</w:t>
+      </w:r>
+    </w:p>
+    <w:p>
+      <w:pPr>
+        <w:rPr>
+          <w:rFonts w:ascii="Times New Roman" w:hAnsi="Times New Roman" w:cs="Times New Roman"/>
+          <w:lang w:bidi="th-TH"/>
+        </w:rPr>
+      </w:pPr>
+      <w:r>
+        <w:rPr>
+          <w:rFonts w:ascii="Times New Roman" w:hAnsi="Times New Roman" w:cs="Times New Roman"/>
+          <w:lang w:bidi="th-TH"/>
+        </w:rPr>
+        <w:t>An incomplete USBJob is created when a new job is successfully created. The incomplete USBJob will be stored in the root:\_CleanSync_Data_\_cs_job_data\incompleteJobs where root is the root drive of the removable device which user chooses to store the intermediary file. An incompete USBJob will be used to notify CleanSync that there is not fully connected job on this removable device.</w:t>
+      </w:r>
+    </w:p>
+    <w:p>
+      <w:pPr>
+        <w:rPr>
+          <w:rFonts w:ascii="Times New Roman" w:hAnsi="Times New Roman" w:cs="Times New Roman"/>
+          <w:lang w:bidi="th-TH"/>
+        </w:rPr>
+      </w:pPr>
+      <w:r>
+        <w:rPr>
+          <w:rFonts w:ascii="Times New Roman" w:hAnsi="Times New Roman" w:cs="Times New Roman"/>
+          <w:lang w:bidi="th-TH"/>
+        </w:rPr>
+        <w:t>When an incomplete job is accepted, the incomplete USBJob will be removed and a new USBJob will be created in the path root:\_CleanSync_Data_\_cs_job_data\usbJobsList where root is the root drive of the removable device.</w:t>
+      </w:r>
+    </w:p>
+    <w:p>
+      <w:pPr>
+        <w:rPr>
+          <w:rFonts w:ascii="Times New Roman" w:hAnsi="Times New Roman" w:cs="Times New Roman"/>
+          <w:lang w:bidi="th-TH"/>
+        </w:rPr>
+      </w:pPr>
+      <w:r>
+        <w:rPr>
+          <w:rFonts w:ascii="Times New Roman" w:hAnsi="Times New Roman" w:cs="Times New Roman"/>
+          <w:lang w:bidi="th-TH"/>
+        </w:rPr>
+        <w:t>The USBDetection Class is used to handle removable device plug in. When a removable device is detected, the program will check whether the device contains "_CleanSync_Data_" folder. If yes, the program will then search for the incomplete USBJobs to display, and for USBJobs, the program will try to load the USBJob to the corresponding PCJob on this computer. For PCJobs that can be connected with a USBJob, they can proceed with Analyse or Sync functions.</w:t>
+      </w:r>
+    </w:p>
+    <w:p>
+      <w:pPr>
+        <w:pStyle w:val="1"/>
+        <w:rPr>
+          <w:rFonts w:ascii="Times New Roman" w:hAnsi="Times New Roman" w:cs="Times New Roman"/>
+          <w:lang w:eastAsia="ja-JP"/>
+        </w:rPr>
+      </w:pPr>
+      <w:bookmarkStart w:id="70" w:name="_Toc259125305"/>
+      <w:bookmarkStart w:id="71" w:name="_Toc259141094"/>
+      <w:r>
+        <w:rPr>
+          <w:rFonts w:ascii="Times New Roman" w:hAnsi="Times New Roman" w:cs="Times New Roman"/>
+          <w:lang w:eastAsia="ja-JP"/>
+        </w:rPr>
+        <w:t>4. Known issues</w:t>
+      </w:r>
       <w:bookmarkEnd w:id="70"/>
-    </w:p>
-    <w:p>
-      <w:pPr>
-        <w:rPr>
-          <w:rFonts w:ascii="Times New Roman" w:hAnsi="Times New Roman" w:cs="Times New Roman"/>
-          <w:lang w:bidi="th-TH"/>
-        </w:rPr>
-      </w:pPr>
-      <w:r>
-        <w:rPr>
-          <w:rFonts w:ascii="Times New Roman" w:hAnsi="Times New Roman" w:cs="Times New Roman"/>
-          <w:lang w:bidi="th-TH"/>
-        </w:rPr>
-        <w:t xml:space="preserve">We define two different types of job, one stores the job information for computer(we'll refer to this type of job as PCJob), and one stores the job information for removable device(we'll refer to this type of job as USBJob). </w:t>
-      </w:r>
-    </w:p>
-    <w:p>
-      <w:pPr>
-        <w:rPr>
-          <w:rFonts w:ascii="Times New Roman" w:hAnsi="Times New Roman" w:cs="Times New Roman"/>
-          <w:lang w:bidi="th-TH"/>
-        </w:rPr>
-      </w:pPr>
-    </w:p>
-    <w:p>
-      <w:pPr>
-        <w:rPr>
-          <w:rFonts w:ascii="Times New Roman" w:hAnsi="Times New Roman" w:cs="Times New Roman"/>
-          <w:lang w:bidi="th-TH"/>
-        </w:rPr>
-      </w:pPr>
-      <w:r>
-        <w:rPr>
-          <w:rFonts w:ascii="Times New Roman" w:hAnsi="Times New Roman" w:cs="Times New Roman"/>
-          <w:lang w:bidi="th-TH"/>
-        </w:rPr>
-        <w:t>PCJob:</w:t>
-      </w:r>
-    </w:p>
-    <w:p>
-      <w:pPr>
-        <w:rPr>
-          <w:rFonts w:ascii="Times New Roman" w:hAnsi="Times New Roman" w:cs="Times New Roman"/>
-          <w:lang w:bidi="th-TH"/>
-        </w:rPr>
-      </w:pPr>
-      <w:r>
-        <w:rPr>
-          <w:rFonts w:ascii="Times New Roman" w:hAnsi="Times New Roman" w:cs="Times New Roman"/>
-          <w:lang w:bidi="th-TH"/>
-        </w:rPr>
-        <w:t>A PCJob is created when a new job is successfully created or when a job is successfully accepted. PCJobs are stored in the root\_cs_job_data\JobsList where root is the current path the CleanSync.exe resides.</w:t>
-      </w:r>
-    </w:p>
-    <w:p>
-      <w:pPr>
-        <w:rPr>
-          <w:rFonts w:ascii="Times New Roman" w:hAnsi="Times New Roman" w:cs="Times New Roman"/>
-          <w:lang w:bidi="th-TH"/>
-        </w:rPr>
-      </w:pPr>
-      <w:r>
-        <w:rPr>
-          <w:rFonts w:ascii="Times New Roman" w:hAnsi="Times New Roman" w:cs="Times New Roman"/>
-          <w:lang w:bidi="th-TH"/>
-        </w:rPr>
-        <w:t>PCJobs are initialized and loaded by the program when the program starts up.</w:t>
-      </w:r>
-    </w:p>
-    <w:p>
-      <w:pPr>
-        <w:rPr>
-          <w:rFonts w:ascii="Times New Roman" w:hAnsi="Times New Roman" w:cs="Times New Roman"/>
-          <w:lang w:bidi="th-TH"/>
-        </w:rPr>
-      </w:pPr>
-    </w:p>
-    <w:p>
-      <w:pPr>
-        <w:rPr>
-          <w:rFonts w:ascii="Times New Roman" w:hAnsi="Times New Roman" w:cs="Times New Roman"/>
-          <w:lang w:bidi="th-TH"/>
-        </w:rPr>
-      </w:pPr>
-      <w:r>
-        <w:rPr>
-          <w:rFonts w:ascii="Times New Roman" w:hAnsi="Times New Roman" w:cs="Times New Roman"/>
-          <w:lang w:bidi="th-TH"/>
-        </w:rPr>
-        <w:t>USBJob:</w:t>
-      </w:r>
-    </w:p>
-    <w:p>
-      <w:pPr>
-        <w:rPr>
-          <w:rFonts w:ascii="Times New Roman" w:hAnsi="Times New Roman" w:cs="Times New Roman"/>
-          <w:lang w:bidi="th-TH"/>
-        </w:rPr>
-      </w:pPr>
-      <w:r>
-        <w:rPr>
-          <w:rFonts w:ascii="Times New Roman" w:hAnsi="Times New Roman" w:cs="Times New Roman"/>
-          <w:lang w:bidi="th-TH"/>
-        </w:rPr>
-        <w:t>An incomplete USBJob is created when a new job is successfully created. The incomplete USBJob will be stored in the root:\_CleanSync_Data_\_cs_job_data\incompleteJobs where root is the root drive of the removable device which user chooses to store the intermediary file. An incompete USBJob will be used to notify CleanSync that there is not fully connected job on this removable device.</w:t>
-      </w:r>
-    </w:p>
-    <w:p>
-      <w:pPr>
-        <w:rPr>
-          <w:rFonts w:ascii="Times New Roman" w:hAnsi="Times New Roman" w:cs="Times New Roman"/>
-          <w:lang w:bidi="th-TH"/>
-        </w:rPr>
-      </w:pPr>
-      <w:r>
-        <w:rPr>
-          <w:rFonts w:ascii="Times New Roman" w:hAnsi="Times New Roman" w:cs="Times New Roman"/>
-          <w:lang w:bidi="th-TH"/>
-        </w:rPr>
-        <w:t>When an incomplete job is accepted, the incomplete USBJob will be removed and a new USBJob will be created in the path root:\_CleanSync_Data_\_cs_job_data\usbJobsList where root is the root drive of the removable device.</w:t>
-      </w:r>
-    </w:p>
-    <w:p>
-      <w:pPr>
-        <w:rPr>
-          <w:rFonts w:ascii="Times New Roman" w:eastAsia="MS Mincho" w:hAnsi="Times New Roman" w:cs="Times New Roman"/>
+      <w:bookmarkEnd w:id="71"/>
+    </w:p>
+    <w:p>
+      <w:pPr>
+        <w:rPr>
+          <w:rFonts w:ascii="Times New Roman" w:hAnsi="Times New Roman" w:cs="Times New Roman"/>
           <w:lang w:eastAsia="ja-JP"/>
         </w:rPr>
       </w:pPr>
       <w:r>
         <w:rPr>
           <w:rFonts w:ascii="Times New Roman" w:hAnsi="Times New Roman" w:cs="Times New Roman"/>
-          <w:lang w:bidi="th-TH"/>
-        </w:rPr>
-        <w:t>The USBDetection Class is used to handle removable device plug in. When a removable device is detected, the program will check whether the device contains "_CleanSync_Data_" folder. If yes, the program will then search for the incomplete USBJobs to display, and for USBJobs, the program will try to load the USBJob to the corresponding PCJob on this computer. For PCJobs that can be connected with a USBJob, they can proceed with Analyse or Sync functions.</w:t>
-      </w:r>
-    </w:p>
-    <w:p>
-      <w:pPr>
-        <w:rPr>
-          <w:rFonts w:eastAsiaTheme="minorEastAsia"/>
-          <w:lang w:eastAsia="zh-CN"/>
-        </w:rPr>
-      </w:pPr>
-    </w:p>
-    <w:p>
-      <w:pPr>
-        <w:pStyle w:val="1"/>
-        <w:rPr>
-          <w:rFonts w:ascii="Times New Roman" w:hAnsi="Times New Roman" w:cs="Times New Roman"/>
           <w:lang w:eastAsia="ja-JP"/>
         </w:rPr>
-      </w:pPr>
-      <w:bookmarkStart w:id="71" w:name="_Toc259139689"/>
-      <w:r>
-        <w:rPr>
-          <w:rFonts w:ascii="Times New Roman" w:hAnsi="Times New Roman" w:cs="Times New Roman"/>
-          <w:lang w:eastAsia="ja-JP"/>
-        </w:rPr>
-        <w:t>4. Known issues</w:t>
-      </w:r>
-      <w:bookmarkEnd w:id="71"/>
-    </w:p>
-    <w:p>
-      <w:pPr>
-        <w:rPr>
-          <w:rFonts w:ascii="Times New Roman" w:eastAsia="MS Mincho" w:hAnsi="Times New Roman" w:cs="Times New Roman"/>
-          <w:lang w:eastAsia="ja-JP"/>
-        </w:rPr>
-      </w:pPr>
-      <w:r>
-        <w:rPr>
-          <w:rFonts w:ascii="Times New Roman" w:eastAsia="MS Mincho" w:hAnsi="Times New Roman" w:cs="Times New Roman"/>
-          <w:lang w:eastAsia="ja-JP"/>
-        </w:rPr>
-        <w:t>CleanSync v</w:t>
-      </w:r>
-      <w:r>
-        <w:rPr>
-          <w:rFonts w:ascii="Times New Roman" w:eastAsiaTheme="minorEastAsia" w:hAnsi="Times New Roman" w:cs="Times New Roman"/>
-          <w:lang w:eastAsia="zh-CN"/>
-        </w:rPr>
-        <w:t>2</w:t>
-      </w:r>
-      <w:r>
-        <w:rPr>
-          <w:rFonts w:ascii="Times New Roman" w:eastAsia="MS Mincho" w:hAnsi="Times New Roman" w:cs="Times New Roman"/>
-          <w:lang w:eastAsia="ja-JP"/>
-        </w:rPr>
-        <w:t>.0 currently has the following known issues:</w:t>
-      </w:r>
-    </w:p>
-    <w:p>
-      <w:pPr>
-        <w:rPr>
-          <w:rFonts w:ascii="Times New Roman" w:eastAsia="MS Mincho" w:hAnsi="Times New Roman" w:cs="Times New Roman"/>
-          <w:lang w:eastAsia="ja-JP"/>
-        </w:rPr>
-      </w:pPr>
+        <w:t>CleanSync version 2.0 currently has these improvements that we intend to incorporate into future versions:</w:t>
+      </w:r>
     </w:p>
     <w:p>
       <w:pPr>
         <w:pStyle w:val="a9"/>
-        <w:widowControl w:val="0"/>
         <w:numPr>
           <w:ilvl w:val="0"/>
-          <w:numId w:val="35"/>
+          <w:numId w:val="28"/>
         </w:numPr>
-        <w:spacing w:after="0" w:line="240" w:lineRule="auto"/>
-        <w:jc w:val="both"/>
-        <w:rPr>
-          <w:rFonts w:ascii="Times New Roman" w:eastAsia="MS Mincho" w:hAnsi="Times New Roman" w:cs="Times New Roman"/>
+        <w:rPr>
+          <w:rFonts w:ascii="Times New Roman" w:hAnsi="Times New Roman" w:cs="Times New Roman"/>
           <w:lang w:eastAsia="ja-JP"/>
         </w:rPr>
       </w:pPr>
       <w:r>
         <w:rPr>
-          <w:rFonts w:ascii="Times New Roman" w:eastAsia="MS Mincho" w:hAnsi="Times New Roman" w:cs="Times New Roman"/>
+          <w:rFonts w:ascii="Times New Roman" w:hAnsi="Times New Roman" w:cs="Times New Roman"/>
           <w:lang w:eastAsia="ja-JP"/>
         </w:rPr>
-        <w:t>Currently, users can only choose to either keep one of the updates in the event of conflicts. Users can neither choose to execute both updates nor negate both updates.</w:t>
+        <w:t>Improvement of restoration of interrupted synchronization on the PC’s folder.</w:t>
+      </w:r>
+    </w:p>
+    <w:p>
+      <w:pPr>
+        <w:ind w:left="720"/>
+        <w:rPr>
+          <w:rFonts w:ascii="Times New Roman" w:hAnsi="Times New Roman" w:cs="Times New Roman"/>
+          <w:lang w:eastAsia="zh-CN"/>
+        </w:rPr>
+      </w:pPr>
+      <w:r>
+        <w:rPr>
+          <w:rFonts w:ascii="Times New Roman" w:hAnsi="Times New Roman" w:cs="Times New Roman"/>
+          <w:lang w:eastAsia="ja-JP"/>
+        </w:rPr>
+        <w:t>If a synchronization process was stopped due do the program being exited (i.e power shortage, etc), CleanSync will attempt to restore the folder the next time users synchronize the folder again. However, while modified and deleted files can be restored to the PC, new files and folders that were already copied to the folder will not be removed from the folder. They will be detected as new files the next time synchronization occurs. Not critical since no files or folders will be lost, but it does not do a full restore. Future versions can include an algorithm that removes new files off the folder.</w:t>
+      </w:r>
+    </w:p>
+    <w:p>
+      <w:pPr>
+        <w:ind w:left="720"/>
+        <w:rPr>
+          <w:rFonts w:ascii="Times New Roman" w:hAnsi="Times New Roman" w:cs="Times New Roman"/>
+          <w:lang w:eastAsia="ja-JP"/>
+        </w:rPr>
+      </w:pPr>
+      <w:r>
+        <w:rPr>
+          <w:rFonts w:ascii="Times New Roman" w:hAnsi="Times New Roman" w:cs="Times New Roman"/>
+          <w:lang w:eastAsia="ja-JP"/>
+        </w:rPr>
+        <w:t>During resynchronization, the whole folder on the USB is copied over to a temp folder, taking up a lot of time. In the future, a method will be incorporated which negates the need to copy the whole folder again.</w:t>
+      </w:r>
+    </w:p>
+    <w:p>
+      <w:pPr>
+        <w:pStyle w:val="a9"/>
+        <w:numPr>
+          <w:ilvl w:val="0"/>
+          <w:numId w:val="28"/>
+        </w:numPr>
+        <w:rPr>
+          <w:rFonts w:ascii="Times New Roman" w:hAnsi="Times New Roman" w:cs="Times New Roman"/>
+          <w:lang w:eastAsia="ja-JP"/>
+        </w:rPr>
+      </w:pPr>
+      <w:r>
+        <w:rPr>
+          <w:rFonts w:ascii="Times New Roman" w:hAnsi="Times New Roman" w:cs="Times New Roman"/>
+          <w:lang w:eastAsia="ja-JP"/>
+        </w:rPr>
+        <w:t>During previewing after analyzing changes, if there are no changes, it can be stated explicitly so on the GUI window. Now, it only shows an empty tree view.</w:t>
+      </w:r>
+    </w:p>
+    <w:p>
+      <w:pPr>
+        <w:pStyle w:val="a9"/>
+        <w:numPr>
+          <w:ilvl w:val="0"/>
+          <w:numId w:val="28"/>
+        </w:numPr>
+        <w:rPr>
+          <w:rFonts w:ascii="Times New Roman" w:hAnsi="Times New Roman" w:cs="Times New Roman"/>
+          <w:lang w:eastAsia="ja-JP"/>
+        </w:rPr>
+      </w:pPr>
+      <w:r>
+        <w:rPr>
+          <w:rFonts w:ascii="Times New Roman" w:hAnsi="Times New Roman" w:cs="Times New Roman"/>
+          <w:lang w:eastAsia="ja-JP"/>
+        </w:rPr>
+        <w:lastRenderedPageBreak/>
+        <w:t>SyncLogic has been moved from list-based synchronization to tree-based. Future versions will also migrate conflicts detection, and store differences in trees, negating the need for the Difference class altogether.</w:t>
       </w:r>
     </w:p>
     <w:p>
@@ -13753,8 +14567,8 @@
       </w:pPr>
     </w:p>
     <w:sectPr>
-      <w:headerReference w:type="default" r:id="rId85"/>
-      <w:footerReference w:type="default" r:id="rId86"/>
+      <w:headerReference w:type="default" r:id="rId81"/>
+      <w:footerReference w:type="default" r:id="rId82"/>
       <w:pgSz w:w="11906" w:h="16838"/>
       <w:pgMar w:top="1440" w:right="1800" w:bottom="1440" w:left="1800" w:header="851" w:footer="992" w:gutter="0"/>
       <w:cols w:space="425"/>
@@ -20048,7 +20862,7 @@
 </file>
 
 <file path=customXml/itemProps1.xml><?xml version="1.0" encoding="utf-8"?>
-<ds:datastoreItem xmlns:ds="http://schemas.openxmlformats.org/officeDocument/2006/customXml" ds:itemID="{E37F8D67-8F2E-487A-98BF-9D4F6462975C}">
+<ds:datastoreItem xmlns:ds="http://schemas.openxmlformats.org/officeDocument/2006/customXml" ds:itemID="{8FA363A8-FFE0-4758-A067-E073FC869D75}">
   <ds:schemaRefs>
     <ds:schemaRef ds:uri="http://schemas.openxmlformats.org/officeDocument/2006/bibliography"/>
   </ds:schemaRefs>

--- a/Documents/CleanSync_DeveloperGuide.docx
+++ b/Documents/CleanSync_DeveloperGuide.docx
@@ -429,7 +429,7 @@
             </w:rPr>
             <w:fldChar w:fldCharType="separate"/>
           </w:r>
-          <w:hyperlink w:anchor="_Toc259141048" w:history="1">
+          <w:hyperlink w:anchor="_Toc259141480" w:history="1">
             <w:r>
               <w:rPr>
                 <w:rStyle w:val="a7"/>
@@ -474,7 +474,7 @@
                 <w:noProof/>
                 <w:webHidden/>
               </w:rPr>
-              <w:instrText xml:space="preserve"> PAGEREF _Toc259141048 \h </w:instrText>
+              <w:instrText xml:space="preserve"> PAGEREF _Toc259141480 \h </w:instrText>
             </w:r>
             <w:r>
               <w:rPr>
@@ -494,7 +494,7 @@
                 <w:noProof/>
                 <w:webHidden/>
               </w:rPr>
-              <w:t>4</w:t>
+              <w:t>3</w:t>
             </w:r>
             <w:r>
               <w:rPr>
@@ -519,7 +519,7 @@
               <w:lang w:eastAsia="zh-CN" w:bidi="ar-SA"/>
             </w:rPr>
           </w:pPr>
-          <w:hyperlink w:anchor="_Toc259141049" w:history="1">
+          <w:hyperlink w:anchor="_Toc259141481" w:history="1">
             <w:r>
               <w:rPr>
                 <w:rStyle w:val="a7"/>
@@ -547,7 +547,7 @@
                 <w:noProof/>
                 <w:webHidden/>
               </w:rPr>
-              <w:instrText xml:space="preserve"> PAGEREF _Toc259141049 \h </w:instrText>
+              <w:instrText xml:space="preserve"> PAGEREF _Toc259141481 \h </w:instrText>
             </w:r>
             <w:r>
               <w:rPr>
@@ -592,7 +592,7 @@
               <w:lang w:eastAsia="zh-CN" w:bidi="ar-SA"/>
             </w:rPr>
           </w:pPr>
-          <w:hyperlink w:anchor="_Toc259141050" w:history="1">
+          <w:hyperlink w:anchor="_Toc259141482" w:history="1">
             <w:r>
               <w:rPr>
                 <w:rStyle w:val="a7"/>
@@ -620,7 +620,7 @@
                 <w:noProof/>
                 <w:webHidden/>
               </w:rPr>
-              <w:instrText xml:space="preserve"> PAGEREF _Toc259141050 \h </w:instrText>
+              <w:instrText xml:space="preserve"> PAGEREF _Toc259141482 \h </w:instrText>
             </w:r>
             <w:r>
               <w:rPr>
@@ -665,7 +665,7 @@
               <w:lang w:eastAsia="zh-CN" w:bidi="ar-SA"/>
             </w:rPr>
           </w:pPr>
-          <w:hyperlink w:anchor="_Toc259141051" w:history="1">
+          <w:hyperlink w:anchor="_Toc259141483" w:history="1">
             <w:r>
               <w:rPr>
                 <w:rStyle w:val="a7"/>
@@ -693,7 +693,7 @@
                 <w:noProof/>
                 <w:webHidden/>
               </w:rPr>
-              <w:instrText xml:space="preserve"> PAGEREF _Toc259141051 \h </w:instrText>
+              <w:instrText xml:space="preserve"> PAGEREF _Toc259141483 \h </w:instrText>
             </w:r>
             <w:r>
               <w:rPr>
@@ -738,7 +738,7 @@
               <w:lang w:eastAsia="zh-CN" w:bidi="ar-SA"/>
             </w:rPr>
           </w:pPr>
-          <w:hyperlink w:anchor="_Toc259141052" w:history="1">
+          <w:hyperlink w:anchor="_Toc259141484" w:history="1">
             <w:r>
               <w:rPr>
                 <w:rStyle w:val="a7"/>
@@ -766,7 +766,7 @@
                 <w:noProof/>
                 <w:webHidden/>
               </w:rPr>
-              <w:instrText xml:space="preserve"> PAGEREF _Toc259141052 \h </w:instrText>
+              <w:instrText xml:space="preserve"> PAGEREF _Toc259141484 \h </w:instrText>
             </w:r>
             <w:r>
               <w:rPr>
@@ -786,7 +786,7 @@
                 <w:noProof/>
                 <w:webHidden/>
               </w:rPr>
-              <w:t>6</w:t>
+              <w:t>5</w:t>
             </w:r>
             <w:r>
               <w:rPr>
@@ -811,7 +811,7 @@
               <w:lang w:eastAsia="zh-CN" w:bidi="ar-SA"/>
             </w:rPr>
           </w:pPr>
-          <w:hyperlink w:anchor="_Toc259141053" w:history="1">
+          <w:hyperlink w:anchor="_Toc259141485" w:history="1">
             <w:r>
               <w:rPr>
                 <w:rStyle w:val="a7"/>
@@ -839,7 +839,7 @@
                 <w:noProof/>
                 <w:webHidden/>
               </w:rPr>
-              <w:instrText xml:space="preserve"> PAGEREF _Toc259141053 \h </w:instrText>
+              <w:instrText xml:space="preserve"> PAGEREF _Toc259141485 \h </w:instrText>
             </w:r>
             <w:r>
               <w:rPr>
@@ -884,7 +884,7 @@
               <w:lang w:eastAsia="zh-CN" w:bidi="ar-SA"/>
             </w:rPr>
           </w:pPr>
-          <w:hyperlink w:anchor="_Toc259141054" w:history="1">
+          <w:hyperlink w:anchor="_Toc259141486" w:history="1">
             <w:r>
               <w:rPr>
                 <w:rStyle w:val="a7"/>
@@ -921,7 +921,7 @@
                 <w:noProof/>
                 <w:webHidden/>
               </w:rPr>
-              <w:instrText xml:space="preserve"> PAGEREF _Toc259141054 \h </w:instrText>
+              <w:instrText xml:space="preserve"> PAGEREF _Toc259141486 \h </w:instrText>
             </w:r>
             <w:r>
               <w:rPr>
@@ -966,7 +966,7 @@
               <w:lang w:eastAsia="zh-CN" w:bidi="ar-SA"/>
             </w:rPr>
           </w:pPr>
-          <w:hyperlink w:anchor="_Toc259141055" w:history="1">
+          <w:hyperlink w:anchor="_Toc259141487" w:history="1">
             <w:r>
               <w:rPr>
                 <w:rStyle w:val="a7"/>
@@ -1003,7 +1003,7 @@
                 <w:noProof/>
                 <w:webHidden/>
               </w:rPr>
-              <w:instrText xml:space="preserve"> PAGEREF _Toc259141055 \h </w:instrText>
+              <w:instrText xml:space="preserve"> PAGEREF _Toc259141487 \h </w:instrText>
             </w:r>
             <w:r>
               <w:rPr>
@@ -1048,7 +1048,7 @@
               <w:lang w:eastAsia="zh-CN" w:bidi="ar-SA"/>
             </w:rPr>
           </w:pPr>
-          <w:hyperlink w:anchor="_Toc259141056" w:history="1">
+          <w:hyperlink w:anchor="_Toc259141488" w:history="1">
             <w:r>
               <w:rPr>
                 <w:rStyle w:val="a7"/>
@@ -1085,7 +1085,7 @@
                 <w:noProof/>
                 <w:webHidden/>
               </w:rPr>
-              <w:instrText xml:space="preserve"> PAGEREF _Toc259141056 \h </w:instrText>
+              <w:instrText xml:space="preserve"> PAGEREF _Toc259141488 \h </w:instrText>
             </w:r>
             <w:r>
               <w:rPr>
@@ -1130,7 +1130,7 @@
               <w:lang w:eastAsia="zh-CN" w:bidi="ar-SA"/>
             </w:rPr>
           </w:pPr>
-          <w:hyperlink w:anchor="_Toc259141057" w:history="1">
+          <w:hyperlink w:anchor="_Toc259141489" w:history="1">
             <w:r>
               <w:rPr>
                 <w:rStyle w:val="a7"/>
@@ -1158,7 +1158,7 @@
                 <w:noProof/>
                 <w:webHidden/>
               </w:rPr>
-              <w:instrText xml:space="preserve"> PAGEREF _Toc259141057 \h </w:instrText>
+              <w:instrText xml:space="preserve"> PAGEREF _Toc259141489 \h </w:instrText>
             </w:r>
             <w:r>
               <w:rPr>
@@ -1203,7 +1203,7 @@
               <w:lang w:eastAsia="zh-CN" w:bidi="ar-SA"/>
             </w:rPr>
           </w:pPr>
-          <w:hyperlink w:anchor="_Toc259141058" w:history="1">
+          <w:hyperlink w:anchor="_Toc259141490" w:history="1">
             <w:r>
               <w:rPr>
                 <w:rStyle w:val="a7"/>
@@ -1231,7 +1231,7 @@
                 <w:noProof/>
                 <w:webHidden/>
               </w:rPr>
-              <w:instrText xml:space="preserve"> PAGEREF _Toc259141058 \h </w:instrText>
+              <w:instrText xml:space="preserve"> PAGEREF _Toc259141490 \h </w:instrText>
             </w:r>
             <w:r>
               <w:rPr>
@@ -1276,7 +1276,7 @@
               <w:lang w:eastAsia="zh-CN" w:bidi="ar-SA"/>
             </w:rPr>
           </w:pPr>
-          <w:hyperlink w:anchor="_Toc259141059" w:history="1">
+          <w:hyperlink w:anchor="_Toc259141491" w:history="1">
             <w:r>
               <w:rPr>
                 <w:rStyle w:val="a7"/>
@@ -1321,7 +1321,7 @@
                 <w:noProof/>
                 <w:webHidden/>
               </w:rPr>
-              <w:instrText xml:space="preserve"> PAGEREF _Toc259141059 \h </w:instrText>
+              <w:instrText xml:space="preserve"> PAGEREF _Toc259141491 \h </w:instrText>
             </w:r>
             <w:r>
               <w:rPr>
@@ -1366,7 +1366,7 @@
               <w:lang w:eastAsia="zh-CN" w:bidi="ar-SA"/>
             </w:rPr>
           </w:pPr>
-          <w:hyperlink w:anchor="_Toc259141060" w:history="1">
+          <w:hyperlink w:anchor="_Toc259141492" w:history="1">
             <w:r>
               <w:rPr>
                 <w:rStyle w:val="a7"/>
@@ -1394,7 +1394,7 @@
                 <w:noProof/>
                 <w:webHidden/>
               </w:rPr>
-              <w:instrText xml:space="preserve"> PAGEREF _Toc259141060 \h </w:instrText>
+              <w:instrText xml:space="preserve"> PAGEREF _Toc259141492 \h </w:instrText>
             </w:r>
             <w:r>
               <w:rPr>
@@ -1439,7 +1439,7 @@
               <w:lang w:eastAsia="zh-CN" w:bidi="ar-SA"/>
             </w:rPr>
           </w:pPr>
-          <w:hyperlink w:anchor="_Toc259141061" w:history="1">
+          <w:hyperlink w:anchor="_Toc259141493" w:history="1">
             <w:r>
               <w:rPr>
                 <w:rStyle w:val="a7"/>
@@ -1467,7 +1467,7 @@
                 <w:noProof/>
                 <w:webHidden/>
               </w:rPr>
-              <w:instrText xml:space="preserve"> PAGEREF _Toc259141061 \h </w:instrText>
+              <w:instrText xml:space="preserve"> PAGEREF _Toc259141493 \h </w:instrText>
             </w:r>
             <w:r>
               <w:rPr>
@@ -1512,7 +1512,7 @@
               <w:lang w:eastAsia="zh-CN" w:bidi="ar-SA"/>
             </w:rPr>
           </w:pPr>
-          <w:hyperlink w:anchor="_Toc259141062" w:history="1">
+          <w:hyperlink w:anchor="_Toc259141494" w:history="1">
             <w:r>
               <w:rPr>
                 <w:rStyle w:val="a7"/>
@@ -1540,7 +1540,7 @@
                 <w:noProof/>
                 <w:webHidden/>
               </w:rPr>
-              <w:instrText xml:space="preserve"> PAGEREF _Toc259141062 \h </w:instrText>
+              <w:instrText xml:space="preserve"> PAGEREF _Toc259141494 \h </w:instrText>
             </w:r>
             <w:r>
               <w:rPr>
@@ -1585,7 +1585,7 @@
               <w:lang w:eastAsia="zh-CN" w:bidi="ar-SA"/>
             </w:rPr>
           </w:pPr>
-          <w:hyperlink w:anchor="_Toc259141063" w:history="1">
+          <w:hyperlink w:anchor="_Toc259141495" w:history="1">
             <w:r>
               <w:rPr>
                 <w:rStyle w:val="a7"/>
@@ -1613,7 +1613,7 @@
                 <w:noProof/>
                 <w:webHidden/>
               </w:rPr>
-              <w:instrText xml:space="preserve"> PAGEREF _Toc259141063 \h </w:instrText>
+              <w:instrText xml:space="preserve"> PAGEREF _Toc259141495 \h </w:instrText>
             </w:r>
             <w:r>
               <w:rPr>
@@ -1658,7 +1658,7 @@
               <w:lang w:eastAsia="zh-CN" w:bidi="ar-SA"/>
             </w:rPr>
           </w:pPr>
-          <w:hyperlink w:anchor="_Toc259141064" w:history="1">
+          <w:hyperlink w:anchor="_Toc259141496" w:history="1">
             <w:r>
               <w:rPr>
                 <w:rStyle w:val="a7"/>
@@ -1695,7 +1695,7 @@
                 <w:noProof/>
                 <w:webHidden/>
               </w:rPr>
-              <w:instrText xml:space="preserve"> PAGEREF _Toc259141064 \h </w:instrText>
+              <w:instrText xml:space="preserve"> PAGEREF _Toc259141496 \h </w:instrText>
             </w:r>
             <w:r>
               <w:rPr>
@@ -1740,7 +1740,7 @@
               <w:lang w:eastAsia="zh-CN" w:bidi="ar-SA"/>
             </w:rPr>
           </w:pPr>
-          <w:hyperlink w:anchor="_Toc259141065" w:history="1">
+          <w:hyperlink w:anchor="_Toc259141497" w:history="1">
             <w:r>
               <w:rPr>
                 <w:rStyle w:val="a7"/>
@@ -1768,7 +1768,7 @@
                 <w:noProof/>
                 <w:webHidden/>
               </w:rPr>
-              <w:instrText xml:space="preserve"> PAGEREF _Toc259141065 \h </w:instrText>
+              <w:instrText xml:space="preserve"> PAGEREF _Toc259141497 \h </w:instrText>
             </w:r>
             <w:r>
               <w:rPr>
@@ -1813,7 +1813,7 @@
               <w:lang w:eastAsia="zh-CN" w:bidi="ar-SA"/>
             </w:rPr>
           </w:pPr>
-          <w:hyperlink w:anchor="_Toc259141066" w:history="1">
+          <w:hyperlink w:anchor="_Toc259141498" w:history="1">
             <w:r>
               <w:rPr>
                 <w:rStyle w:val="a7"/>
@@ -1841,7 +1841,7 @@
                 <w:noProof/>
                 <w:webHidden/>
               </w:rPr>
-              <w:instrText xml:space="preserve"> PAGEREF _Toc259141066 \h </w:instrText>
+              <w:instrText xml:space="preserve"> PAGEREF _Toc259141498 \h </w:instrText>
             </w:r>
             <w:r>
               <w:rPr>
@@ -1886,14 +1886,41 @@
               <w:lang w:eastAsia="zh-CN" w:bidi="ar-SA"/>
             </w:rPr>
           </w:pPr>
-          <w:hyperlink w:anchor="_Toc259141067" w:history="1">
+          <w:hyperlink w:anchor="_Toc259141499" w:history="1">
+            <w:r>
+              <w:rPr>
+                <w:rStyle w:val="a7"/>
+                <w:rFonts w:ascii="Times New Roman" w:eastAsia="MS Mincho" w:hAnsi="Times New Roman" w:cs="Times New Roman"/>
+                <w:noProof/>
+                <w:lang w:eastAsia="ja-JP"/>
+              </w:rPr>
+              <w:t>2.2.</w:t>
+            </w:r>
+            <w:r>
+              <w:rPr>
+                <w:rStyle w:val="a7"/>
+                <w:rFonts w:asciiTheme="minorEastAsia" w:hAnsiTheme="minorEastAsia" w:cs="Times New Roman"/>
+                <w:noProof/>
+                <w:lang w:eastAsia="zh-CN"/>
+              </w:rPr>
+              <w:t>6</w:t>
+            </w:r>
+            <w:r>
+              <w:rPr>
+                <w:rStyle w:val="a7"/>
+                <w:rFonts w:ascii="Times New Roman" w:eastAsia="MS Mincho" w:hAnsi="Times New Roman" w:cs="Times New Roman"/>
+                <w:noProof/>
+                <w:lang w:eastAsia="ja-JP"/>
+              </w:rPr>
+              <w:t xml:space="preserve"> </w:t>
+            </w:r>
             <w:r>
               <w:rPr>
                 <w:rStyle w:val="a7"/>
                 <w:rFonts w:ascii="Times New Roman" w:hAnsi="Times New Roman" w:cs="Times New Roman"/>
                 <w:noProof/>
               </w:rPr>
-              <w:t>2.2.6 LogFile</w:t>
+              <w:t>ConflictHandler</w:t>
             </w:r>
             <w:r>
               <w:rPr>
@@ -1914,7 +1941,7 @@
                 <w:noProof/>
                 <w:webHidden/>
               </w:rPr>
-              <w:instrText xml:space="preserve"> PAGEREF _Toc259141067 \h </w:instrText>
+              <w:instrText xml:space="preserve"> PAGEREF _Toc259141499 \h </w:instrText>
             </w:r>
             <w:r>
               <w:rPr>
@@ -1959,23 +1986,31 @@
               <w:lang w:eastAsia="zh-CN" w:bidi="ar-SA"/>
             </w:rPr>
           </w:pPr>
-          <w:hyperlink w:anchor="_Toc259141068" w:history="1">
-            <w:r>
-              <w:rPr>
-                <w:rStyle w:val="a7"/>
-                <w:rFonts w:ascii="Times New Roman" w:eastAsia="MS Mincho" w:hAnsi="Times New Roman" w:cs="Times New Roman"/>
-                <w:noProof/>
-                <w:lang w:eastAsia="ja-JP"/>
-              </w:rPr>
-              <w:t xml:space="preserve">2.2.7 </w:t>
-            </w:r>
+          <w:hyperlink w:anchor="_Toc259141500" w:history="1">
             <w:r>
               <w:rPr>
                 <w:rStyle w:val="a7"/>
                 <w:rFonts w:ascii="Times New Roman" w:hAnsi="Times New Roman" w:cs="Times New Roman"/>
                 <w:noProof/>
               </w:rPr>
-              <w:t>ConflictHandler</w:t>
+              <w:t>2.2.</w:t>
+            </w:r>
+            <w:r>
+              <w:rPr>
+                <w:rStyle w:val="a7"/>
+                <w:rFonts w:ascii="Times New Roman" w:hAnsi="Times New Roman" w:cs="Times New Roman"/>
+                <w:noProof/>
+                <w:lang w:eastAsia="zh-CN"/>
+              </w:rPr>
+              <w:t>7</w:t>
+            </w:r>
+            <w:r>
+              <w:rPr>
+                <w:rStyle w:val="a7"/>
+                <w:rFonts w:ascii="Times New Roman" w:hAnsi="Times New Roman" w:cs="Times New Roman"/>
+                <w:noProof/>
+              </w:rPr>
+              <w:t xml:space="preserve"> JobsRestoreLogic</w:t>
             </w:r>
             <w:r>
               <w:rPr>
@@ -1996,7 +2031,7 @@
                 <w:noProof/>
                 <w:webHidden/>
               </w:rPr>
-              <w:instrText xml:space="preserve"> PAGEREF _Toc259141068 \h </w:instrText>
+              <w:instrText xml:space="preserve"> PAGEREF _Toc259141500 \h </w:instrText>
             </w:r>
             <w:r>
               <w:rPr>
@@ -2017,6 +2052,79 @@
                 <w:webHidden/>
               </w:rPr>
               <w:t>13</w:t>
+            </w:r>
+            <w:r>
+              <w:rPr>
+                <w:noProof/>
+                <w:webHidden/>
+              </w:rPr>
+              <w:fldChar w:fldCharType="end"/>
+            </w:r>
+          </w:hyperlink>
+        </w:p>
+        <w:p>
+          <w:pPr>
+            <w:pStyle w:val="20"/>
+            <w:tabs>
+              <w:tab w:val="right" w:leader="dot" w:pos="8296"/>
+            </w:tabs>
+            <w:rPr>
+              <w:rFonts w:asciiTheme="minorHAnsi" w:eastAsiaTheme="minorEastAsia" w:hAnsiTheme="minorHAnsi" w:cstheme="minorBidi"/>
+              <w:noProof/>
+              <w:kern w:val="2"/>
+              <w:sz w:val="21"/>
+              <w:lang w:eastAsia="zh-CN" w:bidi="ar-SA"/>
+            </w:rPr>
+          </w:pPr>
+          <w:hyperlink w:anchor="_Toc259141501" w:history="1">
+            <w:r>
+              <w:rPr>
+                <w:rStyle w:val="a7"/>
+                <w:rFonts w:ascii="Times New Roman" w:hAnsi="Times New Roman" w:cs="Times New Roman"/>
+                <w:noProof/>
+              </w:rPr>
+              <w:t>2.3 Metadata</w:t>
+            </w:r>
+            <w:r>
+              <w:rPr>
+                <w:noProof/>
+                <w:webHidden/>
+              </w:rPr>
+              <w:tab/>
+            </w:r>
+            <w:r>
+              <w:rPr>
+                <w:noProof/>
+                <w:webHidden/>
+              </w:rPr>
+              <w:fldChar w:fldCharType="begin"/>
+            </w:r>
+            <w:r>
+              <w:rPr>
+                <w:noProof/>
+                <w:webHidden/>
+              </w:rPr>
+              <w:instrText xml:space="preserve"> PAGEREF _Toc259141501 \h </w:instrText>
+            </w:r>
+            <w:r>
+              <w:rPr>
+                <w:noProof/>
+                <w:webHidden/>
+              </w:rPr>
+            </w:r>
+            <w:r>
+              <w:rPr>
+                <w:noProof/>
+                <w:webHidden/>
+              </w:rPr>
+              <w:fldChar w:fldCharType="separate"/>
+            </w:r>
+            <w:r>
+              <w:rPr>
+                <w:noProof/>
+                <w:webHidden/>
+              </w:rPr>
+              <w:t>15</w:t>
             </w:r>
             <w:r>
               <w:rPr>
@@ -2041,14 +2149,23 @@
               <w:lang w:eastAsia="zh-CN" w:bidi="ar-SA"/>
             </w:rPr>
           </w:pPr>
-          <w:hyperlink w:anchor="_Toc259141069" w:history="1">
+          <w:hyperlink w:anchor="_Toc259141502" w:history="1">
+            <w:r>
+              <w:rPr>
+                <w:rStyle w:val="a7"/>
+                <w:rFonts w:ascii="Times New Roman" w:eastAsia="MS Mincho" w:hAnsi="Times New Roman" w:cs="Times New Roman"/>
+                <w:noProof/>
+                <w:lang w:eastAsia="ja-JP"/>
+              </w:rPr>
+              <w:t xml:space="preserve">2.3.1 </w:t>
+            </w:r>
             <w:r>
               <w:rPr>
                 <w:rStyle w:val="a7"/>
                 <w:rFonts w:ascii="Times New Roman" w:hAnsi="Times New Roman" w:cs="Times New Roman"/>
                 <w:noProof/>
               </w:rPr>
-              <w:t>2.2.8 JobsRestoreLogic</w:t>
+              <w:t>ComponentMeta</w:t>
             </w:r>
             <w:r>
               <w:rPr>
@@ -2069,7 +2186,7 @@
                 <w:noProof/>
                 <w:webHidden/>
               </w:rPr>
-              <w:instrText xml:space="preserve"> PAGEREF _Toc259141069 \h </w:instrText>
+              <w:instrText xml:space="preserve"> PAGEREF _Toc259141502 \h </w:instrText>
             </w:r>
             <w:r>
               <w:rPr>
@@ -2089,7 +2206,718 @@
                 <w:noProof/>
                 <w:webHidden/>
               </w:rPr>
-              <w:t>14</w:t>
+              <w:t>16</w:t>
+            </w:r>
+            <w:r>
+              <w:rPr>
+                <w:noProof/>
+                <w:webHidden/>
+              </w:rPr>
+              <w:fldChar w:fldCharType="end"/>
+            </w:r>
+          </w:hyperlink>
+        </w:p>
+        <w:p>
+          <w:pPr>
+            <w:pStyle w:val="30"/>
+            <w:tabs>
+              <w:tab w:val="right" w:leader="dot" w:pos="8296"/>
+            </w:tabs>
+            <w:rPr>
+              <w:rFonts w:asciiTheme="minorHAnsi" w:eastAsiaTheme="minorEastAsia" w:hAnsiTheme="minorHAnsi" w:cstheme="minorBidi"/>
+              <w:noProof/>
+              <w:kern w:val="2"/>
+              <w:sz w:val="21"/>
+              <w:lang w:eastAsia="zh-CN" w:bidi="ar-SA"/>
+            </w:rPr>
+          </w:pPr>
+          <w:hyperlink w:anchor="_Toc259141503" w:history="1">
+            <w:r>
+              <w:rPr>
+                <w:rStyle w:val="a7"/>
+                <w:rFonts w:ascii="Times New Roman" w:eastAsia="MS Mincho" w:hAnsi="Times New Roman" w:cs="Times New Roman"/>
+                <w:noProof/>
+                <w:lang w:eastAsia="ja-JP"/>
+              </w:rPr>
+              <w:t xml:space="preserve">2.3.2 </w:t>
+            </w:r>
+            <w:r>
+              <w:rPr>
+                <w:rStyle w:val="a7"/>
+                <w:rFonts w:ascii="Times New Roman" w:hAnsi="Times New Roman" w:cs="Times New Roman"/>
+                <w:noProof/>
+              </w:rPr>
+              <w:t>FileMeta</w:t>
+            </w:r>
+            <w:r>
+              <w:rPr>
+                <w:noProof/>
+                <w:webHidden/>
+              </w:rPr>
+              <w:tab/>
+            </w:r>
+            <w:r>
+              <w:rPr>
+                <w:noProof/>
+                <w:webHidden/>
+              </w:rPr>
+              <w:fldChar w:fldCharType="begin"/>
+            </w:r>
+            <w:r>
+              <w:rPr>
+                <w:noProof/>
+                <w:webHidden/>
+              </w:rPr>
+              <w:instrText xml:space="preserve"> PAGEREF _Toc259141503 \h </w:instrText>
+            </w:r>
+            <w:r>
+              <w:rPr>
+                <w:noProof/>
+                <w:webHidden/>
+              </w:rPr>
+            </w:r>
+            <w:r>
+              <w:rPr>
+                <w:noProof/>
+                <w:webHidden/>
+              </w:rPr>
+              <w:fldChar w:fldCharType="separate"/>
+            </w:r>
+            <w:r>
+              <w:rPr>
+                <w:noProof/>
+                <w:webHidden/>
+              </w:rPr>
+              <w:t>17</w:t>
+            </w:r>
+            <w:r>
+              <w:rPr>
+                <w:noProof/>
+                <w:webHidden/>
+              </w:rPr>
+              <w:fldChar w:fldCharType="end"/>
+            </w:r>
+          </w:hyperlink>
+        </w:p>
+        <w:p>
+          <w:pPr>
+            <w:pStyle w:val="30"/>
+            <w:tabs>
+              <w:tab w:val="right" w:leader="dot" w:pos="8296"/>
+            </w:tabs>
+            <w:rPr>
+              <w:rFonts w:asciiTheme="minorHAnsi" w:eastAsiaTheme="minorEastAsia" w:hAnsiTheme="minorHAnsi" w:cstheme="minorBidi"/>
+              <w:noProof/>
+              <w:kern w:val="2"/>
+              <w:sz w:val="21"/>
+              <w:lang w:eastAsia="zh-CN" w:bidi="ar-SA"/>
+            </w:rPr>
+          </w:pPr>
+          <w:hyperlink w:anchor="_Toc259141504" w:history="1">
+            <w:r>
+              <w:rPr>
+                <w:rStyle w:val="a7"/>
+                <w:rFonts w:ascii="Times New Roman" w:eastAsia="MS Mincho" w:hAnsi="Times New Roman" w:cs="Times New Roman"/>
+                <w:noProof/>
+                <w:lang w:eastAsia="ja-JP"/>
+              </w:rPr>
+              <w:t xml:space="preserve">2.3.3 </w:t>
+            </w:r>
+            <w:r>
+              <w:rPr>
+                <w:rStyle w:val="a7"/>
+                <w:rFonts w:ascii="Times New Roman" w:hAnsi="Times New Roman" w:cs="Times New Roman"/>
+                <w:noProof/>
+              </w:rPr>
+              <w:t>FolderMeta</w:t>
+            </w:r>
+            <w:r>
+              <w:rPr>
+                <w:noProof/>
+                <w:webHidden/>
+              </w:rPr>
+              <w:tab/>
+            </w:r>
+            <w:r>
+              <w:rPr>
+                <w:noProof/>
+                <w:webHidden/>
+              </w:rPr>
+              <w:fldChar w:fldCharType="begin"/>
+            </w:r>
+            <w:r>
+              <w:rPr>
+                <w:noProof/>
+                <w:webHidden/>
+              </w:rPr>
+              <w:instrText xml:space="preserve"> PAGEREF _Toc259141504 \h </w:instrText>
+            </w:r>
+            <w:r>
+              <w:rPr>
+                <w:noProof/>
+                <w:webHidden/>
+              </w:rPr>
+            </w:r>
+            <w:r>
+              <w:rPr>
+                <w:noProof/>
+                <w:webHidden/>
+              </w:rPr>
+              <w:fldChar w:fldCharType="separate"/>
+            </w:r>
+            <w:r>
+              <w:rPr>
+                <w:noProof/>
+                <w:webHidden/>
+              </w:rPr>
+              <w:t>17</w:t>
+            </w:r>
+            <w:r>
+              <w:rPr>
+                <w:noProof/>
+                <w:webHidden/>
+              </w:rPr>
+              <w:fldChar w:fldCharType="end"/>
+            </w:r>
+          </w:hyperlink>
+        </w:p>
+        <w:p>
+          <w:pPr>
+            <w:pStyle w:val="30"/>
+            <w:tabs>
+              <w:tab w:val="right" w:leader="dot" w:pos="8296"/>
+            </w:tabs>
+            <w:rPr>
+              <w:rFonts w:asciiTheme="minorHAnsi" w:eastAsiaTheme="minorEastAsia" w:hAnsiTheme="minorHAnsi" w:cstheme="minorBidi"/>
+              <w:noProof/>
+              <w:kern w:val="2"/>
+              <w:sz w:val="21"/>
+              <w:lang w:eastAsia="zh-CN" w:bidi="ar-SA"/>
+            </w:rPr>
+          </w:pPr>
+          <w:hyperlink w:anchor="_Toc259141505" w:history="1">
+            <w:r>
+              <w:rPr>
+                <w:rStyle w:val="a7"/>
+                <w:rFonts w:ascii="Times New Roman" w:hAnsi="Times New Roman" w:cs="Times New Roman"/>
+                <w:noProof/>
+              </w:rPr>
+              <w:t>2.3.4 JobDefinition</w:t>
+            </w:r>
+            <w:r>
+              <w:rPr>
+                <w:noProof/>
+                <w:webHidden/>
+              </w:rPr>
+              <w:tab/>
+            </w:r>
+            <w:r>
+              <w:rPr>
+                <w:noProof/>
+                <w:webHidden/>
+              </w:rPr>
+              <w:fldChar w:fldCharType="begin"/>
+            </w:r>
+            <w:r>
+              <w:rPr>
+                <w:noProof/>
+                <w:webHidden/>
+              </w:rPr>
+              <w:instrText xml:space="preserve"> PAGEREF _Toc259141505 \h </w:instrText>
+            </w:r>
+            <w:r>
+              <w:rPr>
+                <w:noProof/>
+                <w:webHidden/>
+              </w:rPr>
+            </w:r>
+            <w:r>
+              <w:rPr>
+                <w:noProof/>
+                <w:webHidden/>
+              </w:rPr>
+              <w:fldChar w:fldCharType="separate"/>
+            </w:r>
+            <w:r>
+              <w:rPr>
+                <w:noProof/>
+                <w:webHidden/>
+              </w:rPr>
+              <w:t>18</w:t>
+            </w:r>
+            <w:r>
+              <w:rPr>
+                <w:noProof/>
+                <w:webHidden/>
+              </w:rPr>
+              <w:fldChar w:fldCharType="end"/>
+            </w:r>
+          </w:hyperlink>
+        </w:p>
+        <w:p>
+          <w:pPr>
+            <w:pStyle w:val="30"/>
+            <w:tabs>
+              <w:tab w:val="right" w:leader="dot" w:pos="8296"/>
+            </w:tabs>
+            <w:rPr>
+              <w:rFonts w:asciiTheme="minorHAnsi" w:eastAsiaTheme="minorEastAsia" w:hAnsiTheme="minorHAnsi" w:cstheme="minorBidi"/>
+              <w:noProof/>
+              <w:kern w:val="2"/>
+              <w:sz w:val="21"/>
+              <w:lang w:eastAsia="zh-CN" w:bidi="ar-SA"/>
+            </w:rPr>
+          </w:pPr>
+          <w:hyperlink w:anchor="_Toc259141506" w:history="1">
+            <w:r>
+              <w:rPr>
+                <w:rStyle w:val="a7"/>
+                <w:rFonts w:ascii="Times New Roman" w:eastAsia="MS Mincho" w:hAnsi="Times New Roman" w:cs="Times New Roman"/>
+                <w:noProof/>
+                <w:lang w:eastAsia="ja-JP"/>
+              </w:rPr>
+              <w:t xml:space="preserve">2.3.5 </w:t>
+            </w:r>
+            <w:r>
+              <w:rPr>
+                <w:rStyle w:val="a7"/>
+                <w:rFonts w:ascii="Times New Roman" w:hAnsi="Times New Roman" w:cs="Times New Roman"/>
+                <w:noProof/>
+              </w:rPr>
+              <w:t>PCJob</w:t>
+            </w:r>
+            <w:r>
+              <w:rPr>
+                <w:noProof/>
+                <w:webHidden/>
+              </w:rPr>
+              <w:tab/>
+            </w:r>
+            <w:r>
+              <w:rPr>
+                <w:noProof/>
+                <w:webHidden/>
+              </w:rPr>
+              <w:fldChar w:fldCharType="begin"/>
+            </w:r>
+            <w:r>
+              <w:rPr>
+                <w:noProof/>
+                <w:webHidden/>
+              </w:rPr>
+              <w:instrText xml:space="preserve"> PAGEREF _Toc259141506 \h </w:instrText>
+            </w:r>
+            <w:r>
+              <w:rPr>
+                <w:noProof/>
+                <w:webHidden/>
+              </w:rPr>
+            </w:r>
+            <w:r>
+              <w:rPr>
+                <w:noProof/>
+                <w:webHidden/>
+              </w:rPr>
+              <w:fldChar w:fldCharType="separate"/>
+            </w:r>
+            <w:r>
+              <w:rPr>
+                <w:noProof/>
+                <w:webHidden/>
+              </w:rPr>
+              <w:t>19</w:t>
+            </w:r>
+            <w:r>
+              <w:rPr>
+                <w:noProof/>
+                <w:webHidden/>
+              </w:rPr>
+              <w:fldChar w:fldCharType="end"/>
+            </w:r>
+          </w:hyperlink>
+        </w:p>
+        <w:p>
+          <w:pPr>
+            <w:pStyle w:val="30"/>
+            <w:tabs>
+              <w:tab w:val="right" w:leader="dot" w:pos="8296"/>
+            </w:tabs>
+            <w:rPr>
+              <w:rFonts w:asciiTheme="minorHAnsi" w:eastAsiaTheme="minorEastAsia" w:hAnsiTheme="minorHAnsi" w:cstheme="minorBidi"/>
+              <w:noProof/>
+              <w:kern w:val="2"/>
+              <w:sz w:val="21"/>
+              <w:lang w:eastAsia="zh-CN" w:bidi="ar-SA"/>
+            </w:rPr>
+          </w:pPr>
+          <w:hyperlink w:anchor="_Toc259141507" w:history="1">
+            <w:r>
+              <w:rPr>
+                <w:rStyle w:val="a7"/>
+                <w:rFonts w:ascii="Times New Roman" w:eastAsia="MS Mincho" w:hAnsi="Times New Roman" w:cs="Times New Roman"/>
+                <w:noProof/>
+                <w:lang w:eastAsia="ja-JP"/>
+              </w:rPr>
+              <w:t xml:space="preserve">2.3.6 </w:t>
+            </w:r>
+            <w:r>
+              <w:rPr>
+                <w:rStyle w:val="a7"/>
+                <w:rFonts w:ascii="Times New Roman" w:hAnsi="Times New Roman" w:cs="Times New Roman"/>
+                <w:noProof/>
+              </w:rPr>
+              <w:t>USBJob</w:t>
+            </w:r>
+            <w:r>
+              <w:rPr>
+                <w:noProof/>
+                <w:webHidden/>
+              </w:rPr>
+              <w:tab/>
+            </w:r>
+            <w:r>
+              <w:rPr>
+                <w:noProof/>
+                <w:webHidden/>
+              </w:rPr>
+              <w:fldChar w:fldCharType="begin"/>
+            </w:r>
+            <w:r>
+              <w:rPr>
+                <w:noProof/>
+                <w:webHidden/>
+              </w:rPr>
+              <w:instrText xml:space="preserve"> PAGEREF _Toc259141507 \h </w:instrText>
+            </w:r>
+            <w:r>
+              <w:rPr>
+                <w:noProof/>
+                <w:webHidden/>
+              </w:rPr>
+            </w:r>
+            <w:r>
+              <w:rPr>
+                <w:noProof/>
+                <w:webHidden/>
+              </w:rPr>
+              <w:fldChar w:fldCharType="separate"/>
+            </w:r>
+            <w:r>
+              <w:rPr>
+                <w:noProof/>
+                <w:webHidden/>
+              </w:rPr>
+              <w:t>19</w:t>
+            </w:r>
+            <w:r>
+              <w:rPr>
+                <w:noProof/>
+                <w:webHidden/>
+              </w:rPr>
+              <w:fldChar w:fldCharType="end"/>
+            </w:r>
+          </w:hyperlink>
+        </w:p>
+        <w:p>
+          <w:pPr>
+            <w:pStyle w:val="30"/>
+            <w:tabs>
+              <w:tab w:val="right" w:leader="dot" w:pos="8296"/>
+            </w:tabs>
+            <w:rPr>
+              <w:rFonts w:asciiTheme="minorHAnsi" w:eastAsiaTheme="minorEastAsia" w:hAnsiTheme="minorHAnsi" w:cstheme="minorBidi"/>
+              <w:noProof/>
+              <w:kern w:val="2"/>
+              <w:sz w:val="21"/>
+              <w:lang w:eastAsia="zh-CN" w:bidi="ar-SA"/>
+            </w:rPr>
+          </w:pPr>
+          <w:hyperlink w:anchor="_Toc259141508" w:history="1">
+            <w:r>
+              <w:rPr>
+                <w:rStyle w:val="a7"/>
+                <w:rFonts w:ascii="Times New Roman" w:eastAsia="MS Mincho" w:hAnsi="Times New Roman" w:cs="Times New Roman"/>
+                <w:noProof/>
+                <w:lang w:eastAsia="ja-JP"/>
+              </w:rPr>
+              <w:t xml:space="preserve">2.3.7 </w:t>
+            </w:r>
+            <w:r>
+              <w:rPr>
+                <w:rStyle w:val="a7"/>
+                <w:rFonts w:ascii="Times New Roman" w:hAnsi="Times New Roman" w:cs="Times New Roman"/>
+                <w:noProof/>
+              </w:rPr>
+              <w:t>Differences</w:t>
+            </w:r>
+            <w:r>
+              <w:rPr>
+                <w:noProof/>
+                <w:webHidden/>
+              </w:rPr>
+              <w:tab/>
+            </w:r>
+            <w:r>
+              <w:rPr>
+                <w:noProof/>
+                <w:webHidden/>
+              </w:rPr>
+              <w:fldChar w:fldCharType="begin"/>
+            </w:r>
+            <w:r>
+              <w:rPr>
+                <w:noProof/>
+                <w:webHidden/>
+              </w:rPr>
+              <w:instrText xml:space="preserve"> PAGEREF _Toc259141508 \h </w:instrText>
+            </w:r>
+            <w:r>
+              <w:rPr>
+                <w:noProof/>
+                <w:webHidden/>
+              </w:rPr>
+            </w:r>
+            <w:r>
+              <w:rPr>
+                <w:noProof/>
+                <w:webHidden/>
+              </w:rPr>
+              <w:fldChar w:fldCharType="separate"/>
+            </w:r>
+            <w:r>
+              <w:rPr>
+                <w:noProof/>
+                <w:webHidden/>
+              </w:rPr>
+              <w:t>20</w:t>
+            </w:r>
+            <w:r>
+              <w:rPr>
+                <w:noProof/>
+                <w:webHidden/>
+              </w:rPr>
+              <w:fldChar w:fldCharType="end"/>
+            </w:r>
+          </w:hyperlink>
+        </w:p>
+        <w:p>
+          <w:pPr>
+            <w:pStyle w:val="30"/>
+            <w:tabs>
+              <w:tab w:val="right" w:leader="dot" w:pos="8296"/>
+            </w:tabs>
+            <w:rPr>
+              <w:rFonts w:asciiTheme="minorHAnsi" w:eastAsiaTheme="minorEastAsia" w:hAnsiTheme="minorHAnsi" w:cstheme="minorBidi"/>
+              <w:noProof/>
+              <w:kern w:val="2"/>
+              <w:sz w:val="21"/>
+              <w:lang w:eastAsia="zh-CN" w:bidi="ar-SA"/>
+            </w:rPr>
+          </w:pPr>
+          <w:hyperlink w:anchor="_Toc259141509" w:history="1">
+            <w:r>
+              <w:rPr>
+                <w:rStyle w:val="a7"/>
+                <w:rFonts w:ascii="Times New Roman" w:hAnsi="Times New Roman" w:cs="Times New Roman"/>
+                <w:noProof/>
+              </w:rPr>
+              <w:t>2.2.8 Conflict</w:t>
+            </w:r>
+            <w:r>
+              <w:rPr>
+                <w:noProof/>
+                <w:webHidden/>
+              </w:rPr>
+              <w:tab/>
+            </w:r>
+            <w:r>
+              <w:rPr>
+                <w:noProof/>
+                <w:webHidden/>
+              </w:rPr>
+              <w:fldChar w:fldCharType="begin"/>
+            </w:r>
+            <w:r>
+              <w:rPr>
+                <w:noProof/>
+                <w:webHidden/>
+              </w:rPr>
+              <w:instrText xml:space="preserve"> PAGEREF _Toc259141509 \h </w:instrText>
+            </w:r>
+            <w:r>
+              <w:rPr>
+                <w:noProof/>
+                <w:webHidden/>
+              </w:rPr>
+            </w:r>
+            <w:r>
+              <w:rPr>
+                <w:noProof/>
+                <w:webHidden/>
+              </w:rPr>
+              <w:fldChar w:fldCharType="separate"/>
+            </w:r>
+            <w:r>
+              <w:rPr>
+                <w:noProof/>
+                <w:webHidden/>
+              </w:rPr>
+              <w:t>20</w:t>
+            </w:r>
+            <w:r>
+              <w:rPr>
+                <w:noProof/>
+                <w:webHidden/>
+              </w:rPr>
+              <w:fldChar w:fldCharType="end"/>
+            </w:r>
+          </w:hyperlink>
+        </w:p>
+        <w:p>
+          <w:pPr>
+            <w:pStyle w:val="30"/>
+            <w:tabs>
+              <w:tab w:val="right" w:leader="dot" w:pos="8296"/>
+            </w:tabs>
+            <w:rPr>
+              <w:rFonts w:asciiTheme="minorHAnsi" w:eastAsiaTheme="minorEastAsia" w:hAnsiTheme="minorHAnsi" w:cstheme="minorBidi"/>
+              <w:noProof/>
+              <w:kern w:val="2"/>
+              <w:sz w:val="21"/>
+              <w:lang w:eastAsia="zh-CN" w:bidi="ar-SA"/>
+            </w:rPr>
+          </w:pPr>
+          <w:hyperlink w:anchor="_Toc259141510" w:history="1">
+            <w:r>
+              <w:rPr>
+                <w:rStyle w:val="a7"/>
+                <w:rFonts w:ascii="Times New Roman" w:eastAsia="MS Mincho" w:hAnsi="Times New Roman" w:cs="Times New Roman"/>
+                <w:noProof/>
+                <w:lang w:eastAsia="ja-JP"/>
+              </w:rPr>
+              <w:t xml:space="preserve">2.2.9 </w:t>
+            </w:r>
+            <w:r>
+              <w:rPr>
+                <w:rStyle w:val="a7"/>
+                <w:rFonts w:ascii="Times New Roman" w:hAnsi="Times New Roman" w:cs="Times New Roman"/>
+                <w:noProof/>
+              </w:rPr>
+              <w:t>ComparisonResult</w:t>
+            </w:r>
+            <w:r>
+              <w:rPr>
+                <w:noProof/>
+                <w:webHidden/>
+              </w:rPr>
+              <w:tab/>
+            </w:r>
+            <w:r>
+              <w:rPr>
+                <w:noProof/>
+                <w:webHidden/>
+              </w:rPr>
+              <w:fldChar w:fldCharType="begin"/>
+            </w:r>
+            <w:r>
+              <w:rPr>
+                <w:noProof/>
+                <w:webHidden/>
+              </w:rPr>
+              <w:instrText xml:space="preserve"> PAGEREF _Toc259141510 \h </w:instrText>
+            </w:r>
+            <w:r>
+              <w:rPr>
+                <w:noProof/>
+                <w:webHidden/>
+              </w:rPr>
+            </w:r>
+            <w:r>
+              <w:rPr>
+                <w:noProof/>
+                <w:webHidden/>
+              </w:rPr>
+              <w:fldChar w:fldCharType="separate"/>
+            </w:r>
+            <w:r>
+              <w:rPr>
+                <w:noProof/>
+                <w:webHidden/>
+              </w:rPr>
+              <w:t>22</w:t>
+            </w:r>
+            <w:r>
+              <w:rPr>
+                <w:noProof/>
+                <w:webHidden/>
+              </w:rPr>
+              <w:fldChar w:fldCharType="end"/>
+            </w:r>
+          </w:hyperlink>
+        </w:p>
+        <w:p>
+          <w:pPr>
+            <w:pStyle w:val="30"/>
+            <w:tabs>
+              <w:tab w:val="right" w:leader="dot" w:pos="8296"/>
+            </w:tabs>
+            <w:rPr>
+              <w:rFonts w:asciiTheme="minorHAnsi" w:eastAsiaTheme="minorEastAsia" w:hAnsiTheme="minorHAnsi" w:cstheme="minorBidi"/>
+              <w:noProof/>
+              <w:kern w:val="2"/>
+              <w:sz w:val="21"/>
+              <w:lang w:eastAsia="zh-CN" w:bidi="ar-SA"/>
+            </w:rPr>
+          </w:pPr>
+          <w:hyperlink w:anchor="_Toc259141511" w:history="1">
+            <w:r>
+              <w:rPr>
+                <w:rStyle w:val="a7"/>
+                <w:rFonts w:ascii="Times New Roman" w:hAnsi="Times New Roman" w:cs="Times New Roman"/>
+                <w:noProof/>
+              </w:rPr>
+              <w:t>2.2.10 JobConfig</w:t>
+            </w:r>
+            <w:r>
+              <w:rPr>
+                <w:noProof/>
+                <w:webHidden/>
+              </w:rPr>
+              <w:tab/>
+            </w:r>
+            <w:r>
+              <w:rPr>
+                <w:noProof/>
+                <w:webHidden/>
+              </w:rPr>
+              <w:fldChar w:fldCharType="begin"/>
+            </w:r>
+            <w:r>
+              <w:rPr>
+                <w:noProof/>
+                <w:webHidden/>
+              </w:rPr>
+              <w:instrText xml:space="preserve"> PAGEREF _Toc259141511 \h </w:instrText>
+            </w:r>
+            <w:r>
+              <w:rPr>
+                <w:noProof/>
+                <w:webHidden/>
+              </w:rPr>
+            </w:r>
+            <w:r>
+              <w:rPr>
+                <w:noProof/>
+                <w:webHidden/>
+              </w:rPr>
+              <w:fldChar w:fldCharType="separate"/>
+            </w:r>
+            <w:r>
+              <w:rPr>
+                <w:noProof/>
+                <w:webHidden/>
+              </w:rPr>
+              <w:t>22</w:t>
             </w:r>
             <w:r>
               <w:rPr>
@@ -2114,14 +2942,15 @@
               <w:lang w:eastAsia="zh-CN" w:bidi="ar-SA"/>
             </w:rPr>
           </w:pPr>
-          <w:hyperlink w:anchor="_Toc259141070" w:history="1">
+          <w:hyperlink w:anchor="_Toc259141512" w:history="1">
             <w:r>
               <w:rPr>
                 <w:rStyle w:val="a7"/>
                 <w:rFonts w:ascii="Times New Roman" w:hAnsi="Times New Roman" w:cs="Times New Roman"/>
                 <w:noProof/>
-              </w:rPr>
-              <w:t>2.3 Metadata</w:t>
+                <w:lang w:eastAsia="ja-JP"/>
+              </w:rPr>
+              <w:t>2.3 External Components</w:t>
             </w:r>
             <w:r>
               <w:rPr>
@@ -2142,7 +2971,7 @@
                 <w:noProof/>
                 <w:webHidden/>
               </w:rPr>
-              <w:instrText xml:space="preserve"> PAGEREF _Toc259141070 \h </w:instrText>
+              <w:instrText xml:space="preserve"> PAGEREF _Toc259141512 \h </w:instrText>
             </w:r>
             <w:r>
               <w:rPr>
@@ -2162,7 +2991,162 @@
                 <w:noProof/>
                 <w:webHidden/>
               </w:rPr>
-              <w:t>15</w:t>
+              <w:t>23</w:t>
+            </w:r>
+            <w:r>
+              <w:rPr>
+                <w:noProof/>
+                <w:webHidden/>
+              </w:rPr>
+              <w:fldChar w:fldCharType="end"/>
+            </w:r>
+          </w:hyperlink>
+        </w:p>
+        <w:p>
+          <w:pPr>
+            <w:pStyle w:val="10"/>
+            <w:tabs>
+              <w:tab w:val="right" w:leader="dot" w:pos="8296"/>
+            </w:tabs>
+            <w:rPr>
+              <w:rFonts w:asciiTheme="minorHAnsi" w:eastAsiaTheme="minorEastAsia" w:hAnsiTheme="minorHAnsi" w:cstheme="minorBidi"/>
+              <w:noProof/>
+              <w:kern w:val="2"/>
+              <w:sz w:val="21"/>
+              <w:lang w:eastAsia="zh-CN" w:bidi="ar-SA"/>
+            </w:rPr>
+          </w:pPr>
+          <w:hyperlink w:anchor="_Toc259141513" w:history="1">
+            <w:r>
+              <w:rPr>
+                <w:rStyle w:val="a7"/>
+                <w:rFonts w:ascii="Times New Roman" w:hAnsi="Times New Roman" w:cs="Times New Roman"/>
+                <w:noProof/>
+              </w:rPr>
+              <w:t>3 Technical Details</w:t>
+            </w:r>
+            <w:r>
+              <w:rPr>
+                <w:noProof/>
+                <w:webHidden/>
+              </w:rPr>
+              <w:tab/>
+            </w:r>
+            <w:r>
+              <w:rPr>
+                <w:noProof/>
+                <w:webHidden/>
+              </w:rPr>
+              <w:fldChar w:fldCharType="begin"/>
+            </w:r>
+            <w:r>
+              <w:rPr>
+                <w:noProof/>
+                <w:webHidden/>
+              </w:rPr>
+              <w:instrText xml:space="preserve"> PAGEREF _Toc259141513 \h </w:instrText>
+            </w:r>
+            <w:r>
+              <w:rPr>
+                <w:noProof/>
+                <w:webHidden/>
+              </w:rPr>
+            </w:r>
+            <w:r>
+              <w:rPr>
+                <w:noProof/>
+                <w:webHidden/>
+              </w:rPr>
+              <w:fldChar w:fldCharType="separate"/>
+            </w:r>
+            <w:r>
+              <w:rPr>
+                <w:noProof/>
+                <w:webHidden/>
+              </w:rPr>
+              <w:t>24</w:t>
+            </w:r>
+            <w:r>
+              <w:rPr>
+                <w:noProof/>
+                <w:webHidden/>
+              </w:rPr>
+              <w:fldChar w:fldCharType="end"/>
+            </w:r>
+          </w:hyperlink>
+        </w:p>
+        <w:p>
+          <w:pPr>
+            <w:pStyle w:val="20"/>
+            <w:tabs>
+              <w:tab w:val="right" w:leader="dot" w:pos="8296"/>
+            </w:tabs>
+            <w:rPr>
+              <w:rFonts w:asciiTheme="minorHAnsi" w:eastAsiaTheme="minorEastAsia" w:hAnsiTheme="minorHAnsi" w:cstheme="minorBidi"/>
+              <w:noProof/>
+              <w:kern w:val="2"/>
+              <w:sz w:val="21"/>
+              <w:lang w:eastAsia="zh-CN" w:bidi="ar-SA"/>
+            </w:rPr>
+          </w:pPr>
+          <w:hyperlink w:anchor="_Toc259141514" w:history="1">
+            <w:r>
+              <w:rPr>
+                <w:rStyle w:val="a7"/>
+                <w:rFonts w:ascii="Times New Roman" w:hAnsi="Times New Roman" w:cs="Times New Roman"/>
+                <w:noProof/>
+              </w:rPr>
+              <w:t xml:space="preserve">3.1 </w:t>
+            </w:r>
+            <w:r>
+              <w:rPr>
+                <w:rStyle w:val="a7"/>
+                <w:rFonts w:ascii="Times New Roman" w:hAnsi="Times New Roman" w:cs="Times New Roman"/>
+                <w:noProof/>
+                <w:lang w:eastAsia="ja-JP"/>
+              </w:rPr>
+              <w:t>Sequence Diagrams</w:t>
+            </w:r>
+            <w:r>
+              <w:rPr>
+                <w:noProof/>
+                <w:webHidden/>
+              </w:rPr>
+              <w:tab/>
+            </w:r>
+            <w:r>
+              <w:rPr>
+                <w:noProof/>
+                <w:webHidden/>
+              </w:rPr>
+              <w:fldChar w:fldCharType="begin"/>
+            </w:r>
+            <w:r>
+              <w:rPr>
+                <w:noProof/>
+                <w:webHidden/>
+              </w:rPr>
+              <w:instrText xml:space="preserve"> PAGEREF _Toc259141514 \h </w:instrText>
+            </w:r>
+            <w:r>
+              <w:rPr>
+                <w:noProof/>
+                <w:webHidden/>
+              </w:rPr>
+            </w:r>
+            <w:r>
+              <w:rPr>
+                <w:noProof/>
+                <w:webHidden/>
+              </w:rPr>
+              <w:fldChar w:fldCharType="separate"/>
+            </w:r>
+            <w:r>
+              <w:rPr>
+                <w:noProof/>
+                <w:webHidden/>
+              </w:rPr>
+              <w:t>24</w:t>
             </w:r>
             <w:r>
               <w:rPr>
@@ -2187,23 +3171,14 @@
               <w:lang w:eastAsia="zh-CN" w:bidi="ar-SA"/>
             </w:rPr>
           </w:pPr>
-          <w:hyperlink w:anchor="_Toc259141071" w:history="1">
-            <w:r>
-              <w:rPr>
-                <w:rStyle w:val="a7"/>
-                <w:rFonts w:ascii="Times New Roman" w:eastAsia="MS Mincho" w:hAnsi="Times New Roman" w:cs="Times New Roman"/>
-                <w:noProof/>
-                <w:lang w:eastAsia="ja-JP"/>
-              </w:rPr>
-              <w:t xml:space="preserve">2.3.1 </w:t>
-            </w:r>
+          <w:hyperlink w:anchor="_Toc259141515" w:history="1">
             <w:r>
               <w:rPr>
                 <w:rStyle w:val="a7"/>
                 <w:rFonts w:ascii="Times New Roman" w:hAnsi="Times New Roman" w:cs="Times New Roman"/>
                 <w:noProof/>
               </w:rPr>
-              <w:t>ComponentMeta</w:t>
+              <w:t>3.1.1 Create a job</w:t>
             </w:r>
             <w:r>
               <w:rPr>
@@ -2224,7 +3199,7 @@
                 <w:noProof/>
                 <w:webHidden/>
               </w:rPr>
-              <w:instrText xml:space="preserve"> PAGEREF _Toc259141071 \h </w:instrText>
+              <w:instrText xml:space="preserve"> PAGEREF _Toc259141515 \h </w:instrText>
             </w:r>
             <w:r>
               <w:rPr>
@@ -2244,7 +3219,7 @@
                 <w:noProof/>
                 <w:webHidden/>
               </w:rPr>
-              <w:t>16</w:t>
+              <w:t>24</w:t>
             </w:r>
             <w:r>
               <w:rPr>
@@ -2269,23 +3244,14 @@
               <w:lang w:eastAsia="zh-CN" w:bidi="ar-SA"/>
             </w:rPr>
           </w:pPr>
-          <w:hyperlink w:anchor="_Toc259141072" w:history="1">
-            <w:r>
-              <w:rPr>
-                <w:rStyle w:val="a7"/>
-                <w:rFonts w:ascii="Times New Roman" w:eastAsia="MS Mincho" w:hAnsi="Times New Roman" w:cs="Times New Roman"/>
-                <w:noProof/>
-                <w:lang w:eastAsia="ja-JP"/>
-              </w:rPr>
-              <w:t xml:space="preserve">2.3.2 </w:t>
-            </w:r>
+          <w:hyperlink w:anchor="_Toc259141516" w:history="1">
             <w:r>
               <w:rPr>
                 <w:rStyle w:val="a7"/>
                 <w:rFonts w:ascii="Times New Roman" w:hAnsi="Times New Roman" w:cs="Times New Roman"/>
                 <w:noProof/>
               </w:rPr>
-              <w:t>FileMeta</w:t>
+              <w:t>3.1.2 Accept a job</w:t>
             </w:r>
             <w:r>
               <w:rPr>
@@ -2306,7 +3272,7 @@
                 <w:noProof/>
                 <w:webHidden/>
               </w:rPr>
-              <w:instrText xml:space="preserve"> PAGEREF _Toc259141072 \h </w:instrText>
+              <w:instrText xml:space="preserve"> PAGEREF _Toc259141516 \h </w:instrText>
             </w:r>
             <w:r>
               <w:rPr>
@@ -2326,7 +3292,7 @@
                 <w:noProof/>
                 <w:webHidden/>
               </w:rPr>
-              <w:t>17</w:t>
+              <w:t>25</w:t>
             </w:r>
             <w:r>
               <w:rPr>
@@ -2351,23 +3317,14 @@
               <w:lang w:eastAsia="zh-CN" w:bidi="ar-SA"/>
             </w:rPr>
           </w:pPr>
-          <w:hyperlink w:anchor="_Toc259141073" w:history="1">
-            <w:r>
-              <w:rPr>
-                <w:rStyle w:val="a7"/>
-                <w:rFonts w:ascii="Times New Roman" w:eastAsia="MS Mincho" w:hAnsi="Times New Roman" w:cs="Times New Roman"/>
-                <w:noProof/>
-                <w:lang w:eastAsia="ja-JP"/>
-              </w:rPr>
-              <w:t xml:space="preserve">2.3.3 </w:t>
-            </w:r>
+          <w:hyperlink w:anchor="_Toc259141517" w:history="1">
             <w:r>
               <w:rPr>
                 <w:rStyle w:val="a7"/>
                 <w:rFonts w:ascii="Times New Roman" w:hAnsi="Times New Roman" w:cs="Times New Roman"/>
                 <w:noProof/>
               </w:rPr>
-              <w:t>FolderMeta</w:t>
+              <w:t>3.1.3 Accept &amp; Sync</w:t>
             </w:r>
             <w:r>
               <w:rPr>
@@ -2388,7 +3345,7 @@
                 <w:noProof/>
                 <w:webHidden/>
               </w:rPr>
-              <w:instrText xml:space="preserve"> PAGEREF _Toc259141073 \h </w:instrText>
+              <w:instrText xml:space="preserve"> PAGEREF _Toc259141517 \h </w:instrText>
             </w:r>
             <w:r>
               <w:rPr>
@@ -2408,7 +3365,7 @@
                 <w:noProof/>
                 <w:webHidden/>
               </w:rPr>
-              <w:t>17</w:t>
+              <w:t>25</w:t>
             </w:r>
             <w:r>
               <w:rPr>
@@ -2433,14 +3390,23 @@
               <w:lang w:eastAsia="zh-CN" w:bidi="ar-SA"/>
             </w:rPr>
           </w:pPr>
-          <w:hyperlink w:anchor="_Toc259141074" w:history="1">
+          <w:hyperlink w:anchor="_Toc259141518" w:history="1">
+            <w:r>
+              <w:rPr>
+                <w:rStyle w:val="a7"/>
+                <w:rFonts w:ascii="Times New Roman" w:eastAsia="MS Mincho" w:hAnsi="Times New Roman" w:cs="Times New Roman"/>
+                <w:noProof/>
+                <w:lang w:eastAsia="ja-JP"/>
+              </w:rPr>
+              <w:t>3.1.4</w:t>
+            </w:r>
             <w:r>
               <w:rPr>
                 <w:rStyle w:val="a7"/>
                 <w:rFonts w:ascii="Times New Roman" w:hAnsi="Times New Roman" w:cs="Times New Roman"/>
                 <w:noProof/>
               </w:rPr>
-              <w:t>2.3.4 JobDefinition</w:t>
+              <w:t xml:space="preserve"> First Setup</w:t>
             </w:r>
             <w:r>
               <w:rPr>
@@ -2461,7 +3427,7 @@
                 <w:noProof/>
                 <w:webHidden/>
               </w:rPr>
-              <w:instrText xml:space="preserve"> PAGEREF _Toc259141074 \h </w:instrText>
+              <w:instrText xml:space="preserve"> PAGEREF _Toc259141518 \h </w:instrText>
             </w:r>
             <w:r>
               <w:rPr>
@@ -2481,7 +3447,7 @@
                 <w:noProof/>
                 <w:webHidden/>
               </w:rPr>
-              <w:t>18</w:t>
+              <w:t>26</w:t>
             </w:r>
             <w:r>
               <w:rPr>
@@ -2506,7 +3472,7 @@
               <w:lang w:eastAsia="zh-CN" w:bidi="ar-SA"/>
             </w:rPr>
           </w:pPr>
-          <w:hyperlink w:anchor="_Toc259141075" w:history="1">
+          <w:hyperlink w:anchor="_Toc259141519" w:history="1">
             <w:r>
               <w:rPr>
                 <w:rStyle w:val="a7"/>
@@ -2514,7 +3480,7 @@
                 <w:noProof/>
                 <w:lang w:eastAsia="ja-JP"/>
               </w:rPr>
-              <w:t xml:space="preserve">2.3.5 </w:t>
+              <w:t>3</w:t>
             </w:r>
             <w:r>
               <w:rPr>
@@ -2522,7 +3488,24 @@
                 <w:rFonts w:ascii="Times New Roman" w:hAnsi="Times New Roman" w:cs="Times New Roman"/>
                 <w:noProof/>
               </w:rPr>
-              <w:t>PCJob</w:t>
+              <w:t>.</w:t>
+            </w:r>
+            <w:r>
+              <w:rPr>
+                <w:rStyle w:val="a7"/>
+                <w:rFonts w:ascii="Times New Roman" w:eastAsia="MS Mincho" w:hAnsi="Times New Roman" w:cs="Times New Roman"/>
+                <w:noProof/>
+                <w:lang w:eastAsia="ja-JP"/>
+              </w:rPr>
+              <w:t>1.</w:t>
+            </w:r>
+            <w:r>
+              <w:rPr>
+                <w:rStyle w:val="a7"/>
+                <w:rFonts w:ascii="Times New Roman" w:hAnsi="Times New Roman" w:cs="Times New Roman"/>
+                <w:noProof/>
+              </w:rPr>
+              <w:t>5 Normal Sync</w:t>
             </w:r>
             <w:r>
               <w:rPr>
@@ -2543,7 +3526,7 @@
                 <w:noProof/>
                 <w:webHidden/>
               </w:rPr>
-              <w:instrText xml:space="preserve"> PAGEREF _Toc259141075 \h </w:instrText>
+              <w:instrText xml:space="preserve"> PAGEREF _Toc259141519 \h </w:instrText>
             </w:r>
             <w:r>
               <w:rPr>
@@ -2563,7 +3546,80 @@
                 <w:noProof/>
                 <w:webHidden/>
               </w:rPr>
-              <w:t>19</w:t>
+              <w:t>27</w:t>
+            </w:r>
+            <w:r>
+              <w:rPr>
+                <w:noProof/>
+                <w:webHidden/>
+              </w:rPr>
+              <w:fldChar w:fldCharType="end"/>
+            </w:r>
+          </w:hyperlink>
+        </w:p>
+        <w:p>
+          <w:pPr>
+            <w:pStyle w:val="20"/>
+            <w:tabs>
+              <w:tab w:val="right" w:leader="dot" w:pos="8296"/>
+            </w:tabs>
+            <w:rPr>
+              <w:rFonts w:asciiTheme="minorHAnsi" w:eastAsiaTheme="minorEastAsia" w:hAnsiTheme="minorHAnsi" w:cstheme="minorBidi"/>
+              <w:noProof/>
+              <w:kern w:val="2"/>
+              <w:sz w:val="21"/>
+              <w:lang w:eastAsia="zh-CN" w:bidi="ar-SA"/>
+            </w:rPr>
+          </w:pPr>
+          <w:hyperlink w:anchor="_Toc259141520" w:history="1">
+            <w:r>
+              <w:rPr>
+                <w:rStyle w:val="a7"/>
+                <w:rFonts w:ascii="Times New Roman" w:hAnsi="Times New Roman" w:cs="Times New Roman"/>
+                <w:noProof/>
+              </w:rPr>
+              <w:t>3.2 Implementation Details</w:t>
+            </w:r>
+            <w:r>
+              <w:rPr>
+                <w:noProof/>
+                <w:webHidden/>
+              </w:rPr>
+              <w:tab/>
+            </w:r>
+            <w:r>
+              <w:rPr>
+                <w:noProof/>
+                <w:webHidden/>
+              </w:rPr>
+              <w:fldChar w:fldCharType="begin"/>
+            </w:r>
+            <w:r>
+              <w:rPr>
+                <w:noProof/>
+                <w:webHidden/>
+              </w:rPr>
+              <w:instrText xml:space="preserve"> PAGEREF _Toc259141520 \h </w:instrText>
+            </w:r>
+            <w:r>
+              <w:rPr>
+                <w:noProof/>
+                <w:webHidden/>
+              </w:rPr>
+            </w:r>
+            <w:r>
+              <w:rPr>
+                <w:noProof/>
+                <w:webHidden/>
+              </w:rPr>
+              <w:fldChar w:fldCharType="separate"/>
+            </w:r>
+            <w:r>
+              <w:rPr>
+                <w:noProof/>
+                <w:webHidden/>
+              </w:rPr>
+              <w:t>28</w:t>
             </w:r>
             <w:r>
               <w:rPr>
@@ -2588,23 +3644,15 @@
               <w:lang w:eastAsia="zh-CN" w:bidi="ar-SA"/>
             </w:rPr>
           </w:pPr>
-          <w:hyperlink w:anchor="_Toc259141076" w:history="1">
-            <w:r>
-              <w:rPr>
-                <w:rStyle w:val="a7"/>
-                <w:rFonts w:ascii="Times New Roman" w:eastAsia="MS Mincho" w:hAnsi="Times New Roman" w:cs="Times New Roman"/>
-                <w:noProof/>
-                <w:lang w:eastAsia="ja-JP"/>
-              </w:rPr>
-              <w:t xml:space="preserve">2.3.6 </w:t>
-            </w:r>
+          <w:hyperlink w:anchor="_Toc259141521" w:history="1">
             <w:r>
               <w:rPr>
                 <w:rStyle w:val="a7"/>
                 <w:rFonts w:ascii="Times New Roman" w:hAnsi="Times New Roman" w:cs="Times New Roman"/>
                 <w:noProof/>
-              </w:rPr>
-              <w:t>USBJob</w:t>
+                <w:lang w:eastAsia="ja-JP"/>
+              </w:rPr>
+              <w:t>3.2.1 Conflict Handling</w:t>
             </w:r>
             <w:r>
               <w:rPr>
@@ -2625,7 +3673,7 @@
                 <w:noProof/>
                 <w:webHidden/>
               </w:rPr>
-              <w:instrText xml:space="preserve"> PAGEREF _Toc259141076 \h </w:instrText>
+              <w:instrText xml:space="preserve"> PAGEREF _Toc259141521 \h </w:instrText>
             </w:r>
             <w:r>
               <w:rPr>
@@ -2645,7 +3693,7 @@
                 <w:noProof/>
                 <w:webHidden/>
               </w:rPr>
-              <w:t>19</w:t>
+              <w:t>28</w:t>
             </w:r>
             <w:r>
               <w:rPr>
@@ -2670,23 +3718,14 @@
               <w:lang w:eastAsia="zh-CN" w:bidi="ar-SA"/>
             </w:rPr>
           </w:pPr>
-          <w:hyperlink w:anchor="_Toc259141077" w:history="1">
-            <w:r>
-              <w:rPr>
-                <w:rStyle w:val="a7"/>
-                <w:rFonts w:ascii="Times New Roman" w:eastAsia="MS Mincho" w:hAnsi="Times New Roman" w:cs="Times New Roman"/>
-                <w:noProof/>
-                <w:lang w:eastAsia="ja-JP"/>
-              </w:rPr>
-              <w:t xml:space="preserve">2.3.7 </w:t>
-            </w:r>
+          <w:hyperlink w:anchor="_Toc259141522" w:history="1">
             <w:r>
               <w:rPr>
                 <w:rStyle w:val="a7"/>
                 <w:rFonts w:ascii="Times New Roman" w:hAnsi="Times New Roman" w:cs="Times New Roman"/>
                 <w:noProof/>
               </w:rPr>
-              <w:t>Differences</w:t>
+              <w:t>3.2.2 Clean Synchronization</w:t>
             </w:r>
             <w:r>
               <w:rPr>
@@ -2707,7 +3746,7 @@
                 <w:noProof/>
                 <w:webHidden/>
               </w:rPr>
-              <w:instrText xml:space="preserve"> PAGEREF _Toc259141077 \h </w:instrText>
+              <w:instrText xml:space="preserve"> PAGEREF _Toc259141522 \h </w:instrText>
             </w:r>
             <w:r>
               <w:rPr>
@@ -2727,7 +3766,7 @@
                 <w:noProof/>
                 <w:webHidden/>
               </w:rPr>
-              <w:t>20</w:t>
+              <w:t>30</w:t>
             </w:r>
             <w:r>
               <w:rPr>
@@ -2752,14 +3791,15 @@
               <w:lang w:eastAsia="zh-CN" w:bidi="ar-SA"/>
             </w:rPr>
           </w:pPr>
-          <w:hyperlink w:anchor="_Toc259141078" w:history="1">
+          <w:hyperlink w:anchor="_Toc259141523" w:history="1">
             <w:r>
               <w:rPr>
                 <w:rStyle w:val="a7"/>
                 <w:rFonts w:ascii="Times New Roman" w:hAnsi="Times New Roman" w:cs="Times New Roman"/>
                 <w:noProof/>
-              </w:rPr>
-              <w:t>2.2.8 Conflict</w:t>
+                <w:lang w:eastAsia="ja-JP"/>
+              </w:rPr>
+              <w:t>3.2.3 Determining folders to store meta data</w:t>
             </w:r>
             <w:r>
               <w:rPr>
@@ -2780,7 +3820,7 @@
                 <w:noProof/>
                 <w:webHidden/>
               </w:rPr>
-              <w:instrText xml:space="preserve"> PAGEREF _Toc259141078 \h </w:instrText>
+              <w:instrText xml:space="preserve"> PAGEREF _Toc259141523 \h </w:instrText>
             </w:r>
             <w:r>
               <w:rPr>
@@ -2800,7 +3840,7 @@
                 <w:noProof/>
                 <w:webHidden/>
               </w:rPr>
-              <w:t>20</w:t>
+              <w:t>32</w:t>
             </w:r>
             <w:r>
               <w:rPr>
@@ -2825,23 +3865,15 @@
               <w:lang w:eastAsia="zh-CN" w:bidi="ar-SA"/>
             </w:rPr>
           </w:pPr>
-          <w:hyperlink w:anchor="_Toc259141079" w:history="1">
-            <w:r>
-              <w:rPr>
-                <w:rStyle w:val="a7"/>
-                <w:rFonts w:ascii="Times New Roman" w:eastAsia="MS Mincho" w:hAnsi="Times New Roman" w:cs="Times New Roman"/>
-                <w:noProof/>
-                <w:lang w:eastAsia="ja-JP"/>
-              </w:rPr>
-              <w:t xml:space="preserve">2.2.9 </w:t>
-            </w:r>
+          <w:hyperlink w:anchor="_Toc259141524" w:history="1">
             <w:r>
               <w:rPr>
                 <w:rStyle w:val="a7"/>
                 <w:rFonts w:ascii="Times New Roman" w:hAnsi="Times New Roman" w:cs="Times New Roman"/>
                 <w:noProof/>
-              </w:rPr>
-              <w:t>ComparisonResult</w:t>
+                <w:lang w:eastAsia="ja-JP"/>
+              </w:rPr>
+              <w:t>3.2.4 Loading and unloading meta data to and from the hard disk.</w:t>
             </w:r>
             <w:r>
               <w:rPr>
@@ -2862,7 +3894,7 @@
                 <w:noProof/>
                 <w:webHidden/>
               </w:rPr>
-              <w:instrText xml:space="preserve"> PAGEREF _Toc259141079 \h </w:instrText>
+              <w:instrText xml:space="preserve"> PAGEREF _Toc259141524 \h </w:instrText>
             </w:r>
             <w:r>
               <w:rPr>
@@ -2882,154 +3914,7 @@
                 <w:noProof/>
                 <w:webHidden/>
               </w:rPr>
-              <w:t>22</w:t>
-            </w:r>
-            <w:r>
-              <w:rPr>
-                <w:noProof/>
-                <w:webHidden/>
-              </w:rPr>
-              <w:fldChar w:fldCharType="end"/>
-            </w:r>
-          </w:hyperlink>
-        </w:p>
-        <w:p>
-          <w:pPr>
-            <w:pStyle w:val="30"/>
-            <w:tabs>
-              <w:tab w:val="right" w:leader="dot" w:pos="8296"/>
-            </w:tabs>
-            <w:rPr>
-              <w:rFonts w:asciiTheme="minorHAnsi" w:eastAsiaTheme="minorEastAsia" w:hAnsiTheme="minorHAnsi" w:cstheme="minorBidi"/>
-              <w:noProof/>
-              <w:kern w:val="2"/>
-              <w:sz w:val="21"/>
-              <w:lang w:eastAsia="zh-CN" w:bidi="ar-SA"/>
-            </w:rPr>
-          </w:pPr>
-          <w:hyperlink w:anchor="_Toc259141080" w:history="1">
-            <w:r>
-              <w:rPr>
-                <w:rStyle w:val="a7"/>
-                <w:rFonts w:ascii="Times New Roman" w:hAnsi="Times New Roman" w:cs="Times New Roman"/>
-                <w:noProof/>
-              </w:rPr>
-              <w:t>2.2.10 JobConfig</w:t>
-            </w:r>
-            <w:r>
-              <w:rPr>
-                <w:noProof/>
-                <w:webHidden/>
-              </w:rPr>
-              <w:tab/>
-            </w:r>
-            <w:r>
-              <w:rPr>
-                <w:noProof/>
-                <w:webHidden/>
-              </w:rPr>
-              <w:fldChar w:fldCharType="begin"/>
-            </w:r>
-            <w:r>
-              <w:rPr>
-                <w:noProof/>
-                <w:webHidden/>
-              </w:rPr>
-              <w:instrText xml:space="preserve"> PAGEREF _Toc259141080 \h </w:instrText>
-            </w:r>
-            <w:r>
-              <w:rPr>
-                <w:noProof/>
-                <w:webHidden/>
-              </w:rPr>
-            </w:r>
-            <w:r>
-              <w:rPr>
-                <w:noProof/>
-                <w:webHidden/>
-              </w:rPr>
-              <w:fldChar w:fldCharType="separate"/>
-            </w:r>
-            <w:r>
-              <w:rPr>
-                <w:noProof/>
-                <w:webHidden/>
-              </w:rPr>
-              <w:t>22</w:t>
-            </w:r>
-            <w:r>
-              <w:rPr>
-                <w:noProof/>
-                <w:webHidden/>
-              </w:rPr>
-              <w:fldChar w:fldCharType="end"/>
-            </w:r>
-          </w:hyperlink>
-        </w:p>
-        <w:p>
-          <w:pPr>
-            <w:pStyle w:val="20"/>
-            <w:tabs>
-              <w:tab w:val="right" w:leader="dot" w:pos="8296"/>
-            </w:tabs>
-            <w:rPr>
-              <w:rFonts w:asciiTheme="minorHAnsi" w:eastAsiaTheme="minorEastAsia" w:hAnsiTheme="minorHAnsi" w:cstheme="minorBidi"/>
-              <w:noProof/>
-              <w:kern w:val="2"/>
-              <w:sz w:val="21"/>
-              <w:lang w:eastAsia="zh-CN" w:bidi="ar-SA"/>
-            </w:rPr>
-          </w:pPr>
-          <w:hyperlink w:anchor="_Toc259141081" w:history="1">
-            <w:r>
-              <w:rPr>
-                <w:rStyle w:val="a7"/>
-                <w:rFonts w:ascii="Times New Roman" w:hAnsi="Times New Roman" w:cs="Times New Roman"/>
-                <w:noProof/>
-                <w:lang w:eastAsia="ja-JP"/>
-              </w:rPr>
-              <w:t>2.3 External Components</w:t>
-            </w:r>
-            <w:r>
-              <w:rPr>
-                <w:noProof/>
-                <w:webHidden/>
-              </w:rPr>
-              <w:tab/>
-            </w:r>
-            <w:r>
-              <w:rPr>
-                <w:noProof/>
-                <w:webHidden/>
-              </w:rPr>
-              <w:fldChar w:fldCharType="begin"/>
-            </w:r>
-            <w:r>
-              <w:rPr>
-                <w:noProof/>
-                <w:webHidden/>
-              </w:rPr>
-              <w:instrText xml:space="preserve"> PAGEREF _Toc259141081 \h </w:instrText>
-            </w:r>
-            <w:r>
-              <w:rPr>
-                <w:noProof/>
-                <w:webHidden/>
-              </w:rPr>
-            </w:r>
-            <w:r>
-              <w:rPr>
-                <w:noProof/>
-                <w:webHidden/>
-              </w:rPr>
-              <w:fldChar w:fldCharType="separate"/>
-            </w:r>
-            <w:r>
-              <w:rPr>
-                <w:noProof/>
-                <w:webHidden/>
-              </w:rPr>
-              <w:t>23</w:t>
+              <w:t>32</w:t>
             </w:r>
             <w:r>
               <w:rPr>
@@ -3054,14 +3939,15 @@
               <w:lang w:eastAsia="zh-CN" w:bidi="ar-SA"/>
             </w:rPr>
           </w:pPr>
-          <w:hyperlink w:anchor="_Toc259141082" w:history="1">
+          <w:hyperlink w:anchor="_Toc259141525" w:history="1">
             <w:r>
               <w:rPr>
                 <w:rStyle w:val="a7"/>
                 <w:rFonts w:ascii="Times New Roman" w:hAnsi="Times New Roman" w:cs="Times New Roman"/>
                 <w:noProof/>
-              </w:rPr>
-              <w:t>3 Technical Details</w:t>
+                <w:lang w:eastAsia="ja-JP"/>
+              </w:rPr>
+              <w:t>4. Known issues</w:t>
             </w:r>
             <w:r>
               <w:rPr>
@@ -3082,931 +3968,7 @@
                 <w:noProof/>
                 <w:webHidden/>
               </w:rPr>
-              <w:instrText xml:space="preserve"> PAGEREF _Toc259141082 \h </w:instrText>
-            </w:r>
-            <w:r>
-              <w:rPr>
-                <w:noProof/>
-                <w:webHidden/>
-              </w:rPr>
-            </w:r>
-            <w:r>
-              <w:rPr>
-                <w:noProof/>
-                <w:webHidden/>
-              </w:rPr>
-              <w:fldChar w:fldCharType="separate"/>
-            </w:r>
-            <w:r>
-              <w:rPr>
-                <w:noProof/>
-                <w:webHidden/>
-              </w:rPr>
-              <w:t>24</w:t>
-            </w:r>
-            <w:r>
-              <w:rPr>
-                <w:noProof/>
-                <w:webHidden/>
-              </w:rPr>
-              <w:fldChar w:fldCharType="end"/>
-            </w:r>
-          </w:hyperlink>
-        </w:p>
-        <w:p>
-          <w:pPr>
-            <w:pStyle w:val="20"/>
-            <w:tabs>
-              <w:tab w:val="right" w:leader="dot" w:pos="8296"/>
-            </w:tabs>
-            <w:rPr>
-              <w:rFonts w:asciiTheme="minorHAnsi" w:eastAsiaTheme="minorEastAsia" w:hAnsiTheme="minorHAnsi" w:cstheme="minorBidi"/>
-              <w:noProof/>
-              <w:kern w:val="2"/>
-              <w:sz w:val="21"/>
-              <w:lang w:eastAsia="zh-CN" w:bidi="ar-SA"/>
-            </w:rPr>
-          </w:pPr>
-          <w:hyperlink w:anchor="_Toc259141083" w:history="1">
-            <w:r>
-              <w:rPr>
-                <w:rStyle w:val="a7"/>
-                <w:rFonts w:ascii="Times New Roman" w:hAnsi="Times New Roman" w:cs="Times New Roman"/>
-                <w:noProof/>
-              </w:rPr>
-              <w:t xml:space="preserve">3.1 </w:t>
-            </w:r>
-            <w:r>
-              <w:rPr>
-                <w:rStyle w:val="a7"/>
-                <w:rFonts w:ascii="Times New Roman" w:hAnsi="Times New Roman" w:cs="Times New Roman"/>
-                <w:noProof/>
-                <w:lang w:eastAsia="ja-JP"/>
-              </w:rPr>
-              <w:t>Sequence Diagrams</w:t>
-            </w:r>
-            <w:r>
-              <w:rPr>
-                <w:noProof/>
-                <w:webHidden/>
-              </w:rPr>
-              <w:tab/>
-            </w:r>
-            <w:r>
-              <w:rPr>
-                <w:noProof/>
-                <w:webHidden/>
-              </w:rPr>
-              <w:fldChar w:fldCharType="begin"/>
-            </w:r>
-            <w:r>
-              <w:rPr>
-                <w:noProof/>
-                <w:webHidden/>
-              </w:rPr>
-              <w:instrText xml:space="preserve"> PAGEREF _Toc259141083 \h </w:instrText>
-            </w:r>
-            <w:r>
-              <w:rPr>
-                <w:noProof/>
-                <w:webHidden/>
-              </w:rPr>
-            </w:r>
-            <w:r>
-              <w:rPr>
-                <w:noProof/>
-                <w:webHidden/>
-              </w:rPr>
-              <w:fldChar w:fldCharType="separate"/>
-            </w:r>
-            <w:r>
-              <w:rPr>
-                <w:noProof/>
-                <w:webHidden/>
-              </w:rPr>
-              <w:t>24</w:t>
-            </w:r>
-            <w:r>
-              <w:rPr>
-                <w:noProof/>
-                <w:webHidden/>
-              </w:rPr>
-              <w:fldChar w:fldCharType="end"/>
-            </w:r>
-          </w:hyperlink>
-        </w:p>
-        <w:p>
-          <w:pPr>
-            <w:pStyle w:val="30"/>
-            <w:tabs>
-              <w:tab w:val="right" w:leader="dot" w:pos="8296"/>
-            </w:tabs>
-            <w:rPr>
-              <w:rFonts w:asciiTheme="minorHAnsi" w:eastAsiaTheme="minorEastAsia" w:hAnsiTheme="minorHAnsi" w:cstheme="minorBidi"/>
-              <w:noProof/>
-              <w:kern w:val="2"/>
-              <w:sz w:val="21"/>
-              <w:lang w:eastAsia="zh-CN" w:bidi="ar-SA"/>
-            </w:rPr>
-          </w:pPr>
-          <w:hyperlink w:anchor="_Toc259141084" w:history="1">
-            <w:r>
-              <w:rPr>
-                <w:rStyle w:val="a7"/>
-                <w:rFonts w:ascii="Times New Roman" w:hAnsi="Times New Roman" w:cs="Times New Roman"/>
-                <w:noProof/>
-              </w:rPr>
-              <w:t>3.1.1 Create a job</w:t>
-            </w:r>
-            <w:r>
-              <w:rPr>
-                <w:noProof/>
-                <w:webHidden/>
-              </w:rPr>
-              <w:tab/>
-            </w:r>
-            <w:r>
-              <w:rPr>
-                <w:noProof/>
-                <w:webHidden/>
-              </w:rPr>
-              <w:fldChar w:fldCharType="begin"/>
-            </w:r>
-            <w:r>
-              <w:rPr>
-                <w:noProof/>
-                <w:webHidden/>
-              </w:rPr>
-              <w:instrText xml:space="preserve"> PAGEREF _Toc259141084 \h </w:instrText>
-            </w:r>
-            <w:r>
-              <w:rPr>
-                <w:noProof/>
-                <w:webHidden/>
-              </w:rPr>
-            </w:r>
-            <w:r>
-              <w:rPr>
-                <w:noProof/>
-                <w:webHidden/>
-              </w:rPr>
-              <w:fldChar w:fldCharType="separate"/>
-            </w:r>
-            <w:r>
-              <w:rPr>
-                <w:noProof/>
-                <w:webHidden/>
-              </w:rPr>
-              <w:t>24</w:t>
-            </w:r>
-            <w:r>
-              <w:rPr>
-                <w:noProof/>
-                <w:webHidden/>
-              </w:rPr>
-              <w:fldChar w:fldCharType="end"/>
-            </w:r>
-          </w:hyperlink>
-        </w:p>
-        <w:p>
-          <w:pPr>
-            <w:pStyle w:val="30"/>
-            <w:tabs>
-              <w:tab w:val="right" w:leader="dot" w:pos="8296"/>
-            </w:tabs>
-            <w:rPr>
-              <w:rFonts w:asciiTheme="minorHAnsi" w:eastAsiaTheme="minorEastAsia" w:hAnsiTheme="minorHAnsi" w:cstheme="minorBidi"/>
-              <w:noProof/>
-              <w:kern w:val="2"/>
-              <w:sz w:val="21"/>
-              <w:lang w:eastAsia="zh-CN" w:bidi="ar-SA"/>
-            </w:rPr>
-          </w:pPr>
-          <w:hyperlink w:anchor="_Toc259141085" w:history="1">
-            <w:r>
-              <w:rPr>
-                <w:rStyle w:val="a7"/>
-                <w:rFonts w:ascii="Times New Roman" w:hAnsi="Times New Roman" w:cs="Times New Roman"/>
-                <w:noProof/>
-              </w:rPr>
-              <w:t>3.1.2 Accept a job</w:t>
-            </w:r>
-            <w:r>
-              <w:rPr>
-                <w:noProof/>
-                <w:webHidden/>
-              </w:rPr>
-              <w:tab/>
-            </w:r>
-            <w:r>
-              <w:rPr>
-                <w:noProof/>
-                <w:webHidden/>
-              </w:rPr>
-              <w:fldChar w:fldCharType="begin"/>
-            </w:r>
-            <w:r>
-              <w:rPr>
-                <w:noProof/>
-                <w:webHidden/>
-              </w:rPr>
-              <w:instrText xml:space="preserve"> PAGEREF _Toc259141085 \h </w:instrText>
-            </w:r>
-            <w:r>
-              <w:rPr>
-                <w:noProof/>
-                <w:webHidden/>
-              </w:rPr>
-            </w:r>
-            <w:r>
-              <w:rPr>
-                <w:noProof/>
-                <w:webHidden/>
-              </w:rPr>
-              <w:fldChar w:fldCharType="separate"/>
-            </w:r>
-            <w:r>
-              <w:rPr>
-                <w:noProof/>
-                <w:webHidden/>
-              </w:rPr>
-              <w:t>25</w:t>
-            </w:r>
-            <w:r>
-              <w:rPr>
-                <w:noProof/>
-                <w:webHidden/>
-              </w:rPr>
-              <w:fldChar w:fldCharType="end"/>
-            </w:r>
-          </w:hyperlink>
-        </w:p>
-        <w:p>
-          <w:pPr>
-            <w:pStyle w:val="30"/>
-            <w:tabs>
-              <w:tab w:val="right" w:leader="dot" w:pos="8296"/>
-            </w:tabs>
-            <w:rPr>
-              <w:rFonts w:asciiTheme="minorHAnsi" w:eastAsiaTheme="minorEastAsia" w:hAnsiTheme="minorHAnsi" w:cstheme="minorBidi"/>
-              <w:noProof/>
-              <w:kern w:val="2"/>
-              <w:sz w:val="21"/>
-              <w:lang w:eastAsia="zh-CN" w:bidi="ar-SA"/>
-            </w:rPr>
-          </w:pPr>
-          <w:hyperlink w:anchor="_Toc259141086" w:history="1">
-            <w:r>
-              <w:rPr>
-                <w:rStyle w:val="a7"/>
-                <w:rFonts w:ascii="Times New Roman" w:hAnsi="Times New Roman" w:cs="Times New Roman"/>
-                <w:noProof/>
-              </w:rPr>
-              <w:t>3.1.3 Accept &amp; Sync</w:t>
-            </w:r>
-            <w:r>
-              <w:rPr>
-                <w:noProof/>
-                <w:webHidden/>
-              </w:rPr>
-              <w:tab/>
-            </w:r>
-            <w:r>
-              <w:rPr>
-                <w:noProof/>
-                <w:webHidden/>
-              </w:rPr>
-              <w:fldChar w:fldCharType="begin"/>
-            </w:r>
-            <w:r>
-              <w:rPr>
-                <w:noProof/>
-                <w:webHidden/>
-              </w:rPr>
-              <w:instrText xml:space="preserve"> PAGEREF _Toc259141086 \h </w:instrText>
-            </w:r>
-            <w:r>
-              <w:rPr>
-                <w:noProof/>
-                <w:webHidden/>
-              </w:rPr>
-            </w:r>
-            <w:r>
-              <w:rPr>
-                <w:noProof/>
-                <w:webHidden/>
-              </w:rPr>
-              <w:fldChar w:fldCharType="separate"/>
-            </w:r>
-            <w:r>
-              <w:rPr>
-                <w:noProof/>
-                <w:webHidden/>
-              </w:rPr>
-              <w:t>25</w:t>
-            </w:r>
-            <w:r>
-              <w:rPr>
-                <w:noProof/>
-                <w:webHidden/>
-              </w:rPr>
-              <w:fldChar w:fldCharType="end"/>
-            </w:r>
-          </w:hyperlink>
-        </w:p>
-        <w:p>
-          <w:pPr>
-            <w:pStyle w:val="30"/>
-            <w:tabs>
-              <w:tab w:val="right" w:leader="dot" w:pos="8296"/>
-            </w:tabs>
-            <w:rPr>
-              <w:rFonts w:asciiTheme="minorHAnsi" w:eastAsiaTheme="minorEastAsia" w:hAnsiTheme="minorHAnsi" w:cstheme="minorBidi"/>
-              <w:noProof/>
-              <w:kern w:val="2"/>
-              <w:sz w:val="21"/>
-              <w:lang w:eastAsia="zh-CN" w:bidi="ar-SA"/>
-            </w:rPr>
-          </w:pPr>
-          <w:hyperlink w:anchor="_Toc259141087" w:history="1">
-            <w:r>
-              <w:rPr>
-                <w:rStyle w:val="a7"/>
-                <w:rFonts w:ascii="Times New Roman" w:eastAsia="MS Mincho" w:hAnsi="Times New Roman" w:cs="Times New Roman"/>
-                <w:noProof/>
-                <w:lang w:eastAsia="ja-JP"/>
-              </w:rPr>
-              <w:t>3.1.4</w:t>
-            </w:r>
-            <w:r>
-              <w:rPr>
-                <w:rStyle w:val="a7"/>
-                <w:rFonts w:ascii="Times New Roman" w:hAnsi="Times New Roman" w:cs="Times New Roman"/>
-                <w:noProof/>
-              </w:rPr>
-              <w:t xml:space="preserve"> First Setup</w:t>
-            </w:r>
-            <w:r>
-              <w:rPr>
-                <w:noProof/>
-                <w:webHidden/>
-              </w:rPr>
-              <w:tab/>
-            </w:r>
-            <w:r>
-              <w:rPr>
-                <w:noProof/>
-                <w:webHidden/>
-              </w:rPr>
-              <w:fldChar w:fldCharType="begin"/>
-            </w:r>
-            <w:r>
-              <w:rPr>
-                <w:noProof/>
-                <w:webHidden/>
-              </w:rPr>
-              <w:instrText xml:space="preserve"> PAGEREF _Toc259141087 \h </w:instrText>
-            </w:r>
-            <w:r>
-              <w:rPr>
-                <w:noProof/>
-                <w:webHidden/>
-              </w:rPr>
-            </w:r>
-            <w:r>
-              <w:rPr>
-                <w:noProof/>
-                <w:webHidden/>
-              </w:rPr>
-              <w:fldChar w:fldCharType="separate"/>
-            </w:r>
-            <w:r>
-              <w:rPr>
-                <w:noProof/>
-                <w:webHidden/>
-              </w:rPr>
-              <w:t>26</w:t>
-            </w:r>
-            <w:r>
-              <w:rPr>
-                <w:noProof/>
-                <w:webHidden/>
-              </w:rPr>
-              <w:fldChar w:fldCharType="end"/>
-            </w:r>
-          </w:hyperlink>
-        </w:p>
-        <w:p>
-          <w:pPr>
-            <w:pStyle w:val="30"/>
-            <w:tabs>
-              <w:tab w:val="right" w:leader="dot" w:pos="8296"/>
-            </w:tabs>
-            <w:rPr>
-              <w:rFonts w:asciiTheme="minorHAnsi" w:eastAsiaTheme="minorEastAsia" w:hAnsiTheme="minorHAnsi" w:cstheme="minorBidi"/>
-              <w:noProof/>
-              <w:kern w:val="2"/>
-              <w:sz w:val="21"/>
-              <w:lang w:eastAsia="zh-CN" w:bidi="ar-SA"/>
-            </w:rPr>
-          </w:pPr>
-          <w:hyperlink w:anchor="_Toc259141088" w:history="1">
-            <w:r>
-              <w:rPr>
-                <w:rStyle w:val="a7"/>
-                <w:rFonts w:ascii="Times New Roman" w:eastAsia="MS Mincho" w:hAnsi="Times New Roman" w:cs="Times New Roman"/>
-                <w:noProof/>
-                <w:lang w:eastAsia="ja-JP"/>
-              </w:rPr>
-              <w:t>3</w:t>
-            </w:r>
-            <w:r>
-              <w:rPr>
-                <w:rStyle w:val="a7"/>
-                <w:rFonts w:ascii="Times New Roman" w:hAnsi="Times New Roman" w:cs="Times New Roman"/>
-                <w:noProof/>
-              </w:rPr>
-              <w:t>.</w:t>
-            </w:r>
-            <w:r>
-              <w:rPr>
-                <w:rStyle w:val="a7"/>
-                <w:rFonts w:ascii="Times New Roman" w:eastAsia="MS Mincho" w:hAnsi="Times New Roman" w:cs="Times New Roman"/>
-                <w:noProof/>
-                <w:lang w:eastAsia="ja-JP"/>
-              </w:rPr>
-              <w:t>1.</w:t>
-            </w:r>
-            <w:r>
-              <w:rPr>
-                <w:rStyle w:val="a7"/>
-                <w:rFonts w:ascii="Times New Roman" w:hAnsi="Times New Roman" w:cs="Times New Roman"/>
-                <w:noProof/>
-              </w:rPr>
-              <w:t>5 Normal Sync</w:t>
-            </w:r>
-            <w:r>
-              <w:rPr>
-                <w:noProof/>
-                <w:webHidden/>
-              </w:rPr>
-              <w:tab/>
-            </w:r>
-            <w:r>
-              <w:rPr>
-                <w:noProof/>
-                <w:webHidden/>
-              </w:rPr>
-              <w:fldChar w:fldCharType="begin"/>
-            </w:r>
-            <w:r>
-              <w:rPr>
-                <w:noProof/>
-                <w:webHidden/>
-              </w:rPr>
-              <w:instrText xml:space="preserve"> PAGEREF _Toc259141088 \h </w:instrText>
-            </w:r>
-            <w:r>
-              <w:rPr>
-                <w:noProof/>
-                <w:webHidden/>
-              </w:rPr>
-            </w:r>
-            <w:r>
-              <w:rPr>
-                <w:noProof/>
-                <w:webHidden/>
-              </w:rPr>
-              <w:fldChar w:fldCharType="separate"/>
-            </w:r>
-            <w:r>
-              <w:rPr>
-                <w:noProof/>
-                <w:webHidden/>
-              </w:rPr>
-              <w:t>27</w:t>
-            </w:r>
-            <w:r>
-              <w:rPr>
-                <w:noProof/>
-                <w:webHidden/>
-              </w:rPr>
-              <w:fldChar w:fldCharType="end"/>
-            </w:r>
-          </w:hyperlink>
-        </w:p>
-        <w:p>
-          <w:pPr>
-            <w:pStyle w:val="20"/>
-            <w:tabs>
-              <w:tab w:val="right" w:leader="dot" w:pos="8296"/>
-            </w:tabs>
-            <w:rPr>
-              <w:rFonts w:asciiTheme="minorHAnsi" w:eastAsiaTheme="minorEastAsia" w:hAnsiTheme="minorHAnsi" w:cstheme="minorBidi"/>
-              <w:noProof/>
-              <w:kern w:val="2"/>
-              <w:sz w:val="21"/>
-              <w:lang w:eastAsia="zh-CN" w:bidi="ar-SA"/>
-            </w:rPr>
-          </w:pPr>
-          <w:hyperlink w:anchor="_Toc259141089" w:history="1">
-            <w:r>
-              <w:rPr>
-                <w:rStyle w:val="a7"/>
-                <w:rFonts w:ascii="Times New Roman" w:hAnsi="Times New Roman" w:cs="Times New Roman"/>
-                <w:noProof/>
-              </w:rPr>
-              <w:t>3.2 Implementation Details</w:t>
-            </w:r>
-            <w:r>
-              <w:rPr>
-                <w:noProof/>
-                <w:webHidden/>
-              </w:rPr>
-              <w:tab/>
-            </w:r>
-            <w:r>
-              <w:rPr>
-                <w:noProof/>
-                <w:webHidden/>
-              </w:rPr>
-              <w:fldChar w:fldCharType="begin"/>
-            </w:r>
-            <w:r>
-              <w:rPr>
-                <w:noProof/>
-                <w:webHidden/>
-              </w:rPr>
-              <w:instrText xml:space="preserve"> PAGEREF _Toc259141089 \h </w:instrText>
-            </w:r>
-            <w:r>
-              <w:rPr>
-                <w:noProof/>
-                <w:webHidden/>
-              </w:rPr>
-            </w:r>
-            <w:r>
-              <w:rPr>
-                <w:noProof/>
-                <w:webHidden/>
-              </w:rPr>
-              <w:fldChar w:fldCharType="separate"/>
-            </w:r>
-            <w:r>
-              <w:rPr>
-                <w:noProof/>
-                <w:webHidden/>
-              </w:rPr>
-              <w:t>28</w:t>
-            </w:r>
-            <w:r>
-              <w:rPr>
-                <w:noProof/>
-                <w:webHidden/>
-              </w:rPr>
-              <w:fldChar w:fldCharType="end"/>
-            </w:r>
-          </w:hyperlink>
-        </w:p>
-        <w:p>
-          <w:pPr>
-            <w:pStyle w:val="30"/>
-            <w:tabs>
-              <w:tab w:val="right" w:leader="dot" w:pos="8296"/>
-            </w:tabs>
-            <w:rPr>
-              <w:rFonts w:asciiTheme="minorHAnsi" w:eastAsiaTheme="minorEastAsia" w:hAnsiTheme="minorHAnsi" w:cstheme="minorBidi"/>
-              <w:noProof/>
-              <w:kern w:val="2"/>
-              <w:sz w:val="21"/>
-              <w:lang w:eastAsia="zh-CN" w:bidi="ar-SA"/>
-            </w:rPr>
-          </w:pPr>
-          <w:hyperlink w:anchor="_Toc259141090" w:history="1">
-            <w:r>
-              <w:rPr>
-                <w:rStyle w:val="a7"/>
-                <w:rFonts w:ascii="Times New Roman" w:hAnsi="Times New Roman" w:cs="Times New Roman"/>
-                <w:noProof/>
-                <w:lang w:eastAsia="ja-JP"/>
-              </w:rPr>
-              <w:t>3.2.1 Conflict Handling</w:t>
-            </w:r>
-            <w:r>
-              <w:rPr>
-                <w:noProof/>
-                <w:webHidden/>
-              </w:rPr>
-              <w:tab/>
-            </w:r>
-            <w:r>
-              <w:rPr>
-                <w:noProof/>
-                <w:webHidden/>
-              </w:rPr>
-              <w:fldChar w:fldCharType="begin"/>
-            </w:r>
-            <w:r>
-              <w:rPr>
-                <w:noProof/>
-                <w:webHidden/>
-              </w:rPr>
-              <w:instrText xml:space="preserve"> PAGEREF _Toc259141090 \h </w:instrText>
-            </w:r>
-            <w:r>
-              <w:rPr>
-                <w:noProof/>
-                <w:webHidden/>
-              </w:rPr>
-            </w:r>
-            <w:r>
-              <w:rPr>
-                <w:noProof/>
-                <w:webHidden/>
-              </w:rPr>
-              <w:fldChar w:fldCharType="separate"/>
-            </w:r>
-            <w:r>
-              <w:rPr>
-                <w:noProof/>
-                <w:webHidden/>
-              </w:rPr>
-              <w:t>28</w:t>
-            </w:r>
-            <w:r>
-              <w:rPr>
-                <w:noProof/>
-                <w:webHidden/>
-              </w:rPr>
-              <w:fldChar w:fldCharType="end"/>
-            </w:r>
-          </w:hyperlink>
-        </w:p>
-        <w:p>
-          <w:pPr>
-            <w:pStyle w:val="30"/>
-            <w:tabs>
-              <w:tab w:val="right" w:leader="dot" w:pos="8296"/>
-            </w:tabs>
-            <w:rPr>
-              <w:rFonts w:asciiTheme="minorHAnsi" w:eastAsiaTheme="minorEastAsia" w:hAnsiTheme="minorHAnsi" w:cstheme="minorBidi"/>
-              <w:noProof/>
-              <w:kern w:val="2"/>
-              <w:sz w:val="21"/>
-              <w:lang w:eastAsia="zh-CN" w:bidi="ar-SA"/>
-            </w:rPr>
-          </w:pPr>
-          <w:hyperlink w:anchor="_Toc259141091" w:history="1">
-            <w:r>
-              <w:rPr>
-                <w:rStyle w:val="a7"/>
-                <w:rFonts w:ascii="Times New Roman" w:hAnsi="Times New Roman" w:cs="Times New Roman"/>
-                <w:noProof/>
-              </w:rPr>
-              <w:t>3.2.2 Clean Synchronization</w:t>
-            </w:r>
-            <w:r>
-              <w:rPr>
-                <w:noProof/>
-                <w:webHidden/>
-              </w:rPr>
-              <w:tab/>
-            </w:r>
-            <w:r>
-              <w:rPr>
-                <w:noProof/>
-                <w:webHidden/>
-              </w:rPr>
-              <w:fldChar w:fldCharType="begin"/>
-            </w:r>
-            <w:r>
-              <w:rPr>
-                <w:noProof/>
-                <w:webHidden/>
-              </w:rPr>
-              <w:instrText xml:space="preserve"> PAGEREF _Toc259141091 \h </w:instrText>
-            </w:r>
-            <w:r>
-              <w:rPr>
-                <w:noProof/>
-                <w:webHidden/>
-              </w:rPr>
-            </w:r>
-            <w:r>
-              <w:rPr>
-                <w:noProof/>
-                <w:webHidden/>
-              </w:rPr>
-              <w:fldChar w:fldCharType="separate"/>
-            </w:r>
-            <w:r>
-              <w:rPr>
-                <w:noProof/>
-                <w:webHidden/>
-              </w:rPr>
-              <w:t>30</w:t>
-            </w:r>
-            <w:r>
-              <w:rPr>
-                <w:noProof/>
-                <w:webHidden/>
-              </w:rPr>
-              <w:fldChar w:fldCharType="end"/>
-            </w:r>
-          </w:hyperlink>
-        </w:p>
-        <w:p>
-          <w:pPr>
-            <w:pStyle w:val="30"/>
-            <w:tabs>
-              <w:tab w:val="right" w:leader="dot" w:pos="8296"/>
-            </w:tabs>
-            <w:rPr>
-              <w:rFonts w:asciiTheme="minorHAnsi" w:eastAsiaTheme="minorEastAsia" w:hAnsiTheme="minorHAnsi" w:cstheme="minorBidi"/>
-              <w:noProof/>
-              <w:kern w:val="2"/>
-              <w:sz w:val="21"/>
-              <w:lang w:eastAsia="zh-CN" w:bidi="ar-SA"/>
-            </w:rPr>
-          </w:pPr>
-          <w:hyperlink w:anchor="_Toc259141092" w:history="1">
-            <w:r>
-              <w:rPr>
-                <w:rStyle w:val="a7"/>
-                <w:rFonts w:ascii="Times New Roman" w:hAnsi="Times New Roman" w:cs="Times New Roman"/>
-                <w:noProof/>
-                <w:lang w:eastAsia="ja-JP"/>
-              </w:rPr>
-              <w:t>3.2.3 Determining folders to store meta data</w:t>
-            </w:r>
-            <w:r>
-              <w:rPr>
-                <w:noProof/>
-                <w:webHidden/>
-              </w:rPr>
-              <w:tab/>
-            </w:r>
-            <w:r>
-              <w:rPr>
-                <w:noProof/>
-                <w:webHidden/>
-              </w:rPr>
-              <w:fldChar w:fldCharType="begin"/>
-            </w:r>
-            <w:r>
-              <w:rPr>
-                <w:noProof/>
-                <w:webHidden/>
-              </w:rPr>
-              <w:instrText xml:space="preserve"> PAGEREF _Toc259141092 \h </w:instrText>
-            </w:r>
-            <w:r>
-              <w:rPr>
-                <w:noProof/>
-                <w:webHidden/>
-              </w:rPr>
-            </w:r>
-            <w:r>
-              <w:rPr>
-                <w:noProof/>
-                <w:webHidden/>
-              </w:rPr>
-              <w:fldChar w:fldCharType="separate"/>
-            </w:r>
-            <w:r>
-              <w:rPr>
-                <w:noProof/>
-                <w:webHidden/>
-              </w:rPr>
-              <w:t>32</w:t>
-            </w:r>
-            <w:r>
-              <w:rPr>
-                <w:noProof/>
-                <w:webHidden/>
-              </w:rPr>
-              <w:fldChar w:fldCharType="end"/>
-            </w:r>
-          </w:hyperlink>
-        </w:p>
-        <w:p>
-          <w:pPr>
-            <w:pStyle w:val="30"/>
-            <w:tabs>
-              <w:tab w:val="right" w:leader="dot" w:pos="8296"/>
-            </w:tabs>
-            <w:rPr>
-              <w:rFonts w:asciiTheme="minorHAnsi" w:eastAsiaTheme="minorEastAsia" w:hAnsiTheme="minorHAnsi" w:cstheme="minorBidi"/>
-              <w:noProof/>
-              <w:kern w:val="2"/>
-              <w:sz w:val="21"/>
-              <w:lang w:eastAsia="zh-CN" w:bidi="ar-SA"/>
-            </w:rPr>
-          </w:pPr>
-          <w:hyperlink w:anchor="_Toc259141093" w:history="1">
-            <w:r>
-              <w:rPr>
-                <w:rStyle w:val="a7"/>
-                <w:rFonts w:ascii="Times New Roman" w:hAnsi="Times New Roman" w:cs="Times New Roman"/>
-                <w:noProof/>
-                <w:lang w:eastAsia="ja-JP"/>
-              </w:rPr>
-              <w:t>3.2.4 Loading and unloading meta data to and from the hard disk.</w:t>
-            </w:r>
-            <w:r>
-              <w:rPr>
-                <w:noProof/>
-                <w:webHidden/>
-              </w:rPr>
-              <w:tab/>
-            </w:r>
-            <w:r>
-              <w:rPr>
-                <w:noProof/>
-                <w:webHidden/>
-              </w:rPr>
-              <w:fldChar w:fldCharType="begin"/>
-            </w:r>
-            <w:r>
-              <w:rPr>
-                <w:noProof/>
-                <w:webHidden/>
-              </w:rPr>
-              <w:instrText xml:space="preserve"> PAGEREF _Toc259141093 \h </w:instrText>
-            </w:r>
-            <w:r>
-              <w:rPr>
-                <w:noProof/>
-                <w:webHidden/>
-              </w:rPr>
-            </w:r>
-            <w:r>
-              <w:rPr>
-                <w:noProof/>
-                <w:webHidden/>
-              </w:rPr>
-              <w:fldChar w:fldCharType="separate"/>
-            </w:r>
-            <w:r>
-              <w:rPr>
-                <w:noProof/>
-                <w:webHidden/>
-              </w:rPr>
-              <w:t>32</w:t>
-            </w:r>
-            <w:r>
-              <w:rPr>
-                <w:noProof/>
-                <w:webHidden/>
-              </w:rPr>
-              <w:fldChar w:fldCharType="end"/>
-            </w:r>
-          </w:hyperlink>
-        </w:p>
-        <w:p>
-          <w:pPr>
-            <w:pStyle w:val="10"/>
-            <w:tabs>
-              <w:tab w:val="right" w:leader="dot" w:pos="8296"/>
-            </w:tabs>
-            <w:rPr>
-              <w:rFonts w:asciiTheme="minorHAnsi" w:eastAsiaTheme="minorEastAsia" w:hAnsiTheme="minorHAnsi" w:cstheme="minorBidi"/>
-              <w:noProof/>
-              <w:kern w:val="2"/>
-              <w:sz w:val="21"/>
-              <w:lang w:eastAsia="zh-CN" w:bidi="ar-SA"/>
-            </w:rPr>
-          </w:pPr>
-          <w:hyperlink w:anchor="_Toc259141094" w:history="1">
-            <w:r>
-              <w:rPr>
-                <w:rStyle w:val="a7"/>
-                <w:rFonts w:ascii="Times New Roman" w:hAnsi="Times New Roman" w:cs="Times New Roman"/>
-                <w:noProof/>
-                <w:lang w:eastAsia="ja-JP"/>
-              </w:rPr>
-              <w:t>4. Known issues</w:t>
-            </w:r>
-            <w:r>
-              <w:rPr>
-                <w:noProof/>
-                <w:webHidden/>
-              </w:rPr>
-              <w:tab/>
-            </w:r>
-            <w:r>
-              <w:rPr>
-                <w:noProof/>
-                <w:webHidden/>
-              </w:rPr>
-              <w:fldChar w:fldCharType="begin"/>
-            </w:r>
-            <w:r>
-              <w:rPr>
-                <w:noProof/>
-                <w:webHidden/>
-              </w:rPr>
-              <w:instrText xml:space="preserve"> PAGEREF _Toc259141094 \h </w:instrText>
+              <w:instrText xml:space="preserve"> PAGEREF _Toc259141525 \h </w:instrText>
             </w:r>
             <w:r>
               <w:rPr>
@@ -4131,12 +4093,11 @@
           <w:rFonts w:ascii="Times New Roman" w:hAnsi="Times New Roman" w:cs="Times New Roman"/>
         </w:rPr>
       </w:pPr>
-      <w:bookmarkStart w:id="0" w:name="_Toc259141048"/>
-      <w:r>
-        <w:rPr>
-          <w:rFonts w:ascii="Times New Roman" w:hAnsi="Times New Roman" w:cs="Times New Roman"/>
-        </w:rPr>
-        <w:lastRenderedPageBreak/>
+      <w:bookmarkStart w:id="0" w:name="_Toc259141480"/>
+      <w:r>
+        <w:rPr>
+          <w:rFonts w:ascii="Times New Roman" w:hAnsi="Times New Roman" w:cs="Times New Roman"/>
+        </w:rPr>
         <w:t>1</w:t>
       </w:r>
       <w:r>
@@ -4169,12 +4130,13 @@
       </w:pPr>
       <w:bookmarkStart w:id="1" w:name="_1.1_CleanSync"/>
       <w:bookmarkStart w:id="2" w:name="CLEANSync"/>
-      <w:bookmarkStart w:id="3" w:name="_Toc259141049"/>
+      <w:bookmarkStart w:id="3" w:name="_Toc259141481"/>
       <w:bookmarkEnd w:id="1"/>
       <w:r>
         <w:rPr>
           <w:rFonts w:ascii="Times New Roman" w:hAnsi="Times New Roman" w:cs="Times New Roman"/>
         </w:rPr>
+        <w:lastRenderedPageBreak/>
         <w:t xml:space="preserve">1.1 </w:t>
       </w:r>
       <w:r>
@@ -4366,7 +4328,7 @@
         </w:rPr>
       </w:pPr>
       <w:bookmarkStart w:id="4" w:name="Features"/>
-      <w:bookmarkStart w:id="5" w:name="_Toc259141050"/>
+      <w:bookmarkStart w:id="5" w:name="_Toc259141482"/>
       <w:bookmarkEnd w:id="2"/>
       <w:r>
         <w:rPr>
@@ -4625,7 +4587,6 @@
         <w:rPr>
           <w:rFonts w:ascii="Times New Roman" w:hAnsi="Times New Roman" w:cs="Times New Roman"/>
         </w:rPr>
-        <w:lastRenderedPageBreak/>
         <w:t xml:space="preserve">CleanSync will detect whenever an external drive is plugged in or plugged out and load or unload any synchronization job found on the external drive respectively. </w:t>
       </w:r>
     </w:p>
@@ -4643,6 +4604,7 @@
           <w:b/>
           <w:bCs/>
         </w:rPr>
+        <w:lastRenderedPageBreak/>
         <w:t>Automation</w:t>
       </w:r>
       <w:r>
@@ -4695,7 +4657,7 @@
           <w:rFonts w:ascii="Times New Roman" w:hAnsi="Times New Roman" w:cs="Times New Roman"/>
         </w:rPr>
       </w:pPr>
-      <w:bookmarkStart w:id="6" w:name="_Toc259141051"/>
+      <w:bookmarkStart w:id="6" w:name="_Toc259141483"/>
       <w:r>
         <w:rPr>
           <w:rFonts w:ascii="Times New Roman" w:hAnsi="Times New Roman" w:cs="Times New Roman"/>
@@ -4931,40 +4893,40 @@
           <w:rFonts w:ascii="Times New Roman" w:hAnsi="Times New Roman" w:cs="Times New Roman"/>
         </w:rPr>
       </w:pPr>
-      <w:bookmarkStart w:id="7" w:name="_Toc259141052"/>
-      <w:r>
-        <w:rPr>
-          <w:rFonts w:ascii="Times New Roman" w:hAnsi="Times New Roman" w:cs="Times New Roman"/>
+      <w:bookmarkStart w:id="7" w:name="_Toc259141484"/>
+      <w:r>
+        <w:rPr>
+          <w:rFonts w:ascii="Times New Roman" w:hAnsi="Times New Roman" w:cs="Times New Roman"/>
+        </w:rPr>
+        <w:t>2</w:t>
+      </w:r>
+      <w:r>
+        <w:rPr>
+          <w:rFonts w:ascii="Times New Roman" w:hAnsi="Times New Roman" w:cs="Times New Roman"/>
+        </w:rPr>
+        <w:t xml:space="preserve">. </w:t>
+      </w:r>
+      <w:r>
+        <w:rPr>
+          <w:rFonts w:ascii="Times New Roman" w:hAnsi="Times New Roman" w:cs="Times New Roman"/>
+        </w:rPr>
+        <w:t>Components</w:t>
+      </w:r>
+      <w:bookmarkEnd w:id="7"/>
+    </w:p>
+    <w:p>
+      <w:pPr>
+        <w:rPr>
+          <w:rFonts w:ascii="Times New Roman" w:hAnsi="Times New Roman" w:cs="Times New Roman"/>
+          <w:lang w:eastAsia="ja-JP"/>
+        </w:rPr>
+      </w:pPr>
+      <w:r>
+        <w:rPr>
+          <w:rFonts w:ascii="Times New Roman" w:hAnsi="Times New Roman" w:cs="Times New Roman"/>
+          <w:lang w:eastAsia="ja-JP"/>
         </w:rPr>
         <w:lastRenderedPageBreak/>
-        <w:t>2</w:t>
-      </w:r>
-      <w:r>
-        <w:rPr>
-          <w:rFonts w:ascii="Times New Roman" w:hAnsi="Times New Roman" w:cs="Times New Roman"/>
-        </w:rPr>
-        <w:t xml:space="preserve">. </w:t>
-      </w:r>
-      <w:r>
-        <w:rPr>
-          <w:rFonts w:ascii="Times New Roman" w:hAnsi="Times New Roman" w:cs="Times New Roman"/>
-        </w:rPr>
-        <w:t>Components</w:t>
-      </w:r>
-      <w:bookmarkEnd w:id="7"/>
-    </w:p>
-    <w:p>
-      <w:pPr>
-        <w:rPr>
-          <w:rFonts w:ascii="Times New Roman" w:hAnsi="Times New Roman" w:cs="Times New Roman"/>
-          <w:lang w:eastAsia="ja-JP"/>
-        </w:rPr>
-      </w:pPr>
-      <w:r>
-        <w:rPr>
-          <w:rFonts w:ascii="Times New Roman" w:hAnsi="Times New Roman" w:cs="Times New Roman"/>
-          <w:lang w:eastAsia="ja-JP"/>
-        </w:rPr>
         <w:t>CleanSync</w:t>
       </w:r>
       <w:r>
@@ -5119,7 +5081,7 @@
         </w:rPr>
         <w:tab/>
       </w:r>
-      <w:bookmarkStart w:id="8" w:name="_Toc259141053"/>
+      <w:bookmarkStart w:id="8" w:name="_Toc259141485"/>
       <w:r>
         <w:rPr>
           <w:rFonts w:ascii="Times New Roman" w:hAnsi="Times New Roman" w:cs="Times New Roman"/>
@@ -5226,7 +5188,7 @@
           <w:bCs/>
         </w:rPr>
       </w:pPr>
-      <w:bookmarkStart w:id="9" w:name="_Toc259141054"/>
+      <w:bookmarkStart w:id="9" w:name="_Toc259141486"/>
       <w:r>
         <w:rPr>
           <w:rFonts w:ascii="Times New Roman" w:eastAsia="MS Mincho" w:hAnsi="Times New Roman" w:cs="Times New Roman"/>
@@ -5267,7 +5229,7 @@
           <w:bCs/>
         </w:rPr>
       </w:pPr>
-      <w:bookmarkStart w:id="10" w:name="_Toc259141055"/>
+      <w:bookmarkStart w:id="10" w:name="_Toc259141487"/>
       <w:r>
         <w:rPr>
           <w:rFonts w:ascii="Times New Roman" w:eastAsia="MS Mincho" w:hAnsi="Times New Roman" w:cs="Times New Roman"/>
@@ -5308,7 +5270,7 @@
           <w:bCs/>
         </w:rPr>
       </w:pPr>
-      <w:bookmarkStart w:id="11" w:name="_Toc259141056"/>
+      <w:bookmarkStart w:id="11" w:name="_Toc259141488"/>
       <w:r>
         <w:rPr>
           <w:rFonts w:ascii="Times New Roman" w:eastAsia="MS Mincho" w:hAnsi="Times New Roman" w:cs="Times New Roman"/>
@@ -5349,7 +5311,7 @@
           <w:szCs w:val="27"/>
         </w:rPr>
       </w:pPr>
-      <w:bookmarkStart w:id="12" w:name="_Toc259141057"/>
+      <w:bookmarkStart w:id="12" w:name="_Toc259141489"/>
       <w:r>
         <w:rPr>
           <w:rFonts w:ascii="Times New Roman" w:hAnsi="Times New Roman" w:cs="Times New Roman"/>
@@ -5428,7 +5390,7 @@
           <w:rFonts w:ascii="Times New Roman" w:hAnsi="Times New Roman" w:cs="Times New Roman"/>
         </w:rPr>
       </w:pPr>
-      <w:bookmarkStart w:id="13" w:name="_Toc259141058"/>
+      <w:bookmarkStart w:id="13" w:name="_Toc259141490"/>
       <w:r>
         <w:rPr>
           <w:rFonts w:ascii="Times New Roman" w:hAnsi="Times New Roman" w:cs="Times New Roman"/>
@@ -5734,7 +5696,7 @@
           <w:rFonts w:ascii="Times New Roman" w:hAnsi="Times New Roman" w:cs="Times New Roman"/>
         </w:rPr>
       </w:pPr>
-      <w:bookmarkStart w:id="14" w:name="_Toc259141059"/>
+      <w:bookmarkStart w:id="14" w:name="_Toc259141491"/>
       <w:r>
         <w:rPr>
           <w:rFonts w:ascii="Times New Roman" w:hAnsi="Times New Roman" w:cs="Times New Roman"/>
@@ -5782,7 +5744,7 @@
           <w:rFonts w:ascii="Times New Roman" w:hAnsi="Times New Roman" w:cs="Times New Roman"/>
         </w:rPr>
       </w:pPr>
-      <w:bookmarkStart w:id="15" w:name="_Toc259141060"/>
+      <w:bookmarkStart w:id="15" w:name="_Toc259141492"/>
       <w:r>
         <w:rPr>
           <w:rFonts w:ascii="Times New Roman" w:hAnsi="Times New Roman" w:cs="Times New Roman"/>
@@ -5838,7 +5800,7 @@
           <w:rFonts w:ascii="Times New Roman" w:hAnsi="Times New Roman" w:cs="Times New Roman"/>
         </w:rPr>
       </w:pPr>
-      <w:bookmarkStart w:id="16" w:name="_Toc259141061"/>
+      <w:bookmarkStart w:id="16" w:name="_Toc259141493"/>
       <w:r>
         <w:rPr>
           <w:rFonts w:ascii="Times New Roman" w:hAnsi="Times New Roman" w:cs="Times New Roman"/>
@@ -5927,7 +5889,7 @@
         </w:rPr>
       </w:pPr>
       <w:bookmarkStart w:id="17" w:name="_2.1.1.1_MainLogic"/>
-      <w:bookmarkStart w:id="18" w:name="_Toc259141062"/>
+      <w:bookmarkStart w:id="18" w:name="_Toc259141494"/>
       <w:bookmarkEnd w:id="17"/>
       <w:r>
         <w:rPr>
@@ -6238,7 +6200,7 @@
           <w:rFonts w:ascii="Times New Roman" w:hAnsi="Times New Roman" w:cs="Times New Roman"/>
         </w:rPr>
       </w:pPr>
-      <w:bookmarkStart w:id="19" w:name="_Toc259141063"/>
+      <w:bookmarkStart w:id="19" w:name="_Toc259141495"/>
       <w:r>
         <w:rPr>
           <w:rFonts w:ascii="Times New Roman" w:hAnsi="Times New Roman" w:cs="Times New Roman"/>
@@ -6354,7 +6316,7 @@
         </w:rPr>
       </w:pPr>
       <w:bookmarkStart w:id="20" w:name=""/>
-      <w:bookmarkStart w:id="21" w:name="_Toc259141064"/>
+      <w:bookmarkStart w:id="21" w:name="_Toc259141496"/>
       <w:bookmarkEnd w:id="20"/>
       <w:r>
         <w:rPr>
@@ -6485,7 +6447,7 @@
           <w:rFonts w:ascii="Times New Roman" w:hAnsi="Times New Roman" w:cs="Times New Roman"/>
         </w:rPr>
       </w:pPr>
-      <w:bookmarkStart w:id="22" w:name="_Toc259141065"/>
+      <w:bookmarkStart w:id="22" w:name="_Toc259141497"/>
       <w:r>
         <w:rPr>
           <w:rFonts w:ascii="Times New Roman" w:hAnsi="Times New Roman" w:cs="Times New Roman"/>
@@ -7315,7 +7277,7 @@
           <w:rFonts w:ascii="Times New Roman" w:hAnsi="Times New Roman" w:cs="Times New Roman"/>
         </w:rPr>
       </w:pPr>
-      <w:bookmarkStart w:id="27" w:name="_Toc259141066"/>
+      <w:bookmarkStart w:id="27" w:name="_Toc259141498"/>
       <w:r>
         <w:rPr>
           <w:rStyle w:val="3Char"/>
@@ -7657,151 +7619,119 @@
       <w:pPr>
         <w:pStyle w:val="3"/>
         <w:rPr>
-          <w:rFonts w:ascii="Times New Roman" w:hAnsi="Times New Roman" w:cs="Times New Roman"/>
-        </w:rPr>
-      </w:pPr>
-      <w:bookmarkStart w:id="29" w:name="_Toc259141067"/>
-      <w:r>
-        <w:rPr>
-          <w:rFonts w:ascii="Times New Roman" w:hAnsi="Times New Roman" w:cs="Times New Roman"/>
+          <w:rFonts w:ascii="Times New Roman" w:eastAsia="MS Mincho" w:hAnsi="Times New Roman" w:cs="Times New Roman"/>
+          <w:lang w:eastAsia="ja-JP"/>
+        </w:rPr>
+      </w:pPr>
+      <w:bookmarkStart w:id="29" w:name="_Toc259141499"/>
+      <w:r>
+        <w:rPr>
+          <w:rFonts w:ascii="Times New Roman" w:eastAsia="MS Mincho" w:hAnsi="Times New Roman" w:cs="Times New Roman"/>
+          <w:lang w:eastAsia="ja-JP"/>
         </w:rPr>
         <w:t>2.</w:t>
       </w:r>
       <w:r>
         <w:rPr>
-          <w:rFonts w:ascii="Times New Roman" w:hAnsi="Times New Roman" w:cs="Times New Roman"/>
+          <w:rFonts w:ascii="Times New Roman" w:eastAsia="MS Mincho" w:hAnsi="Times New Roman" w:cs="Times New Roman"/>
+          <w:lang w:eastAsia="ja-JP"/>
         </w:rPr>
         <w:t>2</w:t>
       </w:r>
       <w:r>
         <w:rPr>
-          <w:rFonts w:ascii="Times New Roman" w:hAnsi="Times New Roman" w:cs="Times New Roman"/>
-        </w:rPr>
-        <w:t>.6 LogFile</w:t>
+          <w:rFonts w:ascii="Times New Roman" w:eastAsia="MS Mincho" w:hAnsi="Times New Roman" w:cs="Times New Roman"/>
+          <w:lang w:eastAsia="ja-JP"/>
+        </w:rPr>
+        <w:t>.</w:t>
+      </w:r>
+      <w:r>
+        <w:rPr>
+          <w:rFonts w:asciiTheme="minorEastAsia" w:eastAsiaTheme="minorEastAsia" w:hAnsiTheme="minorEastAsia" w:cs="Times New Roman" w:hint="eastAsia"/>
+          <w:lang w:eastAsia="zh-CN"/>
+        </w:rPr>
+        <w:t>6</w:t>
+      </w:r>
+      <w:r>
+        <w:rPr>
+          <w:rFonts w:ascii="Times New Roman" w:eastAsia="MS Mincho" w:hAnsi="Times New Roman" w:cs="Times New Roman"/>
+          <w:lang w:eastAsia="ja-JP"/>
+        </w:rPr>
+        <w:t xml:space="preserve"> </w:t>
+      </w:r>
+      <w:r>
+        <w:rPr>
+          <w:rFonts w:ascii="Times New Roman" w:hAnsi="Times New Roman" w:cs="Times New Roman"/>
+        </w:rPr>
+        <w:t>ConflictHandler</w:t>
       </w:r>
       <w:bookmarkEnd w:id="29"/>
-      <w:r>
-        <w:rPr>
-          <w:rFonts w:ascii="Times New Roman" w:hAnsi="Times New Roman" w:cs="Times New Roman"/>
-        </w:rPr>
-        <w:t xml:space="preserve">   </w:t>
-      </w:r>
     </w:p>
     <w:p>
       <w:pPr>
         <w:pStyle w:val="a5"/>
+        <w:rPr>
+          <w:rFonts w:ascii="Times New Roman" w:hAnsi="Times New Roman" w:cs="Times New Roman"/>
+        </w:rPr>
+      </w:pPr>
+      <w:r>
         <w:rPr>
           <w:rFonts w:ascii="Times New Roman" w:hAnsi="Times New Roman" w:cs="Times New Roman"/>
           <w:sz w:val="21"/>
           <w:szCs w:val="21"/>
         </w:rPr>
-      </w:pPr>
-      <w:r>
-        <w:rPr>
-          <w:rFonts w:ascii="Times New Roman" w:hAnsi="Times New Roman" w:cs="Times New Roman"/>
-          <w:sz w:val="21"/>
-          <w:szCs w:val="21"/>
-        </w:rPr>
-        <w:t xml:space="preserve">LogFile is in charge of logging. The path to the file is specified and every subsequent log is written to that file. </w:t>
-      </w:r>
+        <w:t xml:space="preserve">This method handles any conflicts found. Based on the job setting, different conflicts will be handled differently. </w:t>
+      </w:r>
+      <w:r>
+        <w:rPr>
+          <w:rFonts w:ascii="Times New Roman" w:hAnsi="Times New Roman" w:cs="Times New Roman"/>
+        </w:rPr>
+        <w:t xml:space="preserve"> </w:t>
+      </w:r>
+    </w:p>
+    <w:p>
+      <w:pPr>
+        <w:pStyle w:val="a5"/>
+        <w:rPr>
+          <w:rFonts w:ascii="Times New Roman" w:hAnsi="Times New Roman" w:cs="Times New Roman"/>
+        </w:rPr>
+      </w:pPr>
     </w:p>
     <w:p>
       <w:pPr>
         <w:pStyle w:val="3"/>
         <w:rPr>
-          <w:rFonts w:ascii="Times New Roman" w:eastAsia="MS Mincho" w:hAnsi="Times New Roman" w:cs="Times New Roman"/>
-          <w:lang w:eastAsia="ja-JP"/>
-        </w:rPr>
-      </w:pPr>
-      <w:bookmarkStart w:id="30" w:name="_Toc259141068"/>
-      <w:r>
-        <w:rPr>
-          <w:rFonts w:ascii="Times New Roman" w:eastAsia="MS Mincho" w:hAnsi="Times New Roman" w:cs="Times New Roman"/>
-          <w:lang w:eastAsia="ja-JP"/>
-        </w:rPr>
-        <w:t>2.</w:t>
-      </w:r>
-      <w:r>
-        <w:rPr>
-          <w:rFonts w:ascii="Times New Roman" w:eastAsia="MS Mincho" w:hAnsi="Times New Roman" w:cs="Times New Roman"/>
-          <w:lang w:eastAsia="ja-JP"/>
-        </w:rPr>
-        <w:t>2</w:t>
-      </w:r>
-      <w:r>
-        <w:rPr>
-          <w:rFonts w:ascii="Times New Roman" w:eastAsia="MS Mincho" w:hAnsi="Times New Roman" w:cs="Times New Roman"/>
-          <w:lang w:eastAsia="ja-JP"/>
-        </w:rPr>
-        <w:t xml:space="preserve">.7 </w:t>
-      </w:r>
-      <w:r>
-        <w:rPr>
-          <w:rFonts w:ascii="Times New Roman" w:hAnsi="Times New Roman" w:cs="Times New Roman"/>
-        </w:rPr>
-        <w:t>ConflictHandler</w:t>
+          <w:rFonts w:ascii="Times New Roman" w:hAnsi="Times New Roman" w:cs="Times New Roman"/>
+        </w:rPr>
+      </w:pPr>
+      <w:bookmarkStart w:id="30" w:name="_Toc259141500"/>
+      <w:r>
+        <w:rPr>
+          <w:rFonts w:ascii="Times New Roman" w:hAnsi="Times New Roman" w:cs="Times New Roman"/>
+        </w:rPr>
+        <w:t>2.2.</w:t>
+      </w:r>
+      <w:r>
+        <w:rPr>
+          <w:rFonts w:ascii="Times New Roman" w:hAnsi="Times New Roman" w:cs="Times New Roman" w:hint="eastAsia"/>
+          <w:lang w:eastAsia="zh-CN"/>
+        </w:rPr>
+        <w:t>7</w:t>
+      </w:r>
+      <w:r>
+        <w:rPr>
+          <w:rFonts w:ascii="Times New Roman" w:hAnsi="Times New Roman" w:cs="Times New Roman"/>
+          <w:color w:val="C00000"/>
+        </w:rPr>
+        <w:t xml:space="preserve"> </w:t>
+      </w:r>
+      <w:r>
+        <w:rPr>
+          <w:rFonts w:ascii="Times New Roman" w:hAnsi="Times New Roman" w:cs="Times New Roman"/>
+        </w:rPr>
+        <w:t>JobsRestoreLogic</w:t>
       </w:r>
       <w:bookmarkEnd w:id="30"/>
-    </w:p>
-    <w:p>
-      <w:pPr>
-        <w:pStyle w:val="a5"/>
-        <w:rPr>
-          <w:rFonts w:ascii="Times New Roman" w:hAnsi="Times New Roman" w:cs="Times New Roman"/>
-        </w:rPr>
-      </w:pPr>
-      <w:r>
-        <w:rPr>
-          <w:rFonts w:ascii="Times New Roman" w:hAnsi="Times New Roman" w:cs="Times New Roman"/>
-          <w:sz w:val="21"/>
-          <w:szCs w:val="21"/>
-        </w:rPr>
-        <w:t xml:space="preserve">This method handles any conflicts found. Based on the job setting, different conflicts will be handled differently. </w:t>
-      </w:r>
-      <w:r>
-        <w:rPr>
-          <w:rFonts w:ascii="Times New Roman" w:hAnsi="Times New Roman" w:cs="Times New Roman"/>
-        </w:rPr>
-        <w:t xml:space="preserve"> </w:t>
-      </w:r>
-    </w:p>
-    <w:p>
-      <w:pPr>
-        <w:pStyle w:val="a5"/>
-        <w:rPr>
-          <w:rFonts w:ascii="Times New Roman" w:hAnsi="Times New Roman" w:cs="Times New Roman"/>
-        </w:rPr>
-      </w:pPr>
-    </w:p>
-    <w:p>
-      <w:pPr>
-        <w:pStyle w:val="3"/>
-        <w:rPr>
-          <w:rFonts w:ascii="Times New Roman" w:hAnsi="Times New Roman" w:cs="Times New Roman"/>
-        </w:rPr>
-      </w:pPr>
-      <w:bookmarkStart w:id="31" w:name="_Toc259141069"/>
-      <w:r>
-        <w:rPr>
-          <w:rFonts w:ascii="Times New Roman" w:hAnsi="Times New Roman" w:cs="Times New Roman"/>
-        </w:rPr>
-        <w:lastRenderedPageBreak/>
-        <w:t>2.2.8</w:t>
-      </w:r>
-      <w:r>
-        <w:rPr>
-          <w:rFonts w:ascii="Times New Roman" w:hAnsi="Times New Roman" w:cs="Times New Roman"/>
-          <w:color w:val="C00000"/>
-        </w:rPr>
-        <w:t xml:space="preserve"> </w:t>
-      </w:r>
-      <w:r>
-        <w:rPr>
-          <w:rFonts w:ascii="Times New Roman" w:hAnsi="Times New Roman" w:cs="Times New Roman"/>
-        </w:rPr>
-        <w:t>JobsRestoreLogic</w:t>
-      </w:r>
-      <w:bookmarkEnd w:id="31"/>
     </w:p>
     <w:p>
       <w:pPr>
@@ -7832,6 +7762,7 @@
         <w:rPr>
           <w:rFonts w:ascii="Times New Roman" w:hAnsi="Times New Roman" w:cs="Times New Roman"/>
         </w:rPr>
+        <w:lastRenderedPageBreak/>
         <w:t xml:space="preserve">This method is invoked to restore </w:t>
       </w:r>
       <w:r>
@@ -7989,7 +7920,7 @@
           <w:rFonts w:ascii="Times New Roman" w:hAnsi="Times New Roman" w:cs="Times New Roman"/>
         </w:rPr>
       </w:pPr>
-      <w:bookmarkStart w:id="32" w:name="_Toc259141070"/>
+      <w:bookmarkStart w:id="31" w:name="_Toc259141501"/>
       <w:r>
         <w:rPr>
           <w:rFonts w:ascii="Times New Roman" w:hAnsi="Times New Roman" w:cs="Times New Roman"/>
@@ -8009,7 +7940,7 @@
         </w:rPr>
         <w:t xml:space="preserve"> Metadata</w:t>
       </w:r>
-      <w:bookmarkEnd w:id="32"/>
+      <w:bookmarkEnd w:id="31"/>
     </w:p>
     <w:p>
       <w:pPr>
@@ -8095,7 +8026,7 @@
           <w:rFonts w:ascii="Times New Roman" w:hAnsi="Times New Roman" w:cs="Times New Roman"/>
         </w:rPr>
       </w:pPr>
-      <w:bookmarkStart w:id="33" w:name="_Toc259141071"/>
+      <w:bookmarkStart w:id="32" w:name="_Toc259141502"/>
       <w:r>
         <w:rPr>
           <w:rFonts w:ascii="Times New Roman" w:eastAsia="MS Mincho" w:hAnsi="Times New Roman" w:cs="Times New Roman"/>
@@ -8124,22 +8055,22 @@
         </w:rPr>
         <w:t>ComponentMeta</w:t>
       </w:r>
+      <w:bookmarkEnd w:id="32"/>
+    </w:p>
+    <w:p>
+      <w:pPr>
+        <w:rPr>
+          <w:rFonts w:ascii="Times New Roman" w:hAnsi="Times New Roman" w:cs="Times New Roman"/>
+        </w:rPr>
+      </w:pPr>
+      <w:bookmarkStart w:id="33" w:name="This_is_the_basic_file_and_folder_metada"/>
+      <w:r>
+        <w:rPr>
+          <w:rFonts w:ascii="Times New Roman" w:hAnsi="Times New Roman" w:cs="Times New Roman"/>
+        </w:rPr>
+        <w:t>This is the basic file and folder metadata definition extends form the basic metadata definition "</w:t>
+      </w:r>
       <w:bookmarkEnd w:id="33"/>
-    </w:p>
-    <w:p>
-      <w:pPr>
-        <w:rPr>
-          <w:rFonts w:ascii="Times New Roman" w:hAnsi="Times New Roman" w:cs="Times New Roman"/>
-        </w:rPr>
-      </w:pPr>
-      <w:bookmarkStart w:id="34" w:name="This_is_the_basic_file_and_folder_metada"/>
-      <w:r>
-        <w:rPr>
-          <w:rFonts w:ascii="Times New Roman" w:hAnsi="Times New Roman" w:cs="Times New Roman"/>
-        </w:rPr>
-        <w:t>This is the basic file and folder metadata definition extends form the basic metadata definition "</w:t>
-      </w:r>
-      <w:bookmarkEnd w:id="34"/>
       <w:r>
         <w:rPr>
           <w:rFonts w:ascii="Times New Roman" w:hAnsi="Times New Roman" w:cs="Times New Roman"/>
@@ -8611,7 +8542,7 @@
           <w:lang w:eastAsia="ja-JP"/>
         </w:rPr>
       </w:pPr>
-      <w:bookmarkStart w:id="35" w:name="_Toc259141072"/>
+      <w:bookmarkStart w:id="34" w:name="_Toc259141503"/>
       <w:r>
         <w:rPr>
           <w:rFonts w:ascii="Times New Roman" w:eastAsia="MS Mincho" w:hAnsi="Times New Roman" w:cs="Times New Roman"/>
@@ -8639,7 +8570,7 @@
         </w:rPr>
         <w:t>FileMeta</w:t>
       </w:r>
-      <w:bookmarkEnd w:id="35"/>
+      <w:bookmarkEnd w:id="34"/>
     </w:p>
     <w:p>
       <w:pPr>
@@ -8820,7 +8751,7 @@
           <w:rFonts w:ascii="Times New Roman" w:hAnsi="Times New Roman" w:cs="Times New Roman"/>
         </w:rPr>
       </w:pPr>
-      <w:bookmarkStart w:id="36" w:name="_Toc259141073"/>
+      <w:bookmarkStart w:id="35" w:name="_Toc259141504"/>
       <w:r>
         <w:rPr>
           <w:rFonts w:ascii="Times New Roman" w:eastAsia="MS Mincho" w:hAnsi="Times New Roman" w:cs="Times New Roman"/>
@@ -8848,7 +8779,7 @@
         </w:rPr>
         <w:t>FolderMeta</w:t>
       </w:r>
-      <w:bookmarkEnd w:id="36"/>
+      <w:bookmarkEnd w:id="35"/>
       <w:r>
         <w:rPr>
           <w:rFonts w:ascii="Times New Roman" w:hAnsi="Times New Roman" w:cs="Times New Roman"/>
@@ -9479,31 +9410,31 @@
           <w:lang w:eastAsia="ja-JP"/>
         </w:rPr>
       </w:pPr>
-      <w:bookmarkStart w:id="37" w:name="Class_Description"/>
-      <w:bookmarkStart w:id="38" w:name="_Toc259141074"/>
+      <w:bookmarkStart w:id="36" w:name="Class_Description"/>
+      <w:bookmarkStart w:id="37" w:name="_Toc259141505"/>
+      <w:bookmarkEnd w:id="36"/>
+      <w:r>
+        <w:rPr>
+          <w:rStyle w:val="3Char"/>
+          <w:rFonts w:ascii="Times New Roman" w:hAnsi="Times New Roman" w:cs="Times New Roman"/>
+        </w:rPr>
+        <w:t>2.</w:t>
+      </w:r>
+      <w:r>
+        <w:rPr>
+          <w:rStyle w:val="3Char"/>
+          <w:rFonts w:ascii="Times New Roman" w:hAnsi="Times New Roman" w:cs="Times New Roman"/>
+        </w:rPr>
+        <w:t>3</w:t>
+      </w:r>
+      <w:r>
+        <w:rPr>
+          <w:rStyle w:val="3Char"/>
+          <w:rFonts w:ascii="Times New Roman" w:hAnsi="Times New Roman" w:cs="Times New Roman"/>
+        </w:rPr>
+        <w:t>.4 JobDefinition</w:t>
+      </w:r>
       <w:bookmarkEnd w:id="37"/>
-      <w:r>
-        <w:rPr>
-          <w:rStyle w:val="3Char"/>
-          <w:rFonts w:ascii="Times New Roman" w:hAnsi="Times New Roman" w:cs="Times New Roman"/>
-        </w:rPr>
-        <w:t>2.</w:t>
-      </w:r>
-      <w:r>
-        <w:rPr>
-          <w:rStyle w:val="3Char"/>
-          <w:rFonts w:ascii="Times New Roman" w:hAnsi="Times New Roman" w:cs="Times New Roman"/>
-        </w:rPr>
-        <w:t>3</w:t>
-      </w:r>
-      <w:r>
-        <w:rPr>
-          <w:rStyle w:val="3Char"/>
-          <w:rFonts w:ascii="Times New Roman" w:hAnsi="Times New Roman" w:cs="Times New Roman"/>
-        </w:rPr>
-        <w:t>.4 JobDefinition</w:t>
-      </w:r>
-      <w:bookmarkEnd w:id="38"/>
     </w:p>
     <w:p>
       <w:pPr>
@@ -9855,8 +9786,8 @@
           <w:rFonts w:ascii="Times New Roman" w:hAnsi="Times New Roman" w:cs="Times New Roman"/>
         </w:rPr>
       </w:pPr>
-      <w:bookmarkStart w:id="39" w:name="PCJob_Class_Description"/>
-      <w:bookmarkStart w:id="40" w:name="_Toc259141075"/>
+      <w:bookmarkStart w:id="38" w:name="PCJob_Class_Description"/>
+      <w:bookmarkStart w:id="39" w:name="_Toc259141506"/>
       <w:r>
         <w:rPr>
           <w:rFonts w:ascii="Times New Roman" w:eastAsia="MS Mincho" w:hAnsi="Times New Roman" w:cs="Times New Roman"/>
@@ -9885,14 +9816,14 @@
         </w:rPr>
         <w:t>PCJob</w:t>
       </w:r>
-      <w:bookmarkEnd w:id="40"/>
+      <w:bookmarkEnd w:id="39"/>
       <w:r>
         <w:rPr>
           <w:rFonts w:ascii="Times New Roman" w:hAnsi="Times New Roman" w:cs="Times New Roman"/>
         </w:rPr>
         <w:t xml:space="preserve"> </w:t>
       </w:r>
-      <w:bookmarkEnd w:id="39"/>
+      <w:bookmarkEnd w:id="38"/>
     </w:p>
     <w:p>
       <w:pPr>
@@ -10136,8 +10067,8 @@
           <w:rFonts w:ascii="Times New Roman" w:hAnsi="Times New Roman" w:cs="Times New Roman"/>
         </w:rPr>
       </w:pPr>
-      <w:bookmarkStart w:id="41" w:name="USBJob_Class_Description"/>
-      <w:bookmarkStart w:id="42" w:name="_Toc259141076"/>
+      <w:bookmarkStart w:id="40" w:name="USBJob_Class_Description"/>
+      <w:bookmarkStart w:id="41" w:name="_Toc259141507"/>
       <w:r>
         <w:rPr>
           <w:rFonts w:ascii="Times New Roman" w:eastAsia="MS Mincho" w:hAnsi="Times New Roman" w:cs="Times New Roman"/>
@@ -10165,14 +10096,14 @@
         </w:rPr>
         <w:t>USBJob</w:t>
       </w:r>
-      <w:bookmarkEnd w:id="42"/>
+      <w:bookmarkEnd w:id="41"/>
       <w:r>
         <w:rPr>
           <w:rFonts w:ascii="Times New Roman" w:hAnsi="Times New Roman" w:cs="Times New Roman"/>
         </w:rPr>
         <w:t xml:space="preserve"> </w:t>
       </w:r>
-      <w:bookmarkEnd w:id="41"/>
+      <w:bookmarkEnd w:id="40"/>
     </w:p>
     <w:p>
       <w:pPr>
@@ -10401,8 +10332,8 @@
           <w:rFonts w:ascii="Times New Roman" w:hAnsi="Times New Roman" w:cs="Times New Roman"/>
         </w:rPr>
       </w:pPr>
-      <w:bookmarkStart w:id="43" w:name="Differences"/>
-      <w:bookmarkStart w:id="44" w:name="_Toc259141077"/>
+      <w:bookmarkStart w:id="42" w:name="Differences"/>
+      <w:bookmarkStart w:id="43" w:name="_Toc259141508"/>
       <w:r>
         <w:rPr>
           <w:rFonts w:ascii="Times New Roman" w:eastAsia="MS Mincho" w:hAnsi="Times New Roman" w:cs="Times New Roman"/>
@@ -10430,16 +10361,16 @@
         </w:rPr>
         <w:t>Differences</w:t>
       </w:r>
+      <w:bookmarkEnd w:id="42"/>
       <w:bookmarkEnd w:id="43"/>
-      <w:bookmarkEnd w:id="44"/>
-    </w:p>
-    <w:p>
-      <w:pPr>
-        <w:rPr>
-          <w:rFonts w:ascii="Times New Roman" w:hAnsi="Times New Roman" w:cs="Times New Roman"/>
-        </w:rPr>
-      </w:pPr>
-      <w:bookmarkStart w:id="45" w:name="Handle_basically_five_different_type_of_"/>
+    </w:p>
+    <w:p>
+      <w:pPr>
+        <w:rPr>
+          <w:rFonts w:ascii="Times New Roman" w:hAnsi="Times New Roman" w:cs="Times New Roman"/>
+        </w:rPr>
+      </w:pPr>
+      <w:bookmarkStart w:id="44" w:name="Handle_basically_five_different_type_of_"/>
       <w:r>
         <w:rPr>
           <w:rFonts w:ascii="Times New Roman" w:eastAsia="MS Mincho" w:hAnsi="Times New Roman" w:cs="Times New Roman"/>
@@ -10486,7 +10417,7 @@
         </w:rPr>
         <w:t xml:space="preserve"> of differences:</w:t>
       </w:r>
-      <w:bookmarkEnd w:id="45"/>
+      <w:bookmarkEnd w:id="44"/>
     </w:p>
     <w:p>
       <w:pPr>
@@ -11038,8 +10969,8 @@
           <w:rFonts w:ascii="Times New Roman" w:hAnsi="Times New Roman" w:cs="Times New Roman"/>
         </w:rPr>
       </w:pPr>
-      <w:bookmarkStart w:id="46" w:name="Conflict"/>
-      <w:bookmarkStart w:id="47" w:name="_Toc259141078"/>
+      <w:bookmarkStart w:id="45" w:name="Conflict"/>
+      <w:bookmarkStart w:id="46" w:name="_Toc259141509"/>
       <w:r>
         <w:rPr>
           <w:rStyle w:val="3Char"/>
@@ -11047,7 +10978,7 @@
         </w:rPr>
         <w:t>2.2.8 Conflict</w:t>
       </w:r>
-      <w:bookmarkEnd w:id="47"/>
+      <w:bookmarkEnd w:id="46"/>
     </w:p>
     <w:p>
       <w:pPr>
@@ -11069,7 +11000,7 @@
         </w:rPr>
         <w:t xml:space="preserve"> </w:t>
       </w:r>
-      <w:bookmarkEnd w:id="46"/>
+      <w:bookmarkEnd w:id="45"/>
     </w:p>
     <w:p>
       <w:pPr>
@@ -11735,7 +11666,7 @@
           <w:lang w:eastAsia="ja-JP"/>
         </w:rPr>
       </w:pPr>
-      <w:bookmarkStart w:id="48" w:name="_Toc259141079"/>
+      <w:bookmarkStart w:id="47" w:name="_Toc259141510"/>
       <w:r>
         <w:rPr>
           <w:rFonts w:ascii="Times New Roman" w:eastAsia="MS Mincho" w:hAnsi="Times New Roman" w:cs="Times New Roman"/>
@@ -11763,7 +11694,7 @@
         </w:rPr>
         <w:t>ComparisonResult</w:t>
       </w:r>
-      <w:bookmarkEnd w:id="48"/>
+      <w:bookmarkEnd w:id="47"/>
     </w:p>
     <w:p>
       <w:pPr>
@@ -11772,14 +11703,14 @@
           <w:lang w:eastAsia="ja-JP"/>
         </w:rPr>
       </w:pPr>
-      <w:bookmarkStart w:id="49" w:name="Comparison_Result_contains_the_result_th"/>
+      <w:bookmarkStart w:id="48" w:name="Comparison_Result_contains_the_result_th"/>
       <w:r>
         <w:rPr>
           <w:rFonts w:ascii="Times New Roman" w:hAnsi="Times New Roman" w:cs="Times New Roman"/>
         </w:rPr>
         <w:t>Comparison Result contains the result through compare logic, which maintains three different results: Differences on PC, difference on removable devices and lastly the conflict between the two above.</w:t>
       </w:r>
-      <w:bookmarkEnd w:id="49"/>
+      <w:bookmarkEnd w:id="48"/>
     </w:p>
     <w:p>
       <w:pPr>
@@ -11992,14 +11923,14 @@
           <w:lang w:eastAsia="ja-JP"/>
         </w:rPr>
       </w:pPr>
-      <w:bookmarkStart w:id="50" w:name="_Toc259141080"/>
+      <w:bookmarkStart w:id="49" w:name="_Toc259141511"/>
       <w:r>
         <w:rPr>
           <w:rFonts w:ascii="Times New Roman" w:hAnsi="Times New Roman" w:cs="Times New Roman"/>
         </w:rPr>
         <w:t>2.2.10 JobConfig</w:t>
       </w:r>
-      <w:bookmarkEnd w:id="50"/>
+      <w:bookmarkEnd w:id="49"/>
     </w:p>
     <w:p>
       <w:pPr>
@@ -12032,7 +11963,7 @@
           <w:lang w:eastAsia="ja-JP"/>
         </w:rPr>
       </w:pPr>
-      <w:bookmarkStart w:id="51" w:name="_Toc259141081"/>
+      <w:bookmarkStart w:id="50" w:name="_Toc259141512"/>
       <w:r>
         <w:rPr>
           <w:rFonts w:ascii="Times New Roman" w:hAnsi="Times New Roman" w:cs="Times New Roman"/>
@@ -12041,7 +11972,7 @@
         <w:lastRenderedPageBreak/>
         <w:t>2.3 External Components</w:t>
       </w:r>
-      <w:bookmarkEnd w:id="51"/>
+      <w:bookmarkEnd w:id="50"/>
     </w:p>
     <w:p>
       <w:pPr>
@@ -12103,7 +12034,7 @@
           <w:lang w:eastAsia="ja-JP"/>
         </w:rPr>
       </w:pPr>
-      <w:bookmarkStart w:id="52" w:name="_Toc259141082"/>
+      <w:bookmarkStart w:id="51" w:name="_Toc259141513"/>
       <w:r>
         <w:rPr>
           <w:rFonts w:ascii="Times New Roman" w:hAnsi="Times New Roman" w:cs="Times New Roman"/>
@@ -12123,31 +12054,31 @@
         </w:rPr>
         <w:t>Technical Details</w:t>
       </w:r>
+      <w:bookmarkEnd w:id="51"/>
+    </w:p>
+    <w:p>
+      <w:pPr>
+        <w:pStyle w:val="2"/>
+        <w:rPr>
+          <w:rFonts w:ascii="Times New Roman" w:hAnsi="Times New Roman" w:cs="Times New Roman"/>
+          <w:lang w:eastAsia="ja-JP"/>
+        </w:rPr>
+      </w:pPr>
+      <w:bookmarkStart w:id="52" w:name="_Toc259141514"/>
+      <w:r>
+        <w:rPr>
+          <w:rFonts w:ascii="Times New Roman" w:hAnsi="Times New Roman" w:cs="Times New Roman"/>
+        </w:rPr>
+        <w:t xml:space="preserve">3.1 </w:t>
+      </w:r>
+      <w:r>
+        <w:rPr>
+          <w:rFonts w:ascii="Times New Roman" w:hAnsi="Times New Roman" w:cs="Times New Roman"/>
+          <w:lang w:eastAsia="ja-JP"/>
+        </w:rPr>
+        <w:t>Sequence Diagrams</w:t>
+      </w:r>
       <w:bookmarkEnd w:id="52"/>
-    </w:p>
-    <w:p>
-      <w:pPr>
-        <w:pStyle w:val="2"/>
-        <w:rPr>
-          <w:rFonts w:ascii="Times New Roman" w:hAnsi="Times New Roman" w:cs="Times New Roman"/>
-          <w:lang w:eastAsia="ja-JP"/>
-        </w:rPr>
-      </w:pPr>
-      <w:bookmarkStart w:id="53" w:name="_Toc259141083"/>
-      <w:r>
-        <w:rPr>
-          <w:rFonts w:ascii="Times New Roman" w:hAnsi="Times New Roman" w:cs="Times New Roman"/>
-        </w:rPr>
-        <w:t xml:space="preserve">3.1 </w:t>
-      </w:r>
-      <w:r>
-        <w:rPr>
-          <w:rFonts w:ascii="Times New Roman" w:hAnsi="Times New Roman" w:cs="Times New Roman"/>
-          <w:lang w:eastAsia="ja-JP"/>
-        </w:rPr>
-        <w:t>Sequence Diagrams</w:t>
-      </w:r>
-      <w:bookmarkEnd w:id="53"/>
       <w:r>
         <w:rPr>
           <w:rFonts w:ascii="Times New Roman" w:hAnsi="Times New Roman" w:cs="Times New Roman"/>
@@ -12166,7 +12097,7 @@
           <w:spacing w:val="0"/>
         </w:rPr>
       </w:pPr>
-      <w:bookmarkStart w:id="54" w:name="_Toc259141084"/>
+      <w:bookmarkStart w:id="53" w:name="_Toc259141515"/>
       <w:r>
         <w:rPr>
           <w:rStyle w:val="2Char"/>
@@ -12197,7 +12128,7 @@
         </w:rPr>
         <w:t xml:space="preserve"> Create a job</w:t>
       </w:r>
-      <w:bookmarkEnd w:id="54"/>
+      <w:bookmarkEnd w:id="53"/>
     </w:p>
     <w:p>
       <w:pPr>
@@ -12348,7 +12279,7 @@
           <w:szCs w:val="36"/>
         </w:rPr>
       </w:pPr>
-      <w:bookmarkStart w:id="55" w:name="_Toc259141085"/>
+      <w:bookmarkStart w:id="54" w:name="_Toc259141516"/>
       <w:r>
         <w:rPr>
           <w:rFonts w:ascii="Times New Roman" w:hAnsi="Times New Roman" w:cs="Times New Roman"/>
@@ -12374,7 +12305,7 @@
         </w:rPr>
         <w:t xml:space="preserve"> Accept a job</w:t>
       </w:r>
-      <w:bookmarkEnd w:id="55"/>
+      <w:bookmarkEnd w:id="54"/>
     </w:p>
     <w:p>
       <w:pPr>
@@ -12439,7 +12370,7 @@
           <w:rFonts w:ascii="Times New Roman" w:hAnsi="Times New Roman" w:cs="Times New Roman"/>
         </w:rPr>
       </w:pPr>
-      <w:bookmarkStart w:id="56" w:name="_Toc259141086"/>
+      <w:bookmarkStart w:id="55" w:name="_Toc259141517"/>
       <w:r>
         <w:rPr>
           <w:rFonts w:ascii="Times New Roman" w:hAnsi="Times New Roman" w:cs="Times New Roman"/>
@@ -12458,7 +12389,7 @@
         </w:rPr>
         <w:t xml:space="preserve"> Accept &amp; Sync</w:t>
       </w:r>
-      <w:bookmarkEnd w:id="56"/>
+      <w:bookmarkEnd w:id="55"/>
     </w:p>
     <w:p>
       <w:pPr>
@@ -12528,7 +12459,7 @@
           <w:rFonts w:ascii="Times New Roman" w:hAnsi="Times New Roman" w:cs="Times New Roman"/>
         </w:rPr>
       </w:pPr>
-      <w:bookmarkStart w:id="57" w:name="_Toc259141087"/>
+      <w:bookmarkStart w:id="56" w:name="_Toc259141518"/>
       <w:r>
         <w:rPr>
           <w:rFonts w:ascii="Times New Roman" w:eastAsia="MS Mincho" w:hAnsi="Times New Roman" w:cs="Times New Roman"/>
@@ -12549,7 +12480,7 @@
         </w:rPr>
         <w:t xml:space="preserve"> First Setup</w:t>
       </w:r>
-      <w:bookmarkEnd w:id="57"/>
+      <w:bookmarkEnd w:id="56"/>
     </w:p>
     <w:p>
       <w:pPr>
@@ -12621,7 +12552,7 @@
           <w:rFonts w:ascii="Times New Roman" w:hAnsi="Times New Roman" w:cs="Times New Roman"/>
         </w:rPr>
       </w:pPr>
-      <w:bookmarkStart w:id="58" w:name="_Toc259141088"/>
+      <w:bookmarkStart w:id="57" w:name="_Toc259141519"/>
       <w:r>
         <w:rPr>
           <w:rFonts w:ascii="Times New Roman" w:eastAsia="MS Mincho" w:hAnsi="Times New Roman" w:cs="Times New Roman"/>
@@ -12655,7 +12586,7 @@
         </w:rPr>
         <w:t xml:space="preserve"> Normal Sync</w:t>
       </w:r>
-      <w:bookmarkEnd w:id="58"/>
+      <w:bookmarkEnd w:id="57"/>
     </w:p>
     <w:p>
       <w:pPr>
@@ -12724,7 +12655,7 @@
           </wp:inline>
         </w:drawing>
       </w:r>
-      <w:bookmarkStart w:id="59" w:name="Renaming_of_Files_and_Folders_in_the_USB"/>
+      <w:bookmarkStart w:id="58" w:name="Renaming_of_Files_and_Folders_in_the_USB"/>
     </w:p>
     <w:p>
       <w:pPr>
@@ -12733,9 +12664,9 @@
           <w:rFonts w:ascii="Times New Roman" w:hAnsi="Times New Roman" w:cs="Times New Roman"/>
         </w:rPr>
       </w:pPr>
-      <w:bookmarkStart w:id="60" w:name="_Toc259125300"/>
-      <w:bookmarkStart w:id="61" w:name="_Toc259141089"/>
-      <w:bookmarkEnd w:id="59"/>
+      <w:bookmarkStart w:id="59" w:name="_Toc259125300"/>
+      <w:bookmarkStart w:id="60" w:name="_Toc259141520"/>
+      <w:bookmarkEnd w:id="58"/>
       <w:r>
         <w:rPr>
           <w:rFonts w:ascii="Times New Roman" w:hAnsi="Times New Roman" w:cs="Times New Roman"/>
@@ -12743,28 +12674,28 @@
         <w:lastRenderedPageBreak/>
         <w:t>3.2 Implementation Details</w:t>
       </w:r>
+      <w:bookmarkEnd w:id="59"/>
       <w:bookmarkEnd w:id="60"/>
+    </w:p>
+    <w:p>
+      <w:pPr>
+        <w:pStyle w:val="3"/>
+        <w:rPr>
+          <w:rFonts w:ascii="Times New Roman" w:hAnsi="Times New Roman" w:cs="Times New Roman"/>
+          <w:lang w:eastAsia="ja-JP"/>
+        </w:rPr>
+      </w:pPr>
+      <w:bookmarkStart w:id="61" w:name="_Toc259125301"/>
+      <w:bookmarkStart w:id="62" w:name="_Toc259141521"/>
+      <w:r>
+        <w:rPr>
+          <w:rFonts w:ascii="Times New Roman" w:hAnsi="Times New Roman" w:cs="Times New Roman"/>
+          <w:lang w:eastAsia="ja-JP"/>
+        </w:rPr>
+        <w:t>3.2.1 Conflict Handling</w:t>
+      </w:r>
       <w:bookmarkEnd w:id="61"/>
-    </w:p>
-    <w:p>
-      <w:pPr>
-        <w:pStyle w:val="3"/>
-        <w:rPr>
-          <w:rFonts w:ascii="Times New Roman" w:hAnsi="Times New Roman" w:cs="Times New Roman"/>
-          <w:lang w:eastAsia="ja-JP"/>
-        </w:rPr>
-      </w:pPr>
-      <w:bookmarkStart w:id="62" w:name="_Toc259125301"/>
-      <w:bookmarkStart w:id="63" w:name="_Toc259141090"/>
-      <w:r>
-        <w:rPr>
-          <w:rFonts w:ascii="Times New Roman" w:hAnsi="Times New Roman" w:cs="Times New Roman"/>
-          <w:lang w:eastAsia="ja-JP"/>
-        </w:rPr>
-        <w:t>3.2.1 Conflict Handling</w:t>
-      </w:r>
       <w:bookmarkEnd w:id="62"/>
-      <w:bookmarkEnd w:id="63"/>
     </w:p>
     <w:p>
       <w:pPr>
@@ -13265,16 +13196,16 @@
           <w:rFonts w:ascii="Times New Roman" w:hAnsi="Times New Roman" w:cs="Times New Roman"/>
         </w:rPr>
       </w:pPr>
-      <w:bookmarkStart w:id="64" w:name="_Toc259125302"/>
-      <w:bookmarkStart w:id="65" w:name="_Toc259141091"/>
+      <w:bookmarkStart w:id="63" w:name="_Toc259125302"/>
+      <w:bookmarkStart w:id="64" w:name="_Toc259141522"/>
       <w:r>
         <w:rPr>
           <w:rFonts w:ascii="Times New Roman" w:hAnsi="Times New Roman" w:cs="Times New Roman"/>
         </w:rPr>
         <w:t>3.2.2 Clean Synchronization</w:t>
       </w:r>
+      <w:bookmarkEnd w:id="63"/>
       <w:bookmarkEnd w:id="64"/>
-      <w:bookmarkEnd w:id="65"/>
     </w:p>
     <w:p>
       <w:pPr>
@@ -14208,8 +14139,8 @@
           <w:lang w:eastAsia="ja-JP"/>
         </w:rPr>
       </w:pPr>
-      <w:bookmarkStart w:id="66" w:name="_Toc259125303"/>
-      <w:bookmarkStart w:id="67" w:name="_Toc259141092"/>
+      <w:bookmarkStart w:id="65" w:name="_Toc259125303"/>
+      <w:bookmarkStart w:id="66" w:name="_Toc259141523"/>
       <w:r>
         <w:rPr>
           <w:rFonts w:ascii="Times New Roman" w:hAnsi="Times New Roman" w:cs="Times New Roman"/>
@@ -14217,8 +14148,8 @@
         </w:rPr>
         <w:t>3.2.3 Determining folders to store meta data</w:t>
       </w:r>
+      <w:bookmarkEnd w:id="65"/>
       <w:bookmarkEnd w:id="66"/>
-      <w:bookmarkEnd w:id="67"/>
     </w:p>
     <w:p>
       <w:pPr>
@@ -14273,8 +14204,8 @@
           <w:lang w:eastAsia="ja-JP"/>
         </w:rPr>
       </w:pPr>
-      <w:bookmarkStart w:id="68" w:name="_Toc259125304"/>
-      <w:bookmarkStart w:id="69" w:name="_Toc259141093"/>
+      <w:bookmarkStart w:id="67" w:name="_Toc259125304"/>
+      <w:bookmarkStart w:id="68" w:name="_Toc259141524"/>
       <w:r>
         <w:rPr>
           <w:rFonts w:ascii="Times New Roman" w:hAnsi="Times New Roman" w:cs="Times New Roman"/>
@@ -14282,164 +14213,164 @@
         </w:rPr>
         <w:t>3.2.4 Loading and unloading meta data to and from the hard disk.</w:t>
       </w:r>
+      <w:bookmarkEnd w:id="67"/>
       <w:bookmarkEnd w:id="68"/>
+    </w:p>
+    <w:p>
+      <w:pPr>
+        <w:rPr>
+          <w:rFonts w:ascii="Times New Roman" w:hAnsi="Times New Roman" w:cs="Times New Roman"/>
+          <w:lang w:bidi="th-TH"/>
+        </w:rPr>
+      </w:pPr>
+      <w:r>
+        <w:rPr>
+          <w:rFonts w:ascii="Times New Roman" w:hAnsi="Times New Roman" w:cs="Times New Roman"/>
+          <w:lang w:bidi="th-TH"/>
+        </w:rPr>
+        <w:t xml:space="preserve">We define two different types of job, one stores the job information for computer(we'll refer to this type of job as PCJob), and one stores the job information for removable device(we'll refer to this type of job as USBJob). </w:t>
+      </w:r>
+    </w:p>
+    <w:p>
+      <w:pPr>
+        <w:rPr>
+          <w:rFonts w:ascii="Times New Roman" w:hAnsi="Times New Roman" w:cs="Times New Roman"/>
+          <w:lang w:bidi="th-TH"/>
+        </w:rPr>
+      </w:pPr>
+    </w:p>
+    <w:p>
+      <w:pPr>
+        <w:rPr>
+          <w:rFonts w:ascii="Times New Roman" w:hAnsi="Times New Roman" w:cs="Times New Roman"/>
+          <w:lang w:bidi="th-TH"/>
+        </w:rPr>
+      </w:pPr>
+      <w:r>
+        <w:rPr>
+          <w:rFonts w:ascii="Times New Roman" w:hAnsi="Times New Roman" w:cs="Times New Roman"/>
+          <w:lang w:bidi="th-TH"/>
+        </w:rPr>
+        <w:t>PCJob:</w:t>
+      </w:r>
+    </w:p>
+    <w:p>
+      <w:pPr>
+        <w:rPr>
+          <w:rFonts w:ascii="Times New Roman" w:hAnsi="Times New Roman" w:cs="Times New Roman"/>
+          <w:lang w:bidi="th-TH"/>
+        </w:rPr>
+      </w:pPr>
+      <w:r>
+        <w:rPr>
+          <w:rFonts w:ascii="Times New Roman" w:hAnsi="Times New Roman" w:cs="Times New Roman"/>
+          <w:lang w:bidi="th-TH"/>
+        </w:rPr>
+        <w:t>A PCJob is created when a new job is successfully created or when a job is successfully accepted. PCJobs are stored in the root\_cs_job_data\JobsList where root is the current path the CleanSync.exe resides.</w:t>
+      </w:r>
+    </w:p>
+    <w:p>
+      <w:pPr>
+        <w:rPr>
+          <w:rFonts w:ascii="Times New Roman" w:hAnsi="Times New Roman" w:cs="Times New Roman"/>
+          <w:lang w:bidi="th-TH"/>
+        </w:rPr>
+      </w:pPr>
+      <w:r>
+        <w:rPr>
+          <w:rFonts w:ascii="Times New Roman" w:hAnsi="Times New Roman" w:cs="Times New Roman"/>
+          <w:lang w:bidi="th-TH"/>
+        </w:rPr>
+        <w:t>PCJobs are initialized and loaded by the program when the program starts up.</w:t>
+      </w:r>
+    </w:p>
+    <w:p>
+      <w:pPr>
+        <w:rPr>
+          <w:rFonts w:ascii="Times New Roman" w:hAnsi="Times New Roman" w:cs="Times New Roman"/>
+          <w:lang w:bidi="th-TH"/>
+        </w:rPr>
+      </w:pPr>
+    </w:p>
+    <w:p>
+      <w:pPr>
+        <w:rPr>
+          <w:rFonts w:ascii="Times New Roman" w:hAnsi="Times New Roman" w:cs="Times New Roman"/>
+          <w:lang w:bidi="th-TH"/>
+        </w:rPr>
+      </w:pPr>
+      <w:r>
+        <w:rPr>
+          <w:rFonts w:ascii="Times New Roman" w:hAnsi="Times New Roman" w:cs="Times New Roman"/>
+          <w:lang w:bidi="th-TH"/>
+        </w:rPr>
+        <w:t>USBJob:</w:t>
+      </w:r>
+    </w:p>
+    <w:p>
+      <w:pPr>
+        <w:rPr>
+          <w:rFonts w:ascii="Times New Roman" w:hAnsi="Times New Roman" w:cs="Times New Roman"/>
+          <w:lang w:bidi="th-TH"/>
+        </w:rPr>
+      </w:pPr>
+      <w:r>
+        <w:rPr>
+          <w:rFonts w:ascii="Times New Roman" w:hAnsi="Times New Roman" w:cs="Times New Roman"/>
+          <w:lang w:bidi="th-TH"/>
+        </w:rPr>
+        <w:t>An incomplete USBJob is created when a new job is successfully created. The incomplete USBJob will be stored in the root:\_CleanSync_Data_\_cs_job_data\incompleteJobs where root is the root drive of the removable device which user chooses to store the intermediary file. An incompete USBJob will be used to notify CleanSync that there is not fully connected job on this removable device.</w:t>
+      </w:r>
+    </w:p>
+    <w:p>
+      <w:pPr>
+        <w:rPr>
+          <w:rFonts w:ascii="Times New Roman" w:hAnsi="Times New Roman" w:cs="Times New Roman"/>
+          <w:lang w:bidi="th-TH"/>
+        </w:rPr>
+      </w:pPr>
+      <w:r>
+        <w:rPr>
+          <w:rFonts w:ascii="Times New Roman" w:hAnsi="Times New Roman" w:cs="Times New Roman"/>
+          <w:lang w:bidi="th-TH"/>
+        </w:rPr>
+        <w:t>When an incomplete job is accepted, the incomplete USBJob will be removed and a new USBJob will be created in the path root:\_CleanSync_Data_\_cs_job_data\usbJobsList where root is the root drive of the removable device.</w:t>
+      </w:r>
+    </w:p>
+    <w:p>
+      <w:pPr>
+        <w:rPr>
+          <w:rFonts w:ascii="Times New Roman" w:hAnsi="Times New Roman" w:cs="Times New Roman"/>
+          <w:lang w:bidi="th-TH"/>
+        </w:rPr>
+      </w:pPr>
+      <w:r>
+        <w:rPr>
+          <w:rFonts w:ascii="Times New Roman" w:hAnsi="Times New Roman" w:cs="Times New Roman"/>
+          <w:lang w:bidi="th-TH"/>
+        </w:rPr>
+        <w:t>The USBDetection Class is used to handle removable device plug in. When a removable device is detected, the program will check whether the device contains "_CleanSync_Data_" folder. If yes, the program will then search for the incomplete USBJobs to display, and for USBJobs, the program will try to load the USBJob to the corresponding PCJob on this computer. For PCJobs that can be connected with a USBJob, they can proceed with Analyse or Sync functions.</w:t>
+      </w:r>
+    </w:p>
+    <w:p>
+      <w:pPr>
+        <w:pStyle w:val="1"/>
+        <w:rPr>
+          <w:rFonts w:ascii="Times New Roman" w:hAnsi="Times New Roman" w:cs="Times New Roman"/>
+          <w:lang w:eastAsia="ja-JP"/>
+        </w:rPr>
+      </w:pPr>
+      <w:bookmarkStart w:id="69" w:name="_Toc259125305"/>
+      <w:bookmarkStart w:id="70" w:name="_Toc259141525"/>
+      <w:r>
+        <w:rPr>
+          <w:rFonts w:ascii="Times New Roman" w:hAnsi="Times New Roman" w:cs="Times New Roman"/>
+          <w:lang w:eastAsia="ja-JP"/>
+        </w:rPr>
+        <w:t>4. Known issues</w:t>
+      </w:r>
       <w:bookmarkEnd w:id="69"/>
-    </w:p>
-    <w:p>
-      <w:pPr>
-        <w:rPr>
-          <w:rFonts w:ascii="Times New Roman" w:hAnsi="Times New Roman" w:cs="Times New Roman"/>
-          <w:lang w:bidi="th-TH"/>
-        </w:rPr>
-      </w:pPr>
-      <w:r>
-        <w:rPr>
-          <w:rFonts w:ascii="Times New Roman" w:hAnsi="Times New Roman" w:cs="Times New Roman"/>
-          <w:lang w:bidi="th-TH"/>
-        </w:rPr>
-        <w:t xml:space="preserve">We define two different types of job, one stores the job information for computer(we'll refer to this type of job as PCJob), and one stores the job information for removable device(we'll refer to this type of job as USBJob). </w:t>
-      </w:r>
-    </w:p>
-    <w:p>
-      <w:pPr>
-        <w:rPr>
-          <w:rFonts w:ascii="Times New Roman" w:hAnsi="Times New Roman" w:cs="Times New Roman"/>
-          <w:lang w:bidi="th-TH"/>
-        </w:rPr>
-      </w:pPr>
-    </w:p>
-    <w:p>
-      <w:pPr>
-        <w:rPr>
-          <w:rFonts w:ascii="Times New Roman" w:hAnsi="Times New Roman" w:cs="Times New Roman"/>
-          <w:lang w:bidi="th-TH"/>
-        </w:rPr>
-      </w:pPr>
-      <w:r>
-        <w:rPr>
-          <w:rFonts w:ascii="Times New Roman" w:hAnsi="Times New Roman" w:cs="Times New Roman"/>
-          <w:lang w:bidi="th-TH"/>
-        </w:rPr>
-        <w:t>PCJob:</w:t>
-      </w:r>
-    </w:p>
-    <w:p>
-      <w:pPr>
-        <w:rPr>
-          <w:rFonts w:ascii="Times New Roman" w:hAnsi="Times New Roman" w:cs="Times New Roman"/>
-          <w:lang w:bidi="th-TH"/>
-        </w:rPr>
-      </w:pPr>
-      <w:r>
-        <w:rPr>
-          <w:rFonts w:ascii="Times New Roman" w:hAnsi="Times New Roman" w:cs="Times New Roman"/>
-          <w:lang w:bidi="th-TH"/>
-        </w:rPr>
-        <w:t>A PCJob is created when a new job is successfully created or when a job is successfully accepted. PCJobs are stored in the root\_cs_job_data\JobsList where root is the current path the CleanSync.exe resides.</w:t>
-      </w:r>
-    </w:p>
-    <w:p>
-      <w:pPr>
-        <w:rPr>
-          <w:rFonts w:ascii="Times New Roman" w:hAnsi="Times New Roman" w:cs="Times New Roman"/>
-          <w:lang w:bidi="th-TH"/>
-        </w:rPr>
-      </w:pPr>
-      <w:r>
-        <w:rPr>
-          <w:rFonts w:ascii="Times New Roman" w:hAnsi="Times New Roman" w:cs="Times New Roman"/>
-          <w:lang w:bidi="th-TH"/>
-        </w:rPr>
-        <w:t>PCJobs are initialized and loaded by the program when the program starts up.</w:t>
-      </w:r>
-    </w:p>
-    <w:p>
-      <w:pPr>
-        <w:rPr>
-          <w:rFonts w:ascii="Times New Roman" w:hAnsi="Times New Roman" w:cs="Times New Roman"/>
-          <w:lang w:bidi="th-TH"/>
-        </w:rPr>
-      </w:pPr>
-    </w:p>
-    <w:p>
-      <w:pPr>
-        <w:rPr>
-          <w:rFonts w:ascii="Times New Roman" w:hAnsi="Times New Roman" w:cs="Times New Roman"/>
-          <w:lang w:bidi="th-TH"/>
-        </w:rPr>
-      </w:pPr>
-      <w:r>
-        <w:rPr>
-          <w:rFonts w:ascii="Times New Roman" w:hAnsi="Times New Roman" w:cs="Times New Roman"/>
-          <w:lang w:bidi="th-TH"/>
-        </w:rPr>
-        <w:t>USBJob:</w:t>
-      </w:r>
-    </w:p>
-    <w:p>
-      <w:pPr>
-        <w:rPr>
-          <w:rFonts w:ascii="Times New Roman" w:hAnsi="Times New Roman" w:cs="Times New Roman"/>
-          <w:lang w:bidi="th-TH"/>
-        </w:rPr>
-      </w:pPr>
-      <w:r>
-        <w:rPr>
-          <w:rFonts w:ascii="Times New Roman" w:hAnsi="Times New Roman" w:cs="Times New Roman"/>
-          <w:lang w:bidi="th-TH"/>
-        </w:rPr>
-        <w:t>An incomplete USBJob is created when a new job is successfully created. The incomplete USBJob will be stored in the root:\_CleanSync_Data_\_cs_job_data\incompleteJobs where root is the root drive of the removable device which user chooses to store the intermediary file. An incompete USBJob will be used to notify CleanSync that there is not fully connected job on this removable device.</w:t>
-      </w:r>
-    </w:p>
-    <w:p>
-      <w:pPr>
-        <w:rPr>
-          <w:rFonts w:ascii="Times New Roman" w:hAnsi="Times New Roman" w:cs="Times New Roman"/>
-          <w:lang w:bidi="th-TH"/>
-        </w:rPr>
-      </w:pPr>
-      <w:r>
-        <w:rPr>
-          <w:rFonts w:ascii="Times New Roman" w:hAnsi="Times New Roman" w:cs="Times New Roman"/>
-          <w:lang w:bidi="th-TH"/>
-        </w:rPr>
-        <w:t>When an incomplete job is accepted, the incomplete USBJob will be removed and a new USBJob will be created in the path root:\_CleanSync_Data_\_cs_job_data\usbJobsList where root is the root drive of the removable device.</w:t>
-      </w:r>
-    </w:p>
-    <w:p>
-      <w:pPr>
-        <w:rPr>
-          <w:rFonts w:ascii="Times New Roman" w:hAnsi="Times New Roman" w:cs="Times New Roman"/>
-          <w:lang w:bidi="th-TH"/>
-        </w:rPr>
-      </w:pPr>
-      <w:r>
-        <w:rPr>
-          <w:rFonts w:ascii="Times New Roman" w:hAnsi="Times New Roman" w:cs="Times New Roman"/>
-          <w:lang w:bidi="th-TH"/>
-        </w:rPr>
-        <w:t>The USBDetection Class is used to handle removable device plug in. When a removable device is detected, the program will check whether the device contains "_CleanSync_Data_" folder. If yes, the program will then search for the incomplete USBJobs to display, and for USBJobs, the program will try to load the USBJob to the corresponding PCJob on this computer. For PCJobs that can be connected with a USBJob, they can proceed with Analyse or Sync functions.</w:t>
-      </w:r>
-    </w:p>
-    <w:p>
-      <w:pPr>
-        <w:pStyle w:val="1"/>
-        <w:rPr>
-          <w:rFonts w:ascii="Times New Roman" w:hAnsi="Times New Roman" w:cs="Times New Roman"/>
-          <w:lang w:eastAsia="ja-JP"/>
-        </w:rPr>
-      </w:pPr>
-      <w:bookmarkStart w:id="70" w:name="_Toc259125305"/>
-      <w:bookmarkStart w:id="71" w:name="_Toc259141094"/>
-      <w:r>
-        <w:rPr>
-          <w:rFonts w:ascii="Times New Roman" w:hAnsi="Times New Roman" w:cs="Times New Roman"/>
-          <w:lang w:eastAsia="ja-JP"/>
-        </w:rPr>
-        <w:t>4. Known issues</w:t>
-      </w:r>
       <w:bookmarkEnd w:id="70"/>
-      <w:bookmarkEnd w:id="71"/>
     </w:p>
     <w:p>
       <w:pPr>
@@ -20862,7 +20793,7 @@
 </file>
 
 <file path=customXml/itemProps1.xml><?xml version="1.0" encoding="utf-8"?>
-<ds:datastoreItem xmlns:ds="http://schemas.openxmlformats.org/officeDocument/2006/customXml" ds:itemID="{8FA363A8-FFE0-4758-A067-E073FC869D75}">
+<ds:datastoreItem xmlns:ds="http://schemas.openxmlformats.org/officeDocument/2006/customXml" ds:itemID="{C2D73BA6-85B4-461A-8A2C-FFA846D37143}">
   <ds:schemaRefs>
     <ds:schemaRef ds:uri="http://schemas.openxmlformats.org/officeDocument/2006/bibliography"/>
   </ds:schemaRefs>

--- a/Documents/CleanSync_DeveloperGuide.docx
+++ b/Documents/CleanSync_DeveloperGuide.docx
@@ -429,7 +429,7 @@
             </w:rPr>
             <w:fldChar w:fldCharType="separate"/>
           </w:r>
-          <w:hyperlink w:anchor="_Toc259141480" w:history="1">
+          <w:hyperlink w:anchor="_Toc259142407" w:history="1">
             <w:r>
               <w:rPr>
                 <w:rStyle w:val="a7"/>
@@ -474,7 +474,7 @@
                 <w:noProof/>
                 <w:webHidden/>
               </w:rPr>
-              <w:instrText xml:space="preserve"> PAGEREF _Toc259141480 \h </w:instrText>
+              <w:instrText xml:space="preserve"> PAGEREF _Toc259142407 \h </w:instrText>
             </w:r>
             <w:r>
               <w:rPr>
@@ -519,7 +519,7 @@
               <w:lang w:eastAsia="zh-CN" w:bidi="ar-SA"/>
             </w:rPr>
           </w:pPr>
-          <w:hyperlink w:anchor="_Toc259141481" w:history="1">
+          <w:hyperlink w:anchor="_Toc259142408" w:history="1">
             <w:r>
               <w:rPr>
                 <w:rStyle w:val="a7"/>
@@ -547,7 +547,7 @@
                 <w:noProof/>
                 <w:webHidden/>
               </w:rPr>
-              <w:instrText xml:space="preserve"> PAGEREF _Toc259141481 \h </w:instrText>
+              <w:instrText xml:space="preserve"> PAGEREF _Toc259142408 \h </w:instrText>
             </w:r>
             <w:r>
               <w:rPr>
@@ -592,7 +592,7 @@
               <w:lang w:eastAsia="zh-CN" w:bidi="ar-SA"/>
             </w:rPr>
           </w:pPr>
-          <w:hyperlink w:anchor="_Toc259141482" w:history="1">
+          <w:hyperlink w:anchor="_Toc259142409" w:history="1">
             <w:r>
               <w:rPr>
                 <w:rStyle w:val="a7"/>
@@ -620,7 +620,7 @@
                 <w:noProof/>
                 <w:webHidden/>
               </w:rPr>
-              <w:instrText xml:space="preserve"> PAGEREF _Toc259141482 \h </w:instrText>
+              <w:instrText xml:space="preserve"> PAGEREF _Toc259142409 \h </w:instrText>
             </w:r>
             <w:r>
               <w:rPr>
@@ -665,7 +665,7 @@
               <w:lang w:eastAsia="zh-CN" w:bidi="ar-SA"/>
             </w:rPr>
           </w:pPr>
-          <w:hyperlink w:anchor="_Toc259141483" w:history="1">
+          <w:hyperlink w:anchor="_Toc259142410" w:history="1">
             <w:r>
               <w:rPr>
                 <w:rStyle w:val="a7"/>
@@ -693,7 +693,7 @@
                 <w:noProof/>
                 <w:webHidden/>
               </w:rPr>
-              <w:instrText xml:space="preserve"> PAGEREF _Toc259141483 \h </w:instrText>
+              <w:instrText xml:space="preserve"> PAGEREF _Toc259142410 \h </w:instrText>
             </w:r>
             <w:r>
               <w:rPr>
@@ -738,7 +738,7 @@
               <w:lang w:eastAsia="zh-CN" w:bidi="ar-SA"/>
             </w:rPr>
           </w:pPr>
-          <w:hyperlink w:anchor="_Toc259141484" w:history="1">
+          <w:hyperlink w:anchor="_Toc259142411" w:history="1">
             <w:r>
               <w:rPr>
                 <w:rStyle w:val="a7"/>
@@ -766,7 +766,7 @@
                 <w:noProof/>
                 <w:webHidden/>
               </w:rPr>
-              <w:instrText xml:space="preserve"> PAGEREF _Toc259141484 \h </w:instrText>
+              <w:instrText xml:space="preserve"> PAGEREF _Toc259142411 \h </w:instrText>
             </w:r>
             <w:r>
               <w:rPr>
@@ -811,7 +811,7 @@
               <w:lang w:eastAsia="zh-CN" w:bidi="ar-SA"/>
             </w:rPr>
           </w:pPr>
-          <w:hyperlink w:anchor="_Toc259141485" w:history="1">
+          <w:hyperlink w:anchor="_Toc259142412" w:history="1">
             <w:r>
               <w:rPr>
                 <w:rStyle w:val="a7"/>
@@ -839,7 +839,7 @@
                 <w:noProof/>
                 <w:webHidden/>
               </w:rPr>
-              <w:instrText xml:space="preserve"> PAGEREF _Toc259141485 \h </w:instrText>
+              <w:instrText xml:space="preserve"> PAGEREF _Toc259142412 \h </w:instrText>
             </w:r>
             <w:r>
               <w:rPr>
@@ -884,7 +884,7 @@
               <w:lang w:eastAsia="zh-CN" w:bidi="ar-SA"/>
             </w:rPr>
           </w:pPr>
-          <w:hyperlink w:anchor="_Toc259141486" w:history="1">
+          <w:hyperlink w:anchor="_Toc259142413" w:history="1">
             <w:r>
               <w:rPr>
                 <w:rStyle w:val="a7"/>
@@ -921,7 +921,7 @@
                 <w:noProof/>
                 <w:webHidden/>
               </w:rPr>
-              <w:instrText xml:space="preserve"> PAGEREF _Toc259141486 \h </w:instrText>
+              <w:instrText xml:space="preserve"> PAGEREF _Toc259142413 \h </w:instrText>
             </w:r>
             <w:r>
               <w:rPr>
@@ -966,7 +966,7 @@
               <w:lang w:eastAsia="zh-CN" w:bidi="ar-SA"/>
             </w:rPr>
           </w:pPr>
-          <w:hyperlink w:anchor="_Toc259141487" w:history="1">
+          <w:hyperlink w:anchor="_Toc259142414" w:history="1">
             <w:r>
               <w:rPr>
                 <w:rStyle w:val="a7"/>
@@ -1003,7 +1003,7 @@
                 <w:noProof/>
                 <w:webHidden/>
               </w:rPr>
-              <w:instrText xml:space="preserve"> PAGEREF _Toc259141487 \h </w:instrText>
+              <w:instrText xml:space="preserve"> PAGEREF _Toc259142414 \h </w:instrText>
             </w:r>
             <w:r>
               <w:rPr>
@@ -1048,7 +1048,7 @@
               <w:lang w:eastAsia="zh-CN" w:bidi="ar-SA"/>
             </w:rPr>
           </w:pPr>
-          <w:hyperlink w:anchor="_Toc259141488" w:history="1">
+          <w:hyperlink w:anchor="_Toc259142415" w:history="1">
             <w:r>
               <w:rPr>
                 <w:rStyle w:val="a7"/>
@@ -1085,7 +1085,7 @@
                 <w:noProof/>
                 <w:webHidden/>
               </w:rPr>
-              <w:instrText xml:space="preserve"> PAGEREF _Toc259141488 \h </w:instrText>
+              <w:instrText xml:space="preserve"> PAGEREF _Toc259142415 \h </w:instrText>
             </w:r>
             <w:r>
               <w:rPr>
@@ -1130,14 +1130,31 @@
               <w:lang w:eastAsia="zh-CN" w:bidi="ar-SA"/>
             </w:rPr>
           </w:pPr>
-          <w:hyperlink w:anchor="_Toc259141489" w:history="1">
+          <w:hyperlink w:anchor="_Toc259142416" w:history="1">
             <w:r>
               <w:rPr>
                 <w:rStyle w:val="a7"/>
                 <w:rFonts w:ascii="Times New Roman" w:hAnsi="Times New Roman" w:cs="Times New Roman"/>
                 <w:noProof/>
               </w:rPr>
-              <w:t>2.1.3 IconExtractor</w:t>
+              <w:t>2.1.</w:t>
+            </w:r>
+            <w:r>
+              <w:rPr>
+                <w:rStyle w:val="a7"/>
+                <w:rFonts w:ascii="Times New Roman" w:hAnsi="Times New Roman" w:cs="Times New Roman"/>
+                <w:noProof/>
+                <w:lang w:eastAsia="zh-CN"/>
+              </w:rPr>
+              <w:t>4</w:t>
+            </w:r>
+            <w:r>
+              <w:rPr>
+                <w:rStyle w:val="a7"/>
+                <w:rFonts w:ascii="Times New Roman" w:hAnsi="Times New Roman" w:cs="Times New Roman"/>
+                <w:noProof/>
+              </w:rPr>
+              <w:t xml:space="preserve"> IconExtractor</w:t>
             </w:r>
             <w:r>
               <w:rPr>
@@ -1158,7 +1175,7 @@
                 <w:noProof/>
                 <w:webHidden/>
               </w:rPr>
-              <w:instrText xml:space="preserve"> PAGEREF _Toc259141489 \h </w:instrText>
+              <w:instrText xml:space="preserve"> PAGEREF _Toc259142416 \h </w:instrText>
             </w:r>
             <w:r>
               <w:rPr>
@@ -1203,14 +1220,31 @@
               <w:lang w:eastAsia="zh-CN" w:bidi="ar-SA"/>
             </w:rPr>
           </w:pPr>
-          <w:hyperlink w:anchor="_Toc259141490" w:history="1">
+          <w:hyperlink w:anchor="_Toc259142417" w:history="1">
             <w:r>
               <w:rPr>
                 <w:rStyle w:val="a7"/>
                 <w:rFonts w:ascii="Times New Roman" w:hAnsi="Times New Roman" w:cs="Times New Roman"/>
                 <w:noProof/>
               </w:rPr>
-              <w:t>2.1.4 DifferenceToTreeConvertor</w:t>
+              <w:t>2.1.</w:t>
+            </w:r>
+            <w:r>
+              <w:rPr>
+                <w:rStyle w:val="a7"/>
+                <w:rFonts w:ascii="Times New Roman" w:hAnsi="Times New Roman" w:cs="Times New Roman"/>
+                <w:noProof/>
+                <w:lang w:eastAsia="zh-CN"/>
+              </w:rPr>
+              <w:t>5</w:t>
+            </w:r>
+            <w:r>
+              <w:rPr>
+                <w:rStyle w:val="a7"/>
+                <w:rFonts w:ascii="Times New Roman" w:hAnsi="Times New Roman" w:cs="Times New Roman"/>
+                <w:noProof/>
+              </w:rPr>
+              <w:t xml:space="preserve"> DifferenceToTreeConvertor</w:t>
             </w:r>
             <w:r>
               <w:rPr>
@@ -1231,7 +1265,7 @@
                 <w:noProof/>
                 <w:webHidden/>
               </w:rPr>
-              <w:instrText xml:space="preserve"> PAGEREF _Toc259141490 \h </w:instrText>
+              <w:instrText xml:space="preserve"> PAGEREF _Toc259142417 \h </w:instrText>
             </w:r>
             <w:r>
               <w:rPr>
@@ -1276,14 +1310,14 @@
               <w:lang w:eastAsia="zh-CN" w:bidi="ar-SA"/>
             </w:rPr>
           </w:pPr>
-          <w:hyperlink w:anchor="_Toc259141491" w:history="1">
+          <w:hyperlink w:anchor="_Toc259142418" w:history="1">
             <w:r>
               <w:rPr>
                 <w:rStyle w:val="a7"/>
                 <w:rFonts w:ascii="Times New Roman" w:hAnsi="Times New Roman" w:cs="Times New Roman"/>
                 <w:noProof/>
               </w:rPr>
-              <w:t>2.1.5</w:t>
+              <w:t>2.1.</w:t>
             </w:r>
             <w:r>
               <w:rPr>
@@ -1292,7 +1326,7 @@
                 <w:noProof/>
                 <w:lang w:eastAsia="zh-CN"/>
               </w:rPr>
-              <w:t xml:space="preserve"> </w:t>
+              <w:t xml:space="preserve">6 </w:t>
             </w:r>
             <w:r>
               <w:rPr>
@@ -1321,7 +1355,7 @@
                 <w:noProof/>
                 <w:webHidden/>
               </w:rPr>
-              <w:instrText xml:space="preserve"> PAGEREF _Toc259141491 \h </w:instrText>
+              <w:instrText xml:space="preserve"> PAGEREF _Toc259142418 \h </w:instrText>
             </w:r>
             <w:r>
               <w:rPr>
@@ -1366,14 +1400,31 @@
               <w:lang w:eastAsia="zh-CN" w:bidi="ar-SA"/>
             </w:rPr>
           </w:pPr>
-          <w:hyperlink w:anchor="_Toc259141492" w:history="1">
+          <w:hyperlink w:anchor="_Toc259142419" w:history="1">
             <w:r>
               <w:rPr>
                 <w:rStyle w:val="a7"/>
                 <w:rFonts w:ascii="Times New Roman" w:hAnsi="Times New Roman" w:cs="Times New Roman"/>
                 <w:noProof/>
               </w:rPr>
-              <w:t>2.1.6 EnumTypeConverter</w:t>
+              <w:t>2.1.</w:t>
+            </w:r>
+            <w:r>
+              <w:rPr>
+                <w:rStyle w:val="a7"/>
+                <w:rFonts w:ascii="Times New Roman" w:hAnsi="Times New Roman" w:cs="Times New Roman"/>
+                <w:noProof/>
+                <w:lang w:eastAsia="zh-CN"/>
+              </w:rPr>
+              <w:t>7</w:t>
+            </w:r>
+            <w:r>
+              <w:rPr>
+                <w:rStyle w:val="a7"/>
+                <w:rFonts w:ascii="Times New Roman" w:hAnsi="Times New Roman" w:cs="Times New Roman"/>
+                <w:noProof/>
+              </w:rPr>
+              <w:t xml:space="preserve"> EnumTypeConverter</w:t>
             </w:r>
             <w:r>
               <w:rPr>
@@ -1394,7 +1445,7 @@
                 <w:noProof/>
                 <w:webHidden/>
               </w:rPr>
-              <w:instrText xml:space="preserve"> PAGEREF _Toc259141492 \h </w:instrText>
+              <w:instrText xml:space="preserve"> PAGEREF _Toc259142419 \h </w:instrText>
             </w:r>
             <w:r>
               <w:rPr>
@@ -1439,7 +1490,7 @@
               <w:lang w:eastAsia="zh-CN" w:bidi="ar-SA"/>
             </w:rPr>
           </w:pPr>
-          <w:hyperlink w:anchor="_Toc259141493" w:history="1">
+          <w:hyperlink w:anchor="_Toc259142420" w:history="1">
             <w:r>
               <w:rPr>
                 <w:rStyle w:val="a7"/>
@@ -1467,7 +1518,7 @@
                 <w:noProof/>
                 <w:webHidden/>
               </w:rPr>
-              <w:instrText xml:space="preserve"> PAGEREF _Toc259141493 \h </w:instrText>
+              <w:instrText xml:space="preserve"> PAGEREF _Toc259142420 \h </w:instrText>
             </w:r>
             <w:r>
               <w:rPr>
@@ -1512,7 +1563,7 @@
               <w:lang w:eastAsia="zh-CN" w:bidi="ar-SA"/>
             </w:rPr>
           </w:pPr>
-          <w:hyperlink w:anchor="_Toc259141494" w:history="1">
+          <w:hyperlink w:anchor="_Toc259142421" w:history="1">
             <w:r>
               <w:rPr>
                 <w:rStyle w:val="a7"/>
@@ -1540,7 +1591,7 @@
                 <w:noProof/>
                 <w:webHidden/>
               </w:rPr>
-              <w:instrText xml:space="preserve"> PAGEREF _Toc259141494 \h </w:instrText>
+              <w:instrText xml:space="preserve"> PAGEREF _Toc259142421 \h </w:instrText>
             </w:r>
             <w:r>
               <w:rPr>
@@ -1585,7 +1636,7 @@
               <w:lang w:eastAsia="zh-CN" w:bidi="ar-SA"/>
             </w:rPr>
           </w:pPr>
-          <w:hyperlink w:anchor="_Toc259141495" w:history="1">
+          <w:hyperlink w:anchor="_Toc259142422" w:history="1">
             <w:r>
               <w:rPr>
                 <w:rStyle w:val="a7"/>
@@ -1613,7 +1664,7 @@
                 <w:noProof/>
                 <w:webHidden/>
               </w:rPr>
-              <w:instrText xml:space="preserve"> PAGEREF _Toc259141495 \h </w:instrText>
+              <w:instrText xml:space="preserve"> PAGEREF _Toc259142422 \h </w:instrText>
             </w:r>
             <w:r>
               <w:rPr>
@@ -1658,7 +1709,7 @@
               <w:lang w:eastAsia="zh-CN" w:bidi="ar-SA"/>
             </w:rPr>
           </w:pPr>
-          <w:hyperlink w:anchor="_Toc259141496" w:history="1">
+          <w:hyperlink w:anchor="_Toc259142423" w:history="1">
             <w:r>
               <w:rPr>
                 <w:rStyle w:val="a7"/>
@@ -1695,7 +1746,7 @@
                 <w:noProof/>
                 <w:webHidden/>
               </w:rPr>
-              <w:instrText xml:space="preserve"> PAGEREF _Toc259141496 \h </w:instrText>
+              <w:instrText xml:space="preserve"> PAGEREF _Toc259142423 \h </w:instrText>
             </w:r>
             <w:r>
               <w:rPr>
@@ -1740,7 +1791,7 @@
               <w:lang w:eastAsia="zh-CN" w:bidi="ar-SA"/>
             </w:rPr>
           </w:pPr>
-          <w:hyperlink w:anchor="_Toc259141497" w:history="1">
+          <w:hyperlink w:anchor="_Toc259142424" w:history="1">
             <w:r>
               <w:rPr>
                 <w:rStyle w:val="a7"/>
@@ -1768,7 +1819,7 @@
                 <w:noProof/>
                 <w:webHidden/>
               </w:rPr>
-              <w:instrText xml:space="preserve"> PAGEREF _Toc259141497 \h </w:instrText>
+              <w:instrText xml:space="preserve"> PAGEREF _Toc259142424 \h </w:instrText>
             </w:r>
             <w:r>
               <w:rPr>
@@ -1813,7 +1864,7 @@
               <w:lang w:eastAsia="zh-CN" w:bidi="ar-SA"/>
             </w:rPr>
           </w:pPr>
-          <w:hyperlink w:anchor="_Toc259141498" w:history="1">
+          <w:hyperlink w:anchor="_Toc259142425" w:history="1">
             <w:r>
               <w:rPr>
                 <w:rStyle w:val="a7"/>
@@ -1841,7 +1892,7 @@
                 <w:noProof/>
                 <w:webHidden/>
               </w:rPr>
-              <w:instrText xml:space="preserve"> PAGEREF _Toc259141498 \h </w:instrText>
+              <w:instrText xml:space="preserve"> PAGEREF _Toc259142425 \h </w:instrText>
             </w:r>
             <w:r>
               <w:rPr>
@@ -1886,7 +1937,7 @@
               <w:lang w:eastAsia="zh-CN" w:bidi="ar-SA"/>
             </w:rPr>
           </w:pPr>
-          <w:hyperlink w:anchor="_Toc259141499" w:history="1">
+          <w:hyperlink w:anchor="_Toc259142426" w:history="1">
             <w:r>
               <w:rPr>
                 <w:rStyle w:val="a7"/>
@@ -1941,7 +1992,7 @@
                 <w:noProof/>
                 <w:webHidden/>
               </w:rPr>
-              <w:instrText xml:space="preserve"> PAGEREF _Toc259141499 \h </w:instrText>
+              <w:instrText xml:space="preserve"> PAGEREF _Toc259142426 \h </w:instrText>
             </w:r>
             <w:r>
               <w:rPr>
@@ -1986,7 +2037,7 @@
               <w:lang w:eastAsia="zh-CN" w:bidi="ar-SA"/>
             </w:rPr>
           </w:pPr>
-          <w:hyperlink w:anchor="_Toc259141500" w:history="1">
+          <w:hyperlink w:anchor="_Toc259142427" w:history="1">
             <w:r>
               <w:rPr>
                 <w:rStyle w:val="a7"/>
@@ -2031,7 +2082,7 @@
                 <w:noProof/>
                 <w:webHidden/>
               </w:rPr>
-              <w:instrText xml:space="preserve"> PAGEREF _Toc259141500 \h </w:instrText>
+              <w:instrText xml:space="preserve"> PAGEREF _Toc259142427 \h </w:instrText>
             </w:r>
             <w:r>
               <w:rPr>
@@ -2076,7 +2127,7 @@
               <w:lang w:eastAsia="zh-CN" w:bidi="ar-SA"/>
             </w:rPr>
           </w:pPr>
-          <w:hyperlink w:anchor="_Toc259141501" w:history="1">
+          <w:hyperlink w:anchor="_Toc259142428" w:history="1">
             <w:r>
               <w:rPr>
                 <w:rStyle w:val="a7"/>
@@ -2104,7 +2155,7 @@
                 <w:noProof/>
                 <w:webHidden/>
               </w:rPr>
-              <w:instrText xml:space="preserve"> PAGEREF _Toc259141501 \h </w:instrText>
+              <w:instrText xml:space="preserve"> PAGEREF _Toc259142428 \h </w:instrText>
             </w:r>
             <w:r>
               <w:rPr>
@@ -2149,7 +2200,7 @@
               <w:lang w:eastAsia="zh-CN" w:bidi="ar-SA"/>
             </w:rPr>
           </w:pPr>
-          <w:hyperlink w:anchor="_Toc259141502" w:history="1">
+          <w:hyperlink w:anchor="_Toc259142429" w:history="1">
             <w:r>
               <w:rPr>
                 <w:rStyle w:val="a7"/>
@@ -2186,7 +2237,7 @@
                 <w:noProof/>
                 <w:webHidden/>
               </w:rPr>
-              <w:instrText xml:space="preserve"> PAGEREF _Toc259141502 \h </w:instrText>
+              <w:instrText xml:space="preserve"> PAGEREF _Toc259142429 \h </w:instrText>
             </w:r>
             <w:r>
               <w:rPr>
@@ -2231,7 +2282,7 @@
               <w:lang w:eastAsia="zh-CN" w:bidi="ar-SA"/>
             </w:rPr>
           </w:pPr>
-          <w:hyperlink w:anchor="_Toc259141503" w:history="1">
+          <w:hyperlink w:anchor="_Toc259142430" w:history="1">
             <w:r>
               <w:rPr>
                 <w:rStyle w:val="a7"/>
@@ -2268,7 +2319,7 @@
                 <w:noProof/>
                 <w:webHidden/>
               </w:rPr>
-              <w:instrText xml:space="preserve"> PAGEREF _Toc259141503 \h </w:instrText>
+              <w:instrText xml:space="preserve"> PAGEREF _Toc259142430 \h </w:instrText>
             </w:r>
             <w:r>
               <w:rPr>
@@ -2313,7 +2364,7 @@
               <w:lang w:eastAsia="zh-CN" w:bidi="ar-SA"/>
             </w:rPr>
           </w:pPr>
-          <w:hyperlink w:anchor="_Toc259141504" w:history="1">
+          <w:hyperlink w:anchor="_Toc259142431" w:history="1">
             <w:r>
               <w:rPr>
                 <w:rStyle w:val="a7"/>
@@ -2350,7 +2401,7 @@
                 <w:noProof/>
                 <w:webHidden/>
               </w:rPr>
-              <w:instrText xml:space="preserve"> PAGEREF _Toc259141504 \h </w:instrText>
+              <w:instrText xml:space="preserve"> PAGEREF _Toc259142431 \h </w:instrText>
             </w:r>
             <w:r>
               <w:rPr>
@@ -2395,7 +2446,7 @@
               <w:lang w:eastAsia="zh-CN" w:bidi="ar-SA"/>
             </w:rPr>
           </w:pPr>
-          <w:hyperlink w:anchor="_Toc259141505" w:history="1">
+          <w:hyperlink w:anchor="_Toc259142432" w:history="1">
             <w:r>
               <w:rPr>
                 <w:rStyle w:val="a7"/>
@@ -2423,7 +2474,7 @@
                 <w:noProof/>
                 <w:webHidden/>
               </w:rPr>
-              <w:instrText xml:space="preserve"> PAGEREF _Toc259141505 \h </w:instrText>
+              <w:instrText xml:space="preserve"> PAGEREF _Toc259142432 \h </w:instrText>
             </w:r>
             <w:r>
               <w:rPr>
@@ -2468,7 +2519,7 @@
               <w:lang w:eastAsia="zh-CN" w:bidi="ar-SA"/>
             </w:rPr>
           </w:pPr>
-          <w:hyperlink w:anchor="_Toc259141506" w:history="1">
+          <w:hyperlink w:anchor="_Toc259142433" w:history="1">
             <w:r>
               <w:rPr>
                 <w:rStyle w:val="a7"/>
@@ -2505,7 +2556,7 @@
                 <w:noProof/>
                 <w:webHidden/>
               </w:rPr>
-              <w:instrText xml:space="preserve"> PAGEREF _Toc259141506 \h </w:instrText>
+              <w:instrText xml:space="preserve"> PAGEREF _Toc259142433 \h </w:instrText>
             </w:r>
             <w:r>
               <w:rPr>
@@ -2550,7 +2601,7 @@
               <w:lang w:eastAsia="zh-CN" w:bidi="ar-SA"/>
             </w:rPr>
           </w:pPr>
-          <w:hyperlink w:anchor="_Toc259141507" w:history="1">
+          <w:hyperlink w:anchor="_Toc259142434" w:history="1">
             <w:r>
               <w:rPr>
                 <w:rStyle w:val="a7"/>
@@ -2587,7 +2638,7 @@
                 <w:noProof/>
                 <w:webHidden/>
               </w:rPr>
-              <w:instrText xml:space="preserve"> PAGEREF _Toc259141507 \h </w:instrText>
+              <w:instrText xml:space="preserve"> PAGEREF _Toc259142434 \h </w:instrText>
             </w:r>
             <w:r>
               <w:rPr>
@@ -2632,7 +2683,7 @@
               <w:lang w:eastAsia="zh-CN" w:bidi="ar-SA"/>
             </w:rPr>
           </w:pPr>
-          <w:hyperlink w:anchor="_Toc259141508" w:history="1">
+          <w:hyperlink w:anchor="_Toc259142435" w:history="1">
             <w:r>
               <w:rPr>
                 <w:rStyle w:val="a7"/>
@@ -2669,7 +2720,7 @@
                 <w:noProof/>
                 <w:webHidden/>
               </w:rPr>
-              <w:instrText xml:space="preserve"> PAGEREF _Toc259141508 \h </w:instrText>
+              <w:instrText xml:space="preserve"> PAGEREF _Toc259142435 \h </w:instrText>
             </w:r>
             <w:r>
               <w:rPr>
@@ -2714,7 +2765,7 @@
               <w:lang w:eastAsia="zh-CN" w:bidi="ar-SA"/>
             </w:rPr>
           </w:pPr>
-          <w:hyperlink w:anchor="_Toc259141509" w:history="1">
+          <w:hyperlink w:anchor="_Toc259142436" w:history="1">
             <w:r>
               <w:rPr>
                 <w:rStyle w:val="a7"/>
@@ -2742,7 +2793,7 @@
                 <w:noProof/>
                 <w:webHidden/>
               </w:rPr>
-              <w:instrText xml:space="preserve"> PAGEREF _Toc259141509 \h </w:instrText>
+              <w:instrText xml:space="preserve"> PAGEREF _Toc259142436 \h </w:instrText>
             </w:r>
             <w:r>
               <w:rPr>
@@ -2787,7 +2838,7 @@
               <w:lang w:eastAsia="zh-CN" w:bidi="ar-SA"/>
             </w:rPr>
           </w:pPr>
-          <w:hyperlink w:anchor="_Toc259141510" w:history="1">
+          <w:hyperlink w:anchor="_Toc259142437" w:history="1">
             <w:r>
               <w:rPr>
                 <w:rStyle w:val="a7"/>
@@ -2824,7 +2875,7 @@
                 <w:noProof/>
                 <w:webHidden/>
               </w:rPr>
-              <w:instrText xml:space="preserve"> PAGEREF _Toc259141510 \h </w:instrText>
+              <w:instrText xml:space="preserve"> PAGEREF _Toc259142437 \h </w:instrText>
             </w:r>
             <w:r>
               <w:rPr>
@@ -2869,7 +2920,7 @@
               <w:lang w:eastAsia="zh-CN" w:bidi="ar-SA"/>
             </w:rPr>
           </w:pPr>
-          <w:hyperlink w:anchor="_Toc259141511" w:history="1">
+          <w:hyperlink w:anchor="_Toc259142438" w:history="1">
             <w:r>
               <w:rPr>
                 <w:rStyle w:val="a7"/>
@@ -2897,7 +2948,7 @@
                 <w:noProof/>
                 <w:webHidden/>
               </w:rPr>
-              <w:instrText xml:space="preserve"> PAGEREF _Toc259141511 \h </w:instrText>
+              <w:instrText xml:space="preserve"> PAGEREF _Toc259142438 \h </w:instrText>
             </w:r>
             <w:r>
               <w:rPr>
@@ -2942,7 +2993,7 @@
               <w:lang w:eastAsia="zh-CN" w:bidi="ar-SA"/>
             </w:rPr>
           </w:pPr>
-          <w:hyperlink w:anchor="_Toc259141512" w:history="1">
+          <w:hyperlink w:anchor="_Toc259142439" w:history="1">
             <w:r>
               <w:rPr>
                 <w:rStyle w:val="a7"/>
@@ -2971,7 +3022,7 @@
                 <w:noProof/>
                 <w:webHidden/>
               </w:rPr>
-              <w:instrText xml:space="preserve"> PAGEREF _Toc259141512 \h </w:instrText>
+              <w:instrText xml:space="preserve"> PAGEREF _Toc259142439 \h </w:instrText>
             </w:r>
             <w:r>
               <w:rPr>
@@ -3016,7 +3067,7 @@
               <w:lang w:eastAsia="zh-CN" w:bidi="ar-SA"/>
             </w:rPr>
           </w:pPr>
-          <w:hyperlink w:anchor="_Toc259141513" w:history="1">
+          <w:hyperlink w:anchor="_Toc259142440" w:history="1">
             <w:r>
               <w:rPr>
                 <w:rStyle w:val="a7"/>
@@ -3044,7 +3095,7 @@
                 <w:noProof/>
                 <w:webHidden/>
               </w:rPr>
-              <w:instrText xml:space="preserve"> PAGEREF _Toc259141513 \h </w:instrText>
+              <w:instrText xml:space="preserve"> PAGEREF _Toc259142440 \h </w:instrText>
             </w:r>
             <w:r>
               <w:rPr>
@@ -3089,7 +3140,7 @@
               <w:lang w:eastAsia="zh-CN" w:bidi="ar-SA"/>
             </w:rPr>
           </w:pPr>
-          <w:hyperlink w:anchor="_Toc259141514" w:history="1">
+          <w:hyperlink w:anchor="_Toc259142441" w:history="1">
             <w:r>
               <w:rPr>
                 <w:rStyle w:val="a7"/>
@@ -3126,7 +3177,7 @@
                 <w:noProof/>
                 <w:webHidden/>
               </w:rPr>
-              <w:instrText xml:space="preserve"> PAGEREF _Toc259141514 \h </w:instrText>
+              <w:instrText xml:space="preserve"> PAGEREF _Toc259142441 \h </w:instrText>
             </w:r>
             <w:r>
               <w:rPr>
@@ -3171,7 +3222,7 @@
               <w:lang w:eastAsia="zh-CN" w:bidi="ar-SA"/>
             </w:rPr>
           </w:pPr>
-          <w:hyperlink w:anchor="_Toc259141515" w:history="1">
+          <w:hyperlink w:anchor="_Toc259142442" w:history="1">
             <w:r>
               <w:rPr>
                 <w:rStyle w:val="a7"/>
@@ -3199,7 +3250,7 @@
                 <w:noProof/>
                 <w:webHidden/>
               </w:rPr>
-              <w:instrText xml:space="preserve"> PAGEREF _Toc259141515 \h </w:instrText>
+              <w:instrText xml:space="preserve"> PAGEREF _Toc259142442 \h </w:instrText>
             </w:r>
             <w:r>
               <w:rPr>
@@ -3244,7 +3295,7 @@
               <w:lang w:eastAsia="zh-CN" w:bidi="ar-SA"/>
             </w:rPr>
           </w:pPr>
-          <w:hyperlink w:anchor="_Toc259141516" w:history="1">
+          <w:hyperlink w:anchor="_Toc259142443" w:history="1">
             <w:r>
               <w:rPr>
                 <w:rStyle w:val="a7"/>
@@ -3272,7 +3323,7 @@
                 <w:noProof/>
                 <w:webHidden/>
               </w:rPr>
-              <w:instrText xml:space="preserve"> PAGEREF _Toc259141516 \h </w:instrText>
+              <w:instrText xml:space="preserve"> PAGEREF _Toc259142443 \h </w:instrText>
             </w:r>
             <w:r>
               <w:rPr>
@@ -3317,7 +3368,7 @@
               <w:lang w:eastAsia="zh-CN" w:bidi="ar-SA"/>
             </w:rPr>
           </w:pPr>
-          <w:hyperlink w:anchor="_Toc259141517" w:history="1">
+          <w:hyperlink w:anchor="_Toc259142444" w:history="1">
             <w:r>
               <w:rPr>
                 <w:rStyle w:val="a7"/>
@@ -3345,7 +3396,7 @@
                 <w:noProof/>
                 <w:webHidden/>
               </w:rPr>
-              <w:instrText xml:space="preserve"> PAGEREF _Toc259141517 \h </w:instrText>
+              <w:instrText xml:space="preserve"> PAGEREF _Toc259142444 \h </w:instrText>
             </w:r>
             <w:r>
               <w:rPr>
@@ -3390,7 +3441,7 @@
               <w:lang w:eastAsia="zh-CN" w:bidi="ar-SA"/>
             </w:rPr>
           </w:pPr>
-          <w:hyperlink w:anchor="_Toc259141518" w:history="1">
+          <w:hyperlink w:anchor="_Toc259142445" w:history="1">
             <w:r>
               <w:rPr>
                 <w:rStyle w:val="a7"/>
@@ -3427,7 +3478,7 @@
                 <w:noProof/>
                 <w:webHidden/>
               </w:rPr>
-              <w:instrText xml:space="preserve"> PAGEREF _Toc259141518 \h </w:instrText>
+              <w:instrText xml:space="preserve"> PAGEREF _Toc259142445 \h </w:instrText>
             </w:r>
             <w:r>
               <w:rPr>
@@ -3472,7 +3523,7 @@
               <w:lang w:eastAsia="zh-CN" w:bidi="ar-SA"/>
             </w:rPr>
           </w:pPr>
-          <w:hyperlink w:anchor="_Toc259141519" w:history="1">
+          <w:hyperlink w:anchor="_Toc259142446" w:history="1">
             <w:r>
               <w:rPr>
                 <w:rStyle w:val="a7"/>
@@ -3526,7 +3577,7 @@
                 <w:noProof/>
                 <w:webHidden/>
               </w:rPr>
-              <w:instrText xml:space="preserve"> PAGEREF _Toc259141519 \h </w:instrText>
+              <w:instrText xml:space="preserve"> PAGEREF _Toc259142446 \h </w:instrText>
             </w:r>
             <w:r>
               <w:rPr>
@@ -3571,7 +3622,7 @@
               <w:lang w:eastAsia="zh-CN" w:bidi="ar-SA"/>
             </w:rPr>
           </w:pPr>
-          <w:hyperlink w:anchor="_Toc259141520" w:history="1">
+          <w:hyperlink w:anchor="_Toc259142447" w:history="1">
             <w:r>
               <w:rPr>
                 <w:rStyle w:val="a7"/>
@@ -3599,7 +3650,7 @@
                 <w:noProof/>
                 <w:webHidden/>
               </w:rPr>
-              <w:instrText xml:space="preserve"> PAGEREF _Toc259141520 \h </w:instrText>
+              <w:instrText xml:space="preserve"> PAGEREF _Toc259142447 \h </w:instrText>
             </w:r>
             <w:r>
               <w:rPr>
@@ -3619,7 +3670,7 @@
                 <w:noProof/>
                 <w:webHidden/>
               </w:rPr>
-              <w:t>28</w:t>
+              <w:t>27</w:t>
             </w:r>
             <w:r>
               <w:rPr>
@@ -3644,7 +3695,7 @@
               <w:lang w:eastAsia="zh-CN" w:bidi="ar-SA"/>
             </w:rPr>
           </w:pPr>
-          <w:hyperlink w:anchor="_Toc259141521" w:history="1">
+          <w:hyperlink w:anchor="_Toc259142448" w:history="1">
             <w:r>
               <w:rPr>
                 <w:rStyle w:val="a7"/>
@@ -3673,7 +3724,7 @@
                 <w:noProof/>
                 <w:webHidden/>
               </w:rPr>
-              <w:instrText xml:space="preserve"> PAGEREF _Toc259141521 \h </w:instrText>
+              <w:instrText xml:space="preserve"> PAGEREF _Toc259142448 \h </w:instrText>
             </w:r>
             <w:r>
               <w:rPr>
@@ -3718,7 +3769,7 @@
               <w:lang w:eastAsia="zh-CN" w:bidi="ar-SA"/>
             </w:rPr>
           </w:pPr>
-          <w:hyperlink w:anchor="_Toc259141522" w:history="1">
+          <w:hyperlink w:anchor="_Toc259142449" w:history="1">
             <w:r>
               <w:rPr>
                 <w:rStyle w:val="a7"/>
@@ -3746,7 +3797,7 @@
                 <w:noProof/>
                 <w:webHidden/>
               </w:rPr>
-              <w:instrText xml:space="preserve"> PAGEREF _Toc259141522 \h </w:instrText>
+              <w:instrText xml:space="preserve"> PAGEREF _Toc259142449 \h </w:instrText>
             </w:r>
             <w:r>
               <w:rPr>
@@ -3791,7 +3842,7 @@
               <w:lang w:eastAsia="zh-CN" w:bidi="ar-SA"/>
             </w:rPr>
           </w:pPr>
-          <w:hyperlink w:anchor="_Toc259141523" w:history="1">
+          <w:hyperlink w:anchor="_Toc259142450" w:history="1">
             <w:r>
               <w:rPr>
                 <w:rStyle w:val="a7"/>
@@ -3820,7 +3871,7 @@
                 <w:noProof/>
                 <w:webHidden/>
               </w:rPr>
-              <w:instrText xml:space="preserve"> PAGEREF _Toc259141523 \h </w:instrText>
+              <w:instrText xml:space="preserve"> PAGEREF _Toc259142450 \h </w:instrText>
             </w:r>
             <w:r>
               <w:rPr>
@@ -3865,7 +3916,7 @@
               <w:lang w:eastAsia="zh-CN" w:bidi="ar-SA"/>
             </w:rPr>
           </w:pPr>
-          <w:hyperlink w:anchor="_Toc259141524" w:history="1">
+          <w:hyperlink w:anchor="_Toc259142451" w:history="1">
             <w:r>
               <w:rPr>
                 <w:rStyle w:val="a7"/>
@@ -3894,7 +3945,7 @@
                 <w:noProof/>
                 <w:webHidden/>
               </w:rPr>
-              <w:instrText xml:space="preserve"> PAGEREF _Toc259141524 \h </w:instrText>
+              <w:instrText xml:space="preserve"> PAGEREF _Toc259142451 \h </w:instrText>
             </w:r>
             <w:r>
               <w:rPr>
@@ -3939,7 +3990,7 @@
               <w:lang w:eastAsia="zh-CN" w:bidi="ar-SA"/>
             </w:rPr>
           </w:pPr>
-          <w:hyperlink w:anchor="_Toc259141525" w:history="1">
+          <w:hyperlink w:anchor="_Toc259142452" w:history="1">
             <w:r>
               <w:rPr>
                 <w:rStyle w:val="a7"/>
@@ -3968,7 +4019,7 @@
                 <w:noProof/>
                 <w:webHidden/>
               </w:rPr>
-              <w:instrText xml:space="preserve"> PAGEREF _Toc259141525 \h </w:instrText>
+              <w:instrText xml:space="preserve"> PAGEREF _Toc259142452 \h </w:instrText>
             </w:r>
             <w:r>
               <w:rPr>
@@ -4093,7 +4144,7 @@
           <w:rFonts w:ascii="Times New Roman" w:hAnsi="Times New Roman" w:cs="Times New Roman"/>
         </w:rPr>
       </w:pPr>
-      <w:bookmarkStart w:id="0" w:name="_Toc259141480"/>
+      <w:bookmarkStart w:id="0" w:name="_Toc259142407"/>
       <w:r>
         <w:rPr>
           <w:rFonts w:ascii="Times New Roman" w:hAnsi="Times New Roman" w:cs="Times New Roman"/>
@@ -4129,8 +4180,8 @@
         </w:rPr>
       </w:pPr>
       <w:bookmarkStart w:id="1" w:name="_1.1_CleanSync"/>
-      <w:bookmarkStart w:id="2" w:name="CLEANSync"/>
-      <w:bookmarkStart w:id="3" w:name="_Toc259141481"/>
+      <w:bookmarkStart w:id="2" w:name="_Toc259142408"/>
+      <w:bookmarkStart w:id="3" w:name="CLEANSync"/>
       <w:bookmarkEnd w:id="1"/>
       <w:r>
         <w:rPr>
@@ -4145,7 +4196,7 @@
         </w:rPr>
         <w:t>Introduction</w:t>
       </w:r>
-      <w:bookmarkEnd w:id="3"/>
+      <w:bookmarkEnd w:id="2"/>
     </w:p>
     <w:p>
       <w:pPr>
@@ -4327,9 +4378,9 @@
           <w:rFonts w:ascii="Times New Roman" w:hAnsi="Times New Roman" w:cs="Times New Roman"/>
         </w:rPr>
       </w:pPr>
-      <w:bookmarkStart w:id="4" w:name="Features"/>
-      <w:bookmarkStart w:id="5" w:name="_Toc259141482"/>
-      <w:bookmarkEnd w:id="2"/>
+      <w:bookmarkStart w:id="4" w:name="_Toc259142409"/>
+      <w:bookmarkStart w:id="5" w:name="Features"/>
+      <w:bookmarkEnd w:id="3"/>
       <w:r>
         <w:rPr>
           <w:rFonts w:ascii="Times New Roman" w:hAnsi="Times New Roman" w:cs="Times New Roman"/>
@@ -4342,7 +4393,7 @@
         </w:rPr>
         <w:t>Functionality features</w:t>
       </w:r>
-      <w:bookmarkEnd w:id="5"/>
+      <w:bookmarkEnd w:id="4"/>
     </w:p>
     <w:p>
       <w:pPr>
@@ -4515,40 +4566,28 @@
     </w:p>
     <w:p>
       <w:pPr>
-        <w:ind w:left="420"/>
-        <w:rPr>
-          <w:rFonts w:ascii="Times New Roman" w:hAnsi="Times New Roman" w:cs="Times New Roman"/>
-        </w:rPr>
-      </w:pPr>
-      <w:r>
-        <w:rPr>
-          <w:rFonts w:ascii="Times New Roman" w:hAnsi="Times New Roman" w:cs="Times New Roman"/>
-        </w:rPr>
-        <w:t>CleanSync can handle conflicts</w:t>
-      </w:r>
-      <w:r>
-        <w:rPr>
-          <w:rFonts w:ascii="Times New Roman" w:hAnsi="Times New Roman" w:cs="Times New Roman"/>
-        </w:rPr>
-        <w:t xml:space="preserve"> and allow users to choose from 3 options: Using the one on the </w:t>
-      </w:r>
-      <w:r>
-        <w:rPr>
-          <w:rFonts w:ascii="Times New Roman" w:hAnsi="Times New Roman" w:cs="Times New Roman"/>
-        </w:rPr>
-        <w:t>removable device</w:t>
-      </w:r>
-      <w:r>
-        <w:rPr>
-          <w:rFonts w:ascii="Times New Roman" w:hAnsi="Times New Roman" w:cs="Times New Roman"/>
-        </w:rPr>
-        <w:t>, using the one on the computer or choosing to update both, in which case files will be copied in both directions, and will be renamed.</w:t>
-      </w:r>
-      <w:r>
-        <w:rPr>
-          <w:rFonts w:ascii="Times New Roman" w:hAnsi="Times New Roman" w:cs="Times New Roman"/>
-        </w:rPr>
-        <w:t xml:space="preserve"> </w:t>
+        <w:widowControl w:val="0"/>
+        <w:tabs>
+          <w:tab w:val="left" w:pos="720"/>
+        </w:tabs>
+        <w:autoSpaceDE w:val="0"/>
+        <w:autoSpaceDN w:val="0"/>
+        <w:adjustRightInd w:val="0"/>
+        <w:spacing w:after="0" w:line="240" w:lineRule="auto"/>
+        <w:ind w:left="352" w:right="18" w:hanging="180"/>
+        <w:rPr>
+          <w:rFonts w:ascii="Times New Roman" w:hAnsi="Times New Roman" w:cs="Times New Roman"/>
+          <w:color w:val="000000"/>
+          <w:lang w:bidi="ar-SA"/>
+        </w:rPr>
+      </w:pPr>
+      <w:r>
+        <w:rPr>
+          <w:rFonts w:ascii="Times New Roman" w:hAnsi="Times New Roman" w:cs="Times New Roman"/>
+          <w:color w:val="000000"/>
+          <w:lang w:bidi="ar-SA"/>
+        </w:rPr>
+        <w:t>CleanSync can handle conflicts and allow users to choose from 2 options: Using the one on the removable device or using the one on the computer.</w:t>
       </w:r>
     </w:p>
     <w:p>
@@ -4604,7 +4643,6 @@
           <w:b/>
           <w:bCs/>
         </w:rPr>
-        <w:lastRenderedPageBreak/>
         <w:t>Automation</w:t>
       </w:r>
       <w:r>
@@ -4627,6 +4665,7 @@
         <w:rPr>
           <w:rFonts w:ascii="Times New Roman" w:hAnsi="Times New Roman" w:cs="Times New Roman"/>
         </w:rPr>
+        <w:lastRenderedPageBreak/>
         <w:t xml:space="preserve">CleanSync allows the user to select the option of synchronizing a job on the </w:t>
       </w:r>
       <w:r>
@@ -4657,7 +4696,7 @@
           <w:rFonts w:ascii="Times New Roman" w:hAnsi="Times New Roman" w:cs="Times New Roman"/>
         </w:rPr>
       </w:pPr>
-      <w:bookmarkStart w:id="6" w:name="_Toc259141483"/>
+      <w:bookmarkStart w:id="6" w:name="_Toc259142410"/>
       <w:r>
         <w:rPr>
           <w:rFonts w:ascii="Times New Roman" w:hAnsi="Times New Roman" w:cs="Times New Roman"/>
@@ -4807,7 +4846,7 @@
         <w:t>.</w:t>
       </w:r>
     </w:p>
-    <w:bookmarkEnd w:id="4"/>
+    <w:bookmarkEnd w:id="5"/>
     <w:p>
       <w:pPr>
         <w:pStyle w:val="1"/>
@@ -4893,7 +4932,7 @@
           <w:rFonts w:ascii="Times New Roman" w:hAnsi="Times New Roman" w:cs="Times New Roman"/>
         </w:rPr>
       </w:pPr>
-      <w:bookmarkStart w:id="7" w:name="_Toc259141484"/>
+      <w:bookmarkStart w:id="7" w:name="_Toc259142411"/>
       <w:r>
         <w:rPr>
           <w:rFonts w:ascii="Times New Roman" w:hAnsi="Times New Roman" w:cs="Times New Roman"/>
@@ -5081,7 +5120,7 @@
         </w:rPr>
         <w:tab/>
       </w:r>
-      <w:bookmarkStart w:id="8" w:name="_Toc259141485"/>
+      <w:bookmarkStart w:id="8" w:name="_Toc259142412"/>
       <w:r>
         <w:rPr>
           <w:rFonts w:ascii="Times New Roman" w:hAnsi="Times New Roman" w:cs="Times New Roman"/>
@@ -5188,7 +5227,7 @@
           <w:bCs/>
         </w:rPr>
       </w:pPr>
-      <w:bookmarkStart w:id="9" w:name="_Toc259141486"/>
+      <w:bookmarkStart w:id="9" w:name="_Toc259142413"/>
       <w:r>
         <w:rPr>
           <w:rFonts w:ascii="Times New Roman" w:eastAsia="MS Mincho" w:hAnsi="Times New Roman" w:cs="Times New Roman"/>
@@ -5229,7 +5268,7 @@
           <w:bCs/>
         </w:rPr>
       </w:pPr>
-      <w:bookmarkStart w:id="10" w:name="_Toc259141487"/>
+      <w:bookmarkStart w:id="10" w:name="_Toc259142414"/>
       <w:r>
         <w:rPr>
           <w:rFonts w:ascii="Times New Roman" w:eastAsia="MS Mincho" w:hAnsi="Times New Roman" w:cs="Times New Roman"/>
@@ -5270,7 +5309,7 @@
           <w:bCs/>
         </w:rPr>
       </w:pPr>
-      <w:bookmarkStart w:id="11" w:name="_Toc259141488"/>
+      <w:bookmarkStart w:id="11" w:name="_Toc259142415"/>
       <w:r>
         <w:rPr>
           <w:rFonts w:ascii="Times New Roman" w:eastAsia="MS Mincho" w:hAnsi="Times New Roman" w:cs="Times New Roman"/>
@@ -5311,13 +5350,28 @@
           <w:szCs w:val="27"/>
         </w:rPr>
       </w:pPr>
-      <w:bookmarkStart w:id="12" w:name="_Toc259141489"/>
+      <w:bookmarkStart w:id="12" w:name="_Toc259142416"/>
       <w:r>
         <w:rPr>
           <w:rFonts w:ascii="Times New Roman" w:hAnsi="Times New Roman" w:cs="Times New Roman"/>
           <w:szCs w:val="27"/>
         </w:rPr>
-        <w:t>2.1.3 IconExtractor</w:t>
+        <w:t>2.1.</w:t>
+      </w:r>
+      <w:r>
+        <w:rPr>
+          <w:rFonts w:ascii="Times New Roman" w:hAnsi="Times New Roman" w:cs="Times New Roman" w:hint="eastAsia"/>
+          <w:szCs w:val="27"/>
+          <w:lang w:eastAsia="zh-CN"/>
+        </w:rPr>
+        <w:t>4</w:t>
+      </w:r>
+      <w:r>
+        <w:rPr>
+          <w:rFonts w:ascii="Times New Roman" w:hAnsi="Times New Roman" w:cs="Times New Roman"/>
+          <w:szCs w:val="27"/>
+        </w:rPr>
+        <w:t xml:space="preserve"> IconExtractor</w:t>
       </w:r>
       <w:bookmarkEnd w:id="12"/>
     </w:p>
@@ -5390,7 +5444,7 @@
           <w:rFonts w:ascii="Times New Roman" w:hAnsi="Times New Roman" w:cs="Times New Roman"/>
         </w:rPr>
       </w:pPr>
-      <w:bookmarkStart w:id="13" w:name="_Toc259141490"/>
+      <w:bookmarkStart w:id="13" w:name="_Toc259142417"/>
       <w:r>
         <w:rPr>
           <w:rFonts w:ascii="Times New Roman" w:hAnsi="Times New Roman" w:cs="Times New Roman"/>
@@ -5415,10 +5469,11 @@
       </w:r>
       <w:r>
         <w:rPr>
-          <w:rFonts w:ascii="Times New Roman" w:hAnsi="Times New Roman" w:cs="Times New Roman"/>
+          <w:rFonts w:ascii="Times New Roman" w:hAnsi="Times New Roman" w:cs="Times New Roman" w:hint="eastAsia"/>
           <w:szCs w:val="29"/>
-        </w:rPr>
-        <w:t>4</w:t>
+          <w:lang w:eastAsia="zh-CN"/>
+        </w:rPr>
+        <w:t>5</w:t>
       </w:r>
       <w:r>
         <w:rPr>
@@ -5696,18 +5751,25 @@
           <w:rFonts w:ascii="Times New Roman" w:hAnsi="Times New Roman" w:cs="Times New Roman"/>
         </w:rPr>
       </w:pPr>
-      <w:bookmarkStart w:id="14" w:name="_Toc259141491"/>
-      <w:r>
-        <w:rPr>
-          <w:rFonts w:ascii="Times New Roman" w:hAnsi="Times New Roman" w:cs="Times New Roman"/>
-        </w:rPr>
-        <w:t>2.1.5</w:t>
+      <w:bookmarkStart w:id="14" w:name="_Toc259142418"/>
+      <w:r>
+        <w:rPr>
+          <w:rFonts w:ascii="Times New Roman" w:hAnsi="Times New Roman" w:cs="Times New Roman"/>
+        </w:rPr>
+        <w:t>2.1.</w:t>
       </w:r>
       <w:r>
         <w:rPr>
           <w:rFonts w:ascii="Times New Roman" w:hAnsi="Times New Roman" w:cs="Times New Roman" w:hint="eastAsia"/>
           <w:lang w:eastAsia="zh-CN"/>
         </w:rPr>
+        <w:t>6</w:t>
+      </w:r>
+      <w:r>
+        <w:rPr>
+          <w:rFonts w:ascii="Times New Roman" w:hAnsi="Times New Roman" w:cs="Times New Roman" w:hint="eastAsia"/>
+          <w:lang w:eastAsia="zh-CN"/>
+        </w:rPr>
         <w:t xml:space="preserve"> </w:t>
       </w:r>
       <w:r>
@@ -5744,12 +5806,25 @@
           <w:rFonts w:ascii="Times New Roman" w:hAnsi="Times New Roman" w:cs="Times New Roman"/>
         </w:rPr>
       </w:pPr>
-      <w:bookmarkStart w:id="15" w:name="_Toc259141492"/>
-      <w:r>
-        <w:rPr>
-          <w:rFonts w:ascii="Times New Roman" w:hAnsi="Times New Roman" w:cs="Times New Roman"/>
-        </w:rPr>
-        <w:t xml:space="preserve">2.1.6 </w:t>
+      <w:bookmarkStart w:id="15" w:name="_Toc259142419"/>
+      <w:r>
+        <w:rPr>
+          <w:rFonts w:ascii="Times New Roman" w:hAnsi="Times New Roman" w:cs="Times New Roman"/>
+        </w:rPr>
+        <w:t>2.1.</w:t>
+      </w:r>
+      <w:r>
+        <w:rPr>
+          <w:rFonts w:ascii="Times New Roman" w:hAnsi="Times New Roman" w:cs="Times New Roman" w:hint="eastAsia"/>
+          <w:lang w:eastAsia="zh-CN"/>
+        </w:rPr>
+        <w:t>7</w:t>
+      </w:r>
+      <w:r>
+        <w:rPr>
+          <w:rFonts w:ascii="Times New Roman" w:hAnsi="Times New Roman" w:cs="Times New Roman"/>
+        </w:rPr>
+        <w:t xml:space="preserve"> </w:t>
       </w:r>
       <w:r>
         <w:rPr>
@@ -5800,7 +5875,7 @@
           <w:rFonts w:ascii="Times New Roman" w:hAnsi="Times New Roman" w:cs="Times New Roman"/>
         </w:rPr>
       </w:pPr>
-      <w:bookmarkStart w:id="16" w:name="_Toc259141493"/>
+      <w:bookmarkStart w:id="16" w:name="_Toc259142420"/>
       <w:r>
         <w:rPr>
           <w:rFonts w:ascii="Times New Roman" w:hAnsi="Times New Roman" w:cs="Times New Roman"/>
@@ -5836,9 +5911,9 @@
         </w:rPr>
         <w:drawing>
           <wp:inline distT="0" distB="0" distL="0" distR="0">
-            <wp:extent cx="5874144" cy="2286000"/>
+            <wp:extent cx="5220429" cy="3038899"/>
             <wp:effectExtent l="19050" t="0" r="0" b="0"/>
-            <wp:docPr id="58" name="Picture 58"/>
+            <wp:docPr id="3" name="图片 2" descr="Untitled.png"/>
             <wp:cNvGraphicFramePr>
               <a:graphicFrameLocks xmlns:a="http://schemas.openxmlformats.org/drawingml/2006/main" noChangeAspect="1"/>
             </wp:cNvGraphicFramePr>
@@ -5846,33 +5921,23 @@
               <a:graphicData uri="http://schemas.openxmlformats.org/drawingml/2006/picture">
                 <pic:pic xmlns:pic="http://schemas.openxmlformats.org/drawingml/2006/picture">
                   <pic:nvPicPr>
-                    <pic:cNvPr id="0" name="Picture 58"/>
-                    <pic:cNvPicPr>
-                      <a:picLocks noChangeAspect="1" noChangeArrowheads="1"/>
-                    </pic:cNvPicPr>
+                    <pic:cNvPr id="0" name="Untitled.png"/>
+                    <pic:cNvPicPr/>
                   </pic:nvPicPr>
                   <pic:blipFill>
                     <a:blip r:embed="rId11" cstate="print"/>
-                    <a:srcRect/>
                     <a:stretch>
                       <a:fillRect/>
                     </a:stretch>
                   </pic:blipFill>
-                  <pic:spPr bwMode="auto">
+                  <pic:spPr>
                     <a:xfrm>
                       <a:off x="0" y="0"/>
-                      <a:ext cx="5877890" cy="2287458"/>
+                      <a:ext cx="5220429" cy="3038899"/>
                     </a:xfrm>
                     <a:prstGeom prst="rect">
                       <a:avLst/>
                     </a:prstGeom>
-                    <a:noFill/>
-                    <a:ln w="9525">
-                      <a:noFill/>
-                      <a:miter lim="800000"/>
-                      <a:headEnd/>
-                      <a:tailEnd/>
-                    </a:ln>
                   </pic:spPr>
                 </pic:pic>
               </a:graphicData>
@@ -5889,7 +5954,7 @@
         </w:rPr>
       </w:pPr>
       <w:bookmarkStart w:id="17" w:name="_2.1.1.1_MainLogic"/>
-      <w:bookmarkStart w:id="18" w:name="_Toc259141494"/>
+      <w:bookmarkStart w:id="18" w:name="_Toc259142421"/>
       <w:bookmarkEnd w:id="17"/>
       <w:r>
         <w:rPr>
@@ -6200,12 +6265,11 @@
           <w:rFonts w:ascii="Times New Roman" w:hAnsi="Times New Roman" w:cs="Times New Roman"/>
         </w:rPr>
       </w:pPr>
-      <w:bookmarkStart w:id="19" w:name="_Toc259141495"/>
-      <w:r>
-        <w:rPr>
-          <w:rFonts w:ascii="Times New Roman" w:hAnsi="Times New Roman" w:cs="Times New Roman"/>
-        </w:rPr>
-        <w:lastRenderedPageBreak/>
+      <w:bookmarkStart w:id="19" w:name="_Toc259142422"/>
+      <w:r>
+        <w:rPr>
+          <w:rFonts w:ascii="Times New Roman" w:hAnsi="Times New Roman" w:cs="Times New Roman"/>
+        </w:rPr>
         <w:t>2.</w:t>
       </w:r>
       <w:r>
@@ -6316,7 +6380,7 @@
         </w:rPr>
       </w:pPr>
       <w:bookmarkStart w:id="20" w:name=""/>
-      <w:bookmarkStart w:id="21" w:name="_Toc259141496"/>
+      <w:bookmarkStart w:id="21" w:name="_Toc259142423"/>
       <w:bookmarkEnd w:id="20"/>
       <w:r>
         <w:rPr>
@@ -6447,7 +6511,7 @@
           <w:rFonts w:ascii="Times New Roman" w:hAnsi="Times New Roman" w:cs="Times New Roman"/>
         </w:rPr>
       </w:pPr>
-      <w:bookmarkStart w:id="22" w:name="_Toc259141497"/>
+      <w:bookmarkStart w:id="22" w:name="_Toc259142424"/>
       <w:r>
         <w:rPr>
           <w:rFonts w:ascii="Times New Roman" w:hAnsi="Times New Roman" w:cs="Times New Roman"/>
@@ -6615,6 +6679,7 @@
         <w:rPr>
           <w:rStyle w:val="a6"/>
         </w:rPr>
+        <w:lastRenderedPageBreak/>
         <w:t xml:space="preserve">public void </w:t>
       </w:r>
       <w:r>
@@ -6642,7 +6707,6 @@
         <w:rPr>
           <w:rFonts w:ascii="Times New Roman" w:hAnsi="Times New Roman" w:cs="Times New Roman"/>
         </w:rPr>
-        <w:lastRenderedPageBreak/>
         <w:t>This method is called when synchronizing for the first time.</w:t>
       </w:r>
     </w:p>
@@ -7007,6 +7071,7 @@
           <w:rStyle w:val="a6"/>
           <w:rFonts w:ascii="Times New Roman" w:hAnsi="Times New Roman" w:cs="Times New Roman"/>
         </w:rPr>
+        <w:lastRenderedPageBreak/>
         <w:t>void CleanSyncReSync(ComparisonResult comparisonResult, PCJob pcJob)</w:t>
       </w:r>
     </w:p>
@@ -7024,7 +7089,6 @@
           <w:rStyle w:val="a6"/>
           <w:rFonts w:ascii="Times New Roman" w:hAnsi="Times New Roman" w:cs="Times New Roman"/>
         </w:rPr>
-        <w:lastRenderedPageBreak/>
         <w:t>void ReSynchronizeFolders(FolderMeta oldDifferencesRoot, FolderMeta newDifferencesRoot, string sourceDirectory, string destinationDirectory, Differences pcToUSBDone)</w:t>
       </w:r>
     </w:p>
@@ -7277,7 +7341,7 @@
           <w:rFonts w:ascii="Times New Roman" w:hAnsi="Times New Roman" w:cs="Times New Roman"/>
         </w:rPr>
       </w:pPr>
-      <w:bookmarkStart w:id="27" w:name="_Toc259141498"/>
+      <w:bookmarkStart w:id="27" w:name="_Toc259142425"/>
       <w:r>
         <w:rPr>
           <w:rStyle w:val="3Char"/>
@@ -7623,7 +7687,7 @@
           <w:lang w:eastAsia="ja-JP"/>
         </w:rPr>
       </w:pPr>
-      <w:bookmarkStart w:id="29" w:name="_Toc259141499"/>
+      <w:bookmarkStart w:id="29" w:name="_Toc259142426"/>
       <w:r>
         <w:rPr>
           <w:rFonts w:ascii="Times New Roman" w:eastAsia="MS Mincho" w:hAnsi="Times New Roman" w:cs="Times New Roman"/>
@@ -7704,7 +7768,7 @@
           <w:rFonts w:ascii="Times New Roman" w:hAnsi="Times New Roman" w:cs="Times New Roman"/>
         </w:rPr>
       </w:pPr>
-      <w:bookmarkStart w:id="30" w:name="_Toc259141500"/>
+      <w:bookmarkStart w:id="30" w:name="_Toc259142427"/>
       <w:r>
         <w:rPr>
           <w:rFonts w:ascii="Times New Roman" w:hAnsi="Times New Roman" w:cs="Times New Roman"/>
@@ -7920,7 +7984,7 @@
           <w:rFonts w:ascii="Times New Roman" w:hAnsi="Times New Roman" w:cs="Times New Roman"/>
         </w:rPr>
       </w:pPr>
-      <w:bookmarkStart w:id="31" w:name="_Toc259141501"/>
+      <w:bookmarkStart w:id="31" w:name="_Toc259142428"/>
       <w:r>
         <w:rPr>
           <w:rFonts w:ascii="Times New Roman" w:hAnsi="Times New Roman" w:cs="Times New Roman"/>
@@ -8026,7 +8090,7 @@
           <w:rFonts w:ascii="Times New Roman" w:hAnsi="Times New Roman" w:cs="Times New Roman"/>
         </w:rPr>
       </w:pPr>
-      <w:bookmarkStart w:id="32" w:name="_Toc259141502"/>
+      <w:bookmarkStart w:id="32" w:name="_Toc259142429"/>
       <w:r>
         <w:rPr>
           <w:rFonts w:ascii="Times New Roman" w:eastAsia="MS Mincho" w:hAnsi="Times New Roman" w:cs="Times New Roman"/>
@@ -8542,7 +8606,7 @@
           <w:lang w:eastAsia="ja-JP"/>
         </w:rPr>
       </w:pPr>
-      <w:bookmarkStart w:id="34" w:name="_Toc259141503"/>
+      <w:bookmarkStart w:id="34" w:name="_Toc259142430"/>
       <w:r>
         <w:rPr>
           <w:rFonts w:ascii="Times New Roman" w:eastAsia="MS Mincho" w:hAnsi="Times New Roman" w:cs="Times New Roman"/>
@@ -8751,7 +8815,7 @@
           <w:rFonts w:ascii="Times New Roman" w:hAnsi="Times New Roman" w:cs="Times New Roman"/>
         </w:rPr>
       </w:pPr>
-      <w:bookmarkStart w:id="35" w:name="_Toc259141504"/>
+      <w:bookmarkStart w:id="35" w:name="_Toc259142431"/>
       <w:r>
         <w:rPr>
           <w:rFonts w:ascii="Times New Roman" w:eastAsia="MS Mincho" w:hAnsi="Times New Roman" w:cs="Times New Roman"/>
@@ -9411,7 +9475,7 @@
         </w:rPr>
       </w:pPr>
       <w:bookmarkStart w:id="36" w:name="Class_Description"/>
-      <w:bookmarkStart w:id="37" w:name="_Toc259141505"/>
+      <w:bookmarkStart w:id="37" w:name="_Toc259142432"/>
       <w:bookmarkEnd w:id="36"/>
       <w:r>
         <w:rPr>
@@ -9786,8 +9850,8 @@
           <w:rFonts w:ascii="Times New Roman" w:hAnsi="Times New Roman" w:cs="Times New Roman"/>
         </w:rPr>
       </w:pPr>
-      <w:bookmarkStart w:id="38" w:name="PCJob_Class_Description"/>
-      <w:bookmarkStart w:id="39" w:name="_Toc259141506"/>
+      <w:bookmarkStart w:id="38" w:name="_Toc259142433"/>
+      <w:bookmarkStart w:id="39" w:name="PCJob_Class_Description"/>
       <w:r>
         <w:rPr>
           <w:rFonts w:ascii="Times New Roman" w:eastAsia="MS Mincho" w:hAnsi="Times New Roman" w:cs="Times New Roman"/>
@@ -9816,14 +9880,14 @@
         </w:rPr>
         <w:t>PCJob</w:t>
       </w:r>
+      <w:bookmarkEnd w:id="38"/>
+      <w:r>
+        <w:rPr>
+          <w:rFonts w:ascii="Times New Roman" w:hAnsi="Times New Roman" w:cs="Times New Roman"/>
+        </w:rPr>
+        <w:t xml:space="preserve"> </w:t>
+      </w:r>
       <w:bookmarkEnd w:id="39"/>
-      <w:r>
-        <w:rPr>
-          <w:rFonts w:ascii="Times New Roman" w:hAnsi="Times New Roman" w:cs="Times New Roman"/>
-        </w:rPr>
-        <w:t xml:space="preserve"> </w:t>
-      </w:r>
-      <w:bookmarkEnd w:id="38"/>
     </w:p>
     <w:p>
       <w:pPr>
@@ -10067,8 +10131,8 @@
           <w:rFonts w:ascii="Times New Roman" w:hAnsi="Times New Roman" w:cs="Times New Roman"/>
         </w:rPr>
       </w:pPr>
-      <w:bookmarkStart w:id="40" w:name="USBJob_Class_Description"/>
-      <w:bookmarkStart w:id="41" w:name="_Toc259141507"/>
+      <w:bookmarkStart w:id="40" w:name="_Toc259142434"/>
+      <w:bookmarkStart w:id="41" w:name="USBJob_Class_Description"/>
       <w:r>
         <w:rPr>
           <w:rFonts w:ascii="Times New Roman" w:eastAsia="MS Mincho" w:hAnsi="Times New Roman" w:cs="Times New Roman"/>
@@ -10096,14 +10160,14 @@
         </w:rPr>
         <w:t>USBJob</w:t>
       </w:r>
+      <w:bookmarkEnd w:id="40"/>
+      <w:r>
+        <w:rPr>
+          <w:rFonts w:ascii="Times New Roman" w:hAnsi="Times New Roman" w:cs="Times New Roman"/>
+        </w:rPr>
+        <w:t xml:space="preserve"> </w:t>
+      </w:r>
       <w:bookmarkEnd w:id="41"/>
-      <w:r>
-        <w:rPr>
-          <w:rFonts w:ascii="Times New Roman" w:hAnsi="Times New Roman" w:cs="Times New Roman"/>
-        </w:rPr>
-        <w:t xml:space="preserve"> </w:t>
-      </w:r>
-      <w:bookmarkEnd w:id="40"/>
     </w:p>
     <w:p>
       <w:pPr>
@@ -10333,7 +10397,7 @@
         </w:rPr>
       </w:pPr>
       <w:bookmarkStart w:id="42" w:name="Differences"/>
-      <w:bookmarkStart w:id="43" w:name="_Toc259141508"/>
+      <w:bookmarkStart w:id="43" w:name="_Toc259142435"/>
       <w:r>
         <w:rPr>
           <w:rFonts w:ascii="Times New Roman" w:eastAsia="MS Mincho" w:hAnsi="Times New Roman" w:cs="Times New Roman"/>
@@ -10969,8 +11033,8 @@
           <w:rFonts w:ascii="Times New Roman" w:hAnsi="Times New Roman" w:cs="Times New Roman"/>
         </w:rPr>
       </w:pPr>
-      <w:bookmarkStart w:id="45" w:name="Conflict"/>
-      <w:bookmarkStart w:id="46" w:name="_Toc259141509"/>
+      <w:bookmarkStart w:id="45" w:name="_Toc259142436"/>
+      <w:bookmarkStart w:id="46" w:name="Conflict"/>
       <w:r>
         <w:rPr>
           <w:rStyle w:val="3Char"/>
@@ -10978,7 +11042,7 @@
         </w:rPr>
         <w:t>2.2.8 Conflict</w:t>
       </w:r>
-      <w:bookmarkEnd w:id="46"/>
+      <w:bookmarkEnd w:id="45"/>
     </w:p>
     <w:p>
       <w:pPr>
@@ -11000,7 +11064,7 @@
         </w:rPr>
         <w:t xml:space="preserve"> </w:t>
       </w:r>
-      <w:bookmarkEnd w:id="45"/>
+      <w:bookmarkEnd w:id="46"/>
     </w:p>
     <w:p>
       <w:pPr>
@@ -11666,7 +11730,7 @@
           <w:lang w:eastAsia="ja-JP"/>
         </w:rPr>
       </w:pPr>
-      <w:bookmarkStart w:id="47" w:name="_Toc259141510"/>
+      <w:bookmarkStart w:id="47" w:name="_Toc259142437"/>
       <w:r>
         <w:rPr>
           <w:rFonts w:ascii="Times New Roman" w:eastAsia="MS Mincho" w:hAnsi="Times New Roman" w:cs="Times New Roman"/>
@@ -11923,7 +11987,7 @@
           <w:lang w:eastAsia="ja-JP"/>
         </w:rPr>
       </w:pPr>
-      <w:bookmarkStart w:id="49" w:name="_Toc259141511"/>
+      <w:bookmarkStart w:id="49" w:name="_Toc259142438"/>
       <w:r>
         <w:rPr>
           <w:rFonts w:ascii="Times New Roman" w:hAnsi="Times New Roman" w:cs="Times New Roman"/>
@@ -11963,7 +12027,7 @@
           <w:lang w:eastAsia="ja-JP"/>
         </w:rPr>
       </w:pPr>
-      <w:bookmarkStart w:id="50" w:name="_Toc259141512"/>
+      <w:bookmarkStart w:id="50" w:name="_Toc259142439"/>
       <w:r>
         <w:rPr>
           <w:rFonts w:ascii="Times New Roman" w:hAnsi="Times New Roman" w:cs="Times New Roman"/>
@@ -12034,7 +12098,7 @@
           <w:lang w:eastAsia="ja-JP"/>
         </w:rPr>
       </w:pPr>
-      <w:bookmarkStart w:id="51" w:name="_Toc259141513"/>
+      <w:bookmarkStart w:id="51" w:name="_Toc259142440"/>
       <w:r>
         <w:rPr>
           <w:rFonts w:ascii="Times New Roman" w:hAnsi="Times New Roman" w:cs="Times New Roman"/>
@@ -12064,7 +12128,7 @@
           <w:lang w:eastAsia="ja-JP"/>
         </w:rPr>
       </w:pPr>
-      <w:bookmarkStart w:id="52" w:name="_Toc259141514"/>
+      <w:bookmarkStart w:id="52" w:name="_Toc259142441"/>
       <w:r>
         <w:rPr>
           <w:rFonts w:ascii="Times New Roman" w:hAnsi="Times New Roman" w:cs="Times New Roman"/>
@@ -12097,7 +12161,7 @@
           <w:spacing w:val="0"/>
         </w:rPr>
       </w:pPr>
-      <w:bookmarkStart w:id="53" w:name="_Toc259141515"/>
+      <w:bookmarkStart w:id="53" w:name="_Toc259142442"/>
       <w:r>
         <w:rPr>
           <w:rStyle w:val="2Char"/>
@@ -12279,7 +12343,7 @@
           <w:szCs w:val="36"/>
         </w:rPr>
       </w:pPr>
-      <w:bookmarkStart w:id="54" w:name="_Toc259141516"/>
+      <w:bookmarkStart w:id="54" w:name="_Toc259142443"/>
       <w:r>
         <w:rPr>
           <w:rFonts w:ascii="Times New Roman" w:hAnsi="Times New Roman" w:cs="Times New Roman"/>
@@ -12370,7 +12434,7 @@
           <w:rFonts w:ascii="Times New Roman" w:hAnsi="Times New Roman" w:cs="Times New Roman"/>
         </w:rPr>
       </w:pPr>
-      <w:bookmarkStart w:id="55" w:name="_Toc259141517"/>
+      <w:bookmarkStart w:id="55" w:name="_Toc259142444"/>
       <w:r>
         <w:rPr>
           <w:rFonts w:ascii="Times New Roman" w:hAnsi="Times New Roman" w:cs="Times New Roman"/>
@@ -12459,7 +12523,7 @@
           <w:rFonts w:ascii="Times New Roman" w:hAnsi="Times New Roman" w:cs="Times New Roman"/>
         </w:rPr>
       </w:pPr>
-      <w:bookmarkStart w:id="56" w:name="_Toc259141518"/>
+      <w:bookmarkStart w:id="56" w:name="_Toc259142445"/>
       <w:r>
         <w:rPr>
           <w:rFonts w:ascii="Times New Roman" w:eastAsia="MS Mincho" w:hAnsi="Times New Roman" w:cs="Times New Roman"/>
@@ -12552,7 +12616,7 @@
           <w:rFonts w:ascii="Times New Roman" w:hAnsi="Times New Roman" w:cs="Times New Roman"/>
         </w:rPr>
       </w:pPr>
-      <w:bookmarkStart w:id="57" w:name="_Toc259141519"/>
+      <w:bookmarkStart w:id="57" w:name="_Toc259142446"/>
       <w:r>
         <w:rPr>
           <w:rFonts w:ascii="Times New Roman" w:eastAsia="MS Mincho" w:hAnsi="Times New Roman" w:cs="Times New Roman"/>
@@ -12599,6 +12663,7 @@
           <w:lang w:eastAsia="zh-CN"/>
         </w:rPr>
       </w:pPr>
+      <w:bookmarkStart w:id="58" w:name="Renaming_of_Files_and_Folders_in_the_USB"/>
       <w:r>
         <w:rPr>
           <w:rFonts w:ascii="Times New Roman" w:hAnsi="Times New Roman" w:cs="Times New Roman"/>
@@ -12611,9 +12676,9 @@
         </w:rPr>
         <w:drawing>
           <wp:inline distT="0" distB="0" distL="0" distR="0">
-            <wp:extent cx="5275715" cy="7878725"/>
-            <wp:effectExtent l="19050" t="0" r="1135" b="0"/>
-            <wp:docPr id="321" name="Picture 321"/>
+            <wp:extent cx="5274310" cy="7193280"/>
+            <wp:effectExtent l="19050" t="0" r="2540" b="0"/>
+            <wp:docPr id="4" name="图片 3" descr="Image.jpg"/>
             <wp:cNvGraphicFramePr>
               <a:graphicFrameLocks xmlns:a="http://schemas.openxmlformats.org/drawingml/2006/main" noChangeAspect="1"/>
             </wp:cNvGraphicFramePr>
@@ -12621,33 +12686,23 @@
               <a:graphicData uri="http://schemas.openxmlformats.org/drawingml/2006/picture">
                 <pic:pic xmlns:pic="http://schemas.openxmlformats.org/drawingml/2006/picture">
                   <pic:nvPicPr>
-                    <pic:cNvPr id="0" name="Picture 321"/>
-                    <pic:cNvPicPr>
-                      <a:picLocks noChangeAspect="1" noChangeArrowheads="1"/>
-                    </pic:cNvPicPr>
+                    <pic:cNvPr id="0" name="Image.jpg"/>
+                    <pic:cNvPicPr/>
                   </pic:nvPicPr>
                   <pic:blipFill>
                     <a:blip r:embed="rId80" cstate="print"/>
-                    <a:srcRect/>
                     <a:stretch>
                       <a:fillRect/>
                     </a:stretch>
                   </pic:blipFill>
-                  <pic:spPr bwMode="auto">
+                  <pic:spPr>
                     <a:xfrm>
                       <a:off x="0" y="0"/>
-                      <a:ext cx="5276850" cy="7880420"/>
+                      <a:ext cx="5274310" cy="7193280"/>
                     </a:xfrm>
                     <a:prstGeom prst="rect">
                       <a:avLst/>
                     </a:prstGeom>
-                    <a:noFill/>
-                    <a:ln w="9525">
-                      <a:noFill/>
-                      <a:miter lim="800000"/>
-                      <a:headEnd/>
-                      <a:tailEnd/>
-                    </a:ln>
                   </pic:spPr>
                 </pic:pic>
               </a:graphicData>
@@ -12655,7 +12710,6 @@
           </wp:inline>
         </w:drawing>
       </w:r>
-      <w:bookmarkStart w:id="58" w:name="Renaming_of_Files_and_Folders_in_the_USB"/>
     </w:p>
     <w:p>
       <w:pPr>
@@ -12665,13 +12719,12 @@
         </w:rPr>
       </w:pPr>
       <w:bookmarkStart w:id="59" w:name="_Toc259125300"/>
-      <w:bookmarkStart w:id="60" w:name="_Toc259141520"/>
+      <w:bookmarkStart w:id="60" w:name="_Toc259142447"/>
       <w:bookmarkEnd w:id="58"/>
       <w:r>
         <w:rPr>
           <w:rFonts w:ascii="Times New Roman" w:hAnsi="Times New Roman" w:cs="Times New Roman"/>
         </w:rPr>
-        <w:lastRenderedPageBreak/>
         <w:t>3.2 Implementation Details</w:t>
       </w:r>
       <w:bookmarkEnd w:id="59"/>
@@ -12686,12 +12739,13 @@
         </w:rPr>
       </w:pPr>
       <w:bookmarkStart w:id="61" w:name="_Toc259125301"/>
-      <w:bookmarkStart w:id="62" w:name="_Toc259141521"/>
+      <w:bookmarkStart w:id="62" w:name="_Toc259142448"/>
       <w:r>
         <w:rPr>
           <w:rFonts w:ascii="Times New Roman" w:hAnsi="Times New Roman" w:cs="Times New Roman"/>
           <w:lang w:eastAsia="ja-JP"/>
         </w:rPr>
+        <w:lastRenderedPageBreak/>
         <w:t>3.2.1 Conflict Handling</w:t>
       </w:r>
       <w:bookmarkEnd w:id="61"/>
@@ -12915,26 +12969,20 @@
         <w:rPr>
           <w:rFonts w:ascii="Times New Roman" w:hAnsi="Times New Roman" w:cs="Times New Roman"/>
         </w:rPr>
-        <w:t xml:space="preserve">For type 1 conflicts (New File VS New File): DetectFileConflict compares the two NewFileLists, if there exists files of same names but different size and modification time, a new Conflict object is created and added into the conflicts list. However, if they the two files has the same modification time and file size, we remove them from the filelist entry (Users </w:t>
-      </w:r>
+        <w:t>For type 1 conflicts (New File VS New File): DetectFileConflict compares the two NewFileLists, if there exists files of same names but different size and modification time, a new Conflict object is created and added into the conflicts list. However, if they the two files has the same modification time and file size, we remove them from the filelist entry (Users may copy the files to the remote PC, in this case the new files and identical and should not be reported as conflicts).</w:t>
+      </w:r>
+    </w:p>
+    <w:p>
+      <w:pPr>
+        <w:rPr>
+          <w:rFonts w:ascii="Times New Roman" w:hAnsi="Times New Roman" w:cs="Times New Roman"/>
+        </w:rPr>
+      </w:pPr>
       <w:r>
         <w:rPr>
           <w:rFonts w:ascii="Times New Roman" w:hAnsi="Times New Roman" w:cs="Times New Roman"/>
         </w:rPr>
         <w:lastRenderedPageBreak/>
-        <w:t>may copy the files to the remote PC, in this case the new files and identical and should not be reported as conflicts).</w:t>
-      </w:r>
-    </w:p>
-    <w:p>
-      <w:pPr>
-        <w:rPr>
-          <w:rFonts w:ascii="Times New Roman" w:hAnsi="Times New Roman" w:cs="Times New Roman"/>
-        </w:rPr>
-      </w:pPr>
-      <w:r>
-        <w:rPr>
-          <w:rFonts w:ascii="Times New Roman" w:hAnsi="Times New Roman" w:cs="Times New Roman"/>
-        </w:rPr>
         <w:t>For type 2 conflicts (Modified File VS Modified File) and type 3 conflicts(Modified File VS Deleted File) : DetectFileConflict will retrieve the corresponding filelist, check name conflicts and add it to the conflict list when a conflict is detected.</w:t>
       </w:r>
     </w:p>
@@ -13146,33 +13194,33 @@
         <w:rPr>
           <w:rFonts w:ascii="Times New Roman" w:hAnsi="Times New Roman" w:cs="Times New Roman"/>
         </w:rPr>
+        <w:t xml:space="preserve">       2.1 Modified File VS Deleted Root Folder.</w:t>
+      </w:r>
+    </w:p>
+    <w:p>
+      <w:pPr>
+        <w:rPr>
+          <w:rFonts w:ascii="Times New Roman" w:hAnsi="Times New Roman" w:cs="Times New Roman"/>
+        </w:rPr>
+      </w:pPr>
+      <w:r>
+        <w:rPr>
+          <w:rFonts w:ascii="Times New Roman" w:hAnsi="Times New Roman" w:cs="Times New Roman"/>
+        </w:rPr>
+        <w:t>(note that the rest ‘conflicts’ are already handled during conflict detection.)</w:t>
+      </w:r>
+    </w:p>
+    <w:p>
+      <w:pPr>
+        <w:rPr>
+          <w:rFonts w:ascii="Times New Roman" w:hAnsi="Times New Roman" w:cs="Times New Roman"/>
+        </w:rPr>
+      </w:pPr>
+      <w:r>
+        <w:rPr>
+          <w:rFonts w:ascii="Times New Roman" w:hAnsi="Times New Roman" w:cs="Times New Roman"/>
+        </w:rPr>
         <w:lastRenderedPageBreak/>
-        <w:t xml:space="preserve">       2.1 Modified File VS Deleted Root Folder.</w:t>
-      </w:r>
-    </w:p>
-    <w:p>
-      <w:pPr>
-        <w:rPr>
-          <w:rFonts w:ascii="Times New Roman" w:hAnsi="Times New Roman" w:cs="Times New Roman"/>
-        </w:rPr>
-      </w:pPr>
-      <w:r>
-        <w:rPr>
-          <w:rFonts w:ascii="Times New Roman" w:hAnsi="Times New Roman" w:cs="Times New Roman"/>
-        </w:rPr>
-        <w:t>(note that the rest ‘conflicts’ are already handled during conflict detection.)</w:t>
-      </w:r>
-    </w:p>
-    <w:p>
-      <w:pPr>
-        <w:rPr>
-          <w:rFonts w:ascii="Times New Roman" w:hAnsi="Times New Roman" w:cs="Times New Roman"/>
-        </w:rPr>
-      </w:pPr>
-      <w:r>
-        <w:rPr>
-          <w:rFonts w:ascii="Times New Roman" w:hAnsi="Times New Roman" w:cs="Times New Roman"/>
-        </w:rPr>
         <w:t>For FileConflicts, we first get the user choice(keep PC changes or keep USB changes). For instance, if user choose to keep PC changes, we will then delete the corresponding file entry in USB changes, so the USB changes will not take effect and PC changes will be kept and propagated to the remote PC.</w:t>
       </w:r>
     </w:p>
@@ -13197,7 +13245,7 @@
         </w:rPr>
       </w:pPr>
       <w:bookmarkStart w:id="63" w:name="_Toc259125302"/>
-      <w:bookmarkStart w:id="64" w:name="_Toc259141522"/>
+      <w:bookmarkStart w:id="64" w:name="_Toc259142449"/>
       <w:r>
         <w:rPr>
           <w:rFonts w:ascii="Times New Roman" w:hAnsi="Times New Roman" w:cs="Times New Roman"/>
@@ -13388,14 +13436,14 @@
         <w:rPr>
           <w:rFonts w:ascii="Times New Roman" w:hAnsi="Times New Roman" w:cs="Times New Roman"/>
         </w:rPr>
-        <w:t xml:space="preserve">Re-Synchronization is invoked when synchronizing the computer to the USB successively. Instead of a normal synchronization where updates on both sides are updated, </w:t>
+        <w:t xml:space="preserve">Re-Synchronization is invoked when synchronizing the computer to the USB successively. Instead of a normal synchronization where updates on both sides are updated, re-synchronization only checks what updates from the computer are to be copied over to the USB. SyncLogic defines the differences on the USB as the old differences from this computer, and the differences on the USB as the new differences. SyncLogic will compare each file and </w:t>
       </w:r>
       <w:r>
         <w:rPr>
           <w:rFonts w:ascii="Times New Roman" w:hAnsi="Times New Roman" w:cs="Times New Roman"/>
         </w:rPr>
         <w:lastRenderedPageBreak/>
-        <w:t>re-synchronization only checks what updates from the computer are to be copied over to the USB. SyncLogic defines the differences on the USB as the old differences from this computer, and the differences on the USB as the new differences. SyncLogic will compare each file and folder between the old and new differences and make changes to the old differences accordingly:</w:t>
+        <w:t>folder between the old and new differences and make changes to the old differences accordingly:</w:t>
       </w:r>
     </w:p>
     <w:p>
@@ -14042,7 +14090,6 @@
         <w:rPr>
           <w:rFonts w:ascii="Times New Roman" w:hAnsi="Times New Roman" w:cs="Times New Roman"/>
         </w:rPr>
-        <w:lastRenderedPageBreak/>
         <w:t>To allow for restoration of previous state and backing up of deleted files and folders, normal synchronization works as follows:</w:t>
       </w:r>
     </w:p>
@@ -14079,6 +14126,7 @@
         <w:rPr>
           <w:rFonts w:ascii="Times New Roman" w:hAnsi="Times New Roman" w:cs="Times New Roman"/>
         </w:rPr>
+        <w:lastRenderedPageBreak/>
         <w:t>Extract the changes from the PC to a temporary folder on the USB</w:t>
       </w:r>
     </w:p>
@@ -14140,7 +14188,7 @@
         </w:rPr>
       </w:pPr>
       <w:bookmarkStart w:id="65" w:name="_Toc259125303"/>
-      <w:bookmarkStart w:id="66" w:name="_Toc259141523"/>
+      <w:bookmarkStart w:id="66" w:name="_Toc259142450"/>
       <w:r>
         <w:rPr>
           <w:rFonts w:ascii="Times New Roman" w:hAnsi="Times New Roman" w:cs="Times New Roman"/>
@@ -14205,7 +14253,7 @@
         </w:rPr>
       </w:pPr>
       <w:bookmarkStart w:id="67" w:name="_Toc259125304"/>
-      <w:bookmarkStart w:id="68" w:name="_Toc259141524"/>
+      <w:bookmarkStart w:id="68" w:name="_Toc259142451"/>
       <w:r>
         <w:rPr>
           <w:rFonts w:ascii="Times New Roman" w:hAnsi="Times New Roman" w:cs="Times New Roman"/>
@@ -14319,6 +14367,7 @@
           <w:rFonts w:ascii="Times New Roman" w:hAnsi="Times New Roman" w:cs="Times New Roman"/>
           <w:lang w:bidi="th-TH"/>
         </w:rPr>
+        <w:lastRenderedPageBreak/>
         <w:t>An incomplete USBJob is created when a new job is successfully created. The incomplete USBJob will be stored in the root:\_CleanSync_Data_\_cs_job_data\incompleteJobs where root is the root drive of the removable device which user chooses to store the intermediary file. An incompete USBJob will be used to notify CleanSync that there is not fully connected job on this removable device.</w:t>
       </w:r>
     </w:p>
@@ -14361,7 +14410,7 @@
         </w:rPr>
       </w:pPr>
       <w:bookmarkStart w:id="69" w:name="_Toc259125305"/>
-      <w:bookmarkStart w:id="70" w:name="_Toc259141525"/>
+      <w:bookmarkStart w:id="70" w:name="_Toc259142452"/>
       <w:r>
         <w:rPr>
           <w:rFonts w:ascii="Times New Roman" w:hAnsi="Times New Roman" w:cs="Times New Roman"/>
@@ -14476,7 +14525,6 @@
           <w:rFonts w:ascii="Times New Roman" w:hAnsi="Times New Roman" w:cs="Times New Roman"/>
           <w:lang w:eastAsia="ja-JP"/>
         </w:rPr>
-        <w:lastRenderedPageBreak/>
         <w:t>SyncLogic has been moved from list-based synchronization to tree-based. Future versions will also migrate conflicts detection, and store differences in trees, negating the need for the Difference class altogether.</w:t>
       </w:r>
     </w:p>
@@ -20793,7 +20841,7 @@
 </file>
 
 <file path=customXml/itemProps1.xml><?xml version="1.0" encoding="utf-8"?>
-<ds:datastoreItem xmlns:ds="http://schemas.openxmlformats.org/officeDocument/2006/customXml" ds:itemID="{C2D73BA6-85B4-461A-8A2C-FFA846D37143}">
+<ds:datastoreItem xmlns:ds="http://schemas.openxmlformats.org/officeDocument/2006/customXml" ds:itemID="{17169684-47C9-416D-8471-9A0D9818DA55}">
   <ds:schemaRefs>
     <ds:schemaRef ds:uri="http://schemas.openxmlformats.org/officeDocument/2006/bibliography"/>
   </ds:schemaRefs>

--- a/Documents/CleanSync_DeveloperGuide.docx
+++ b/Documents/CleanSync_DeveloperGuide.docx
@@ -4581,6 +4581,14 @@
           <w:lang w:bidi="ar-SA"/>
         </w:rPr>
       </w:pPr>
+      <w:r>
+        <w:rPr>
+          <w:rFonts w:ascii="Times New Roman" w:hAnsi="Times New Roman" w:cs="Times New Roman" w:hint="eastAsia"/>
+          <w:color w:val="000000"/>
+          <w:lang w:eastAsia="zh-CN" w:bidi="ar-SA"/>
+        </w:rPr>
+        <w:t xml:space="preserve">  </w:t>
+      </w:r>
       <w:r>
         <w:rPr>
           <w:rFonts w:ascii="Times New Roman" w:hAnsi="Times New Roman" w:cs="Times New Roman"/>
@@ -20841,7 +20849,7 @@
 </file>
 
 <file path=customXml/itemProps1.xml><?xml version="1.0" encoding="utf-8"?>
-<ds:datastoreItem xmlns:ds="http://schemas.openxmlformats.org/officeDocument/2006/customXml" ds:itemID="{17169684-47C9-416D-8471-9A0D9818DA55}">
+<ds:datastoreItem xmlns:ds="http://schemas.openxmlformats.org/officeDocument/2006/customXml" ds:itemID="{7AB5AFA4-9755-48A7-94B9-30F7AEA9E1D0}">
   <ds:schemaRefs>
     <ds:schemaRef ds:uri="http://schemas.openxmlformats.org/officeDocument/2006/bibliography"/>
   </ds:schemaRefs>
